--- a/5-人员管理/流程制度规范类文件/050101-人员储备管理制度.docx
+++ b/5-人员管理/流程制度规范类文件/050101-人员储备管理制度.docx
@@ -59,8 +59,6 @@
         </w:rPr>
         <w:t>-01</w:t>
       </w:r>
-      <w:bookmarkStart w:id="17" w:name="_GoBack"/>
-      <w:bookmarkEnd w:id="17"/>
     </w:p>
     <w:p>
       <w:pPr>
@@ -129,7 +127,7 @@
         <w:pStyle w:val="23"/>
         <w:bidi w:val="0"/>
       </w:pPr>
-      <w:bookmarkStart w:id="0" w:name="_Toc13571"/>
+      <w:bookmarkStart w:id="0" w:name="_Toc30536"/>
       <w:r>
         <w:rPr>
           <w:rFonts w:hint="eastAsia"/>
@@ -151,7 +149,7 @@
           <w:lang w:val="en-US"/>
         </w:rPr>
       </w:pPr>
-      <w:bookmarkStart w:id="1" w:name="_Toc6088"/>
+      <w:bookmarkStart w:id="1" w:name="_Toc12842"/>
       <w:r>
         <w:rPr>
           <w:rFonts w:hint="eastAsia"/>
@@ -1306,6 +1304,12 @@
             <w:insideH w:val="single" w:color="000000" w:sz="2" w:space="0"/>
             <w:insideV w:val="single" w:color="000000" w:sz="2" w:space="0"/>
           </w:tblBorders>
+          <w:tblCellMar>
+            <w:top w:w="0" w:type="dxa"/>
+            <w:left w:w="0" w:type="dxa"/>
+            <w:bottom w:w="0" w:type="dxa"/>
+            <w:right w:w="0" w:type="dxa"/>
+          </w:tblCellMar>
         </w:tblPrEx>
         <w:trPr>
           <w:trHeight w:val="561" w:hRule="atLeast"/>
@@ -1437,19 +1441,22 @@
             <w:tabs>
               <w:tab w:val="right" w:leader="dot" w:pos="8306"/>
             </w:tabs>
+          </w:pPr>
+          <w:r>
             <w:rPr>
               <w:rFonts w:hint="eastAsia" w:ascii="宋体" w:hAnsi="宋体" w:eastAsia="宋体" w:cs="宋体"/>
               <w:sz w:val="28"/>
               <w:szCs w:val="28"/>
             </w:rPr>
-          </w:pPr>
+            <w:fldChar w:fldCharType="begin"/>
+          </w:r>
           <w:r>
             <w:rPr>
               <w:rFonts w:hint="eastAsia" w:ascii="宋体" w:hAnsi="宋体" w:eastAsia="宋体" w:cs="宋体"/>
               <w:sz w:val="28"/>
               <w:szCs w:val="28"/>
             </w:rPr>
-            <w:fldChar w:fldCharType="begin"/>
+            <w:instrText xml:space="preserve">TOC \o "1-3" \h \u </w:instrText>
           </w:r>
           <w:r>
             <w:rPr>
@@ -1457,109 +1464,60 @@
               <w:sz w:val="28"/>
               <w:szCs w:val="28"/>
             </w:rPr>
-            <w:instrText xml:space="preserve">TOC \o "1-3" \h \u </w:instrText>
+            <w:fldChar w:fldCharType="separate"/>
           </w:r>
           <w:r>
             <w:rPr>
               <w:rFonts w:hint="eastAsia" w:ascii="宋体" w:hAnsi="宋体" w:eastAsia="宋体" w:cs="宋体"/>
-              <w:sz w:val="28"/>
               <w:szCs w:val="28"/>
             </w:rPr>
+            <w:fldChar w:fldCharType="begin"/>
+          </w:r>
+          <w:r>
+            <w:rPr>
+              <w:rFonts w:hint="eastAsia" w:ascii="宋体" w:hAnsi="宋体" w:eastAsia="宋体" w:cs="宋体"/>
+              <w:szCs w:val="28"/>
+            </w:rPr>
+            <w:instrText xml:space="preserve"> HYPERLINK \l _Toc30536 </w:instrText>
+          </w:r>
+          <w:r>
+            <w:rPr>
+              <w:rFonts w:hint="eastAsia" w:ascii="宋体" w:hAnsi="宋体" w:eastAsia="宋体" w:cs="宋体"/>
+              <w:szCs w:val="28"/>
+            </w:rPr>
             <w:fldChar w:fldCharType="separate"/>
           </w:r>
           <w:r>
             <w:rPr>
+              <w:rFonts w:hint="eastAsia"/>
+              <w:lang w:val="en-US" w:eastAsia="zh-CN"/>
+            </w:rPr>
+            <w:t>万洲奇智（青岛）信息科技有限</w:t>
+          </w:r>
+          <w:r>
+            <w:t>公司</w:t>
+          </w:r>
+          <w:r>
+            <w:tab/>
+          </w:r>
+          <w:r>
+            <w:fldChar w:fldCharType="begin"/>
+          </w:r>
+          <w:r>
+            <w:instrText xml:space="preserve"> PAGEREF _Toc30536 \h </w:instrText>
+          </w:r>
+          <w:r>
+            <w:fldChar w:fldCharType="separate"/>
+          </w:r>
+          <w:r>
+            <w:t>1</w:t>
+          </w:r>
+          <w:r>
+            <w:fldChar w:fldCharType="end"/>
+          </w:r>
+          <w:r>
+            <w:rPr>
               <w:rFonts w:hint="eastAsia" w:ascii="宋体" w:hAnsi="宋体" w:eastAsia="宋体" w:cs="宋体"/>
-              <w:sz w:val="28"/>
-              <w:szCs w:val="28"/>
-            </w:rPr>
-            <w:fldChar w:fldCharType="begin"/>
-          </w:r>
-          <w:r>
-            <w:rPr>
-              <w:rFonts w:hint="eastAsia" w:ascii="宋体" w:hAnsi="宋体" w:eastAsia="宋体" w:cs="宋体"/>
-              <w:sz w:val="28"/>
-              <w:szCs w:val="28"/>
-            </w:rPr>
-            <w:instrText xml:space="preserve"> HYPERLINK \l _Toc13571 </w:instrText>
-          </w:r>
-          <w:r>
-            <w:rPr>
-              <w:rFonts w:hint="eastAsia" w:ascii="宋体" w:hAnsi="宋体" w:eastAsia="宋体" w:cs="宋体"/>
-              <w:sz w:val="28"/>
-              <w:szCs w:val="28"/>
-            </w:rPr>
-            <w:fldChar w:fldCharType="separate"/>
-          </w:r>
-          <w:r>
-            <w:rPr>
-              <w:rFonts w:hint="eastAsia" w:ascii="宋体" w:hAnsi="宋体" w:eastAsia="宋体" w:cs="宋体"/>
-              <w:sz w:val="28"/>
-              <w:szCs w:val="28"/>
-              <w:lang w:val="en-US" w:eastAsia="zh-CN"/>
-            </w:rPr>
-            <w:t>万洲奇智（青岛）信息科技有限</w:t>
-          </w:r>
-          <w:r>
-            <w:rPr>
-              <w:rFonts w:hint="eastAsia" w:ascii="宋体" w:hAnsi="宋体" w:eastAsia="宋体" w:cs="宋体"/>
-              <w:sz w:val="28"/>
-              <w:szCs w:val="28"/>
-            </w:rPr>
-            <w:t>公司</w:t>
-          </w:r>
-          <w:r>
-            <w:rPr>
-              <w:rFonts w:hint="eastAsia" w:ascii="宋体" w:hAnsi="宋体" w:eastAsia="宋体" w:cs="宋体"/>
-              <w:sz w:val="28"/>
-              <w:szCs w:val="28"/>
-            </w:rPr>
-            <w:tab/>
-          </w:r>
-          <w:r>
-            <w:rPr>
-              <w:rFonts w:hint="eastAsia" w:ascii="宋体" w:hAnsi="宋体" w:eastAsia="宋体" w:cs="宋体"/>
-              <w:sz w:val="28"/>
-              <w:szCs w:val="28"/>
-            </w:rPr>
-            <w:fldChar w:fldCharType="begin"/>
-          </w:r>
-          <w:r>
-            <w:rPr>
-              <w:rFonts w:hint="eastAsia" w:ascii="宋体" w:hAnsi="宋体" w:eastAsia="宋体" w:cs="宋体"/>
-              <w:sz w:val="28"/>
-              <w:szCs w:val="28"/>
-            </w:rPr>
-            <w:instrText xml:space="preserve"> PAGEREF _Toc13571 \h </w:instrText>
-          </w:r>
-          <w:r>
-            <w:rPr>
-              <w:rFonts w:hint="eastAsia" w:ascii="宋体" w:hAnsi="宋体" w:eastAsia="宋体" w:cs="宋体"/>
-              <w:sz w:val="28"/>
-              <w:szCs w:val="28"/>
-            </w:rPr>
-            <w:fldChar w:fldCharType="separate"/>
-          </w:r>
-          <w:r>
-            <w:rPr>
-              <w:rFonts w:hint="eastAsia" w:ascii="宋体" w:hAnsi="宋体" w:eastAsia="宋体" w:cs="宋体"/>
-              <w:sz w:val="28"/>
-              <w:szCs w:val="28"/>
-            </w:rPr>
-            <w:t>1</w:t>
-          </w:r>
-          <w:r>
-            <w:rPr>
-              <w:rFonts w:hint="eastAsia" w:ascii="宋体" w:hAnsi="宋体" w:eastAsia="宋体" w:cs="宋体"/>
-              <w:sz w:val="28"/>
-              <w:szCs w:val="28"/>
-            </w:rPr>
-            <w:fldChar w:fldCharType="end"/>
-          </w:r>
-          <w:r>
-            <w:rPr>
-              <w:rFonts w:hint="eastAsia" w:ascii="宋体" w:hAnsi="宋体" w:eastAsia="宋体" w:cs="宋体"/>
-              <w:sz w:val="28"/>
               <w:szCs w:val="28"/>
             </w:rPr>
             <w:fldChar w:fldCharType="end"/>
@@ -1571,97 +1529,56 @@
             <w:tabs>
               <w:tab w:val="right" w:leader="dot" w:pos="8306"/>
             </w:tabs>
+          </w:pPr>
+          <w:r>
             <w:rPr>
               <w:rFonts w:hint="eastAsia" w:ascii="宋体" w:hAnsi="宋体" w:eastAsia="宋体" w:cs="宋体"/>
-              <w:sz w:val="28"/>
               <w:szCs w:val="28"/>
             </w:rPr>
-          </w:pPr>
+            <w:fldChar w:fldCharType="begin"/>
+          </w:r>
           <w:r>
             <w:rPr>
               <w:rFonts w:hint="eastAsia" w:ascii="宋体" w:hAnsi="宋体" w:eastAsia="宋体" w:cs="宋体"/>
-              <w:sz w:val="28"/>
               <w:szCs w:val="28"/>
             </w:rPr>
+            <w:instrText xml:space="preserve"> HYPERLINK \l _Toc12842 </w:instrText>
+          </w:r>
+          <w:r>
+            <w:rPr>
+              <w:rFonts w:hint="eastAsia" w:ascii="宋体" w:hAnsi="宋体" w:eastAsia="宋体" w:cs="宋体"/>
+              <w:szCs w:val="28"/>
+            </w:rPr>
+            <w:fldChar w:fldCharType="separate"/>
+          </w:r>
+          <w:r>
+            <w:rPr>
+              <w:rFonts w:hint="eastAsia"/>
+              <w:lang w:val="en-US" w:eastAsia="zh-CN"/>
+            </w:rPr>
+            <w:t>人员储备管理制度</w:t>
+          </w:r>
+          <w:r>
+            <w:tab/>
+          </w:r>
+          <w:r>
             <w:fldChar w:fldCharType="begin"/>
           </w:r>
           <w:r>
+            <w:instrText xml:space="preserve"> PAGEREF _Toc12842 \h </w:instrText>
+          </w:r>
+          <w:r>
+            <w:fldChar w:fldCharType="separate"/>
+          </w:r>
+          <w:r>
+            <w:t>1</w:t>
+          </w:r>
+          <w:r>
+            <w:fldChar w:fldCharType="end"/>
+          </w:r>
+          <w:r>
             <w:rPr>
               <w:rFonts w:hint="eastAsia" w:ascii="宋体" w:hAnsi="宋体" w:eastAsia="宋体" w:cs="宋体"/>
-              <w:sz w:val="28"/>
-              <w:szCs w:val="28"/>
-            </w:rPr>
-            <w:instrText xml:space="preserve"> HYPERLINK \l _Toc6088 </w:instrText>
-          </w:r>
-          <w:r>
-            <w:rPr>
-              <w:rFonts w:hint="eastAsia" w:ascii="宋体" w:hAnsi="宋体" w:eastAsia="宋体" w:cs="宋体"/>
-              <w:sz w:val="28"/>
-              <w:szCs w:val="28"/>
-            </w:rPr>
-            <w:fldChar w:fldCharType="separate"/>
-          </w:r>
-          <w:r>
-            <w:rPr>
-              <w:rFonts w:hint="eastAsia" w:ascii="宋体" w:hAnsi="宋体" w:eastAsia="宋体" w:cs="宋体"/>
-              <w:sz w:val="28"/>
-              <w:szCs w:val="28"/>
-              <w:lang w:val="en-US" w:eastAsia="zh-CN"/>
-            </w:rPr>
-            <w:t>人员储备管理制度</w:t>
-          </w:r>
-          <w:r>
-            <w:rPr>
-              <w:rFonts w:hint="eastAsia" w:ascii="宋体" w:hAnsi="宋体" w:eastAsia="宋体" w:cs="宋体"/>
-              <w:sz w:val="28"/>
-              <w:szCs w:val="28"/>
-            </w:rPr>
-            <w:tab/>
-          </w:r>
-          <w:r>
-            <w:rPr>
-              <w:rFonts w:hint="eastAsia" w:ascii="宋体" w:hAnsi="宋体" w:eastAsia="宋体" w:cs="宋体"/>
-              <w:sz w:val="28"/>
-              <w:szCs w:val="28"/>
-            </w:rPr>
-            <w:fldChar w:fldCharType="begin"/>
-          </w:r>
-          <w:r>
-            <w:rPr>
-              <w:rFonts w:hint="eastAsia" w:ascii="宋体" w:hAnsi="宋体" w:eastAsia="宋体" w:cs="宋体"/>
-              <w:sz w:val="28"/>
-              <w:szCs w:val="28"/>
-            </w:rPr>
-            <w:instrText xml:space="preserve"> PAGEREF _Toc6088 \h </w:instrText>
-          </w:r>
-          <w:r>
-            <w:rPr>
-              <w:rFonts w:hint="eastAsia" w:ascii="宋体" w:hAnsi="宋体" w:eastAsia="宋体" w:cs="宋体"/>
-              <w:sz w:val="28"/>
-              <w:szCs w:val="28"/>
-            </w:rPr>
-            <w:fldChar w:fldCharType="separate"/>
-          </w:r>
-          <w:r>
-            <w:rPr>
-              <w:rFonts w:hint="eastAsia" w:ascii="宋体" w:hAnsi="宋体" w:eastAsia="宋体" w:cs="宋体"/>
-              <w:sz w:val="28"/>
-              <w:szCs w:val="28"/>
-            </w:rPr>
-            <w:t>1</w:t>
-          </w:r>
-          <w:r>
-            <w:rPr>
-              <w:rFonts w:hint="eastAsia" w:ascii="宋体" w:hAnsi="宋体" w:eastAsia="宋体" w:cs="宋体"/>
-              <w:sz w:val="28"/>
-              <w:szCs w:val="28"/>
-            </w:rPr>
-            <w:fldChar w:fldCharType="end"/>
-          </w:r>
-          <w:r>
-            <w:rPr>
-              <w:rFonts w:hint="eastAsia" w:ascii="宋体" w:hAnsi="宋体" w:eastAsia="宋体" w:cs="宋体"/>
-              <w:sz w:val="28"/>
               <w:szCs w:val="28"/>
             </w:rPr>
             <w:fldChar w:fldCharType="end"/>
@@ -1673,96 +1590,58 @@
             <w:tabs>
               <w:tab w:val="right" w:leader="dot" w:pos="8306"/>
             </w:tabs>
+          </w:pPr>
+          <w:r>
             <w:rPr>
               <w:rFonts w:hint="eastAsia" w:ascii="宋体" w:hAnsi="宋体" w:eastAsia="宋体" w:cs="宋体"/>
-              <w:sz w:val="28"/>
               <w:szCs w:val="28"/>
             </w:rPr>
-          </w:pPr>
+            <w:fldChar w:fldCharType="begin"/>
+          </w:r>
           <w:r>
             <w:rPr>
               <w:rFonts w:hint="eastAsia" w:ascii="宋体" w:hAnsi="宋体" w:eastAsia="宋体" w:cs="宋体"/>
-              <w:sz w:val="28"/>
               <w:szCs w:val="28"/>
             </w:rPr>
+            <w:instrText xml:space="preserve"> HYPERLINK \l _Toc11135 </w:instrText>
+          </w:r>
+          <w:r>
+            <w:rPr>
+              <w:rFonts w:hint="eastAsia" w:ascii="宋体" w:hAnsi="宋体" w:eastAsia="宋体" w:cs="宋体"/>
+              <w:szCs w:val="28"/>
+            </w:rPr>
+            <w:fldChar w:fldCharType="separate"/>
+          </w:r>
+          <w:r>
+            <w:rPr>
+              <w:rFonts w:hint="default"/>
+            </w:rPr>
+            <w:t xml:space="preserve">1. </w:t>
+          </w:r>
+          <w:r>
+            <w:t>目的</w:t>
+          </w:r>
+          <w:r>
+            <w:tab/>
+          </w:r>
+          <w:r>
             <w:fldChar w:fldCharType="begin"/>
           </w:r>
           <w:r>
+            <w:instrText xml:space="preserve"> PAGEREF _Toc11135 \h </w:instrText>
+          </w:r>
+          <w:r>
+            <w:fldChar w:fldCharType="separate"/>
+          </w:r>
+          <w:r>
+            <w:t>4</w:t>
+          </w:r>
+          <w:r>
+            <w:fldChar w:fldCharType="end"/>
+          </w:r>
+          <w:r>
             <w:rPr>
               <w:rFonts w:hint="eastAsia" w:ascii="宋体" w:hAnsi="宋体" w:eastAsia="宋体" w:cs="宋体"/>
-              <w:sz w:val="28"/>
-              <w:szCs w:val="28"/>
-            </w:rPr>
-            <w:instrText xml:space="preserve"> HYPERLINK \l _Toc8672 </w:instrText>
-          </w:r>
-          <w:r>
-            <w:rPr>
-              <w:rFonts w:hint="eastAsia" w:ascii="宋体" w:hAnsi="宋体" w:eastAsia="宋体" w:cs="宋体"/>
-              <w:sz w:val="28"/>
-              <w:szCs w:val="28"/>
-            </w:rPr>
-            <w:fldChar w:fldCharType="separate"/>
-          </w:r>
-          <w:r>
-            <w:rPr>
-              <w:rFonts w:hint="eastAsia" w:ascii="宋体" w:hAnsi="宋体" w:eastAsia="宋体" w:cs="宋体"/>
-              <w:sz w:val="28"/>
-              <w:szCs w:val="28"/>
-            </w:rPr>
-            <w:t>1. 目的</w:t>
-          </w:r>
-          <w:r>
-            <w:rPr>
-              <w:rFonts w:hint="eastAsia" w:ascii="宋体" w:hAnsi="宋体" w:eastAsia="宋体" w:cs="宋体"/>
-              <w:sz w:val="28"/>
-              <w:szCs w:val="28"/>
-            </w:rPr>
-            <w:tab/>
-          </w:r>
-          <w:r>
-            <w:rPr>
-              <w:rFonts w:hint="eastAsia" w:ascii="宋体" w:hAnsi="宋体" w:eastAsia="宋体" w:cs="宋体"/>
-              <w:sz w:val="28"/>
-              <w:szCs w:val="28"/>
-            </w:rPr>
-            <w:fldChar w:fldCharType="begin"/>
-          </w:r>
-          <w:r>
-            <w:rPr>
-              <w:rFonts w:hint="eastAsia" w:ascii="宋体" w:hAnsi="宋体" w:eastAsia="宋体" w:cs="宋体"/>
-              <w:sz w:val="28"/>
-              <w:szCs w:val="28"/>
-            </w:rPr>
-            <w:instrText xml:space="preserve"> PAGEREF _Toc8672 \h </w:instrText>
-          </w:r>
-          <w:r>
-            <w:rPr>
-              <w:rFonts w:hint="eastAsia" w:ascii="宋体" w:hAnsi="宋体" w:eastAsia="宋体" w:cs="宋体"/>
-              <w:sz w:val="28"/>
-              <w:szCs w:val="28"/>
-            </w:rPr>
-            <w:fldChar w:fldCharType="separate"/>
-          </w:r>
-          <w:r>
-            <w:rPr>
-              <w:rFonts w:hint="eastAsia" w:ascii="宋体" w:hAnsi="宋体" w:eastAsia="宋体" w:cs="宋体"/>
-              <w:sz w:val="28"/>
-              <w:szCs w:val="28"/>
-            </w:rPr>
-            <w:t>4</w:t>
-          </w:r>
-          <w:r>
-            <w:rPr>
-              <w:rFonts w:hint="eastAsia" w:ascii="宋体" w:hAnsi="宋体" w:eastAsia="宋体" w:cs="宋体"/>
-              <w:sz w:val="28"/>
-              <w:szCs w:val="28"/>
-            </w:rPr>
-            <w:fldChar w:fldCharType="end"/>
-          </w:r>
-          <w:r>
-            <w:rPr>
-              <w:rFonts w:hint="eastAsia" w:ascii="宋体" w:hAnsi="宋体" w:eastAsia="宋体" w:cs="宋体"/>
-              <w:sz w:val="28"/>
               <w:szCs w:val="28"/>
             </w:rPr>
             <w:fldChar w:fldCharType="end"/>
@@ -1774,96 +1653,58 @@
             <w:tabs>
               <w:tab w:val="right" w:leader="dot" w:pos="8306"/>
             </w:tabs>
+          </w:pPr>
+          <w:r>
             <w:rPr>
               <w:rFonts w:hint="eastAsia" w:ascii="宋体" w:hAnsi="宋体" w:eastAsia="宋体" w:cs="宋体"/>
-              <w:sz w:val="28"/>
               <w:szCs w:val="28"/>
             </w:rPr>
-          </w:pPr>
+            <w:fldChar w:fldCharType="begin"/>
+          </w:r>
           <w:r>
             <w:rPr>
               <w:rFonts w:hint="eastAsia" w:ascii="宋体" w:hAnsi="宋体" w:eastAsia="宋体" w:cs="宋体"/>
-              <w:sz w:val="28"/>
               <w:szCs w:val="28"/>
             </w:rPr>
+            <w:instrText xml:space="preserve"> HYPERLINK \l _Toc32708 </w:instrText>
+          </w:r>
+          <w:r>
+            <w:rPr>
+              <w:rFonts w:hint="eastAsia" w:ascii="宋体" w:hAnsi="宋体" w:eastAsia="宋体" w:cs="宋体"/>
+              <w:szCs w:val="28"/>
+            </w:rPr>
+            <w:fldChar w:fldCharType="separate"/>
+          </w:r>
+          <w:r>
+            <w:rPr>
+              <w:rFonts w:hint="default"/>
+            </w:rPr>
+            <w:t xml:space="preserve">2. </w:t>
+          </w:r>
+          <w:r>
+            <w:t>原则</w:t>
+          </w:r>
+          <w:r>
+            <w:tab/>
+          </w:r>
+          <w:r>
             <w:fldChar w:fldCharType="begin"/>
           </w:r>
           <w:r>
+            <w:instrText xml:space="preserve"> PAGEREF _Toc32708 \h </w:instrText>
+          </w:r>
+          <w:r>
+            <w:fldChar w:fldCharType="separate"/>
+          </w:r>
+          <w:r>
+            <w:t>4</w:t>
+          </w:r>
+          <w:r>
+            <w:fldChar w:fldCharType="end"/>
+          </w:r>
+          <w:r>
             <w:rPr>
               <w:rFonts w:hint="eastAsia" w:ascii="宋体" w:hAnsi="宋体" w:eastAsia="宋体" w:cs="宋体"/>
-              <w:sz w:val="28"/>
-              <w:szCs w:val="28"/>
-            </w:rPr>
-            <w:instrText xml:space="preserve"> HYPERLINK \l _Toc7183 </w:instrText>
-          </w:r>
-          <w:r>
-            <w:rPr>
-              <w:rFonts w:hint="eastAsia" w:ascii="宋体" w:hAnsi="宋体" w:eastAsia="宋体" w:cs="宋体"/>
-              <w:sz w:val="28"/>
-              <w:szCs w:val="28"/>
-            </w:rPr>
-            <w:fldChar w:fldCharType="separate"/>
-          </w:r>
-          <w:r>
-            <w:rPr>
-              <w:rFonts w:hint="eastAsia" w:ascii="宋体" w:hAnsi="宋体" w:eastAsia="宋体" w:cs="宋体"/>
-              <w:sz w:val="28"/>
-              <w:szCs w:val="28"/>
-            </w:rPr>
-            <w:t>2. 原则</w:t>
-          </w:r>
-          <w:r>
-            <w:rPr>
-              <w:rFonts w:hint="eastAsia" w:ascii="宋体" w:hAnsi="宋体" w:eastAsia="宋体" w:cs="宋体"/>
-              <w:sz w:val="28"/>
-              <w:szCs w:val="28"/>
-            </w:rPr>
-            <w:tab/>
-          </w:r>
-          <w:r>
-            <w:rPr>
-              <w:rFonts w:hint="eastAsia" w:ascii="宋体" w:hAnsi="宋体" w:eastAsia="宋体" w:cs="宋体"/>
-              <w:sz w:val="28"/>
-              <w:szCs w:val="28"/>
-            </w:rPr>
-            <w:fldChar w:fldCharType="begin"/>
-          </w:r>
-          <w:r>
-            <w:rPr>
-              <w:rFonts w:hint="eastAsia" w:ascii="宋体" w:hAnsi="宋体" w:eastAsia="宋体" w:cs="宋体"/>
-              <w:sz w:val="28"/>
-              <w:szCs w:val="28"/>
-            </w:rPr>
-            <w:instrText xml:space="preserve"> PAGEREF _Toc7183 \h </w:instrText>
-          </w:r>
-          <w:r>
-            <w:rPr>
-              <w:rFonts w:hint="eastAsia" w:ascii="宋体" w:hAnsi="宋体" w:eastAsia="宋体" w:cs="宋体"/>
-              <w:sz w:val="28"/>
-              <w:szCs w:val="28"/>
-            </w:rPr>
-            <w:fldChar w:fldCharType="separate"/>
-          </w:r>
-          <w:r>
-            <w:rPr>
-              <w:rFonts w:hint="eastAsia" w:ascii="宋体" w:hAnsi="宋体" w:eastAsia="宋体" w:cs="宋体"/>
-              <w:sz w:val="28"/>
-              <w:szCs w:val="28"/>
-            </w:rPr>
-            <w:t>4</w:t>
-          </w:r>
-          <w:r>
-            <w:rPr>
-              <w:rFonts w:hint="eastAsia" w:ascii="宋体" w:hAnsi="宋体" w:eastAsia="宋体" w:cs="宋体"/>
-              <w:sz w:val="28"/>
-              <w:szCs w:val="28"/>
-            </w:rPr>
-            <w:fldChar w:fldCharType="end"/>
-          </w:r>
-          <w:r>
-            <w:rPr>
-              <w:rFonts w:hint="eastAsia" w:ascii="宋体" w:hAnsi="宋体" w:eastAsia="宋体" w:cs="宋体"/>
-              <w:sz w:val="28"/>
               <w:szCs w:val="28"/>
             </w:rPr>
             <w:fldChar w:fldCharType="end"/>
@@ -1875,96 +1716,58 @@
             <w:tabs>
               <w:tab w:val="right" w:leader="dot" w:pos="8306"/>
             </w:tabs>
+          </w:pPr>
+          <w:r>
             <w:rPr>
               <w:rFonts w:hint="eastAsia" w:ascii="宋体" w:hAnsi="宋体" w:eastAsia="宋体" w:cs="宋体"/>
-              <w:sz w:val="28"/>
               <w:szCs w:val="28"/>
             </w:rPr>
-          </w:pPr>
+            <w:fldChar w:fldCharType="begin"/>
+          </w:r>
           <w:r>
             <w:rPr>
               <w:rFonts w:hint="eastAsia" w:ascii="宋体" w:hAnsi="宋体" w:eastAsia="宋体" w:cs="宋体"/>
-              <w:sz w:val="28"/>
               <w:szCs w:val="28"/>
             </w:rPr>
+            <w:instrText xml:space="preserve"> HYPERLINK \l _Toc18333 </w:instrText>
+          </w:r>
+          <w:r>
+            <w:rPr>
+              <w:rFonts w:hint="eastAsia" w:ascii="宋体" w:hAnsi="宋体" w:eastAsia="宋体" w:cs="宋体"/>
+              <w:szCs w:val="28"/>
+            </w:rPr>
+            <w:fldChar w:fldCharType="separate"/>
+          </w:r>
+          <w:r>
+            <w:rPr>
+              <w:rFonts w:hint="default"/>
+            </w:rPr>
+            <w:t xml:space="preserve">3. </w:t>
+          </w:r>
+          <w:r>
+            <w:t>适用范围</w:t>
+          </w:r>
+          <w:r>
+            <w:tab/>
+          </w:r>
+          <w:r>
             <w:fldChar w:fldCharType="begin"/>
           </w:r>
           <w:r>
+            <w:instrText xml:space="preserve"> PAGEREF _Toc18333 \h </w:instrText>
+          </w:r>
+          <w:r>
+            <w:fldChar w:fldCharType="separate"/>
+          </w:r>
+          <w:r>
+            <w:t>4</w:t>
+          </w:r>
+          <w:r>
+            <w:fldChar w:fldCharType="end"/>
+          </w:r>
+          <w:r>
             <w:rPr>
               <w:rFonts w:hint="eastAsia" w:ascii="宋体" w:hAnsi="宋体" w:eastAsia="宋体" w:cs="宋体"/>
-              <w:sz w:val="28"/>
-              <w:szCs w:val="28"/>
-            </w:rPr>
-            <w:instrText xml:space="preserve"> HYPERLINK \l _Toc5389 </w:instrText>
-          </w:r>
-          <w:r>
-            <w:rPr>
-              <w:rFonts w:hint="eastAsia" w:ascii="宋体" w:hAnsi="宋体" w:eastAsia="宋体" w:cs="宋体"/>
-              <w:sz w:val="28"/>
-              <w:szCs w:val="28"/>
-            </w:rPr>
-            <w:fldChar w:fldCharType="separate"/>
-          </w:r>
-          <w:r>
-            <w:rPr>
-              <w:rFonts w:hint="eastAsia" w:ascii="宋体" w:hAnsi="宋体" w:eastAsia="宋体" w:cs="宋体"/>
-              <w:sz w:val="28"/>
-              <w:szCs w:val="28"/>
-            </w:rPr>
-            <w:t>3. 适用范围</w:t>
-          </w:r>
-          <w:r>
-            <w:rPr>
-              <w:rFonts w:hint="eastAsia" w:ascii="宋体" w:hAnsi="宋体" w:eastAsia="宋体" w:cs="宋体"/>
-              <w:sz w:val="28"/>
-              <w:szCs w:val="28"/>
-            </w:rPr>
-            <w:tab/>
-          </w:r>
-          <w:r>
-            <w:rPr>
-              <w:rFonts w:hint="eastAsia" w:ascii="宋体" w:hAnsi="宋体" w:eastAsia="宋体" w:cs="宋体"/>
-              <w:sz w:val="28"/>
-              <w:szCs w:val="28"/>
-            </w:rPr>
-            <w:fldChar w:fldCharType="begin"/>
-          </w:r>
-          <w:r>
-            <w:rPr>
-              <w:rFonts w:hint="eastAsia" w:ascii="宋体" w:hAnsi="宋体" w:eastAsia="宋体" w:cs="宋体"/>
-              <w:sz w:val="28"/>
-              <w:szCs w:val="28"/>
-            </w:rPr>
-            <w:instrText xml:space="preserve"> PAGEREF _Toc5389 \h </w:instrText>
-          </w:r>
-          <w:r>
-            <w:rPr>
-              <w:rFonts w:hint="eastAsia" w:ascii="宋体" w:hAnsi="宋体" w:eastAsia="宋体" w:cs="宋体"/>
-              <w:sz w:val="28"/>
-              <w:szCs w:val="28"/>
-            </w:rPr>
-            <w:fldChar w:fldCharType="separate"/>
-          </w:r>
-          <w:r>
-            <w:rPr>
-              <w:rFonts w:hint="eastAsia" w:ascii="宋体" w:hAnsi="宋体" w:eastAsia="宋体" w:cs="宋体"/>
-              <w:sz w:val="28"/>
-              <w:szCs w:val="28"/>
-            </w:rPr>
-            <w:t>4</w:t>
-          </w:r>
-          <w:r>
-            <w:rPr>
-              <w:rFonts w:hint="eastAsia" w:ascii="宋体" w:hAnsi="宋体" w:eastAsia="宋体" w:cs="宋体"/>
-              <w:sz w:val="28"/>
-              <w:szCs w:val="28"/>
-            </w:rPr>
-            <w:fldChar w:fldCharType="end"/>
-          </w:r>
-          <w:r>
-            <w:rPr>
-              <w:rFonts w:hint="eastAsia" w:ascii="宋体" w:hAnsi="宋体" w:eastAsia="宋体" w:cs="宋体"/>
-              <w:sz w:val="28"/>
               <w:szCs w:val="28"/>
             </w:rPr>
             <w:fldChar w:fldCharType="end"/>
@@ -1976,96 +1779,58 @@
             <w:tabs>
               <w:tab w:val="right" w:leader="dot" w:pos="8306"/>
             </w:tabs>
+          </w:pPr>
+          <w:r>
             <w:rPr>
               <w:rFonts w:hint="eastAsia" w:ascii="宋体" w:hAnsi="宋体" w:eastAsia="宋体" w:cs="宋体"/>
-              <w:sz w:val="28"/>
               <w:szCs w:val="28"/>
             </w:rPr>
-          </w:pPr>
+            <w:fldChar w:fldCharType="begin"/>
+          </w:r>
           <w:r>
             <w:rPr>
               <w:rFonts w:hint="eastAsia" w:ascii="宋体" w:hAnsi="宋体" w:eastAsia="宋体" w:cs="宋体"/>
-              <w:sz w:val="28"/>
               <w:szCs w:val="28"/>
             </w:rPr>
+            <w:instrText xml:space="preserve"> HYPERLINK \l _Toc20936 </w:instrText>
+          </w:r>
+          <w:r>
+            <w:rPr>
+              <w:rFonts w:hint="eastAsia" w:ascii="宋体" w:hAnsi="宋体" w:eastAsia="宋体" w:cs="宋体"/>
+              <w:szCs w:val="28"/>
+            </w:rPr>
+            <w:fldChar w:fldCharType="separate"/>
+          </w:r>
+          <w:r>
+            <w:rPr>
+              <w:rFonts w:hint="default"/>
+            </w:rPr>
+            <w:t xml:space="preserve">4. </w:t>
+          </w:r>
+          <w:r>
+            <w:t>内容</w:t>
+          </w:r>
+          <w:r>
+            <w:tab/>
+          </w:r>
+          <w:r>
             <w:fldChar w:fldCharType="begin"/>
           </w:r>
           <w:r>
+            <w:instrText xml:space="preserve"> PAGEREF _Toc20936 \h </w:instrText>
+          </w:r>
+          <w:r>
+            <w:fldChar w:fldCharType="separate"/>
+          </w:r>
+          <w:r>
+            <w:t>4</w:t>
+          </w:r>
+          <w:r>
+            <w:fldChar w:fldCharType="end"/>
+          </w:r>
+          <w:r>
             <w:rPr>
               <w:rFonts w:hint="eastAsia" w:ascii="宋体" w:hAnsi="宋体" w:eastAsia="宋体" w:cs="宋体"/>
-              <w:sz w:val="28"/>
-              <w:szCs w:val="28"/>
-            </w:rPr>
-            <w:instrText xml:space="preserve"> HYPERLINK \l _Toc8357 </w:instrText>
-          </w:r>
-          <w:r>
-            <w:rPr>
-              <w:rFonts w:hint="eastAsia" w:ascii="宋体" w:hAnsi="宋体" w:eastAsia="宋体" w:cs="宋体"/>
-              <w:sz w:val="28"/>
-              <w:szCs w:val="28"/>
-            </w:rPr>
-            <w:fldChar w:fldCharType="separate"/>
-          </w:r>
-          <w:r>
-            <w:rPr>
-              <w:rFonts w:hint="eastAsia" w:ascii="宋体" w:hAnsi="宋体" w:eastAsia="宋体" w:cs="宋体"/>
-              <w:sz w:val="28"/>
-              <w:szCs w:val="28"/>
-            </w:rPr>
-            <w:t>4. 内容</w:t>
-          </w:r>
-          <w:r>
-            <w:rPr>
-              <w:rFonts w:hint="eastAsia" w:ascii="宋体" w:hAnsi="宋体" w:eastAsia="宋体" w:cs="宋体"/>
-              <w:sz w:val="28"/>
-              <w:szCs w:val="28"/>
-            </w:rPr>
-            <w:tab/>
-          </w:r>
-          <w:r>
-            <w:rPr>
-              <w:rFonts w:hint="eastAsia" w:ascii="宋体" w:hAnsi="宋体" w:eastAsia="宋体" w:cs="宋体"/>
-              <w:sz w:val="28"/>
-              <w:szCs w:val="28"/>
-            </w:rPr>
-            <w:fldChar w:fldCharType="begin"/>
-          </w:r>
-          <w:r>
-            <w:rPr>
-              <w:rFonts w:hint="eastAsia" w:ascii="宋体" w:hAnsi="宋体" w:eastAsia="宋体" w:cs="宋体"/>
-              <w:sz w:val="28"/>
-              <w:szCs w:val="28"/>
-            </w:rPr>
-            <w:instrText xml:space="preserve"> PAGEREF _Toc8357 \h </w:instrText>
-          </w:r>
-          <w:r>
-            <w:rPr>
-              <w:rFonts w:hint="eastAsia" w:ascii="宋体" w:hAnsi="宋体" w:eastAsia="宋体" w:cs="宋体"/>
-              <w:sz w:val="28"/>
-              <w:szCs w:val="28"/>
-            </w:rPr>
-            <w:fldChar w:fldCharType="separate"/>
-          </w:r>
-          <w:r>
-            <w:rPr>
-              <w:rFonts w:hint="eastAsia" w:ascii="宋体" w:hAnsi="宋体" w:eastAsia="宋体" w:cs="宋体"/>
-              <w:sz w:val="28"/>
-              <w:szCs w:val="28"/>
-            </w:rPr>
-            <w:t>4</w:t>
-          </w:r>
-          <w:r>
-            <w:rPr>
-              <w:rFonts w:hint="eastAsia" w:ascii="宋体" w:hAnsi="宋体" w:eastAsia="宋体" w:cs="宋体"/>
-              <w:sz w:val="28"/>
-              <w:szCs w:val="28"/>
-            </w:rPr>
-            <w:fldChar w:fldCharType="end"/>
-          </w:r>
-          <w:r>
-            <w:rPr>
-              <w:rFonts w:hint="eastAsia" w:ascii="宋体" w:hAnsi="宋体" w:eastAsia="宋体" w:cs="宋体"/>
-              <w:sz w:val="28"/>
               <w:szCs w:val="28"/>
             </w:rPr>
             <w:fldChar w:fldCharType="end"/>
@@ -2077,96 +1842,58 @@
             <w:tabs>
               <w:tab w:val="right" w:leader="dot" w:pos="8306"/>
             </w:tabs>
+          </w:pPr>
+          <w:r>
             <w:rPr>
               <w:rFonts w:hint="eastAsia" w:ascii="宋体" w:hAnsi="宋体" w:eastAsia="宋体" w:cs="宋体"/>
-              <w:sz w:val="28"/>
               <w:szCs w:val="28"/>
             </w:rPr>
-          </w:pPr>
+            <w:fldChar w:fldCharType="begin"/>
+          </w:r>
           <w:r>
             <w:rPr>
               <w:rFonts w:hint="eastAsia" w:ascii="宋体" w:hAnsi="宋体" w:eastAsia="宋体" w:cs="宋体"/>
-              <w:sz w:val="28"/>
               <w:szCs w:val="28"/>
             </w:rPr>
+            <w:instrText xml:space="preserve"> HYPERLINK \l _Toc16146 </w:instrText>
+          </w:r>
+          <w:r>
+            <w:rPr>
+              <w:rFonts w:hint="eastAsia" w:ascii="宋体" w:hAnsi="宋体" w:eastAsia="宋体" w:cs="宋体"/>
+              <w:szCs w:val="28"/>
+            </w:rPr>
+            <w:fldChar w:fldCharType="separate"/>
+          </w:r>
+          <w:r>
+            <w:rPr>
+              <w:rFonts w:hint="default"/>
+            </w:rPr>
+            <w:t xml:space="preserve">4.1. </w:t>
+          </w:r>
+          <w:r>
+            <w:t>内部人才储备</w:t>
+          </w:r>
+          <w:r>
+            <w:tab/>
+          </w:r>
+          <w:r>
             <w:fldChar w:fldCharType="begin"/>
           </w:r>
           <w:r>
+            <w:instrText xml:space="preserve"> PAGEREF _Toc16146 \h </w:instrText>
+          </w:r>
+          <w:r>
+            <w:fldChar w:fldCharType="separate"/>
+          </w:r>
+          <w:r>
+            <w:t>4</w:t>
+          </w:r>
+          <w:r>
+            <w:fldChar w:fldCharType="end"/>
+          </w:r>
+          <w:r>
             <w:rPr>
               <w:rFonts w:hint="eastAsia" w:ascii="宋体" w:hAnsi="宋体" w:eastAsia="宋体" w:cs="宋体"/>
-              <w:sz w:val="28"/>
-              <w:szCs w:val="28"/>
-            </w:rPr>
-            <w:instrText xml:space="preserve"> HYPERLINK \l _Toc21139 </w:instrText>
-          </w:r>
-          <w:r>
-            <w:rPr>
-              <w:rFonts w:hint="eastAsia" w:ascii="宋体" w:hAnsi="宋体" w:eastAsia="宋体" w:cs="宋体"/>
-              <w:sz w:val="28"/>
-              <w:szCs w:val="28"/>
-            </w:rPr>
-            <w:fldChar w:fldCharType="separate"/>
-          </w:r>
-          <w:r>
-            <w:rPr>
-              <w:rFonts w:hint="eastAsia" w:ascii="宋体" w:hAnsi="宋体" w:eastAsia="宋体" w:cs="宋体"/>
-              <w:sz w:val="28"/>
-              <w:szCs w:val="28"/>
-            </w:rPr>
-            <w:t>4.1. 内部人才储备</w:t>
-          </w:r>
-          <w:r>
-            <w:rPr>
-              <w:rFonts w:hint="eastAsia" w:ascii="宋体" w:hAnsi="宋体" w:eastAsia="宋体" w:cs="宋体"/>
-              <w:sz w:val="28"/>
-              <w:szCs w:val="28"/>
-            </w:rPr>
-            <w:tab/>
-          </w:r>
-          <w:r>
-            <w:rPr>
-              <w:rFonts w:hint="eastAsia" w:ascii="宋体" w:hAnsi="宋体" w:eastAsia="宋体" w:cs="宋体"/>
-              <w:sz w:val="28"/>
-              <w:szCs w:val="28"/>
-            </w:rPr>
-            <w:fldChar w:fldCharType="begin"/>
-          </w:r>
-          <w:r>
-            <w:rPr>
-              <w:rFonts w:hint="eastAsia" w:ascii="宋体" w:hAnsi="宋体" w:eastAsia="宋体" w:cs="宋体"/>
-              <w:sz w:val="28"/>
-              <w:szCs w:val="28"/>
-            </w:rPr>
-            <w:instrText xml:space="preserve"> PAGEREF _Toc21139 \h </w:instrText>
-          </w:r>
-          <w:r>
-            <w:rPr>
-              <w:rFonts w:hint="eastAsia" w:ascii="宋体" w:hAnsi="宋体" w:eastAsia="宋体" w:cs="宋体"/>
-              <w:sz w:val="28"/>
-              <w:szCs w:val="28"/>
-            </w:rPr>
-            <w:fldChar w:fldCharType="separate"/>
-          </w:r>
-          <w:r>
-            <w:rPr>
-              <w:rFonts w:hint="eastAsia" w:ascii="宋体" w:hAnsi="宋体" w:eastAsia="宋体" w:cs="宋体"/>
-              <w:sz w:val="28"/>
-              <w:szCs w:val="28"/>
-            </w:rPr>
-            <w:t>4</w:t>
-          </w:r>
-          <w:r>
-            <w:rPr>
-              <w:rFonts w:hint="eastAsia" w:ascii="宋体" w:hAnsi="宋体" w:eastAsia="宋体" w:cs="宋体"/>
-              <w:sz w:val="28"/>
-              <w:szCs w:val="28"/>
-            </w:rPr>
-            <w:fldChar w:fldCharType="end"/>
-          </w:r>
-          <w:r>
-            <w:rPr>
-              <w:rFonts w:hint="eastAsia" w:ascii="宋体" w:hAnsi="宋体" w:eastAsia="宋体" w:cs="宋体"/>
-              <w:sz w:val="28"/>
               <w:szCs w:val="28"/>
             </w:rPr>
             <w:fldChar w:fldCharType="end"/>
@@ -2178,96 +1905,58 @@
             <w:tabs>
               <w:tab w:val="right" w:leader="dot" w:pos="8306"/>
             </w:tabs>
+          </w:pPr>
+          <w:r>
             <w:rPr>
               <w:rFonts w:hint="eastAsia" w:ascii="宋体" w:hAnsi="宋体" w:eastAsia="宋体" w:cs="宋体"/>
-              <w:sz w:val="28"/>
               <w:szCs w:val="28"/>
             </w:rPr>
-          </w:pPr>
+            <w:fldChar w:fldCharType="begin"/>
+          </w:r>
           <w:r>
             <w:rPr>
               <w:rFonts w:hint="eastAsia" w:ascii="宋体" w:hAnsi="宋体" w:eastAsia="宋体" w:cs="宋体"/>
-              <w:sz w:val="28"/>
               <w:szCs w:val="28"/>
             </w:rPr>
+            <w:instrText xml:space="preserve"> HYPERLINK \l _Toc262 </w:instrText>
+          </w:r>
+          <w:r>
+            <w:rPr>
+              <w:rFonts w:hint="eastAsia" w:ascii="宋体" w:hAnsi="宋体" w:eastAsia="宋体" w:cs="宋体"/>
+              <w:szCs w:val="28"/>
+            </w:rPr>
+            <w:fldChar w:fldCharType="separate"/>
+          </w:r>
+          <w:r>
+            <w:rPr>
+              <w:rFonts w:hint="default"/>
+            </w:rPr>
+            <w:t xml:space="preserve">4.2. </w:t>
+          </w:r>
+          <w:r>
+            <w:t>外部人才储备</w:t>
+          </w:r>
+          <w:r>
+            <w:tab/>
+          </w:r>
+          <w:r>
             <w:fldChar w:fldCharType="begin"/>
           </w:r>
           <w:r>
+            <w:instrText xml:space="preserve"> PAGEREF _Toc262 \h </w:instrText>
+          </w:r>
+          <w:r>
+            <w:fldChar w:fldCharType="separate"/>
+          </w:r>
+          <w:r>
+            <w:t>5</w:t>
+          </w:r>
+          <w:r>
+            <w:fldChar w:fldCharType="end"/>
+          </w:r>
+          <w:r>
             <w:rPr>
               <w:rFonts w:hint="eastAsia" w:ascii="宋体" w:hAnsi="宋体" w:eastAsia="宋体" w:cs="宋体"/>
-              <w:sz w:val="28"/>
-              <w:szCs w:val="28"/>
-            </w:rPr>
-            <w:instrText xml:space="preserve"> HYPERLINK \l _Toc21847 </w:instrText>
-          </w:r>
-          <w:r>
-            <w:rPr>
-              <w:rFonts w:hint="eastAsia" w:ascii="宋体" w:hAnsi="宋体" w:eastAsia="宋体" w:cs="宋体"/>
-              <w:sz w:val="28"/>
-              <w:szCs w:val="28"/>
-            </w:rPr>
-            <w:fldChar w:fldCharType="separate"/>
-          </w:r>
-          <w:r>
-            <w:rPr>
-              <w:rFonts w:hint="eastAsia" w:ascii="宋体" w:hAnsi="宋体" w:eastAsia="宋体" w:cs="宋体"/>
-              <w:sz w:val="28"/>
-              <w:szCs w:val="28"/>
-            </w:rPr>
-            <w:t>4.2. 外部人才储备</w:t>
-          </w:r>
-          <w:r>
-            <w:rPr>
-              <w:rFonts w:hint="eastAsia" w:ascii="宋体" w:hAnsi="宋体" w:eastAsia="宋体" w:cs="宋体"/>
-              <w:sz w:val="28"/>
-              <w:szCs w:val="28"/>
-            </w:rPr>
-            <w:tab/>
-          </w:r>
-          <w:r>
-            <w:rPr>
-              <w:rFonts w:hint="eastAsia" w:ascii="宋体" w:hAnsi="宋体" w:eastAsia="宋体" w:cs="宋体"/>
-              <w:sz w:val="28"/>
-              <w:szCs w:val="28"/>
-            </w:rPr>
-            <w:fldChar w:fldCharType="begin"/>
-          </w:r>
-          <w:r>
-            <w:rPr>
-              <w:rFonts w:hint="eastAsia" w:ascii="宋体" w:hAnsi="宋体" w:eastAsia="宋体" w:cs="宋体"/>
-              <w:sz w:val="28"/>
-              <w:szCs w:val="28"/>
-            </w:rPr>
-            <w:instrText xml:space="preserve"> PAGEREF _Toc21847 \h </w:instrText>
-          </w:r>
-          <w:r>
-            <w:rPr>
-              <w:rFonts w:hint="eastAsia" w:ascii="宋体" w:hAnsi="宋体" w:eastAsia="宋体" w:cs="宋体"/>
-              <w:sz w:val="28"/>
-              <w:szCs w:val="28"/>
-            </w:rPr>
-            <w:fldChar w:fldCharType="separate"/>
-          </w:r>
-          <w:r>
-            <w:rPr>
-              <w:rFonts w:hint="eastAsia" w:ascii="宋体" w:hAnsi="宋体" w:eastAsia="宋体" w:cs="宋体"/>
-              <w:sz w:val="28"/>
-              <w:szCs w:val="28"/>
-            </w:rPr>
-            <w:t>5</w:t>
-          </w:r>
-          <w:r>
-            <w:rPr>
-              <w:rFonts w:hint="eastAsia" w:ascii="宋体" w:hAnsi="宋体" w:eastAsia="宋体" w:cs="宋体"/>
-              <w:sz w:val="28"/>
-              <w:szCs w:val="28"/>
-            </w:rPr>
-            <w:fldChar w:fldCharType="end"/>
-          </w:r>
-          <w:r>
-            <w:rPr>
-              <w:rFonts w:hint="eastAsia" w:ascii="宋体" w:hAnsi="宋体" w:eastAsia="宋体" w:cs="宋体"/>
-              <w:sz w:val="28"/>
               <w:szCs w:val="28"/>
             </w:rPr>
             <w:fldChar w:fldCharType="end"/>
@@ -2279,96 +1968,58 @@
             <w:tabs>
               <w:tab w:val="right" w:leader="dot" w:pos="8306"/>
             </w:tabs>
+          </w:pPr>
+          <w:r>
             <w:rPr>
               <w:rFonts w:hint="eastAsia" w:ascii="宋体" w:hAnsi="宋体" w:eastAsia="宋体" w:cs="宋体"/>
-              <w:sz w:val="28"/>
               <w:szCs w:val="28"/>
             </w:rPr>
-          </w:pPr>
+            <w:fldChar w:fldCharType="begin"/>
+          </w:r>
           <w:r>
             <w:rPr>
               <w:rFonts w:hint="eastAsia" w:ascii="宋体" w:hAnsi="宋体" w:eastAsia="宋体" w:cs="宋体"/>
-              <w:sz w:val="28"/>
               <w:szCs w:val="28"/>
             </w:rPr>
+            <w:instrText xml:space="preserve"> HYPERLINK \l _Toc22047 </w:instrText>
+          </w:r>
+          <w:r>
+            <w:rPr>
+              <w:rFonts w:hint="eastAsia" w:ascii="宋体" w:hAnsi="宋体" w:eastAsia="宋体" w:cs="宋体"/>
+              <w:szCs w:val="28"/>
+            </w:rPr>
+            <w:fldChar w:fldCharType="separate"/>
+          </w:r>
+          <w:r>
+            <w:rPr>
+              <w:rFonts w:hint="default"/>
+            </w:rPr>
+            <w:t xml:space="preserve">5. </w:t>
+          </w:r>
+          <w:r>
+            <w:t>附则</w:t>
+          </w:r>
+          <w:r>
+            <w:tab/>
+          </w:r>
+          <w:r>
             <w:fldChar w:fldCharType="begin"/>
           </w:r>
           <w:r>
+            <w:instrText xml:space="preserve"> PAGEREF _Toc22047 \h </w:instrText>
+          </w:r>
+          <w:r>
+            <w:fldChar w:fldCharType="separate"/>
+          </w:r>
+          <w:r>
+            <w:t>5</w:t>
+          </w:r>
+          <w:r>
+            <w:fldChar w:fldCharType="end"/>
+          </w:r>
+          <w:r>
             <w:rPr>
               <w:rFonts w:hint="eastAsia" w:ascii="宋体" w:hAnsi="宋体" w:eastAsia="宋体" w:cs="宋体"/>
-              <w:sz w:val="28"/>
-              <w:szCs w:val="28"/>
-            </w:rPr>
-            <w:instrText xml:space="preserve"> HYPERLINK \l _Toc32592 </w:instrText>
-          </w:r>
-          <w:r>
-            <w:rPr>
-              <w:rFonts w:hint="eastAsia" w:ascii="宋体" w:hAnsi="宋体" w:eastAsia="宋体" w:cs="宋体"/>
-              <w:sz w:val="28"/>
-              <w:szCs w:val="28"/>
-            </w:rPr>
-            <w:fldChar w:fldCharType="separate"/>
-          </w:r>
-          <w:r>
-            <w:rPr>
-              <w:rFonts w:hint="eastAsia" w:ascii="宋体" w:hAnsi="宋体" w:eastAsia="宋体" w:cs="宋体"/>
-              <w:sz w:val="28"/>
-              <w:szCs w:val="28"/>
-            </w:rPr>
-            <w:t>5. 附则</w:t>
-          </w:r>
-          <w:r>
-            <w:rPr>
-              <w:rFonts w:hint="eastAsia" w:ascii="宋体" w:hAnsi="宋体" w:eastAsia="宋体" w:cs="宋体"/>
-              <w:sz w:val="28"/>
-              <w:szCs w:val="28"/>
-            </w:rPr>
-            <w:tab/>
-          </w:r>
-          <w:r>
-            <w:rPr>
-              <w:rFonts w:hint="eastAsia" w:ascii="宋体" w:hAnsi="宋体" w:eastAsia="宋体" w:cs="宋体"/>
-              <w:sz w:val="28"/>
-              <w:szCs w:val="28"/>
-            </w:rPr>
-            <w:fldChar w:fldCharType="begin"/>
-          </w:r>
-          <w:r>
-            <w:rPr>
-              <w:rFonts w:hint="eastAsia" w:ascii="宋体" w:hAnsi="宋体" w:eastAsia="宋体" w:cs="宋体"/>
-              <w:sz w:val="28"/>
-              <w:szCs w:val="28"/>
-            </w:rPr>
-            <w:instrText xml:space="preserve"> PAGEREF _Toc32592 \h </w:instrText>
-          </w:r>
-          <w:r>
-            <w:rPr>
-              <w:rFonts w:hint="eastAsia" w:ascii="宋体" w:hAnsi="宋体" w:eastAsia="宋体" w:cs="宋体"/>
-              <w:sz w:val="28"/>
-              <w:szCs w:val="28"/>
-            </w:rPr>
-            <w:fldChar w:fldCharType="separate"/>
-          </w:r>
-          <w:r>
-            <w:rPr>
-              <w:rFonts w:hint="eastAsia" w:ascii="宋体" w:hAnsi="宋体" w:eastAsia="宋体" w:cs="宋体"/>
-              <w:sz w:val="28"/>
-              <w:szCs w:val="28"/>
-            </w:rPr>
-            <w:t>5</w:t>
-          </w:r>
-          <w:r>
-            <w:rPr>
-              <w:rFonts w:hint="eastAsia" w:ascii="宋体" w:hAnsi="宋体" w:eastAsia="宋体" w:cs="宋体"/>
-              <w:sz w:val="28"/>
-              <w:szCs w:val="28"/>
-            </w:rPr>
-            <w:fldChar w:fldCharType="end"/>
-          </w:r>
-          <w:r>
-            <w:rPr>
-              <w:rFonts w:hint="eastAsia" w:ascii="宋体" w:hAnsi="宋体" w:eastAsia="宋体" w:cs="宋体"/>
-              <w:sz w:val="28"/>
               <w:szCs w:val="28"/>
             </w:rPr>
             <w:fldChar w:fldCharType="end"/>
@@ -2380,96 +2031,58 @@
             <w:tabs>
               <w:tab w:val="right" w:leader="dot" w:pos="8306"/>
             </w:tabs>
+          </w:pPr>
+          <w:r>
             <w:rPr>
               <w:rFonts w:hint="eastAsia" w:ascii="宋体" w:hAnsi="宋体" w:eastAsia="宋体" w:cs="宋体"/>
-              <w:sz w:val="28"/>
               <w:szCs w:val="28"/>
             </w:rPr>
-          </w:pPr>
+            <w:fldChar w:fldCharType="begin"/>
+          </w:r>
           <w:r>
             <w:rPr>
               <w:rFonts w:hint="eastAsia" w:ascii="宋体" w:hAnsi="宋体" w:eastAsia="宋体" w:cs="宋体"/>
-              <w:sz w:val="28"/>
               <w:szCs w:val="28"/>
             </w:rPr>
+            <w:instrText xml:space="preserve"> HYPERLINK \l _Toc7332 </w:instrText>
+          </w:r>
+          <w:r>
+            <w:rPr>
+              <w:rFonts w:hint="eastAsia" w:ascii="宋体" w:hAnsi="宋体" w:eastAsia="宋体" w:cs="宋体"/>
+              <w:szCs w:val="28"/>
+            </w:rPr>
+            <w:fldChar w:fldCharType="separate"/>
+          </w:r>
+          <w:r>
+            <w:rPr>
+              <w:rFonts w:hint="default"/>
+            </w:rPr>
+            <w:t xml:space="preserve">6. </w:t>
+          </w:r>
+          <w:r>
+            <w:t>记录</w:t>
+          </w:r>
+          <w:r>
+            <w:tab/>
+          </w:r>
+          <w:r>
             <w:fldChar w:fldCharType="begin"/>
           </w:r>
           <w:r>
+            <w:instrText xml:space="preserve"> PAGEREF _Toc7332 \h </w:instrText>
+          </w:r>
+          <w:r>
+            <w:fldChar w:fldCharType="separate"/>
+          </w:r>
+          <w:r>
+            <w:t>5</w:t>
+          </w:r>
+          <w:r>
+            <w:fldChar w:fldCharType="end"/>
+          </w:r>
+          <w:r>
             <w:rPr>
               <w:rFonts w:hint="eastAsia" w:ascii="宋体" w:hAnsi="宋体" w:eastAsia="宋体" w:cs="宋体"/>
-              <w:sz w:val="28"/>
-              <w:szCs w:val="28"/>
-            </w:rPr>
-            <w:instrText xml:space="preserve"> HYPERLINK \l _Toc14023 </w:instrText>
-          </w:r>
-          <w:r>
-            <w:rPr>
-              <w:rFonts w:hint="eastAsia" w:ascii="宋体" w:hAnsi="宋体" w:eastAsia="宋体" w:cs="宋体"/>
-              <w:sz w:val="28"/>
-              <w:szCs w:val="28"/>
-            </w:rPr>
-            <w:fldChar w:fldCharType="separate"/>
-          </w:r>
-          <w:r>
-            <w:rPr>
-              <w:rFonts w:hint="eastAsia" w:ascii="宋体" w:hAnsi="宋体" w:eastAsia="宋体" w:cs="宋体"/>
-              <w:sz w:val="28"/>
-              <w:szCs w:val="28"/>
-            </w:rPr>
-            <w:t>6. 记录</w:t>
-          </w:r>
-          <w:r>
-            <w:rPr>
-              <w:rFonts w:hint="eastAsia" w:ascii="宋体" w:hAnsi="宋体" w:eastAsia="宋体" w:cs="宋体"/>
-              <w:sz w:val="28"/>
-              <w:szCs w:val="28"/>
-            </w:rPr>
-            <w:tab/>
-          </w:r>
-          <w:r>
-            <w:rPr>
-              <w:rFonts w:hint="eastAsia" w:ascii="宋体" w:hAnsi="宋体" w:eastAsia="宋体" w:cs="宋体"/>
-              <w:sz w:val="28"/>
-              <w:szCs w:val="28"/>
-            </w:rPr>
-            <w:fldChar w:fldCharType="begin"/>
-          </w:r>
-          <w:r>
-            <w:rPr>
-              <w:rFonts w:hint="eastAsia" w:ascii="宋体" w:hAnsi="宋体" w:eastAsia="宋体" w:cs="宋体"/>
-              <w:sz w:val="28"/>
-              <w:szCs w:val="28"/>
-            </w:rPr>
-            <w:instrText xml:space="preserve"> PAGEREF _Toc14023 \h </w:instrText>
-          </w:r>
-          <w:r>
-            <w:rPr>
-              <w:rFonts w:hint="eastAsia" w:ascii="宋体" w:hAnsi="宋体" w:eastAsia="宋体" w:cs="宋体"/>
-              <w:sz w:val="28"/>
-              <w:szCs w:val="28"/>
-            </w:rPr>
-            <w:fldChar w:fldCharType="separate"/>
-          </w:r>
-          <w:r>
-            <w:rPr>
-              <w:rFonts w:hint="eastAsia" w:ascii="宋体" w:hAnsi="宋体" w:eastAsia="宋体" w:cs="宋体"/>
-              <w:sz w:val="28"/>
-              <w:szCs w:val="28"/>
-            </w:rPr>
-            <w:t>6</w:t>
-          </w:r>
-          <w:r>
-            <w:rPr>
-              <w:rFonts w:hint="eastAsia" w:ascii="宋体" w:hAnsi="宋体" w:eastAsia="宋体" w:cs="宋体"/>
-              <w:sz w:val="28"/>
-              <w:szCs w:val="28"/>
-            </w:rPr>
-            <w:fldChar w:fldCharType="end"/>
-          </w:r>
-          <w:r>
-            <w:rPr>
-              <w:rFonts w:hint="eastAsia" w:ascii="宋体" w:hAnsi="宋体" w:eastAsia="宋体" w:cs="宋体"/>
-              <w:sz w:val="28"/>
               <w:szCs w:val="28"/>
             </w:rPr>
             <w:fldChar w:fldCharType="end"/>
@@ -2479,7 +2092,6 @@
           <w:r>
             <w:rPr>
               <w:rFonts w:hint="eastAsia" w:ascii="宋体" w:hAnsi="宋体" w:eastAsia="宋体" w:cs="宋体"/>
-              <w:sz w:val="28"/>
               <w:szCs w:val="28"/>
             </w:rPr>
             <w:fldChar w:fldCharType="end"/>
@@ -2498,7 +2110,7 @@
         <w:pStyle w:val="27"/>
         <w:bidi w:val="0"/>
       </w:pPr>
-      <w:bookmarkStart w:id="2" w:name="_Toc8672"/>
+      <w:bookmarkStart w:id="2" w:name="_Toc11135"/>
       <w:r>
         <w:t>目的</w:t>
       </w:r>
@@ -2562,7 +2174,7 @@
       </w:pPr>
       <w:bookmarkStart w:id="3" w:name="bookmark2"/>
       <w:bookmarkEnd w:id="3"/>
-      <w:bookmarkStart w:id="4" w:name="_Toc7183"/>
+      <w:bookmarkStart w:id="4" w:name="_Toc32708"/>
       <w:r>
         <w:t>原则</w:t>
       </w:r>
@@ -2608,7 +2220,7 @@
       </w:pPr>
       <w:bookmarkStart w:id="5" w:name="bookmark3"/>
       <w:bookmarkEnd w:id="5"/>
-      <w:bookmarkStart w:id="6" w:name="_Toc5389"/>
+      <w:bookmarkStart w:id="6" w:name="_Toc18333"/>
       <w:r>
         <w:t>适用范围</w:t>
       </w:r>
@@ -2654,7 +2266,7 @@
       </w:pPr>
       <w:bookmarkStart w:id="7" w:name="bookmark4"/>
       <w:bookmarkEnd w:id="7"/>
-      <w:bookmarkStart w:id="8" w:name="_Toc8357"/>
+      <w:bookmarkStart w:id="8" w:name="_Toc20936"/>
       <w:r>
         <w:t>内容</w:t>
       </w:r>
@@ -2667,7 +2279,7 @@
       </w:pPr>
       <w:bookmarkStart w:id="9" w:name="bookmark5"/>
       <w:bookmarkEnd w:id="9"/>
-      <w:bookmarkStart w:id="10" w:name="_Toc21139"/>
+      <w:bookmarkStart w:id="10" w:name="_Toc16146"/>
       <w:r>
         <w:t>内部人才储备</w:t>
       </w:r>
@@ -3133,7 +2745,7 @@
           <w:szCs w:val="24"/>
           <w:lang w:val="en-US" w:eastAsia="zh-CN"/>
         </w:rPr>
-        <w:t>人力</w:t>
+        <w:t>人力部</w:t>
       </w:r>
       <w:r>
         <w:rPr>
@@ -3258,7 +2870,7 @@
       </w:pPr>
       <w:bookmarkStart w:id="11" w:name="bookmark6"/>
       <w:bookmarkEnd w:id="11"/>
-      <w:bookmarkStart w:id="12" w:name="_Toc21847"/>
+      <w:bookmarkStart w:id="12" w:name="_Toc262"/>
       <w:r>
         <w:t>外部人才储备</w:t>
       </w:r>
@@ -3413,7 +3025,26 @@
           <w:sz w:val="24"/>
           <w:szCs w:val="24"/>
         </w:rPr>
-        <w:t>在各人才市场或人才招聘网站收集到的有效信息；有效信息是指符合公司的录用条件但因客观因素没被录用者。</w:t>
+        <w:t>在各人才市场或人才招聘网站收集到的有效信息</w:t>
+      </w:r>
+      <w:r>
+        <w:rPr>
+          <w:rStyle w:val="22"/>
+          <w:rFonts w:ascii="宋体" w:hAnsi="宋体" w:eastAsia="宋体" w:cs="宋体"/>
+          <w:spacing w:val="2"/>
+          <w:sz w:val="24"/>
+          <w:szCs w:val="24"/>
+        </w:rPr>
+        <w:footnoteReference w:id="1"/>
+      </w:r>
+      <w:r>
+        <w:rPr>
+          <w:rFonts w:ascii="宋体" w:hAnsi="宋体" w:eastAsia="宋体" w:cs="宋体"/>
+          <w:spacing w:val="2"/>
+          <w:sz w:val="24"/>
+          <w:szCs w:val="24"/>
+        </w:rPr>
+        <w:t>。</w:t>
       </w:r>
     </w:p>
     <w:p>
@@ -3531,7 +3162,7 @@
       </w:pPr>
       <w:bookmarkStart w:id="13" w:name="bookmark7"/>
       <w:bookmarkEnd w:id="13"/>
-      <w:bookmarkStart w:id="14" w:name="_Toc32592"/>
+      <w:bookmarkStart w:id="14" w:name="_Toc22047"/>
       <w:r>
         <w:t>附则</w:t>
       </w:r>
@@ -3579,7 +3210,7 @@
       </w:pPr>
       <w:bookmarkStart w:id="15" w:name="bookmark8"/>
       <w:bookmarkEnd w:id="15"/>
-      <w:bookmarkStart w:id="16" w:name="_Toc14023"/>
+      <w:bookmarkStart w:id="16" w:name="_Toc7332"/>
       <w:r>
         <w:t>记录</w:t>
       </w:r>
@@ -3658,7 +3289,7 @@
 
 <file path=word/footnotes.xml><?xml version="1.0" encoding="utf-8"?>
 <w:footnotes xmlns:wpc="http://schemas.microsoft.com/office/word/2010/wordprocessingCanvas" xmlns:mc="http://schemas.openxmlformats.org/markup-compatibility/2006" xmlns:o="urn:schemas-microsoft-com:office:office" xmlns:r="http://schemas.openxmlformats.org/officeDocument/2006/relationships" xmlns:m="http://schemas.openxmlformats.org/officeDocument/2006/math" xmlns:v="urn:schemas-microsoft-com:vml" xmlns:wp14="http://schemas.microsoft.com/office/word/2010/wordprocessingDrawing" xmlns:wp="http://schemas.openxmlformats.org/drawingml/2006/wordprocessingDrawing" xmlns:w="http://schemas.openxmlformats.org/wordprocessingml/2006/main" xmlns:w14="http://schemas.microsoft.com/office/word/2010/wordml" xmlns:w15="http://schemas.microsoft.com/office/word/2012/wordml" xmlns:w10="urn:schemas-microsoft-com:office:word" xmlns:wpg="http://schemas.microsoft.com/office/word/2010/wordprocessingGroup" xmlns:wpi="http://schemas.microsoft.com/office/word/2010/wordprocessingInk" xmlns:wne="http://schemas.microsoft.com/office/word/2006/wordml" xmlns:wps="http://schemas.microsoft.com/office/word/2010/wordprocessingShape" xmlns:wpsCustomData="http://www.wps.cn/officeDocument/2013/wpsCustomData" mc:Ignorable="w14 w15 wp14">
-  <w:footnote w:type="separator" w:id="2">
+  <w:footnote w:type="separator" w:id="4">
     <w:p>
       <w:pPr>
         <w:spacing w:line="240" w:lineRule="auto"/>
@@ -3668,7 +3299,7 @@
       </w:r>
     </w:p>
   </w:footnote>
-  <w:footnote w:type="continuationSeparator" w:id="3">
+  <w:footnote w:type="continuationSeparator" w:id="5">
     <w:p>
       <w:pPr>
         <w:spacing w:line="240" w:lineRule="auto"/>
@@ -3699,6 +3330,34 @@
           <w:lang w:val="en-US" w:eastAsia="zh-CN"/>
         </w:rPr>
         <w:t>对公司生产经营业务的稳定运行、公司经营收益的增长有着重要作用的岗位</w:t>
+      </w:r>
+    </w:p>
+  </w:footnote>
+  <w:footnote w:id="1">
+    <w:p>
+      <w:pPr>
+        <w:pStyle w:val="16"/>
+        <w:snapToGrid w:val="0"/>
+      </w:pPr>
+      <w:r>
+        <w:rPr>
+          <w:rStyle w:val="22"/>
+        </w:rPr>
+        <w:footnoteRef/>
+      </w:r>
+      <w:r>
+        <w:t xml:space="preserve"> </w:t>
+      </w:r>
+      <w:bookmarkStart w:id="17" w:name="_GoBack"/>
+      <w:bookmarkEnd w:id="17"/>
+      <w:r>
+        <w:rPr>
+          <w:rFonts w:ascii="宋体" w:hAnsi="宋体" w:eastAsia="宋体" w:cs="宋体"/>
+          <w:spacing w:val="2"/>
+          <w:sz w:val="24"/>
+          <w:szCs w:val="24"/>
+        </w:rPr>
+        <w:t>有效信息是指符合公司的录用条件但因客观因素没被录用者</w:t>
       </w:r>
     </w:p>
   </w:footnote>

--- a/5-人员管理/流程制度规范类文件/050101-人员储备管理制度.docx
+++ b/5-人员管理/流程制度规范类文件/050101-人员储备管理制度.docx
@@ -124,10 +124,10 @@
     </w:p>
     <w:p>
       <w:pPr>
-        <w:pStyle w:val="23"/>
+        <w:pStyle w:val="24"/>
         <w:bidi w:val="0"/>
       </w:pPr>
-      <w:bookmarkStart w:id="0" w:name="_Toc30536"/>
+      <w:bookmarkStart w:id="0" w:name="_Toc18747"/>
       <w:r>
         <w:rPr>
           <w:rFonts w:hint="eastAsia"/>
@@ -142,14 +142,14 @@
     </w:p>
     <w:p>
       <w:pPr>
-        <w:pStyle w:val="24"/>
+        <w:pStyle w:val="25"/>
         <w:bidi w:val="0"/>
         <w:rPr>
           <w:rFonts w:hint="default"/>
           <w:lang w:val="en-US"/>
         </w:rPr>
       </w:pPr>
-      <w:bookmarkStart w:id="1" w:name="_Toc12842"/>
+      <w:bookmarkStart w:id="1" w:name="_Toc18300"/>
       <w:r>
         <w:rPr>
           <w:rFonts w:hint="eastAsia"/>
@@ -161,7 +161,7 @@
     </w:p>
     <w:tbl>
       <w:tblPr>
-        <w:tblStyle w:val="20"/>
+        <w:tblStyle w:val="21"/>
         <w:tblW w:w="0" w:type="auto"/>
         <w:tblInd w:w="2443" w:type="dxa"/>
         <w:tblBorders>
@@ -551,7 +551,7 @@
     </w:p>
     <w:tbl>
       <w:tblPr>
-        <w:tblStyle w:val="25"/>
+        <w:tblStyle w:val="26"/>
         <w:tblW w:w="8301" w:type="dxa"/>
         <w:tblInd w:w="2" w:type="dxa"/>
         <w:tblBorders>
@@ -969,7 +969,7 @@
           </w:tcPr>
           <w:p>
             <w:pPr>
-              <w:pStyle w:val="26"/>
+              <w:pStyle w:val="27"/>
             </w:pPr>
           </w:p>
         </w:tc>
@@ -980,7 +980,7 @@
           </w:tcPr>
           <w:p>
             <w:pPr>
-              <w:pStyle w:val="26"/>
+              <w:pStyle w:val="27"/>
             </w:pPr>
           </w:p>
         </w:tc>
@@ -991,7 +991,7 @@
           </w:tcPr>
           <w:p>
             <w:pPr>
-              <w:pStyle w:val="26"/>
+              <w:pStyle w:val="27"/>
             </w:pPr>
           </w:p>
         </w:tc>
@@ -1026,7 +1026,7 @@
           </w:tcPr>
           <w:p>
             <w:pPr>
-              <w:pStyle w:val="26"/>
+              <w:pStyle w:val="27"/>
             </w:pPr>
           </w:p>
         </w:tc>
@@ -1058,7 +1058,7 @@
           </w:tcPr>
           <w:p>
             <w:pPr>
-              <w:pStyle w:val="26"/>
+              <w:pStyle w:val="27"/>
             </w:pPr>
           </w:p>
         </w:tc>
@@ -1069,7 +1069,7 @@
           </w:tcPr>
           <w:p>
             <w:pPr>
-              <w:pStyle w:val="26"/>
+              <w:pStyle w:val="27"/>
             </w:pPr>
           </w:p>
         </w:tc>
@@ -1080,7 +1080,7 @@
           </w:tcPr>
           <w:p>
             <w:pPr>
-              <w:pStyle w:val="26"/>
+              <w:pStyle w:val="27"/>
             </w:pPr>
           </w:p>
         </w:tc>
@@ -1115,7 +1115,7 @@
           </w:tcPr>
           <w:p>
             <w:pPr>
-              <w:pStyle w:val="26"/>
+              <w:pStyle w:val="27"/>
             </w:pPr>
           </w:p>
         </w:tc>
@@ -1147,7 +1147,7 @@
           </w:tcPr>
           <w:p>
             <w:pPr>
-              <w:pStyle w:val="26"/>
+              <w:pStyle w:val="27"/>
             </w:pPr>
           </w:p>
         </w:tc>
@@ -1158,7 +1158,7 @@
           </w:tcPr>
           <w:p>
             <w:pPr>
-              <w:pStyle w:val="26"/>
+              <w:pStyle w:val="27"/>
             </w:pPr>
           </w:p>
         </w:tc>
@@ -1169,7 +1169,7 @@
           </w:tcPr>
           <w:p>
             <w:pPr>
-              <w:pStyle w:val="26"/>
+              <w:pStyle w:val="27"/>
             </w:pPr>
           </w:p>
         </w:tc>
@@ -1180,7 +1180,7 @@
           </w:tcPr>
           <w:p>
             <w:pPr>
-              <w:pStyle w:val="26"/>
+              <w:pStyle w:val="27"/>
             </w:pPr>
           </w:p>
         </w:tc>
@@ -1191,7 +1191,7 @@
           </w:tcPr>
           <w:p>
             <w:pPr>
-              <w:pStyle w:val="26"/>
+              <w:pStyle w:val="27"/>
             </w:pPr>
           </w:p>
         </w:tc>
@@ -1202,7 +1202,7 @@
           </w:tcPr>
           <w:p>
             <w:pPr>
-              <w:pStyle w:val="26"/>
+              <w:pStyle w:val="27"/>
             </w:pPr>
           </w:p>
         </w:tc>
@@ -1234,7 +1234,7 @@
           </w:tcPr>
           <w:p>
             <w:pPr>
-              <w:pStyle w:val="26"/>
+              <w:pStyle w:val="27"/>
             </w:pPr>
           </w:p>
         </w:tc>
@@ -1245,7 +1245,7 @@
           </w:tcPr>
           <w:p>
             <w:pPr>
-              <w:pStyle w:val="26"/>
+              <w:pStyle w:val="27"/>
             </w:pPr>
           </w:p>
         </w:tc>
@@ -1256,7 +1256,7 @@
           </w:tcPr>
           <w:p>
             <w:pPr>
-              <w:pStyle w:val="26"/>
+              <w:pStyle w:val="27"/>
             </w:pPr>
           </w:p>
         </w:tc>
@@ -1267,7 +1267,7 @@
           </w:tcPr>
           <w:p>
             <w:pPr>
-              <w:pStyle w:val="26"/>
+              <w:pStyle w:val="27"/>
             </w:pPr>
           </w:p>
         </w:tc>
@@ -1278,7 +1278,7 @@
           </w:tcPr>
           <w:p>
             <w:pPr>
-              <w:pStyle w:val="26"/>
+              <w:pStyle w:val="27"/>
             </w:pPr>
           </w:p>
         </w:tc>
@@ -1289,7 +1289,7 @@
           </w:tcPr>
           <w:p>
             <w:pPr>
-              <w:pStyle w:val="26"/>
+              <w:pStyle w:val="27"/>
             </w:pPr>
           </w:p>
         </w:tc>
@@ -1321,7 +1321,7 @@
           </w:tcPr>
           <w:p>
             <w:pPr>
-              <w:pStyle w:val="26"/>
+              <w:pStyle w:val="27"/>
             </w:pPr>
           </w:p>
         </w:tc>
@@ -1332,7 +1332,7 @@
           </w:tcPr>
           <w:p>
             <w:pPr>
-              <w:pStyle w:val="26"/>
+              <w:pStyle w:val="27"/>
             </w:pPr>
           </w:p>
         </w:tc>
@@ -1343,7 +1343,7 @@
           </w:tcPr>
           <w:p>
             <w:pPr>
-              <w:pStyle w:val="26"/>
+              <w:pStyle w:val="27"/>
             </w:pPr>
           </w:p>
         </w:tc>
@@ -1354,7 +1354,7 @@
           </w:tcPr>
           <w:p>
             <w:pPr>
-              <w:pStyle w:val="26"/>
+              <w:pStyle w:val="27"/>
             </w:pPr>
           </w:p>
         </w:tc>
@@ -1365,7 +1365,7 @@
           </w:tcPr>
           <w:p>
             <w:pPr>
-              <w:pStyle w:val="26"/>
+              <w:pStyle w:val="27"/>
             </w:pPr>
           </w:p>
         </w:tc>
@@ -1376,7 +1376,7 @@
           </w:tcPr>
           <w:p>
             <w:pPr>
-              <w:pStyle w:val="26"/>
+              <w:pStyle w:val="27"/>
             </w:pPr>
           </w:p>
         </w:tc>
@@ -1422,22 +1422,22 @@
             <w:jc w:val="center"/>
             <w:rPr>
               <w:rFonts w:hint="eastAsia" w:ascii="宋体" w:hAnsi="宋体" w:eastAsia="宋体" w:cs="宋体"/>
-              <w:sz w:val="28"/>
-              <w:szCs w:val="28"/>
+              <w:sz w:val="24"/>
+              <w:szCs w:val="24"/>
             </w:rPr>
           </w:pPr>
           <w:r>
             <w:rPr>
               <w:rFonts w:hint="eastAsia" w:ascii="宋体" w:hAnsi="宋体" w:eastAsia="宋体" w:cs="宋体"/>
-              <w:sz w:val="28"/>
-              <w:szCs w:val="28"/>
+              <w:sz w:val="24"/>
+              <w:szCs w:val="24"/>
             </w:rPr>
             <w:t>目录</w:t>
           </w:r>
         </w:p>
         <w:p>
           <w:pPr>
-            <w:pStyle w:val="15"/>
+            <w:pStyle w:val="16"/>
             <w:tabs>
               <w:tab w:val="right" w:leader="dot" w:pos="8306"/>
             </w:tabs>
@@ -1445,45 +1445,45 @@
           <w:r>
             <w:rPr>
               <w:rFonts w:hint="eastAsia" w:ascii="宋体" w:hAnsi="宋体" w:eastAsia="宋体" w:cs="宋体"/>
-              <w:sz w:val="28"/>
-              <w:szCs w:val="28"/>
+              <w:sz w:val="24"/>
+              <w:szCs w:val="24"/>
             </w:rPr>
             <w:fldChar w:fldCharType="begin"/>
           </w:r>
           <w:r>
             <w:rPr>
               <w:rFonts w:hint="eastAsia" w:ascii="宋体" w:hAnsi="宋体" w:eastAsia="宋体" w:cs="宋体"/>
-              <w:sz w:val="28"/>
-              <w:szCs w:val="28"/>
+              <w:sz w:val="24"/>
+              <w:szCs w:val="24"/>
             </w:rPr>
             <w:instrText xml:space="preserve">TOC \o "1-3" \h \u </w:instrText>
           </w:r>
           <w:r>
             <w:rPr>
               <w:rFonts w:hint="eastAsia" w:ascii="宋体" w:hAnsi="宋体" w:eastAsia="宋体" w:cs="宋体"/>
-              <w:sz w:val="28"/>
-              <w:szCs w:val="28"/>
+              <w:sz w:val="24"/>
+              <w:szCs w:val="24"/>
             </w:rPr>
             <w:fldChar w:fldCharType="separate"/>
           </w:r>
           <w:r>
             <w:rPr>
               <w:rFonts w:hint="eastAsia" w:ascii="宋体" w:hAnsi="宋体" w:eastAsia="宋体" w:cs="宋体"/>
-              <w:szCs w:val="28"/>
+              <w:szCs w:val="24"/>
             </w:rPr>
             <w:fldChar w:fldCharType="begin"/>
           </w:r>
           <w:r>
             <w:rPr>
               <w:rFonts w:hint="eastAsia" w:ascii="宋体" w:hAnsi="宋体" w:eastAsia="宋体" w:cs="宋体"/>
-              <w:szCs w:val="28"/>
-            </w:rPr>
-            <w:instrText xml:space="preserve"> HYPERLINK \l _Toc30536 </w:instrText>
-          </w:r>
-          <w:r>
-            <w:rPr>
-              <w:rFonts w:hint="eastAsia" w:ascii="宋体" w:hAnsi="宋体" w:eastAsia="宋体" w:cs="宋体"/>
-              <w:szCs w:val="28"/>
+              <w:szCs w:val="24"/>
+            </w:rPr>
+            <w:instrText xml:space="preserve"> HYPERLINK \l _Toc18747 </w:instrText>
+          </w:r>
+          <w:r>
+            <w:rPr>
+              <w:rFonts w:hint="eastAsia" w:ascii="宋体" w:hAnsi="宋体" w:eastAsia="宋体" w:cs="宋体"/>
+              <w:szCs w:val="24"/>
             </w:rPr>
             <w:fldChar w:fldCharType="separate"/>
           </w:r>
@@ -1504,7 +1504,7 @@
             <w:fldChar w:fldCharType="begin"/>
           </w:r>
           <w:r>
-            <w:instrText xml:space="preserve"> PAGEREF _Toc30536 \h </w:instrText>
+            <w:instrText xml:space="preserve"> PAGEREF _Toc18747 \h </w:instrText>
           </w:r>
           <w:r>
             <w:fldChar w:fldCharType="separate"/>
@@ -1518,14 +1518,14 @@
           <w:r>
             <w:rPr>
               <w:rFonts w:hint="eastAsia" w:ascii="宋体" w:hAnsi="宋体" w:eastAsia="宋体" w:cs="宋体"/>
-              <w:szCs w:val="28"/>
+              <w:szCs w:val="24"/>
             </w:rPr>
             <w:fldChar w:fldCharType="end"/>
           </w:r>
         </w:p>
         <w:p>
           <w:pPr>
-            <w:pStyle w:val="15"/>
+            <w:pStyle w:val="16"/>
             <w:tabs>
               <w:tab w:val="right" w:leader="dot" w:pos="8306"/>
             </w:tabs>
@@ -1533,21 +1533,21 @@
           <w:r>
             <w:rPr>
               <w:rFonts w:hint="eastAsia" w:ascii="宋体" w:hAnsi="宋体" w:eastAsia="宋体" w:cs="宋体"/>
-              <w:szCs w:val="28"/>
+              <w:szCs w:val="24"/>
             </w:rPr>
             <w:fldChar w:fldCharType="begin"/>
           </w:r>
           <w:r>
             <w:rPr>
               <w:rFonts w:hint="eastAsia" w:ascii="宋体" w:hAnsi="宋体" w:eastAsia="宋体" w:cs="宋体"/>
-              <w:szCs w:val="28"/>
-            </w:rPr>
-            <w:instrText xml:space="preserve"> HYPERLINK \l _Toc12842 </w:instrText>
-          </w:r>
-          <w:r>
-            <w:rPr>
-              <w:rFonts w:hint="eastAsia" w:ascii="宋体" w:hAnsi="宋体" w:eastAsia="宋体" w:cs="宋体"/>
-              <w:szCs w:val="28"/>
+              <w:szCs w:val="24"/>
+            </w:rPr>
+            <w:instrText xml:space="preserve"> HYPERLINK \l _Toc18300 </w:instrText>
+          </w:r>
+          <w:r>
+            <w:rPr>
+              <w:rFonts w:hint="eastAsia" w:ascii="宋体" w:hAnsi="宋体" w:eastAsia="宋体" w:cs="宋体"/>
+              <w:szCs w:val="24"/>
             </w:rPr>
             <w:fldChar w:fldCharType="separate"/>
           </w:r>
@@ -1565,7 +1565,7 @@
             <w:fldChar w:fldCharType="begin"/>
           </w:r>
           <w:r>
-            <w:instrText xml:space="preserve"> PAGEREF _Toc12842 \h </w:instrText>
+            <w:instrText xml:space="preserve"> PAGEREF _Toc18300 \h </w:instrText>
           </w:r>
           <w:r>
             <w:fldChar w:fldCharType="separate"/>
@@ -1579,14 +1579,14 @@
           <w:r>
             <w:rPr>
               <w:rFonts w:hint="eastAsia" w:ascii="宋体" w:hAnsi="宋体" w:eastAsia="宋体" w:cs="宋体"/>
-              <w:szCs w:val="28"/>
+              <w:szCs w:val="24"/>
             </w:rPr>
             <w:fldChar w:fldCharType="end"/>
           </w:r>
         </w:p>
         <w:p>
           <w:pPr>
-            <w:pStyle w:val="15"/>
+            <w:pStyle w:val="16"/>
             <w:tabs>
               <w:tab w:val="right" w:leader="dot" w:pos="8306"/>
             </w:tabs>
@@ -1594,21 +1594,21 @@
           <w:r>
             <w:rPr>
               <w:rFonts w:hint="eastAsia" w:ascii="宋体" w:hAnsi="宋体" w:eastAsia="宋体" w:cs="宋体"/>
-              <w:szCs w:val="28"/>
+              <w:szCs w:val="24"/>
             </w:rPr>
             <w:fldChar w:fldCharType="begin"/>
           </w:r>
           <w:r>
             <w:rPr>
               <w:rFonts w:hint="eastAsia" w:ascii="宋体" w:hAnsi="宋体" w:eastAsia="宋体" w:cs="宋体"/>
-              <w:szCs w:val="28"/>
-            </w:rPr>
-            <w:instrText xml:space="preserve"> HYPERLINK \l _Toc11135 </w:instrText>
-          </w:r>
-          <w:r>
-            <w:rPr>
-              <w:rFonts w:hint="eastAsia" w:ascii="宋体" w:hAnsi="宋体" w:eastAsia="宋体" w:cs="宋体"/>
-              <w:szCs w:val="28"/>
+              <w:szCs w:val="24"/>
+            </w:rPr>
+            <w:instrText xml:space="preserve"> HYPERLINK \l _Toc9132 </w:instrText>
+          </w:r>
+          <w:r>
+            <w:rPr>
+              <w:rFonts w:hint="eastAsia" w:ascii="宋体" w:hAnsi="宋体" w:eastAsia="宋体" w:cs="宋体"/>
+              <w:szCs w:val="24"/>
             </w:rPr>
             <w:fldChar w:fldCharType="separate"/>
           </w:r>
@@ -1628,7 +1628,7 @@
             <w:fldChar w:fldCharType="begin"/>
           </w:r>
           <w:r>
-            <w:instrText xml:space="preserve"> PAGEREF _Toc11135 \h </w:instrText>
+            <w:instrText xml:space="preserve"> PAGEREF _Toc9132 \h </w:instrText>
           </w:r>
           <w:r>
             <w:fldChar w:fldCharType="separate"/>
@@ -1642,14 +1642,14 @@
           <w:r>
             <w:rPr>
               <w:rFonts w:hint="eastAsia" w:ascii="宋体" w:hAnsi="宋体" w:eastAsia="宋体" w:cs="宋体"/>
-              <w:szCs w:val="28"/>
+              <w:szCs w:val="24"/>
             </w:rPr>
             <w:fldChar w:fldCharType="end"/>
           </w:r>
         </w:p>
         <w:p>
           <w:pPr>
-            <w:pStyle w:val="15"/>
+            <w:pStyle w:val="16"/>
             <w:tabs>
               <w:tab w:val="right" w:leader="dot" w:pos="8306"/>
             </w:tabs>
@@ -1657,21 +1657,21 @@
           <w:r>
             <w:rPr>
               <w:rFonts w:hint="eastAsia" w:ascii="宋体" w:hAnsi="宋体" w:eastAsia="宋体" w:cs="宋体"/>
-              <w:szCs w:val="28"/>
+              <w:szCs w:val="24"/>
             </w:rPr>
             <w:fldChar w:fldCharType="begin"/>
           </w:r>
           <w:r>
             <w:rPr>
               <w:rFonts w:hint="eastAsia" w:ascii="宋体" w:hAnsi="宋体" w:eastAsia="宋体" w:cs="宋体"/>
-              <w:szCs w:val="28"/>
-            </w:rPr>
-            <w:instrText xml:space="preserve"> HYPERLINK \l _Toc32708 </w:instrText>
-          </w:r>
-          <w:r>
-            <w:rPr>
-              <w:rFonts w:hint="eastAsia" w:ascii="宋体" w:hAnsi="宋体" w:eastAsia="宋体" w:cs="宋体"/>
-              <w:szCs w:val="28"/>
+              <w:szCs w:val="24"/>
+            </w:rPr>
+            <w:instrText xml:space="preserve"> HYPERLINK \l _Toc25078 </w:instrText>
+          </w:r>
+          <w:r>
+            <w:rPr>
+              <w:rFonts w:hint="eastAsia" w:ascii="宋体" w:hAnsi="宋体" w:eastAsia="宋体" w:cs="宋体"/>
+              <w:szCs w:val="24"/>
             </w:rPr>
             <w:fldChar w:fldCharType="separate"/>
           </w:r>
@@ -1691,7 +1691,7 @@
             <w:fldChar w:fldCharType="begin"/>
           </w:r>
           <w:r>
-            <w:instrText xml:space="preserve"> PAGEREF _Toc32708 \h </w:instrText>
+            <w:instrText xml:space="preserve"> PAGEREF _Toc25078 \h </w:instrText>
           </w:r>
           <w:r>
             <w:fldChar w:fldCharType="separate"/>
@@ -1705,14 +1705,14 @@
           <w:r>
             <w:rPr>
               <w:rFonts w:hint="eastAsia" w:ascii="宋体" w:hAnsi="宋体" w:eastAsia="宋体" w:cs="宋体"/>
-              <w:szCs w:val="28"/>
+              <w:szCs w:val="24"/>
             </w:rPr>
             <w:fldChar w:fldCharType="end"/>
           </w:r>
         </w:p>
         <w:p>
           <w:pPr>
-            <w:pStyle w:val="15"/>
+            <w:pStyle w:val="16"/>
             <w:tabs>
               <w:tab w:val="right" w:leader="dot" w:pos="8306"/>
             </w:tabs>
@@ -1720,21 +1720,21 @@
           <w:r>
             <w:rPr>
               <w:rFonts w:hint="eastAsia" w:ascii="宋体" w:hAnsi="宋体" w:eastAsia="宋体" w:cs="宋体"/>
-              <w:szCs w:val="28"/>
+              <w:szCs w:val="24"/>
             </w:rPr>
             <w:fldChar w:fldCharType="begin"/>
           </w:r>
           <w:r>
             <w:rPr>
               <w:rFonts w:hint="eastAsia" w:ascii="宋体" w:hAnsi="宋体" w:eastAsia="宋体" w:cs="宋体"/>
-              <w:szCs w:val="28"/>
-            </w:rPr>
-            <w:instrText xml:space="preserve"> HYPERLINK \l _Toc18333 </w:instrText>
-          </w:r>
-          <w:r>
-            <w:rPr>
-              <w:rFonts w:hint="eastAsia" w:ascii="宋体" w:hAnsi="宋体" w:eastAsia="宋体" w:cs="宋体"/>
-              <w:szCs w:val="28"/>
+              <w:szCs w:val="24"/>
+            </w:rPr>
+            <w:instrText xml:space="preserve"> HYPERLINK \l _Toc26489 </w:instrText>
+          </w:r>
+          <w:r>
+            <w:rPr>
+              <w:rFonts w:hint="eastAsia" w:ascii="宋体" w:hAnsi="宋体" w:eastAsia="宋体" w:cs="宋体"/>
+              <w:szCs w:val="24"/>
             </w:rPr>
             <w:fldChar w:fldCharType="separate"/>
           </w:r>
@@ -1747,6 +1747,8 @@
           <w:r>
             <w:t>适用范围</w:t>
           </w:r>
+          <w:bookmarkStart w:id="24" w:name="_GoBack"/>
+          <w:bookmarkEnd w:id="24"/>
           <w:r>
             <w:tab/>
           </w:r>
@@ -1754,7 +1756,7 @@
             <w:fldChar w:fldCharType="begin"/>
           </w:r>
           <w:r>
-            <w:instrText xml:space="preserve"> PAGEREF _Toc18333 \h </w:instrText>
+            <w:instrText xml:space="preserve"> PAGEREF _Toc26489 \h </w:instrText>
           </w:r>
           <w:r>
             <w:fldChar w:fldCharType="separate"/>
@@ -1768,14 +1770,14 @@
           <w:r>
             <w:rPr>
               <w:rFonts w:hint="eastAsia" w:ascii="宋体" w:hAnsi="宋体" w:eastAsia="宋体" w:cs="宋体"/>
-              <w:szCs w:val="28"/>
+              <w:szCs w:val="24"/>
             </w:rPr>
             <w:fldChar w:fldCharType="end"/>
           </w:r>
         </w:p>
         <w:p>
           <w:pPr>
-            <w:pStyle w:val="15"/>
+            <w:pStyle w:val="16"/>
             <w:tabs>
               <w:tab w:val="right" w:leader="dot" w:pos="8306"/>
             </w:tabs>
@@ -1783,21 +1785,21 @@
           <w:r>
             <w:rPr>
               <w:rFonts w:hint="eastAsia" w:ascii="宋体" w:hAnsi="宋体" w:eastAsia="宋体" w:cs="宋体"/>
-              <w:szCs w:val="28"/>
+              <w:szCs w:val="24"/>
             </w:rPr>
             <w:fldChar w:fldCharType="begin"/>
           </w:r>
           <w:r>
             <w:rPr>
               <w:rFonts w:hint="eastAsia" w:ascii="宋体" w:hAnsi="宋体" w:eastAsia="宋体" w:cs="宋体"/>
-              <w:szCs w:val="28"/>
-            </w:rPr>
-            <w:instrText xml:space="preserve"> HYPERLINK \l _Toc20936 </w:instrText>
-          </w:r>
-          <w:r>
-            <w:rPr>
-              <w:rFonts w:hint="eastAsia" w:ascii="宋体" w:hAnsi="宋体" w:eastAsia="宋体" w:cs="宋体"/>
-              <w:szCs w:val="28"/>
+              <w:szCs w:val="24"/>
+            </w:rPr>
+            <w:instrText xml:space="preserve"> HYPERLINK \l _Toc10997 </w:instrText>
+          </w:r>
+          <w:r>
+            <w:rPr>
+              <w:rFonts w:hint="eastAsia" w:ascii="宋体" w:hAnsi="宋体" w:eastAsia="宋体" w:cs="宋体"/>
+              <w:szCs w:val="24"/>
             </w:rPr>
             <w:fldChar w:fldCharType="separate"/>
           </w:r>
@@ -1808,7 +1810,11 @@
             <w:t xml:space="preserve">4. </w:t>
           </w:r>
           <w:r>
-            <w:t>内容</w:t>
+            <w:rPr>
+              <w:rFonts w:hint="eastAsia"/>
+              <w:lang w:val="en-US" w:eastAsia="zh-CN"/>
+            </w:rPr>
+            <w:t>岗位职责</w:t>
           </w:r>
           <w:r>
             <w:tab/>
@@ -1817,7 +1823,7 @@
             <w:fldChar w:fldCharType="begin"/>
           </w:r>
           <w:r>
-            <w:instrText xml:space="preserve"> PAGEREF _Toc20936 \h </w:instrText>
+            <w:instrText xml:space="preserve"> PAGEREF _Toc10997 \h </w:instrText>
           </w:r>
           <w:r>
             <w:fldChar w:fldCharType="separate"/>
@@ -1831,14 +1837,14 @@
           <w:r>
             <w:rPr>
               <w:rFonts w:hint="eastAsia" w:ascii="宋体" w:hAnsi="宋体" w:eastAsia="宋体" w:cs="宋体"/>
-              <w:szCs w:val="28"/>
+              <w:szCs w:val="24"/>
             </w:rPr>
             <w:fldChar w:fldCharType="end"/>
           </w:r>
         </w:p>
         <w:p>
           <w:pPr>
-            <w:pStyle w:val="17"/>
+            <w:pStyle w:val="18"/>
             <w:tabs>
               <w:tab w:val="right" w:leader="dot" w:pos="8306"/>
             </w:tabs>
@@ -1846,32 +1852,37 @@
           <w:r>
             <w:rPr>
               <w:rFonts w:hint="eastAsia" w:ascii="宋体" w:hAnsi="宋体" w:eastAsia="宋体" w:cs="宋体"/>
-              <w:szCs w:val="28"/>
+              <w:szCs w:val="24"/>
             </w:rPr>
             <w:fldChar w:fldCharType="begin"/>
           </w:r>
           <w:r>
             <w:rPr>
               <w:rFonts w:hint="eastAsia" w:ascii="宋体" w:hAnsi="宋体" w:eastAsia="宋体" w:cs="宋体"/>
-              <w:szCs w:val="28"/>
-            </w:rPr>
-            <w:instrText xml:space="preserve"> HYPERLINK \l _Toc16146 </w:instrText>
-          </w:r>
-          <w:r>
-            <w:rPr>
-              <w:rFonts w:hint="eastAsia" w:ascii="宋体" w:hAnsi="宋体" w:eastAsia="宋体" w:cs="宋体"/>
-              <w:szCs w:val="28"/>
+              <w:szCs w:val="24"/>
+            </w:rPr>
+            <w:instrText xml:space="preserve"> HYPERLINK \l _Toc25826 </w:instrText>
+          </w:r>
+          <w:r>
+            <w:rPr>
+              <w:rFonts w:hint="eastAsia" w:ascii="宋体" w:hAnsi="宋体" w:eastAsia="宋体" w:cs="宋体"/>
+              <w:szCs w:val="24"/>
             </w:rPr>
             <w:fldChar w:fldCharType="separate"/>
           </w:r>
           <w:r>
             <w:rPr>
               <w:rFonts w:hint="default"/>
+              <w:lang w:val="en-US" w:eastAsia="zh-CN"/>
             </w:rPr>
             <w:t xml:space="preserve">4.1. </w:t>
           </w:r>
           <w:r>
-            <w:t>内部人才储备</w:t>
+            <w:rPr>
+              <w:rFonts w:hint="eastAsia"/>
+              <w:lang w:val="en-US" w:eastAsia="zh-CN"/>
+            </w:rPr>
+            <w:t>人力部</w:t>
           </w:r>
           <w:r>
             <w:tab/>
@@ -1880,7 +1891,7 @@
             <w:fldChar w:fldCharType="begin"/>
           </w:r>
           <w:r>
-            <w:instrText xml:space="preserve"> PAGEREF _Toc16146 \h </w:instrText>
+            <w:instrText xml:space="preserve"> PAGEREF _Toc25826 \h </w:instrText>
           </w:r>
           <w:r>
             <w:fldChar w:fldCharType="separate"/>
@@ -1894,14 +1905,14 @@
           <w:r>
             <w:rPr>
               <w:rFonts w:hint="eastAsia" w:ascii="宋体" w:hAnsi="宋体" w:eastAsia="宋体" w:cs="宋体"/>
-              <w:szCs w:val="28"/>
+              <w:szCs w:val="24"/>
             </w:rPr>
             <w:fldChar w:fldCharType="end"/>
           </w:r>
         </w:p>
         <w:p>
           <w:pPr>
-            <w:pStyle w:val="17"/>
+            <w:pStyle w:val="18"/>
             <w:tabs>
               <w:tab w:val="right" w:leader="dot" w:pos="8306"/>
             </w:tabs>
@@ -1909,32 +1920,37 @@
           <w:r>
             <w:rPr>
               <w:rFonts w:hint="eastAsia" w:ascii="宋体" w:hAnsi="宋体" w:eastAsia="宋体" w:cs="宋体"/>
-              <w:szCs w:val="28"/>
+              <w:szCs w:val="24"/>
             </w:rPr>
             <w:fldChar w:fldCharType="begin"/>
           </w:r>
           <w:r>
             <w:rPr>
               <w:rFonts w:hint="eastAsia" w:ascii="宋体" w:hAnsi="宋体" w:eastAsia="宋体" w:cs="宋体"/>
-              <w:szCs w:val="28"/>
-            </w:rPr>
-            <w:instrText xml:space="preserve"> HYPERLINK \l _Toc262 </w:instrText>
-          </w:r>
-          <w:r>
-            <w:rPr>
-              <w:rFonts w:hint="eastAsia" w:ascii="宋体" w:hAnsi="宋体" w:eastAsia="宋体" w:cs="宋体"/>
-              <w:szCs w:val="28"/>
+              <w:szCs w:val="24"/>
+            </w:rPr>
+            <w:instrText xml:space="preserve"> HYPERLINK \l _Toc26797 </w:instrText>
+          </w:r>
+          <w:r>
+            <w:rPr>
+              <w:rFonts w:hint="eastAsia" w:ascii="宋体" w:hAnsi="宋体" w:eastAsia="宋体" w:cs="宋体"/>
+              <w:szCs w:val="24"/>
             </w:rPr>
             <w:fldChar w:fldCharType="separate"/>
           </w:r>
           <w:r>
             <w:rPr>
               <w:rFonts w:hint="default"/>
+              <w:lang w:val="en-US" w:eastAsia="zh-CN"/>
             </w:rPr>
             <w:t xml:space="preserve">4.2. </w:t>
           </w:r>
           <w:r>
-            <w:t>外部人才储备</w:t>
+            <w:rPr>
+              <w:rFonts w:hint="eastAsia"/>
+              <w:lang w:val="en-US" w:eastAsia="zh-CN"/>
+            </w:rPr>
+            <w:t>其他运维相关部门</w:t>
           </w:r>
           <w:r>
             <w:tab/>
@@ -1943,13 +1959,13 @@
             <w:fldChar w:fldCharType="begin"/>
           </w:r>
           <w:r>
-            <w:instrText xml:space="preserve"> PAGEREF _Toc262 \h </w:instrText>
+            <w:instrText xml:space="preserve"> PAGEREF _Toc26797 \h </w:instrText>
           </w:r>
           <w:r>
             <w:fldChar w:fldCharType="separate"/>
           </w:r>
           <w:r>
-            <w:t>5</w:t>
+            <w:t>4</w:t>
           </w:r>
           <w:r>
             <w:fldChar w:fldCharType="end"/>
@@ -1957,14 +1973,14 @@
           <w:r>
             <w:rPr>
               <w:rFonts w:hint="eastAsia" w:ascii="宋体" w:hAnsi="宋体" w:eastAsia="宋体" w:cs="宋体"/>
-              <w:szCs w:val="28"/>
+              <w:szCs w:val="24"/>
             </w:rPr>
             <w:fldChar w:fldCharType="end"/>
           </w:r>
         </w:p>
         <w:p>
           <w:pPr>
-            <w:pStyle w:val="15"/>
+            <w:pStyle w:val="16"/>
             <w:tabs>
               <w:tab w:val="right" w:leader="dot" w:pos="8306"/>
             </w:tabs>
@@ -1972,21 +1988,21 @@
           <w:r>
             <w:rPr>
               <w:rFonts w:hint="eastAsia" w:ascii="宋体" w:hAnsi="宋体" w:eastAsia="宋体" w:cs="宋体"/>
-              <w:szCs w:val="28"/>
+              <w:szCs w:val="24"/>
             </w:rPr>
             <w:fldChar w:fldCharType="begin"/>
           </w:r>
           <w:r>
             <w:rPr>
               <w:rFonts w:hint="eastAsia" w:ascii="宋体" w:hAnsi="宋体" w:eastAsia="宋体" w:cs="宋体"/>
-              <w:szCs w:val="28"/>
-            </w:rPr>
-            <w:instrText xml:space="preserve"> HYPERLINK \l _Toc22047 </w:instrText>
-          </w:r>
-          <w:r>
-            <w:rPr>
-              <w:rFonts w:hint="eastAsia" w:ascii="宋体" w:hAnsi="宋体" w:eastAsia="宋体" w:cs="宋体"/>
-              <w:szCs w:val="28"/>
+              <w:szCs w:val="24"/>
+            </w:rPr>
+            <w:instrText xml:space="preserve"> HYPERLINK \l _Toc19594 </w:instrText>
+          </w:r>
+          <w:r>
+            <w:rPr>
+              <w:rFonts w:hint="eastAsia" w:ascii="宋体" w:hAnsi="宋体" w:eastAsia="宋体" w:cs="宋体"/>
+              <w:szCs w:val="24"/>
             </w:rPr>
             <w:fldChar w:fldCharType="separate"/>
           </w:r>
@@ -1997,7 +2013,11 @@
             <w:t xml:space="preserve">5. </w:t>
           </w:r>
           <w:r>
-            <w:t>附则</w:t>
+            <w:rPr>
+              <w:rFonts w:hint="eastAsia"/>
+              <w:lang w:val="en-US" w:eastAsia="zh-CN"/>
+            </w:rPr>
+            <w:t>人才储备实施</w:t>
           </w:r>
           <w:r>
             <w:tab/>
@@ -2006,7 +2026,7 @@
             <w:fldChar w:fldCharType="begin"/>
           </w:r>
           <w:r>
-            <w:instrText xml:space="preserve"> PAGEREF _Toc22047 \h </w:instrText>
+            <w:instrText xml:space="preserve"> PAGEREF _Toc19594 \h </w:instrText>
           </w:r>
           <w:r>
             <w:fldChar w:fldCharType="separate"/>
@@ -2020,14 +2040,14 @@
           <w:r>
             <w:rPr>
               <w:rFonts w:hint="eastAsia" w:ascii="宋体" w:hAnsi="宋体" w:eastAsia="宋体" w:cs="宋体"/>
-              <w:szCs w:val="28"/>
+              <w:szCs w:val="24"/>
             </w:rPr>
             <w:fldChar w:fldCharType="end"/>
           </w:r>
         </w:p>
         <w:p>
           <w:pPr>
-            <w:pStyle w:val="15"/>
+            <w:pStyle w:val="18"/>
             <w:tabs>
               <w:tab w:val="right" w:leader="dot" w:pos="8306"/>
             </w:tabs>
@@ -2035,21 +2055,21 @@
           <w:r>
             <w:rPr>
               <w:rFonts w:hint="eastAsia" w:ascii="宋体" w:hAnsi="宋体" w:eastAsia="宋体" w:cs="宋体"/>
-              <w:szCs w:val="28"/>
+              <w:szCs w:val="24"/>
             </w:rPr>
             <w:fldChar w:fldCharType="begin"/>
           </w:r>
           <w:r>
             <w:rPr>
               <w:rFonts w:hint="eastAsia" w:ascii="宋体" w:hAnsi="宋体" w:eastAsia="宋体" w:cs="宋体"/>
-              <w:szCs w:val="28"/>
-            </w:rPr>
-            <w:instrText xml:space="preserve"> HYPERLINK \l _Toc7332 </w:instrText>
-          </w:r>
-          <w:r>
-            <w:rPr>
-              <w:rFonts w:hint="eastAsia" w:ascii="宋体" w:hAnsi="宋体" w:eastAsia="宋体" w:cs="宋体"/>
-              <w:szCs w:val="28"/>
+              <w:szCs w:val="24"/>
+            </w:rPr>
+            <w:instrText xml:space="preserve"> HYPERLINK \l _Toc1892 </w:instrText>
+          </w:r>
+          <w:r>
+            <w:rPr>
+              <w:rFonts w:hint="eastAsia" w:ascii="宋体" w:hAnsi="宋体" w:eastAsia="宋体" w:cs="宋体"/>
+              <w:szCs w:val="24"/>
             </w:rPr>
             <w:fldChar w:fldCharType="separate"/>
           </w:r>
@@ -2057,10 +2077,10 @@
             <w:rPr>
               <w:rFonts w:hint="default"/>
             </w:rPr>
-            <w:t xml:space="preserve">6. </w:t>
-          </w:r>
-          <w:r>
-            <w:t>记录</w:t>
+            <w:t xml:space="preserve">5.1. </w:t>
+          </w:r>
+          <w:r>
+            <w:t>内部人才储备</w:t>
           </w:r>
           <w:r>
             <w:tab/>
@@ -2069,7 +2089,7 @@
             <w:fldChar w:fldCharType="begin"/>
           </w:r>
           <w:r>
-            <w:instrText xml:space="preserve"> PAGEREF _Toc7332 \h </w:instrText>
+            <w:instrText xml:space="preserve"> PAGEREF _Toc1892 \h </w:instrText>
           </w:r>
           <w:r>
             <w:fldChar w:fldCharType="separate"/>
@@ -2083,16 +2103,476 @@
           <w:r>
             <w:rPr>
               <w:rFonts w:hint="eastAsia" w:ascii="宋体" w:hAnsi="宋体" w:eastAsia="宋体" w:cs="宋体"/>
-              <w:szCs w:val="28"/>
+              <w:szCs w:val="24"/>
             </w:rPr>
             <w:fldChar w:fldCharType="end"/>
           </w:r>
         </w:p>
         <w:p>
-          <w:r>
-            <w:rPr>
-              <w:rFonts w:hint="eastAsia" w:ascii="宋体" w:hAnsi="宋体" w:eastAsia="宋体" w:cs="宋体"/>
-              <w:szCs w:val="28"/>
+          <w:pPr>
+            <w:pStyle w:val="13"/>
+            <w:tabs>
+              <w:tab w:val="right" w:leader="dot" w:pos="8306"/>
+            </w:tabs>
+          </w:pPr>
+          <w:r>
+            <w:rPr>
+              <w:rFonts w:hint="eastAsia" w:ascii="宋体" w:hAnsi="宋体" w:eastAsia="宋体" w:cs="宋体"/>
+              <w:szCs w:val="24"/>
+            </w:rPr>
+            <w:fldChar w:fldCharType="begin"/>
+          </w:r>
+          <w:r>
+            <w:rPr>
+              <w:rFonts w:hint="eastAsia" w:ascii="宋体" w:hAnsi="宋体" w:eastAsia="宋体" w:cs="宋体"/>
+              <w:szCs w:val="24"/>
+            </w:rPr>
+            <w:instrText xml:space="preserve"> HYPERLINK \l _Toc18160 </w:instrText>
+          </w:r>
+          <w:r>
+            <w:rPr>
+              <w:rFonts w:hint="eastAsia" w:ascii="宋体" w:hAnsi="宋体" w:eastAsia="宋体" w:cs="宋体"/>
+              <w:szCs w:val="24"/>
+            </w:rPr>
+            <w:fldChar w:fldCharType="separate"/>
+          </w:r>
+          <w:r>
+            <w:rPr>
+              <w:rFonts w:hint="default"/>
+              <w:lang w:val="en-US" w:eastAsia="zh-CN"/>
+            </w:rPr>
+            <w:t xml:space="preserve">5.1.1. </w:t>
+          </w:r>
+          <w:r>
+            <w:rPr>
+              <w:rFonts w:hint="eastAsia"/>
+              <w:lang w:val="en-US" w:eastAsia="zh-CN"/>
+            </w:rPr>
+            <w:t>人才盘点</w:t>
+          </w:r>
+          <w:r>
+            <w:tab/>
+          </w:r>
+          <w:r>
+            <w:fldChar w:fldCharType="begin"/>
+          </w:r>
+          <w:r>
+            <w:instrText xml:space="preserve"> PAGEREF _Toc18160 \h </w:instrText>
+          </w:r>
+          <w:r>
+            <w:fldChar w:fldCharType="separate"/>
+          </w:r>
+          <w:r>
+            <w:t>5</w:t>
+          </w:r>
+          <w:r>
+            <w:fldChar w:fldCharType="end"/>
+          </w:r>
+          <w:r>
+            <w:rPr>
+              <w:rFonts w:hint="eastAsia" w:ascii="宋体" w:hAnsi="宋体" w:eastAsia="宋体" w:cs="宋体"/>
+              <w:szCs w:val="24"/>
+            </w:rPr>
+            <w:fldChar w:fldCharType="end"/>
+          </w:r>
+        </w:p>
+        <w:p>
+          <w:pPr>
+            <w:pStyle w:val="13"/>
+            <w:tabs>
+              <w:tab w:val="right" w:leader="dot" w:pos="8306"/>
+            </w:tabs>
+          </w:pPr>
+          <w:r>
+            <w:rPr>
+              <w:rFonts w:hint="eastAsia" w:ascii="宋体" w:hAnsi="宋体" w:eastAsia="宋体" w:cs="宋体"/>
+              <w:szCs w:val="24"/>
+            </w:rPr>
+            <w:fldChar w:fldCharType="begin"/>
+          </w:r>
+          <w:r>
+            <w:rPr>
+              <w:rFonts w:hint="eastAsia" w:ascii="宋体" w:hAnsi="宋体" w:eastAsia="宋体" w:cs="宋体"/>
+              <w:szCs w:val="24"/>
+            </w:rPr>
+            <w:instrText xml:space="preserve"> HYPERLINK \l _Toc3504 </w:instrText>
+          </w:r>
+          <w:r>
+            <w:rPr>
+              <w:rFonts w:hint="eastAsia" w:ascii="宋体" w:hAnsi="宋体" w:eastAsia="宋体" w:cs="宋体"/>
+              <w:szCs w:val="24"/>
+            </w:rPr>
+            <w:fldChar w:fldCharType="separate"/>
+          </w:r>
+          <w:r>
+            <w:rPr>
+              <w:rFonts w:hint="default"/>
+              <w:lang w:val="en-US" w:eastAsia="zh-CN"/>
+            </w:rPr>
+            <w:t xml:space="preserve">5.1.2. </w:t>
+          </w:r>
+          <w:r>
+            <w:rPr>
+              <w:rFonts w:hint="eastAsia"/>
+              <w:lang w:val="en-US" w:eastAsia="zh-CN"/>
+            </w:rPr>
+            <w:t>人才归档</w:t>
+          </w:r>
+          <w:r>
+            <w:tab/>
+          </w:r>
+          <w:r>
+            <w:fldChar w:fldCharType="begin"/>
+          </w:r>
+          <w:r>
+            <w:instrText xml:space="preserve"> PAGEREF _Toc3504 \h </w:instrText>
+          </w:r>
+          <w:r>
+            <w:fldChar w:fldCharType="separate"/>
+          </w:r>
+          <w:r>
+            <w:t>5</w:t>
+          </w:r>
+          <w:r>
+            <w:fldChar w:fldCharType="end"/>
+          </w:r>
+          <w:r>
+            <w:rPr>
+              <w:rFonts w:hint="eastAsia" w:ascii="宋体" w:hAnsi="宋体" w:eastAsia="宋体" w:cs="宋体"/>
+              <w:szCs w:val="24"/>
+            </w:rPr>
+            <w:fldChar w:fldCharType="end"/>
+          </w:r>
+        </w:p>
+        <w:p>
+          <w:pPr>
+            <w:pStyle w:val="13"/>
+            <w:tabs>
+              <w:tab w:val="right" w:leader="dot" w:pos="8306"/>
+            </w:tabs>
+          </w:pPr>
+          <w:r>
+            <w:rPr>
+              <w:rFonts w:hint="eastAsia" w:ascii="宋体" w:hAnsi="宋体" w:eastAsia="宋体" w:cs="宋体"/>
+              <w:szCs w:val="24"/>
+            </w:rPr>
+            <w:fldChar w:fldCharType="begin"/>
+          </w:r>
+          <w:r>
+            <w:rPr>
+              <w:rFonts w:hint="eastAsia" w:ascii="宋体" w:hAnsi="宋体" w:eastAsia="宋体" w:cs="宋体"/>
+              <w:szCs w:val="24"/>
+            </w:rPr>
+            <w:instrText xml:space="preserve"> HYPERLINK \l _Toc26679 </w:instrText>
+          </w:r>
+          <w:r>
+            <w:rPr>
+              <w:rFonts w:hint="eastAsia" w:ascii="宋体" w:hAnsi="宋体" w:eastAsia="宋体" w:cs="宋体"/>
+              <w:szCs w:val="24"/>
+            </w:rPr>
+            <w:fldChar w:fldCharType="separate"/>
+          </w:r>
+          <w:r>
+            <w:rPr>
+              <w:rFonts w:hint="default"/>
+              <w:lang w:val="en-US" w:eastAsia="zh-CN"/>
+            </w:rPr>
+            <w:t xml:space="preserve">5.1.3. </w:t>
+          </w:r>
+          <w:r>
+            <w:rPr>
+              <w:rFonts w:hint="eastAsia"/>
+              <w:lang w:val="en-US" w:eastAsia="zh-CN"/>
+            </w:rPr>
+            <w:t>人才选拔</w:t>
+          </w:r>
+          <w:r>
+            <w:tab/>
+          </w:r>
+          <w:r>
+            <w:fldChar w:fldCharType="begin"/>
+          </w:r>
+          <w:r>
+            <w:instrText xml:space="preserve"> PAGEREF _Toc26679 \h </w:instrText>
+          </w:r>
+          <w:r>
+            <w:fldChar w:fldCharType="separate"/>
+          </w:r>
+          <w:r>
+            <w:t>5</w:t>
+          </w:r>
+          <w:r>
+            <w:fldChar w:fldCharType="end"/>
+          </w:r>
+          <w:r>
+            <w:rPr>
+              <w:rFonts w:hint="eastAsia" w:ascii="宋体" w:hAnsi="宋体" w:eastAsia="宋体" w:cs="宋体"/>
+              <w:szCs w:val="24"/>
+            </w:rPr>
+            <w:fldChar w:fldCharType="end"/>
+          </w:r>
+        </w:p>
+        <w:p>
+          <w:pPr>
+            <w:pStyle w:val="18"/>
+            <w:tabs>
+              <w:tab w:val="right" w:leader="dot" w:pos="8306"/>
+            </w:tabs>
+          </w:pPr>
+          <w:r>
+            <w:rPr>
+              <w:rFonts w:hint="eastAsia" w:ascii="宋体" w:hAnsi="宋体" w:eastAsia="宋体" w:cs="宋体"/>
+              <w:szCs w:val="24"/>
+            </w:rPr>
+            <w:fldChar w:fldCharType="begin"/>
+          </w:r>
+          <w:r>
+            <w:rPr>
+              <w:rFonts w:hint="eastAsia" w:ascii="宋体" w:hAnsi="宋体" w:eastAsia="宋体" w:cs="宋体"/>
+              <w:szCs w:val="24"/>
+            </w:rPr>
+            <w:instrText xml:space="preserve"> HYPERLINK \l _Toc20349 </w:instrText>
+          </w:r>
+          <w:r>
+            <w:rPr>
+              <w:rFonts w:hint="eastAsia" w:ascii="宋体" w:hAnsi="宋体" w:eastAsia="宋体" w:cs="宋体"/>
+              <w:szCs w:val="24"/>
+            </w:rPr>
+            <w:fldChar w:fldCharType="separate"/>
+          </w:r>
+          <w:r>
+            <w:rPr>
+              <w:rFonts w:hint="default"/>
+            </w:rPr>
+            <w:t xml:space="preserve">5.2. </w:t>
+          </w:r>
+          <w:r>
+            <w:t>外部人才储备</w:t>
+          </w:r>
+          <w:r>
+            <w:tab/>
+          </w:r>
+          <w:r>
+            <w:fldChar w:fldCharType="begin"/>
+          </w:r>
+          <w:r>
+            <w:instrText xml:space="preserve"> PAGEREF _Toc20349 \h </w:instrText>
+          </w:r>
+          <w:r>
+            <w:fldChar w:fldCharType="separate"/>
+          </w:r>
+          <w:r>
+            <w:t>5</w:t>
+          </w:r>
+          <w:r>
+            <w:fldChar w:fldCharType="end"/>
+          </w:r>
+          <w:r>
+            <w:rPr>
+              <w:rFonts w:hint="eastAsia" w:ascii="宋体" w:hAnsi="宋体" w:eastAsia="宋体" w:cs="宋体"/>
+              <w:szCs w:val="24"/>
+            </w:rPr>
+            <w:fldChar w:fldCharType="end"/>
+          </w:r>
+        </w:p>
+        <w:p>
+          <w:pPr>
+            <w:pStyle w:val="16"/>
+            <w:tabs>
+              <w:tab w:val="right" w:leader="dot" w:pos="8306"/>
+            </w:tabs>
+          </w:pPr>
+          <w:r>
+            <w:rPr>
+              <w:rFonts w:hint="eastAsia" w:ascii="宋体" w:hAnsi="宋体" w:eastAsia="宋体" w:cs="宋体"/>
+              <w:szCs w:val="24"/>
+            </w:rPr>
+            <w:fldChar w:fldCharType="begin"/>
+          </w:r>
+          <w:r>
+            <w:rPr>
+              <w:rFonts w:hint="eastAsia" w:ascii="宋体" w:hAnsi="宋体" w:eastAsia="宋体" w:cs="宋体"/>
+              <w:szCs w:val="24"/>
+            </w:rPr>
+            <w:instrText xml:space="preserve"> HYPERLINK \l _Toc27530 </w:instrText>
+          </w:r>
+          <w:r>
+            <w:rPr>
+              <w:rFonts w:hint="eastAsia" w:ascii="宋体" w:hAnsi="宋体" w:eastAsia="宋体" w:cs="宋体"/>
+              <w:szCs w:val="24"/>
+            </w:rPr>
+            <w:fldChar w:fldCharType="separate"/>
+          </w:r>
+          <w:r>
+            <w:rPr>
+              <w:rFonts w:hint="default"/>
+            </w:rPr>
+            <w:t xml:space="preserve">6. </w:t>
+          </w:r>
+          <w:r>
+            <w:t>附则</w:t>
+          </w:r>
+          <w:r>
+            <w:tab/>
+          </w:r>
+          <w:r>
+            <w:fldChar w:fldCharType="begin"/>
+          </w:r>
+          <w:r>
+            <w:instrText xml:space="preserve"> PAGEREF _Toc27530 \h </w:instrText>
+          </w:r>
+          <w:r>
+            <w:fldChar w:fldCharType="separate"/>
+          </w:r>
+          <w:r>
+            <w:t>6</w:t>
+          </w:r>
+          <w:r>
+            <w:fldChar w:fldCharType="end"/>
+          </w:r>
+          <w:r>
+            <w:rPr>
+              <w:rFonts w:hint="eastAsia" w:ascii="宋体" w:hAnsi="宋体" w:eastAsia="宋体" w:cs="宋体"/>
+              <w:szCs w:val="24"/>
+            </w:rPr>
+            <w:fldChar w:fldCharType="end"/>
+          </w:r>
+        </w:p>
+        <w:p>
+          <w:pPr>
+            <w:pStyle w:val="16"/>
+            <w:tabs>
+              <w:tab w:val="right" w:leader="dot" w:pos="8306"/>
+            </w:tabs>
+          </w:pPr>
+          <w:r>
+            <w:rPr>
+              <w:rFonts w:hint="eastAsia" w:ascii="宋体" w:hAnsi="宋体" w:eastAsia="宋体" w:cs="宋体"/>
+              <w:szCs w:val="24"/>
+            </w:rPr>
+            <w:fldChar w:fldCharType="begin"/>
+          </w:r>
+          <w:r>
+            <w:rPr>
+              <w:rFonts w:hint="eastAsia" w:ascii="宋体" w:hAnsi="宋体" w:eastAsia="宋体" w:cs="宋体"/>
+              <w:szCs w:val="24"/>
+            </w:rPr>
+            <w:instrText xml:space="preserve"> HYPERLINK \l _Toc15989 </w:instrText>
+          </w:r>
+          <w:r>
+            <w:rPr>
+              <w:rFonts w:hint="eastAsia" w:ascii="宋体" w:hAnsi="宋体" w:eastAsia="宋体" w:cs="宋体"/>
+              <w:szCs w:val="24"/>
+            </w:rPr>
+            <w:fldChar w:fldCharType="separate"/>
+          </w:r>
+          <w:r>
+            <w:rPr>
+              <w:rFonts w:hint="default"/>
+            </w:rPr>
+            <w:t xml:space="preserve">7. </w:t>
+          </w:r>
+          <w:r>
+            <w:rPr>
+              <w:rFonts w:hint="eastAsia"/>
+              <w:lang w:val="en-US" w:eastAsia="zh-CN"/>
+            </w:rPr>
+            <w:t>附件</w:t>
+          </w:r>
+          <w:r>
+            <w:tab/>
+          </w:r>
+          <w:r>
+            <w:fldChar w:fldCharType="begin"/>
+          </w:r>
+          <w:r>
+            <w:instrText xml:space="preserve"> PAGEREF _Toc15989 \h </w:instrText>
+          </w:r>
+          <w:r>
+            <w:fldChar w:fldCharType="separate"/>
+          </w:r>
+          <w:r>
+            <w:t>6</w:t>
+          </w:r>
+          <w:r>
+            <w:fldChar w:fldCharType="end"/>
+          </w:r>
+          <w:r>
+            <w:rPr>
+              <w:rFonts w:hint="eastAsia" w:ascii="宋体" w:hAnsi="宋体" w:eastAsia="宋体" w:cs="宋体"/>
+              <w:szCs w:val="24"/>
+            </w:rPr>
+            <w:fldChar w:fldCharType="end"/>
+          </w:r>
+        </w:p>
+        <w:p>
+          <w:pPr>
+            <w:pStyle w:val="16"/>
+            <w:tabs>
+              <w:tab w:val="right" w:leader="dot" w:pos="8306"/>
+            </w:tabs>
+          </w:pPr>
+          <w:r>
+            <w:rPr>
+              <w:rFonts w:hint="eastAsia" w:ascii="宋体" w:hAnsi="宋体" w:eastAsia="宋体" w:cs="宋体"/>
+              <w:szCs w:val="24"/>
+            </w:rPr>
+            <w:fldChar w:fldCharType="begin"/>
+          </w:r>
+          <w:r>
+            <w:rPr>
+              <w:rFonts w:hint="eastAsia" w:ascii="宋体" w:hAnsi="宋体" w:eastAsia="宋体" w:cs="宋体"/>
+              <w:szCs w:val="24"/>
+            </w:rPr>
+            <w:instrText xml:space="preserve"> HYPERLINK \l _Toc14958 </w:instrText>
+          </w:r>
+          <w:r>
+            <w:rPr>
+              <w:rFonts w:hint="eastAsia" w:ascii="宋体" w:hAnsi="宋体" w:eastAsia="宋体" w:cs="宋体"/>
+              <w:szCs w:val="24"/>
+            </w:rPr>
+            <w:fldChar w:fldCharType="separate"/>
+          </w:r>
+          <w:r>
+            <w:rPr>
+              <w:rFonts w:hint="default"/>
+            </w:rPr>
+            <w:t xml:space="preserve">8. </w:t>
+          </w:r>
+          <w:r>
+            <w:t>记录</w:t>
+          </w:r>
+          <w:r>
+            <w:tab/>
+          </w:r>
+          <w:r>
+            <w:fldChar w:fldCharType="begin"/>
+          </w:r>
+          <w:r>
+            <w:instrText xml:space="preserve"> PAGEREF _Toc14958 \h </w:instrText>
+          </w:r>
+          <w:r>
+            <w:fldChar w:fldCharType="separate"/>
+          </w:r>
+          <w:r>
+            <w:t>6</w:t>
+          </w:r>
+          <w:r>
+            <w:fldChar w:fldCharType="end"/>
+          </w:r>
+          <w:r>
+            <w:rPr>
+              <w:rFonts w:hint="eastAsia" w:ascii="宋体" w:hAnsi="宋体" w:eastAsia="宋体" w:cs="宋体"/>
+              <w:szCs w:val="24"/>
+            </w:rPr>
+            <w:fldChar w:fldCharType="end"/>
+          </w:r>
+        </w:p>
+        <w:p>
+          <w:r>
+            <w:rPr>
+              <w:rFonts w:hint="eastAsia" w:ascii="宋体" w:hAnsi="宋体" w:eastAsia="宋体" w:cs="宋体"/>
+              <w:szCs w:val="24"/>
             </w:rPr>
             <w:fldChar w:fldCharType="end"/>
           </w:r>
@@ -2107,10 +2587,10 @@
     <w:p/>
     <w:p>
       <w:pPr>
-        <w:pStyle w:val="27"/>
+        <w:pStyle w:val="28"/>
         <w:bidi w:val="0"/>
       </w:pPr>
-      <w:bookmarkStart w:id="2" w:name="_Toc11135"/>
+      <w:bookmarkStart w:id="2" w:name="_Toc9132"/>
       <w:r>
         <w:t>目的</w:t>
       </w:r>
@@ -2169,12 +2649,12 @@
     </w:p>
     <w:p>
       <w:pPr>
-        <w:pStyle w:val="27"/>
+        <w:pStyle w:val="28"/>
         <w:bidi w:val="0"/>
       </w:pPr>
       <w:bookmarkStart w:id="3" w:name="bookmark2"/>
       <w:bookmarkEnd w:id="3"/>
-      <w:bookmarkStart w:id="4" w:name="_Toc32708"/>
+      <w:bookmarkStart w:id="4" w:name="_Toc25078"/>
       <w:r>
         <w:t>原则</w:t>
       </w:r>
@@ -2199,9 +2679,10 @@
         <w:ind w:left="0" w:right="0" w:firstLine="480" w:firstLineChars="200"/>
         <w:textAlignment w:val="baseline"/>
         <w:rPr>
-          <w:rFonts w:ascii="宋体" w:hAnsi="宋体" w:eastAsia="宋体" w:cs="宋体"/>
-          <w:sz w:val="24"/>
-          <w:szCs w:val="24"/>
+          <w:rFonts w:hint="eastAsia" w:ascii="宋体" w:hAnsi="宋体" w:eastAsia="宋体" w:cs="宋体"/>
+          <w:sz w:val="24"/>
+          <w:szCs w:val="24"/>
+          <w:lang w:val="en-US" w:eastAsia="zh-CN"/>
         </w:rPr>
       </w:pPr>
       <w:r>
@@ -2211,16 +2692,25 @@
           <w:szCs w:val="24"/>
         </w:rPr>
         <w:t>人才储备适度的原则</w:t>
+      </w:r>
+      <w:r>
+        <w:rPr>
+          <w:rFonts w:hint="eastAsia" w:ascii="宋体" w:hAnsi="宋体" w:eastAsia="宋体" w:cs="宋体"/>
+          <w:sz w:val="24"/>
+          <w:szCs w:val="24"/>
+          <w:lang w:eastAsia="zh-CN"/>
+        </w:rPr>
+        <w:t>。</w:t>
       </w:r>
     </w:p>
     <w:p>
       <w:pPr>
-        <w:pStyle w:val="27"/>
+        <w:pStyle w:val="28"/>
         <w:bidi w:val="0"/>
       </w:pPr>
       <w:bookmarkStart w:id="5" w:name="bookmark3"/>
       <w:bookmarkEnd w:id="5"/>
-      <w:bookmarkStart w:id="6" w:name="_Toc18333"/>
+      <w:bookmarkStart w:id="6" w:name="_Toc26489"/>
       <w:r>
         <w:t>适用范围</w:t>
       </w:r>
@@ -2261,63 +2751,37 @@
     </w:p>
     <w:p>
       <w:pPr>
-        <w:pStyle w:val="27"/>
+        <w:pStyle w:val="28"/>
         <w:bidi w:val="0"/>
       </w:pPr>
-      <w:bookmarkStart w:id="7" w:name="bookmark4"/>
+      <w:bookmarkStart w:id="7" w:name="_Toc10997"/>
+      <w:r>
+        <w:rPr>
+          <w:rFonts w:hint="eastAsia"/>
+          <w:lang w:val="en-US" w:eastAsia="zh-CN"/>
+        </w:rPr>
+        <w:t>岗位职责</w:t>
+      </w:r>
       <w:bookmarkEnd w:id="7"/>
-      <w:bookmarkStart w:id="8" w:name="_Toc20936"/>
-      <w:r>
-        <w:t>内容</w:t>
-      </w:r>
-      <w:bookmarkEnd w:id="8"/>
     </w:p>
     <w:p>
       <w:pPr>
-        <w:pStyle w:val="28"/>
+        <w:pStyle w:val="30"/>
         <w:bidi w:val="0"/>
-      </w:pPr>
-      <w:bookmarkStart w:id="9" w:name="bookmark5"/>
-      <w:bookmarkEnd w:id="9"/>
-      <w:bookmarkStart w:id="10" w:name="_Toc16146"/>
-      <w:r>
-        <w:t>内部人才储备</w:t>
-      </w:r>
-      <w:bookmarkEnd w:id="10"/>
-    </w:p>
-    <w:p>
-      <w:pPr>
-        <w:keepNext w:val="0"/>
-        <w:keepLines w:val="0"/>
-        <w:pageBreakBefore w:val="0"/>
-        <w:widowControl/>
-        <w:kinsoku w:val="0"/>
-        <w:wordWrap/>
-        <w:overflowPunct/>
-        <w:topLinePunct w:val="0"/>
-        <w:autoSpaceDE w:val="0"/>
-        <w:autoSpaceDN w:val="0"/>
-        <w:bidi w:val="0"/>
-        <w:adjustRightInd w:val="0"/>
-        <w:snapToGrid w:val="0"/>
-        <w:spacing w:line="360" w:lineRule="auto"/>
-        <w:textAlignment w:val="baseline"/>
-        <w:rPr>
-          <w:rFonts w:hint="default" w:eastAsia="宋体"/>
-          <w:b/>
-          <w:bCs/>
+        <w:rPr>
+          <w:rFonts w:hint="eastAsia"/>
           <w:lang w:val="en-US" w:eastAsia="zh-CN"/>
         </w:rPr>
       </w:pPr>
-      <w:r>
-        <w:rPr>
-          <w:rFonts w:hint="eastAsia" w:eastAsia="宋体"/>
-          <w:b/>
-          <w:bCs/>
+      <w:bookmarkStart w:id="8" w:name="_Toc25826"/>
+      <w:r>
+        <w:rPr>
+          <w:rFonts w:hint="eastAsia"/>
           <w:lang w:val="en-US" w:eastAsia="zh-CN"/>
         </w:rPr>
-        <w:t>内部人才储备流程如下:</w:t>
-      </w:r>
+        <w:t>人力部</w:t>
+      </w:r>
+      <w:bookmarkEnd w:id="8"/>
     </w:p>
     <w:p>
       <w:pPr>
@@ -2339,123 +2803,22 @@
         <w:adjustRightInd w:val="0"/>
         <w:snapToGrid w:val="0"/>
         <w:spacing w:line="360" w:lineRule="auto"/>
-        <w:ind w:left="425" w:leftChars="0" w:right="0" w:hanging="425" w:firstLineChars="0"/>
+        <w:ind w:left="425" w:leftChars="0" w:hanging="425" w:firstLineChars="0"/>
         <w:textAlignment w:val="baseline"/>
         <w:rPr>
-          <w:rFonts w:hint="default" w:ascii="宋体" w:hAnsi="宋体" w:eastAsia="宋体" w:cs="宋体"/>
-          <w:spacing w:val="2"/>
-          <w:sz w:val="24"/>
-          <w:szCs w:val="24"/>
-          <w:lang w:val="en-US" w:eastAsia="zh-CN"/>
-        </w:rPr>
-      </w:pPr>
-      <w:r>
-        <w:rPr>
-          <w:rFonts w:hint="eastAsia" w:ascii="宋体" w:hAnsi="宋体" w:eastAsia="宋体" w:cs="宋体"/>
-          <w:spacing w:val="2"/>
-          <w:sz w:val="24"/>
-          <w:szCs w:val="24"/>
-          <w:lang w:val="en-US" w:eastAsia="zh-CN"/>
-        </w:rPr>
-        <w:t>盘点、确定关键岗位</w:t>
-      </w:r>
-    </w:p>
-    <w:p>
-      <w:pPr>
-        <w:keepNext w:val="0"/>
-        <w:keepLines w:val="0"/>
-        <w:pageBreakBefore w:val="0"/>
-        <w:widowControl/>
-        <w:kinsoku w:val="0"/>
-        <w:wordWrap/>
-        <w:overflowPunct/>
-        <w:topLinePunct w:val="0"/>
-        <w:autoSpaceDE w:val="0"/>
-        <w:autoSpaceDN w:val="0"/>
-        <w:bidi w:val="0"/>
-        <w:adjustRightInd w:val="0"/>
-        <w:snapToGrid w:val="0"/>
-        <w:spacing w:line="360" w:lineRule="auto"/>
-        <w:ind w:left="0" w:right="0" w:firstLine="488" w:firstLineChars="200"/>
-        <w:textAlignment w:val="baseline"/>
-        <w:rPr>
-          <w:rFonts w:ascii="宋体" w:hAnsi="宋体" w:eastAsia="宋体" w:cs="宋体"/>
-          <w:spacing w:val="-1"/>
-          <w:sz w:val="24"/>
-          <w:szCs w:val="24"/>
-        </w:rPr>
-      </w:pPr>
-      <w:r>
-        <w:rPr>
-          <w:rFonts w:ascii="宋体" w:hAnsi="宋体" w:eastAsia="宋体" w:cs="宋体"/>
-          <w:spacing w:val="2"/>
-          <w:sz w:val="24"/>
-          <w:szCs w:val="24"/>
-        </w:rPr>
-        <w:t>根据公司年度经营发展需要，对本公司所有人才状</w:t>
-      </w:r>
-      <w:r>
-        <w:rPr>
-          <w:rFonts w:ascii="宋体" w:hAnsi="宋体" w:eastAsia="宋体" w:cs="宋体"/>
-          <w:spacing w:val="1"/>
-          <w:sz w:val="24"/>
-          <w:szCs w:val="24"/>
-        </w:rPr>
-        <w:t>况进行盘点，确定本公司各岗</w:t>
-      </w:r>
-      <w:r>
-        <w:rPr>
-          <w:rFonts w:ascii="宋体" w:hAnsi="宋体" w:eastAsia="宋体" w:cs="宋体"/>
-          <w:spacing w:val="-6"/>
-          <w:sz w:val="24"/>
-          <w:szCs w:val="24"/>
-        </w:rPr>
-        <w:t>位的定编人数及需要储备后备人才的关键岗位</w:t>
-      </w:r>
-      <w:r>
-        <w:rPr>
-          <w:rStyle w:val="22"/>
-          <w:rFonts w:ascii="宋体" w:hAnsi="宋体" w:eastAsia="宋体" w:cs="宋体"/>
-          <w:spacing w:val="-6"/>
-          <w:sz w:val="24"/>
-          <w:szCs w:val="24"/>
-        </w:rPr>
-        <w:footnoteReference w:id="0"/>
-      </w:r>
-      <w:r>
-        <w:rPr>
-          <w:rFonts w:ascii="宋体" w:hAnsi="宋体" w:eastAsia="宋体" w:cs="宋体"/>
-          <w:spacing w:val="-6"/>
-          <w:sz w:val="24"/>
-          <w:szCs w:val="24"/>
-        </w:rPr>
-        <w:t>，并填写《人才盘点表》，《人才盘点表》</w:t>
-      </w:r>
-      <w:r>
-        <w:rPr>
-          <w:rFonts w:ascii="宋体" w:hAnsi="宋体" w:eastAsia="宋体" w:cs="宋体"/>
-          <w:spacing w:val="1"/>
-          <w:sz w:val="24"/>
-          <w:szCs w:val="24"/>
-        </w:rPr>
-        <w:t>应包括岗位定编人数、关键岗位、关键岗位任</w:t>
-      </w:r>
-      <w:r>
-        <w:rPr>
-          <w:rFonts w:ascii="宋体" w:hAnsi="宋体" w:eastAsia="宋体" w:cs="宋体"/>
-          <w:sz w:val="24"/>
-          <w:szCs w:val="24"/>
-        </w:rPr>
-        <w:t>职要求。关键岗位的范围包括公司业</w:t>
-      </w:r>
-      <w:r>
-        <w:rPr>
-          <w:rFonts w:ascii="宋体" w:hAnsi="宋体" w:eastAsia="宋体" w:cs="宋体"/>
-          <w:spacing w:val="-1"/>
-          <w:sz w:val="24"/>
-          <w:szCs w:val="24"/>
-        </w:rPr>
-        <w:t>务管理人员、各技术骨干。</w:t>
+          <w:rFonts w:ascii="宋体" w:hAnsi="宋体" w:eastAsia="宋体" w:cs="宋体"/>
+          <w:sz w:val="24"/>
+          <w:szCs w:val="24"/>
+        </w:rPr>
+      </w:pPr>
+      <w:r>
+        <w:rPr>
+          <w:rFonts w:ascii="宋体" w:hAnsi="宋体" w:eastAsia="宋体" w:cs="宋体"/>
+          <w:spacing w:val="-2"/>
+          <w:sz w:val="24"/>
+          <w:szCs w:val="24"/>
+        </w:rPr>
+        <w:t>负责本制度的制定、修订和监督执行；</w:t>
       </w:r>
     </w:p>
     <w:p>
@@ -2478,136 +2841,32 @@
         <w:adjustRightInd w:val="0"/>
         <w:snapToGrid w:val="0"/>
         <w:spacing w:line="360" w:lineRule="auto"/>
-        <w:ind w:left="425" w:leftChars="0" w:right="0" w:hanging="425" w:firstLineChars="0"/>
+        <w:ind w:left="425" w:leftChars="0" w:hanging="425" w:firstLineChars="0"/>
         <w:textAlignment w:val="baseline"/>
         <w:rPr>
+          <w:rFonts w:ascii="宋体" w:hAnsi="宋体" w:eastAsia="宋体" w:cs="宋体"/>
+          <w:sz w:val="24"/>
+          <w:szCs w:val="24"/>
+        </w:rPr>
+      </w:pPr>
+      <w:r>
+        <w:rPr>
           <w:rFonts w:hint="eastAsia" w:ascii="宋体" w:hAnsi="宋体" w:eastAsia="宋体" w:cs="宋体"/>
-          <w:spacing w:val="-1"/>
+          <w:spacing w:val="-2"/>
           <w:sz w:val="24"/>
           <w:szCs w:val="24"/>
           <w:lang w:val="en-US" w:eastAsia="zh-CN"/>
         </w:rPr>
-      </w:pPr>
-      <w:r>
-        <w:rPr>
-          <w:rFonts w:hint="eastAsia" w:ascii="宋体" w:hAnsi="宋体" w:eastAsia="宋体" w:cs="宋体"/>
-          <w:spacing w:val="-1"/>
-          <w:sz w:val="24"/>
-          <w:szCs w:val="24"/>
-          <w:lang w:val="en-US" w:eastAsia="zh-CN"/>
-        </w:rPr>
-        <w:t>归档</w:t>
-      </w:r>
-    </w:p>
-    <w:p>
-      <w:pPr>
-        <w:keepNext w:val="0"/>
-        <w:keepLines w:val="0"/>
-        <w:pageBreakBefore w:val="0"/>
-        <w:widowControl/>
-        <w:kinsoku w:val="0"/>
-        <w:wordWrap/>
-        <w:overflowPunct/>
-        <w:topLinePunct w:val="0"/>
-        <w:autoSpaceDE w:val="0"/>
-        <w:autoSpaceDN w:val="0"/>
-        <w:bidi w:val="0"/>
-        <w:adjustRightInd w:val="0"/>
-        <w:snapToGrid w:val="0"/>
-        <w:spacing w:line="360" w:lineRule="auto"/>
-        <w:ind w:left="0" w:right="0" w:firstLine="488" w:firstLineChars="200"/>
-        <w:textAlignment w:val="baseline"/>
-        <w:rPr>
-          <w:rFonts w:hint="eastAsia" w:ascii="宋体" w:hAnsi="宋体" w:eastAsia="宋体" w:cs="宋体"/>
-          <w:spacing w:val="-6"/>
-          <w:sz w:val="24"/>
-          <w:szCs w:val="24"/>
-          <w:lang w:eastAsia="zh-CN"/>
-        </w:rPr>
-      </w:pPr>
-      <w:r>
-        <w:rPr>
-          <w:rFonts w:ascii="宋体" w:hAnsi="宋体" w:eastAsia="宋体" w:cs="宋体"/>
-          <w:spacing w:val="2"/>
-          <w:sz w:val="24"/>
-          <w:szCs w:val="24"/>
-        </w:rPr>
-        <w:t>关键岗位确定后，</w:t>
-      </w:r>
-      <w:r>
-        <w:rPr>
-          <w:rFonts w:hint="eastAsia" w:ascii="宋体" w:hAnsi="宋体" w:eastAsia="宋体" w:cs="宋体"/>
-          <w:spacing w:val="2"/>
-          <w:sz w:val="24"/>
-          <w:szCs w:val="24"/>
-          <w:lang w:val="en-US" w:eastAsia="zh-CN"/>
-        </w:rPr>
-        <w:t>人力部</w:t>
-      </w:r>
-      <w:r>
-        <w:rPr>
-          <w:rFonts w:ascii="宋体" w:hAnsi="宋体" w:eastAsia="宋体" w:cs="宋体"/>
-          <w:spacing w:val="2"/>
-          <w:sz w:val="24"/>
-          <w:szCs w:val="24"/>
-        </w:rPr>
-        <w:t>负责建立关键岗位人员</w:t>
-      </w:r>
-      <w:r>
-        <w:rPr>
-          <w:rFonts w:ascii="宋体" w:hAnsi="宋体" w:eastAsia="宋体" w:cs="宋体"/>
-          <w:spacing w:val="1"/>
-          <w:sz w:val="24"/>
-          <w:szCs w:val="24"/>
-        </w:rPr>
-        <w:t>的发展档案，记录关键岗位人员</w:t>
-      </w:r>
-      <w:r>
-        <w:rPr>
-          <w:rFonts w:ascii="宋体" w:hAnsi="宋体" w:eastAsia="宋体" w:cs="宋体"/>
-          <w:spacing w:val="-3"/>
-          <w:sz w:val="24"/>
-          <w:szCs w:val="24"/>
-        </w:rPr>
-        <w:t>的基本信息、考核情况、培训和其他数据资料,由</w:t>
-      </w:r>
-      <w:r>
-        <w:rPr>
-          <w:rFonts w:hint="eastAsia" w:ascii="宋体" w:hAnsi="宋体" w:eastAsia="宋体" w:cs="宋体"/>
-          <w:spacing w:val="-3"/>
-          <w:sz w:val="24"/>
-          <w:szCs w:val="24"/>
-          <w:lang w:val="en-US" w:eastAsia="zh-CN"/>
-        </w:rPr>
-        <w:t>人力部</w:t>
-      </w:r>
-      <w:r>
-        <w:rPr>
-          <w:rFonts w:ascii="宋体" w:hAnsi="宋体" w:eastAsia="宋体" w:cs="宋体"/>
-          <w:spacing w:val="-3"/>
-          <w:sz w:val="24"/>
-          <w:szCs w:val="24"/>
-        </w:rPr>
-        <w:t>经理审核后入人才储备库并制成</w:t>
-      </w:r>
-      <w:r>
-        <w:rPr>
-          <w:rFonts w:ascii="宋体" w:hAnsi="宋体" w:eastAsia="宋体" w:cs="宋体"/>
-          <w:spacing w:val="-6"/>
-          <w:sz w:val="24"/>
-          <w:szCs w:val="24"/>
-        </w:rPr>
-        <w:t>电子档案</w:t>
-      </w:r>
-      <w:r>
-        <w:rPr>
-          <w:rFonts w:hint="eastAsia" w:ascii="宋体" w:hAnsi="宋体" w:eastAsia="宋体" w:cs="宋体"/>
-          <w:spacing w:val="-6"/>
-          <w:sz w:val="24"/>
-          <w:szCs w:val="24"/>
-          <w:lang w:eastAsia="zh-CN"/>
-        </w:rPr>
-        <w:t>。</w:t>
+        <w:t>负责与其他部门沟通，了解人员构成情况、人员能力情况</w:t>
+      </w:r>
+      <w:r>
+        <w:rPr>
+          <w:rFonts w:ascii="宋体" w:hAnsi="宋体" w:eastAsia="宋体" w:cs="宋体"/>
+          <w:spacing w:val="-2"/>
+          <w:sz w:val="24"/>
+          <w:szCs w:val="24"/>
+        </w:rPr>
+        <w:t>；</w:t>
       </w:r>
     </w:p>
     <w:p>
@@ -2630,26 +2889,418 @@
         <w:adjustRightInd w:val="0"/>
         <w:snapToGrid w:val="0"/>
         <w:spacing w:line="360" w:lineRule="auto"/>
-        <w:ind w:left="425" w:leftChars="0" w:right="0" w:hanging="425" w:firstLineChars="0"/>
+        <w:ind w:left="425" w:leftChars="0" w:hanging="425" w:firstLineChars="0"/>
         <w:textAlignment w:val="baseline"/>
         <w:rPr>
-          <w:rFonts w:hint="default" w:ascii="宋体" w:hAnsi="宋体" w:eastAsia="宋体" w:cs="宋体"/>
+          <w:rFonts w:ascii="宋体" w:hAnsi="宋体" w:eastAsia="宋体" w:cs="宋体"/>
+          <w:sz w:val="24"/>
+          <w:szCs w:val="24"/>
+        </w:rPr>
+      </w:pPr>
+      <w:r>
+        <w:rPr>
+          <w:rFonts w:hint="eastAsia" w:ascii="宋体" w:hAnsi="宋体" w:eastAsia="宋体" w:cs="宋体"/>
+          <w:sz w:val="24"/>
+          <w:szCs w:val="24"/>
+          <w:lang w:val="en-US" w:eastAsia="zh-CN"/>
+        </w:rPr>
+        <w:t>负责根据公司实际情况，指定人员储备计划</w:t>
+      </w:r>
+    </w:p>
+    <w:p>
+      <w:pPr>
+        <w:keepNext w:val="0"/>
+        <w:keepLines w:val="0"/>
+        <w:pageBreakBefore w:val="0"/>
+        <w:widowControl/>
+        <w:numPr>
+          <w:ilvl w:val="0"/>
+          <w:numId w:val="2"/>
+        </w:numPr>
+        <w:kinsoku w:val="0"/>
+        <w:wordWrap/>
+        <w:overflowPunct/>
+        <w:topLinePunct w:val="0"/>
+        <w:autoSpaceDE w:val="0"/>
+        <w:autoSpaceDN w:val="0"/>
+        <w:bidi w:val="0"/>
+        <w:adjustRightInd w:val="0"/>
+        <w:snapToGrid w:val="0"/>
+        <w:spacing w:line="360" w:lineRule="auto"/>
+        <w:ind w:left="425" w:leftChars="0" w:hanging="425" w:firstLineChars="0"/>
+        <w:textAlignment w:val="baseline"/>
+        <w:rPr>
+          <w:rFonts w:ascii="宋体" w:hAnsi="宋体" w:eastAsia="宋体" w:cs="宋体"/>
+          <w:sz w:val="24"/>
+          <w:szCs w:val="24"/>
+        </w:rPr>
+      </w:pPr>
+      <w:r>
+        <w:rPr>
+          <w:rFonts w:hint="eastAsia" w:ascii="宋体" w:hAnsi="宋体" w:eastAsia="宋体" w:cs="宋体"/>
+          <w:sz w:val="24"/>
+          <w:szCs w:val="24"/>
+          <w:lang w:val="en-US" w:eastAsia="zh-CN"/>
+        </w:rPr>
+        <w:t>负责人员储备进展情况跟进,及时向相关部门汇报.</w:t>
+      </w:r>
+    </w:p>
+    <w:p>
+      <w:pPr>
+        <w:pStyle w:val="30"/>
+        <w:bidi w:val="0"/>
+        <w:rPr>
+          <w:rFonts w:hint="default"/>
+          <w:lang w:val="en-US" w:eastAsia="zh-CN"/>
+        </w:rPr>
+      </w:pPr>
+      <w:bookmarkStart w:id="9" w:name="_Toc26797"/>
+      <w:r>
+        <w:rPr>
+          <w:rFonts w:hint="eastAsia"/>
+          <w:lang w:val="en-US" w:eastAsia="zh-CN"/>
+        </w:rPr>
+        <w:t>其他运维相关部门</w:t>
+      </w:r>
+      <w:bookmarkEnd w:id="9"/>
+    </w:p>
+    <w:p>
+      <w:pPr>
+        <w:pStyle w:val="29"/>
+        <w:numPr>
+          <w:ilvl w:val="0"/>
+          <w:numId w:val="3"/>
+        </w:numPr>
+        <w:ind w:left="425" w:leftChars="0" w:hanging="425" w:firstLineChars="0"/>
+        <w:rPr>
+          <w:rFonts w:hint="eastAsia"/>
+          <w:lang w:val="en-US" w:eastAsia="zh-CN"/>
+        </w:rPr>
+      </w:pPr>
+      <w:r>
+        <w:rPr>
+          <w:rFonts w:hint="eastAsia"/>
+          <w:lang w:val="en-US" w:eastAsia="zh-CN"/>
+        </w:rPr>
+        <w:t>负责及时上报人员储备情况</w:t>
+      </w:r>
+    </w:p>
+    <w:p>
+      <w:pPr>
+        <w:pStyle w:val="29"/>
+        <w:numPr>
+          <w:ilvl w:val="0"/>
+          <w:numId w:val="3"/>
+        </w:numPr>
+        <w:ind w:left="425" w:leftChars="0" w:hanging="425" w:firstLineChars="0"/>
+        <w:rPr>
+          <w:rFonts w:hint="default"/>
+          <w:lang w:val="en-US" w:eastAsia="zh-CN"/>
+        </w:rPr>
+      </w:pPr>
+      <w:r>
+        <w:rPr>
+          <w:rFonts w:hint="eastAsia"/>
+          <w:lang w:val="en-US" w:eastAsia="zh-CN"/>
+        </w:rPr>
+        <w:t>负责按制度对人员进行考核，并及时向人力部汇报。</w:t>
+      </w:r>
+    </w:p>
+    <w:p>
+      <w:pPr>
+        <w:pStyle w:val="28"/>
+        <w:bidi w:val="0"/>
+      </w:pPr>
+      <w:bookmarkStart w:id="10" w:name="bookmark4"/>
+      <w:bookmarkEnd w:id="10"/>
+      <w:bookmarkStart w:id="11" w:name="_Toc19594"/>
+      <w:r>
+        <w:rPr>
+          <w:rFonts w:hint="eastAsia"/>
+          <w:lang w:val="en-US" w:eastAsia="zh-CN"/>
+        </w:rPr>
+        <w:t>人才储备实施</w:t>
+      </w:r>
+      <w:bookmarkEnd w:id="11"/>
+    </w:p>
+    <w:p>
+      <w:pPr>
+        <w:pStyle w:val="30"/>
+        <w:bidi w:val="0"/>
+      </w:pPr>
+      <w:bookmarkStart w:id="12" w:name="bookmark5"/>
+      <w:bookmarkEnd w:id="12"/>
+      <w:bookmarkStart w:id="13" w:name="_Toc1892"/>
+      <w:r>
+        <w:t>内部人才储备</w:t>
+      </w:r>
+      <w:bookmarkEnd w:id="13"/>
+    </w:p>
+    <w:p>
+      <w:pPr>
+        <w:pStyle w:val="31"/>
+        <w:bidi w:val="0"/>
+        <w:rPr>
+          <w:rFonts w:hint="default"/>
+          <w:lang w:val="en-US" w:eastAsia="zh-CN"/>
+        </w:rPr>
+      </w:pPr>
+      <w:bookmarkStart w:id="14" w:name="_Toc18160"/>
+      <w:r>
+        <w:rPr>
+          <w:rFonts w:hint="eastAsia"/>
+          <w:lang w:val="en-US" w:eastAsia="zh-CN"/>
+        </w:rPr>
+        <w:t>人才盘点</w:t>
+      </w:r>
+      <w:bookmarkEnd w:id="14"/>
+    </w:p>
+    <w:p>
+      <w:pPr>
+        <w:keepNext w:val="0"/>
+        <w:keepLines w:val="0"/>
+        <w:pageBreakBefore w:val="0"/>
+        <w:widowControl/>
+        <w:kinsoku w:val="0"/>
+        <w:wordWrap/>
+        <w:overflowPunct/>
+        <w:topLinePunct w:val="0"/>
+        <w:autoSpaceDE w:val="0"/>
+        <w:autoSpaceDN w:val="0"/>
+        <w:bidi w:val="0"/>
+        <w:adjustRightInd w:val="0"/>
+        <w:snapToGrid w:val="0"/>
+        <w:spacing w:line="360" w:lineRule="auto"/>
+        <w:ind w:left="0" w:right="0" w:firstLine="488" w:firstLineChars="200"/>
+        <w:textAlignment w:val="baseline"/>
+        <w:rPr>
+          <w:rFonts w:ascii="宋体" w:hAnsi="宋体" w:eastAsia="宋体" w:cs="宋体"/>
+          <w:spacing w:val="-1"/>
+          <w:sz w:val="24"/>
+          <w:szCs w:val="24"/>
+        </w:rPr>
+      </w:pPr>
+      <w:r>
+        <w:rPr>
+          <w:rFonts w:ascii="宋体" w:hAnsi="宋体" w:eastAsia="宋体" w:cs="宋体"/>
+          <w:spacing w:val="2"/>
+          <w:sz w:val="24"/>
+          <w:szCs w:val="24"/>
+        </w:rPr>
+        <w:t>根据公司年度经营发展需要，对本公司所有人才状</w:t>
+      </w:r>
+      <w:r>
+        <w:rPr>
+          <w:rFonts w:ascii="宋体" w:hAnsi="宋体" w:eastAsia="宋体" w:cs="宋体"/>
+          <w:spacing w:val="1"/>
+          <w:sz w:val="24"/>
+          <w:szCs w:val="24"/>
+        </w:rPr>
+        <w:t>况进行盘点，确定本公司各岗</w:t>
+      </w:r>
+      <w:r>
+        <w:rPr>
+          <w:rFonts w:ascii="宋体" w:hAnsi="宋体" w:eastAsia="宋体" w:cs="宋体"/>
           <w:spacing w:val="-6"/>
           <w:sz w:val="24"/>
           <w:szCs w:val="24"/>
+        </w:rPr>
+        <w:t>位的定编人数及需要储备后备人才的关键岗位</w:t>
+      </w:r>
+      <w:r>
+        <w:rPr>
+          <w:rStyle w:val="23"/>
+          <w:rFonts w:ascii="宋体" w:hAnsi="宋体" w:eastAsia="宋体" w:cs="宋体"/>
+          <w:spacing w:val="-6"/>
+          <w:sz w:val="24"/>
+          <w:szCs w:val="24"/>
+        </w:rPr>
+        <w:footnoteReference w:id="0"/>
+      </w:r>
+      <w:r>
+        <w:rPr>
+          <w:rFonts w:ascii="宋体" w:hAnsi="宋体" w:eastAsia="宋体" w:cs="宋体"/>
+          <w:spacing w:val="-6"/>
+          <w:sz w:val="24"/>
+          <w:szCs w:val="24"/>
+        </w:rPr>
+        <w:t>，并填写《人才盘点表》，《人才盘点表》</w:t>
+      </w:r>
+      <w:r>
+        <w:rPr>
+          <w:rFonts w:ascii="宋体" w:hAnsi="宋体" w:eastAsia="宋体" w:cs="宋体"/>
+          <w:spacing w:val="1"/>
+          <w:sz w:val="24"/>
+          <w:szCs w:val="24"/>
+        </w:rPr>
+        <w:t>应包括岗位定编人数、关键岗位、关键岗位任</w:t>
+      </w:r>
+      <w:r>
+        <w:rPr>
+          <w:rFonts w:ascii="宋体" w:hAnsi="宋体" w:eastAsia="宋体" w:cs="宋体"/>
+          <w:sz w:val="24"/>
+          <w:szCs w:val="24"/>
+        </w:rPr>
+        <w:t>职要求。关键岗位的范围包括公司业</w:t>
+      </w:r>
+      <w:r>
+        <w:rPr>
+          <w:rFonts w:ascii="宋体" w:hAnsi="宋体" w:eastAsia="宋体" w:cs="宋体"/>
+          <w:spacing w:val="-1"/>
+          <w:sz w:val="24"/>
+          <w:szCs w:val="24"/>
+        </w:rPr>
+        <w:t>务管理人员、各技术骨干。</w:t>
+      </w:r>
+    </w:p>
+    <w:p>
+      <w:pPr>
+        <w:pStyle w:val="31"/>
+        <w:bidi w:val="0"/>
+        <w:rPr>
+          <w:rFonts w:hint="eastAsia"/>
           <w:lang w:val="en-US" w:eastAsia="zh-CN"/>
         </w:rPr>
       </w:pPr>
-      <w:r>
+      <w:bookmarkStart w:id="15" w:name="_Toc3504"/>
+      <w:r>
+        <w:rPr>
+          <w:rFonts w:hint="eastAsia"/>
+          <w:lang w:val="en-US" w:eastAsia="zh-CN"/>
+        </w:rPr>
+        <w:t>人才归档</w:t>
+      </w:r>
+      <w:bookmarkEnd w:id="15"/>
+    </w:p>
+    <w:p>
+      <w:pPr>
+        <w:keepNext w:val="0"/>
+        <w:keepLines w:val="0"/>
+        <w:pageBreakBefore w:val="0"/>
+        <w:widowControl/>
+        <w:kinsoku w:val="0"/>
+        <w:wordWrap/>
+        <w:overflowPunct/>
+        <w:topLinePunct w:val="0"/>
+        <w:autoSpaceDE w:val="0"/>
+        <w:autoSpaceDN w:val="0"/>
+        <w:bidi w:val="0"/>
+        <w:adjustRightInd w:val="0"/>
+        <w:snapToGrid w:val="0"/>
+        <w:spacing w:line="360" w:lineRule="auto"/>
+        <w:ind w:left="0" w:right="0" w:firstLine="488" w:firstLineChars="200"/>
+        <w:textAlignment w:val="baseline"/>
         <w:rPr>
           <w:rFonts w:hint="eastAsia" w:ascii="宋体" w:hAnsi="宋体" w:eastAsia="宋体" w:cs="宋体"/>
           <w:spacing w:val="-6"/>
           <w:sz w:val="24"/>
           <w:szCs w:val="24"/>
+          <w:lang w:eastAsia="zh-CN"/>
+        </w:rPr>
+      </w:pPr>
+      <w:r>
+        <w:rPr>
+          <w:rFonts w:ascii="宋体" w:hAnsi="宋体" w:eastAsia="宋体" w:cs="宋体"/>
+          <w:spacing w:val="2"/>
+          <w:sz w:val="24"/>
+          <w:szCs w:val="24"/>
+        </w:rPr>
+        <w:t>关键岗位确定后，</w:t>
+      </w:r>
+      <w:r>
+        <w:rPr>
+          <w:rFonts w:hint="eastAsia" w:ascii="宋体" w:hAnsi="宋体" w:eastAsia="宋体" w:cs="宋体"/>
+          <w:spacing w:val="2"/>
+          <w:sz w:val="24"/>
+          <w:szCs w:val="24"/>
           <w:lang w:val="en-US" w:eastAsia="zh-CN"/>
         </w:rPr>
-        <w:t>后备人才选拔、评估</w:t>
-      </w:r>
+        <w:t>人力部</w:t>
+      </w:r>
+      <w:r>
+        <w:rPr>
+          <w:rFonts w:ascii="宋体" w:hAnsi="宋体" w:eastAsia="宋体" w:cs="宋体"/>
+          <w:spacing w:val="2"/>
+          <w:sz w:val="24"/>
+          <w:szCs w:val="24"/>
+        </w:rPr>
+        <w:t>负责建立关键岗位人员</w:t>
+      </w:r>
+      <w:r>
+        <w:rPr>
+          <w:rFonts w:ascii="宋体" w:hAnsi="宋体" w:eastAsia="宋体" w:cs="宋体"/>
+          <w:spacing w:val="1"/>
+          <w:sz w:val="24"/>
+          <w:szCs w:val="24"/>
+        </w:rPr>
+        <w:t>的发展档案，记录关键岗位人员</w:t>
+      </w:r>
+      <w:r>
+        <w:rPr>
+          <w:rFonts w:ascii="宋体" w:hAnsi="宋体" w:eastAsia="宋体" w:cs="宋体"/>
+          <w:spacing w:val="-3"/>
+          <w:sz w:val="24"/>
+          <w:szCs w:val="24"/>
+        </w:rPr>
+        <w:t>的基本信息、考核情况、培训和其他数据资料,由</w:t>
+      </w:r>
+      <w:r>
+        <w:rPr>
+          <w:rFonts w:hint="eastAsia" w:ascii="宋体" w:hAnsi="宋体" w:eastAsia="宋体" w:cs="宋体"/>
+          <w:spacing w:val="-3"/>
+          <w:sz w:val="24"/>
+          <w:szCs w:val="24"/>
+          <w:lang w:val="en-US" w:eastAsia="zh-CN"/>
+        </w:rPr>
+        <w:t>人力部</w:t>
+      </w:r>
+      <w:r>
+        <w:rPr>
+          <w:rFonts w:ascii="宋体" w:hAnsi="宋体" w:eastAsia="宋体" w:cs="宋体"/>
+          <w:spacing w:val="-3"/>
+          <w:sz w:val="24"/>
+          <w:szCs w:val="24"/>
+        </w:rPr>
+        <w:t>经理审核后入人才储备库并制成</w:t>
+      </w:r>
+      <w:r>
+        <w:rPr>
+          <w:rFonts w:ascii="宋体" w:hAnsi="宋体" w:eastAsia="宋体" w:cs="宋体"/>
+          <w:spacing w:val="-6"/>
+          <w:sz w:val="24"/>
+          <w:szCs w:val="24"/>
+        </w:rPr>
+        <w:t>电子档案</w:t>
+      </w:r>
+      <w:r>
+        <w:rPr>
+          <w:rFonts w:hint="eastAsia" w:ascii="宋体" w:hAnsi="宋体" w:eastAsia="宋体" w:cs="宋体"/>
+          <w:spacing w:val="-6"/>
+          <w:sz w:val="24"/>
+          <w:szCs w:val="24"/>
+          <w:lang w:eastAsia="zh-CN"/>
+        </w:rPr>
+        <w:t>。</w:t>
+      </w:r>
+    </w:p>
+    <w:p>
+      <w:pPr>
+        <w:pStyle w:val="31"/>
+        <w:bidi w:val="0"/>
+        <w:rPr>
+          <w:rFonts w:hint="default"/>
+          <w:lang w:val="en-US" w:eastAsia="zh-CN"/>
+        </w:rPr>
+      </w:pPr>
+      <w:bookmarkStart w:id="16" w:name="_Toc26679"/>
+      <w:r>
+        <w:rPr>
+          <w:rFonts w:hint="eastAsia"/>
+          <w:lang w:val="en-US" w:eastAsia="zh-CN"/>
+        </w:rPr>
+        <w:t>人才选拔</w:t>
+      </w:r>
+      <w:bookmarkEnd w:id="16"/>
     </w:p>
     <w:p>
       <w:pPr>
@@ -2865,16 +3516,16 @@
     </w:p>
     <w:p>
       <w:pPr>
-        <w:pStyle w:val="28"/>
+        <w:pStyle w:val="30"/>
         <w:bidi w:val="0"/>
       </w:pPr>
-      <w:bookmarkStart w:id="11" w:name="bookmark6"/>
-      <w:bookmarkEnd w:id="11"/>
-      <w:bookmarkStart w:id="12" w:name="_Toc262"/>
+      <w:bookmarkStart w:id="17" w:name="bookmark6"/>
+      <w:bookmarkEnd w:id="17"/>
+      <w:bookmarkStart w:id="18" w:name="_Toc20349"/>
       <w:r>
         <w:t>外部人才储备</w:t>
       </w:r>
-      <w:bookmarkEnd w:id="12"/>
+      <w:bookmarkEnd w:id="18"/>
     </w:p>
     <w:p>
       <w:pPr>
@@ -2919,7 +3570,7 @@
         <w:widowControl/>
         <w:numPr>
           <w:ilvl w:val="0"/>
-          <w:numId w:val="3"/>
+          <w:numId w:val="4"/>
         </w:numPr>
         <w:kinsoku w:val="0"/>
         <w:wordWrap/>
@@ -2958,7 +3609,7 @@
         <w:widowControl/>
         <w:numPr>
           <w:ilvl w:val="0"/>
-          <w:numId w:val="3"/>
+          <w:numId w:val="4"/>
         </w:numPr>
         <w:kinsoku w:val="0"/>
         <w:wordWrap/>
@@ -2997,7 +3648,7 @@
         <w:widowControl/>
         <w:numPr>
           <w:ilvl w:val="0"/>
-          <w:numId w:val="3"/>
+          <w:numId w:val="4"/>
         </w:numPr>
         <w:kinsoku w:val="0"/>
         <w:wordWrap/>
@@ -3029,7 +3680,7 @@
       </w:r>
       <w:r>
         <w:rPr>
-          <w:rStyle w:val="22"/>
+          <w:rStyle w:val="23"/>
           <w:rFonts w:ascii="宋体" w:hAnsi="宋体" w:eastAsia="宋体" w:cs="宋体"/>
           <w:spacing w:val="2"/>
           <w:sz w:val="24"/>
@@ -3157,16 +3808,273 @@
     </w:p>
     <w:p>
       <w:pPr>
-        <w:pStyle w:val="27"/>
+        <w:pStyle w:val="28"/>
         <w:bidi w:val="0"/>
       </w:pPr>
-      <w:bookmarkStart w:id="13" w:name="bookmark7"/>
-      <w:bookmarkEnd w:id="13"/>
-      <w:bookmarkStart w:id="14" w:name="_Toc22047"/>
+      <w:bookmarkStart w:id="19" w:name="bookmark7"/>
+      <w:bookmarkEnd w:id="19"/>
+      <w:bookmarkStart w:id="20" w:name="_Toc27530"/>
       <w:r>
         <w:t>附则</w:t>
       </w:r>
-      <w:bookmarkEnd w:id="14"/>
+      <w:bookmarkEnd w:id="20"/>
+    </w:p>
+    <w:p>
+      <w:pPr>
+        <w:keepNext w:val="0"/>
+        <w:keepLines w:val="0"/>
+        <w:pageBreakBefore w:val="0"/>
+        <w:widowControl/>
+        <w:numPr>
+          <w:ilvl w:val="0"/>
+          <w:numId w:val="5"/>
+        </w:numPr>
+        <w:kinsoku w:val="0"/>
+        <w:wordWrap/>
+        <w:overflowPunct/>
+        <w:topLinePunct w:val="0"/>
+        <w:autoSpaceDE w:val="0"/>
+        <w:autoSpaceDN w:val="0"/>
+        <w:bidi w:val="0"/>
+        <w:adjustRightInd w:val="0"/>
+        <w:snapToGrid w:val="0"/>
+        <w:spacing w:line="360" w:lineRule="auto"/>
+        <w:ind w:left="425" w:leftChars="0" w:right="0" w:hanging="425" w:firstLineChars="0"/>
+        <w:textAlignment w:val="baseline"/>
+        <w:rPr>
+          <w:rFonts w:ascii="宋体" w:hAnsi="宋体" w:eastAsia="宋体" w:cs="宋体"/>
+          <w:spacing w:val="2"/>
+          <w:sz w:val="24"/>
+          <w:szCs w:val="24"/>
+        </w:rPr>
+      </w:pPr>
+      <w:r>
+        <w:rPr>
+          <w:rFonts w:ascii="宋体" w:hAnsi="宋体" w:eastAsia="宋体" w:cs="宋体"/>
+          <w:spacing w:val="2"/>
+          <w:sz w:val="24"/>
+          <w:szCs w:val="24"/>
+        </w:rPr>
+        <w:t>本规定结合公司《人员招聘管理制度》、《</w:t>
+      </w:r>
+      <w:r>
+        <w:rPr>
+          <w:rFonts w:hint="eastAsia" w:ascii="宋体" w:hAnsi="宋体" w:eastAsia="宋体" w:cs="宋体"/>
+          <w:spacing w:val="2"/>
+          <w:sz w:val="24"/>
+          <w:szCs w:val="24"/>
+          <w:lang w:val="en-US" w:eastAsia="zh-CN"/>
+        </w:rPr>
+        <w:t>人员</w:t>
+      </w:r>
+      <w:r>
+        <w:rPr>
+          <w:rFonts w:ascii="宋体" w:hAnsi="宋体" w:eastAsia="宋体" w:cs="宋体"/>
+          <w:spacing w:val="2"/>
+          <w:sz w:val="24"/>
+          <w:szCs w:val="24"/>
+        </w:rPr>
+        <w:t>培训管理制度》</w:t>
+      </w:r>
+      <w:r>
+        <w:rPr>
+          <w:rFonts w:hint="eastAsia" w:ascii="宋体" w:hAnsi="宋体" w:eastAsia="宋体" w:cs="宋体"/>
+          <w:spacing w:val="2"/>
+          <w:sz w:val="24"/>
+          <w:szCs w:val="24"/>
+          <w:lang w:eastAsia="zh-CN"/>
+        </w:rPr>
+        <w:t>、《</w:t>
+      </w:r>
+      <w:r>
+        <w:rPr>
+          <w:rFonts w:hint="eastAsia" w:ascii="宋体" w:hAnsi="宋体" w:eastAsia="宋体" w:cs="宋体"/>
+          <w:spacing w:val="2"/>
+          <w:sz w:val="24"/>
+          <w:szCs w:val="24"/>
+          <w:lang w:val="en-US" w:eastAsia="zh-CN"/>
+        </w:rPr>
+        <w:t>人员技能评定管理制度</w:t>
+      </w:r>
+      <w:r>
+        <w:rPr>
+          <w:rFonts w:hint="eastAsia" w:ascii="宋体" w:hAnsi="宋体" w:eastAsia="宋体" w:cs="宋体"/>
+          <w:spacing w:val="2"/>
+          <w:sz w:val="24"/>
+          <w:szCs w:val="24"/>
+          <w:lang w:eastAsia="zh-CN"/>
+        </w:rPr>
+        <w:t>》、《</w:t>
+      </w:r>
+      <w:r>
+        <w:rPr>
+          <w:rFonts w:hint="eastAsia" w:ascii="宋体" w:hAnsi="宋体" w:eastAsia="宋体" w:cs="宋体"/>
+          <w:spacing w:val="2"/>
+          <w:sz w:val="24"/>
+          <w:szCs w:val="24"/>
+          <w:lang w:val="en-US" w:eastAsia="zh-CN"/>
+        </w:rPr>
+        <w:t>人员绩效考核管理制度</w:t>
+      </w:r>
+      <w:r>
+        <w:rPr>
+          <w:rFonts w:hint="eastAsia" w:ascii="宋体" w:hAnsi="宋体" w:eastAsia="宋体" w:cs="宋体"/>
+          <w:spacing w:val="2"/>
+          <w:sz w:val="24"/>
+          <w:szCs w:val="24"/>
+          <w:lang w:eastAsia="zh-CN"/>
+        </w:rPr>
+        <w:t>》</w:t>
+      </w:r>
+      <w:r>
+        <w:rPr>
+          <w:rFonts w:ascii="宋体" w:hAnsi="宋体" w:eastAsia="宋体" w:cs="宋体"/>
+          <w:spacing w:val="2"/>
+          <w:sz w:val="24"/>
+          <w:szCs w:val="24"/>
+        </w:rPr>
+        <w:t>一并实施执行。</w:t>
+      </w:r>
+    </w:p>
+    <w:p>
+      <w:pPr>
+        <w:keepNext w:val="0"/>
+        <w:keepLines w:val="0"/>
+        <w:pageBreakBefore w:val="0"/>
+        <w:widowControl/>
+        <w:numPr>
+          <w:ilvl w:val="0"/>
+          <w:numId w:val="5"/>
+        </w:numPr>
+        <w:kinsoku w:val="0"/>
+        <w:wordWrap/>
+        <w:overflowPunct/>
+        <w:topLinePunct/>
+        <w:autoSpaceDE w:val="0"/>
+        <w:autoSpaceDN w:val="0"/>
+        <w:bidi w:val="0"/>
+        <w:adjustRightInd w:val="0"/>
+        <w:snapToGrid w:val="0"/>
+        <w:spacing w:line="360" w:lineRule="auto"/>
+        <w:ind w:left="425" w:leftChars="0" w:hanging="425" w:firstLineChars="0"/>
+        <w:textAlignment w:val="baseline"/>
+        <w:rPr>
+          <w:rFonts w:ascii="宋体" w:hAnsi="宋体" w:eastAsia="宋体" w:cs="宋体"/>
+          <w:sz w:val="24"/>
+          <w:szCs w:val="24"/>
+        </w:rPr>
+      </w:pPr>
+      <w:r>
+        <w:rPr>
+          <w:rFonts w:ascii="宋体" w:hAnsi="宋体" w:eastAsia="宋体" w:cs="宋体"/>
+          <w:spacing w:val="-1"/>
+          <w:sz w:val="24"/>
+          <w:szCs w:val="24"/>
+        </w:rPr>
+        <w:t>本制度最终解释权和修订权归</w:t>
+      </w:r>
+      <w:r>
+        <w:rPr>
+          <w:rFonts w:hint="eastAsia" w:ascii="宋体" w:hAnsi="宋体" w:eastAsia="宋体" w:cs="宋体"/>
+          <w:spacing w:val="-1"/>
+          <w:sz w:val="24"/>
+          <w:szCs w:val="24"/>
+          <w:lang w:eastAsia="zh-CN"/>
+        </w:rPr>
+        <w:t>人力部</w:t>
+      </w:r>
+      <w:r>
+        <w:rPr>
+          <w:rFonts w:ascii="宋体" w:hAnsi="宋体" w:eastAsia="宋体" w:cs="宋体"/>
+          <w:spacing w:val="-1"/>
+          <w:sz w:val="24"/>
+          <w:szCs w:val="24"/>
+        </w:rPr>
+        <w:t>。</w:t>
+      </w:r>
+    </w:p>
+    <w:p>
+      <w:pPr>
+        <w:keepNext w:val="0"/>
+        <w:keepLines w:val="0"/>
+        <w:pageBreakBefore w:val="0"/>
+        <w:widowControl/>
+        <w:numPr>
+          <w:ilvl w:val="0"/>
+          <w:numId w:val="5"/>
+        </w:numPr>
+        <w:kinsoku w:val="0"/>
+        <w:wordWrap/>
+        <w:overflowPunct/>
+        <w:topLinePunct/>
+        <w:autoSpaceDE w:val="0"/>
+        <w:autoSpaceDN w:val="0"/>
+        <w:bidi w:val="0"/>
+        <w:adjustRightInd w:val="0"/>
+        <w:snapToGrid w:val="0"/>
+        <w:spacing w:line="360" w:lineRule="auto"/>
+        <w:ind w:left="425" w:leftChars="0" w:hanging="425" w:firstLineChars="0"/>
+        <w:textAlignment w:val="baseline"/>
+        <w:rPr>
+          <w:rFonts w:ascii="宋体" w:hAnsi="宋体" w:eastAsia="宋体" w:cs="宋体"/>
+          <w:spacing w:val="2"/>
+          <w:sz w:val="24"/>
+          <w:szCs w:val="24"/>
+        </w:rPr>
+      </w:pPr>
+      <w:r>
+        <w:rPr>
+          <w:rFonts w:ascii="宋体" w:hAnsi="宋体" w:eastAsia="宋体" w:cs="宋体"/>
+          <w:spacing w:val="-2"/>
+          <w:sz w:val="24"/>
+          <w:szCs w:val="24"/>
+        </w:rPr>
+        <w:t>本制度自颁布之日起施行。</w:t>
+      </w:r>
+    </w:p>
+    <w:p>
+      <w:pPr>
+        <w:pStyle w:val="28"/>
+        <w:bidi w:val="0"/>
+      </w:pPr>
+      <w:bookmarkStart w:id="21" w:name="bookmark8"/>
+      <w:bookmarkEnd w:id="21"/>
+      <w:bookmarkStart w:id="22" w:name="_Toc15989"/>
+      <w:r>
+        <w:rPr>
+          <w:rFonts w:hint="eastAsia"/>
+          <w:lang w:val="en-US" w:eastAsia="zh-CN"/>
+        </w:rPr>
+        <w:t>附件</w:t>
+      </w:r>
+      <w:bookmarkEnd w:id="22"/>
+    </w:p>
+    <w:p>
+      <w:pPr>
+        <w:pStyle w:val="29"/>
+        <w:rPr>
+          <w:rFonts w:hint="default"/>
+          <w:lang w:val="en-US"/>
+        </w:rPr>
+      </w:pPr>
+      <w:r>
+        <w:rPr>
+          <w:rFonts w:hint="eastAsia"/>
+          <w:lang w:val="en-US" w:eastAsia="zh-CN"/>
+        </w:rPr>
+        <w:t>无</w:t>
+      </w:r>
+    </w:p>
+    <w:p>
+      <w:pPr>
+        <w:pStyle w:val="28"/>
+        <w:bidi w:val="0"/>
+      </w:pPr>
+      <w:bookmarkStart w:id="23" w:name="_Toc14958"/>
+      <w:r>
+        <w:t>记录</w:t>
+      </w:r>
+      <w:bookmarkEnd w:id="23"/>
     </w:p>
     <w:p>
       <w:pPr>
@@ -3200,54 +4108,6 @@
           <w:sz w:val="24"/>
           <w:szCs w:val="24"/>
         </w:rPr>
-        <w:t>本规定结合公司《人员招聘管理制度》、《劳动合同管理制度》、《培训管理制度》一并实施执行。</w:t>
-      </w:r>
-    </w:p>
-    <w:p>
-      <w:pPr>
-        <w:pStyle w:val="27"/>
-        <w:bidi w:val="0"/>
-      </w:pPr>
-      <w:bookmarkStart w:id="15" w:name="bookmark8"/>
-      <w:bookmarkEnd w:id="15"/>
-      <w:bookmarkStart w:id="16" w:name="_Toc7332"/>
-      <w:r>
-        <w:t>记录</w:t>
-      </w:r>
-      <w:bookmarkEnd w:id="16"/>
-    </w:p>
-    <w:p>
-      <w:pPr>
-        <w:keepNext w:val="0"/>
-        <w:keepLines w:val="0"/>
-        <w:pageBreakBefore w:val="0"/>
-        <w:widowControl/>
-        <w:kinsoku w:val="0"/>
-        <w:wordWrap/>
-        <w:overflowPunct/>
-        <w:topLinePunct w:val="0"/>
-        <w:autoSpaceDE w:val="0"/>
-        <w:autoSpaceDN w:val="0"/>
-        <w:bidi w:val="0"/>
-        <w:adjustRightInd w:val="0"/>
-        <w:snapToGrid w:val="0"/>
-        <w:spacing w:line="360" w:lineRule="auto"/>
-        <w:ind w:left="0" w:right="0" w:firstLine="488" w:firstLineChars="200"/>
-        <w:textAlignment w:val="baseline"/>
-        <w:rPr>
-          <w:rFonts w:ascii="宋体" w:hAnsi="宋体" w:eastAsia="宋体" w:cs="宋体"/>
-          <w:spacing w:val="2"/>
-          <w:sz w:val="24"/>
-          <w:szCs w:val="24"/>
-        </w:rPr>
-      </w:pPr>
-      <w:r>
-        <w:rPr>
-          <w:rFonts w:ascii="宋体" w:hAnsi="宋体" w:eastAsia="宋体" w:cs="宋体"/>
-          <w:spacing w:val="2"/>
-          <w:sz w:val="24"/>
-          <w:szCs w:val="24"/>
-        </w:rPr>
         <w:t>《人员储备计划》</w:t>
       </w:r>
     </w:p>
@@ -3312,12 +4172,12 @@
   <w:footnote w:id="0">
     <w:p>
       <w:pPr>
-        <w:pStyle w:val="16"/>
+        <w:pStyle w:val="17"/>
         <w:snapToGrid w:val="0"/>
       </w:pPr>
       <w:r>
         <w:rPr>
-          <w:rStyle w:val="22"/>
+          <w:rStyle w:val="23"/>
         </w:rPr>
         <w:footnoteRef/>
       </w:r>
@@ -3329,27 +4189,25 @@
           <w:rFonts w:hint="eastAsia" w:eastAsia="宋体"/>
           <w:lang w:val="en-US" w:eastAsia="zh-CN"/>
         </w:rPr>
-        <w:t>对公司生产经营业务的稳定运行、公司经营收益的增长有着重要作用的岗位</w:t>
+        <w:t>关键岗位是指对公司生产经营业务的稳定运行、公司经营收益的增长有着重要作用的岗位</w:t>
       </w:r>
     </w:p>
   </w:footnote>
   <w:footnote w:id="1">
     <w:p>
       <w:pPr>
-        <w:pStyle w:val="16"/>
+        <w:pStyle w:val="17"/>
         <w:snapToGrid w:val="0"/>
       </w:pPr>
       <w:r>
         <w:rPr>
-          <w:rStyle w:val="22"/>
+          <w:rStyle w:val="23"/>
         </w:rPr>
         <w:footnoteRef/>
       </w:r>
       <w:r>
         <w:t xml:space="preserve"> </w:t>
       </w:r>
-      <w:bookmarkStart w:id="17" w:name="_GoBack"/>
-      <w:bookmarkEnd w:id="17"/>
       <w:r>
         <w:rPr>
           <w:rFonts w:ascii="宋体" w:hAnsi="宋体" w:eastAsia="宋体" w:cs="宋体"/>
@@ -3368,7 +4226,7 @@
 <w:hdr xmlns:wpc="http://schemas.microsoft.com/office/word/2010/wordprocessingCanvas" xmlns:mc="http://schemas.openxmlformats.org/markup-compatibility/2006" xmlns:o="urn:schemas-microsoft-com:office:office" xmlns:r="http://schemas.openxmlformats.org/officeDocument/2006/relationships" xmlns:m="http://schemas.openxmlformats.org/officeDocument/2006/math" xmlns:v="urn:schemas-microsoft-com:vml" xmlns:wp14="http://schemas.microsoft.com/office/word/2010/wordprocessingDrawing" xmlns:wp="http://schemas.openxmlformats.org/drawingml/2006/wordprocessingDrawing" xmlns:w10="urn:schemas-microsoft-com:office:word" xmlns:w="http://schemas.openxmlformats.org/wordprocessingml/2006/main" xmlns:w14="http://schemas.microsoft.com/office/word/2010/wordml" xmlns:w15="http://schemas.microsoft.com/office/word/2012/wordml" xmlns:wpg="http://schemas.microsoft.com/office/word/2010/wordprocessingGroup" xmlns:wpi="http://schemas.microsoft.com/office/word/2010/wordprocessingInk" xmlns:wne="http://schemas.microsoft.com/office/word/2006/wordml" xmlns:wps="http://schemas.microsoft.com/office/word/2010/wordprocessingShape" xmlns:wpsCustomData="http://www.wps.cn/officeDocument/2013/wpsCustomData" mc:Ignorable="w14 w15 wp14">
   <w:p>
     <w:pPr>
-      <w:pStyle w:val="14"/>
+      <w:pStyle w:val="15"/>
       <w:pBdr>
         <w:bottom w:val="single" w:color="auto" w:sz="4" w:space="1"/>
       </w:pBdr>
@@ -3596,9 +4454,43 @@
     </w:lvl>
   </w:abstractNum>
   <w:abstractNum w:abstractNumId="2">
-    <w:nsid w:val="F787BA38"/>
+    <w:nsid w:val="0B6C078D"/>
     <w:multiLevelType w:val="singleLevel"/>
-    <w:tmpl w:val="F787BA38"/>
+    <w:tmpl w:val="0B6C078D"/>
+    <w:lvl w:ilvl="0" w:tentative="0">
+      <w:start w:val="1"/>
+      <w:numFmt w:val="decimal"/>
+      <w:lvlText w:val="%1."/>
+      <w:lvlJc w:val="left"/>
+      <w:pPr>
+        <w:ind w:left="425" w:hanging="425"/>
+      </w:pPr>
+      <w:rPr>
+        <w:rFonts w:hint="default"/>
+      </w:rPr>
+    </w:lvl>
+  </w:abstractNum>
+  <w:abstractNum w:abstractNumId="3">
+    <w:nsid w:val="16090DDE"/>
+    <w:multiLevelType w:val="singleLevel"/>
+    <w:tmpl w:val="16090DDE"/>
+    <w:lvl w:ilvl="0" w:tentative="0">
+      <w:start w:val="1"/>
+      <w:numFmt w:val="decimal"/>
+      <w:lvlText w:val="%1."/>
+      <w:lvlJc w:val="left"/>
+      <w:pPr>
+        <w:ind w:left="425" w:hanging="425"/>
+      </w:pPr>
+      <w:rPr>
+        <w:rFonts w:hint="default"/>
+      </w:rPr>
+    </w:lvl>
+  </w:abstractNum>
+  <w:abstractNum w:abstractNumId="4">
+    <w:nsid w:val="62AAB9BE"/>
+    <w:multiLevelType w:val="singleLevel"/>
+    <w:tmpl w:val="62AAB9BE"/>
     <w:lvl w:ilvl="0" w:tentative="0">
       <w:start w:val="1"/>
       <w:numFmt w:val="decimal"/>
@@ -3619,7 +4511,13 @@
     <w:abstractNumId w:val="2"/>
   </w:num>
   <w:num w:numId="3">
+    <w:abstractNumId w:val="3"/>
+  </w:num>
+  <w:num w:numId="4">
     <w:abstractNumId w:val="1"/>
+  </w:num>
+  <w:num w:numId="5">
+    <w:abstractNumId w:val="4"/>
   </w:num>
 </w:numbering>
 </file>
@@ -3665,7 +4563,7 @@
     <w:lsdException w:unhideWhenUsed="0" w:uiPriority="0" w:semiHidden="0" w:name="toc 9"/>
     <w:lsdException w:unhideWhenUsed="0" w:uiPriority="0" w:semiHidden="0" w:name="Normal Indent"/>
     <w:lsdException w:qFormat="1" w:unhideWhenUsed="0" w:uiPriority="0" w:semiHidden="0" w:name="footnote text"/>
-    <w:lsdException w:unhideWhenUsed="0" w:uiPriority="0" w:semiHidden="0" w:name="annotation text"/>
+    <w:lsdException w:qFormat="1" w:unhideWhenUsed="0" w:uiPriority="0" w:semiHidden="0" w:name="annotation text"/>
     <w:lsdException w:qFormat="1" w:unhideWhenUsed="0" w:uiPriority="0" w:semiHidden="0" w:name="header"/>
     <w:lsdException w:qFormat="1" w:unhideWhenUsed="0" w:uiPriority="0" w:semiHidden="0" w:name="footer"/>
     <w:lsdException w:unhideWhenUsed="0" w:uiPriority="0" w:semiHidden="0" w:name="index heading"/>
@@ -4125,13 +5023,13 @@
       <w:sz w:val="21"/>
     </w:rPr>
   </w:style>
-  <w:style w:type="character" w:default="1" w:styleId="21">
+  <w:style w:type="character" w:default="1" w:styleId="22">
     <w:name w:val="Default Paragraph Font"/>
     <w:semiHidden/>
     <w:qFormat/>
     <w:uiPriority w:val="0"/>
   </w:style>
-  <w:style w:type="table" w:default="1" w:styleId="19">
+  <w:style w:type="table" w:default="1" w:styleId="20">
     <w:name w:val="Normal Table"/>
     <w:semiHidden/>
     <w:qFormat/>
@@ -4146,6 +5044,15 @@
     </w:tblPr>
   </w:style>
   <w:style w:type="paragraph" w:styleId="11">
+    <w:name w:val="annotation text"/>
+    <w:basedOn w:val="1"/>
+    <w:qFormat/>
+    <w:uiPriority w:val="0"/>
+    <w:pPr>
+      <w:jc w:val="left"/>
+    </w:pPr>
+  </w:style>
+  <w:style w:type="paragraph" w:styleId="12">
     <w:name w:val="Body Text"/>
     <w:basedOn w:val="1"/>
     <w:semiHidden/>
@@ -4158,7 +5065,7 @@
       <w:lang w:val="en-US" w:eastAsia="en-US" w:bidi="ar-SA"/>
     </w:rPr>
   </w:style>
-  <w:style w:type="paragraph" w:styleId="12">
+  <w:style w:type="paragraph" w:styleId="13">
     <w:name w:val="toc 3"/>
     <w:basedOn w:val="1"/>
     <w:next w:val="1"/>
@@ -4168,7 +5075,7 @@
       <w:ind w:left="840" w:leftChars="400"/>
     </w:pPr>
   </w:style>
-  <w:style w:type="paragraph" w:styleId="13">
+  <w:style w:type="paragraph" w:styleId="14">
     <w:name w:val="footer"/>
     <w:basedOn w:val="1"/>
     <w:qFormat/>
@@ -4185,7 +5092,7 @@
       <w:sz w:val="18"/>
     </w:rPr>
   </w:style>
-  <w:style w:type="paragraph" w:styleId="14">
+  <w:style w:type="paragraph" w:styleId="15">
     <w:name w:val="header"/>
     <w:basedOn w:val="1"/>
     <w:qFormat/>
@@ -4210,7 +5117,7 @@
       <w:sz w:val="18"/>
     </w:rPr>
   </w:style>
-  <w:style w:type="paragraph" w:styleId="15">
+  <w:style w:type="paragraph" w:styleId="16">
     <w:name w:val="toc 1"/>
     <w:basedOn w:val="1"/>
     <w:next w:val="1"/>
@@ -4221,7 +5128,7 @@
       <w:sz w:val="24"/>
     </w:rPr>
   </w:style>
-  <w:style w:type="paragraph" w:styleId="16">
+  <w:style w:type="paragraph" w:styleId="17">
     <w:name w:val="footnote text"/>
     <w:basedOn w:val="1"/>
     <w:qFormat/>
@@ -4234,7 +5141,7 @@
       <w:sz w:val="18"/>
     </w:rPr>
   </w:style>
-  <w:style w:type="paragraph" w:styleId="17">
+  <w:style w:type="paragraph" w:styleId="18">
     <w:name w:val="toc 2"/>
     <w:basedOn w:val="1"/>
     <w:next w:val="1"/>
@@ -4244,7 +5151,7 @@
       <w:ind w:left="420" w:leftChars="200"/>
     </w:pPr>
   </w:style>
-  <w:style w:type="paragraph" w:styleId="18">
+  <w:style w:type="paragraph" w:styleId="19">
     <w:name w:val="Title"/>
     <w:basedOn w:val="1"/>
     <w:qFormat/>
@@ -4260,9 +5167,9 @@
       <w:sz w:val="32"/>
     </w:rPr>
   </w:style>
-  <w:style w:type="table" w:styleId="20">
+  <w:style w:type="table" w:styleId="21">
     <w:name w:val="Table Grid"/>
-    <w:basedOn w:val="19"/>
+    <w:basedOn w:val="20"/>
     <w:qFormat/>
     <w:uiPriority w:val="0"/>
     <w:pPr>
@@ -4280,18 +5187,18 @@
       </w:tblBorders>
     </w:tblPr>
   </w:style>
-  <w:style w:type="character" w:styleId="22">
+  <w:style w:type="character" w:styleId="23">
     <w:name w:val="footnote reference"/>
-    <w:basedOn w:val="21"/>
+    <w:basedOn w:val="22"/>
     <w:qFormat/>
     <w:uiPriority w:val="0"/>
     <w:rPr>
       <w:vertAlign w:val="superscript"/>
     </w:rPr>
   </w:style>
-  <w:style w:type="paragraph" w:customStyle="1" w:styleId="23">
+  <w:style w:type="paragraph" w:customStyle="1" w:styleId="24">
     <w:name w:val="柴_公司名"/>
-    <w:basedOn w:val="18"/>
+    <w:basedOn w:val="19"/>
     <w:qFormat/>
     <w:uiPriority w:val="0"/>
     <w:pPr>
@@ -4305,9 +5212,9 @@
       <w:szCs w:val="52"/>
     </w:rPr>
   </w:style>
-  <w:style w:type="paragraph" w:customStyle="1" w:styleId="24">
+  <w:style w:type="paragraph" w:customStyle="1" w:styleId="25">
     <w:name w:val="柴_文档名"/>
-    <w:basedOn w:val="18"/>
+    <w:basedOn w:val="19"/>
     <w:qFormat/>
     <w:uiPriority w:val="0"/>
     <w:pPr>
@@ -4321,7 +5228,7 @@
       <w:szCs w:val="52"/>
     </w:rPr>
   </w:style>
-  <w:style w:type="table" w:customStyle="1" w:styleId="25">
+  <w:style w:type="table" w:customStyle="1" w:styleId="26">
     <w:name w:val="Table Normal"/>
     <w:semiHidden/>
     <w:unhideWhenUsed/>
@@ -4336,7 +5243,7 @@
       </w:tblCellMar>
     </w:tblPr>
   </w:style>
-  <w:style w:type="paragraph" w:customStyle="1" w:styleId="26">
+  <w:style w:type="paragraph" w:customStyle="1" w:styleId="27">
     <w:name w:val="Table Text"/>
     <w:basedOn w:val="1"/>
     <w:semiHidden/>
@@ -4349,10 +5256,10 @@
       <w:lang w:val="en-US" w:eastAsia="en-US" w:bidi="ar-SA"/>
     </w:rPr>
   </w:style>
-  <w:style w:type="paragraph" w:customStyle="1" w:styleId="27">
+  <w:style w:type="paragraph" w:customStyle="1" w:styleId="28">
     <w:name w:val="柴_标题1"/>
     <w:basedOn w:val="2"/>
-    <w:next w:val="1"/>
+    <w:next w:val="29"/>
     <w:qFormat/>
     <w:uiPriority w:val="0"/>
     <w:pPr>
@@ -4363,7 +5270,22 @@
       <w:sz w:val="32"/>
     </w:rPr>
   </w:style>
-  <w:style w:type="paragraph" w:customStyle="1" w:styleId="28">
+  <w:style w:type="paragraph" w:customStyle="1" w:styleId="29">
+    <w:name w:val="柴_正文"/>
+    <w:basedOn w:val="12"/>
+    <w:qFormat/>
+    <w:uiPriority w:val="0"/>
+    <w:pPr>
+      <w:spacing w:line="360" w:lineRule="auto"/>
+      <w:ind w:firstLine="470" w:firstLineChars="200"/>
+    </w:pPr>
+    <w:rPr>
+      <w:rFonts w:ascii="Arial" w:hAnsi="Arial" w:eastAsia="宋体"/>
+      <w:sz w:val="24"/>
+      <w:lang w:eastAsia="zh-CN"/>
+    </w:rPr>
+  </w:style>
+  <w:style w:type="paragraph" w:customStyle="1" w:styleId="30">
     <w:name w:val="柴_标题2"/>
     <w:basedOn w:val="3"/>
     <w:next w:val="1"/>
@@ -4377,7 +5299,7 @@
       <w:sz w:val="28"/>
     </w:rPr>
   </w:style>
-  <w:style w:type="paragraph" w:customStyle="1" w:styleId="29">
+  <w:style w:type="paragraph" w:customStyle="1" w:styleId="31">
     <w:name w:val="柴_标题3"/>
     <w:basedOn w:val="4"/>
     <w:next w:val="1"/>
@@ -4394,10 +5316,10 @@
       <w:szCs w:val="24"/>
     </w:rPr>
   </w:style>
-  <w:style w:type="paragraph" w:customStyle="1" w:styleId="30">
+  <w:style w:type="paragraph" w:customStyle="1" w:styleId="32">
     <w:name w:val="柴_目录"/>
     <w:basedOn w:val="1"/>
-    <w:next w:val="11"/>
+    <w:next w:val="12"/>
     <w:qFormat/>
     <w:uiPriority w:val="0"/>
     <w:pPr>

--- a/5-人员管理/流程制度规范类文件/050101-人员储备管理制度.docx
+++ b/5-人员管理/流程制度规范类文件/050101-人员储备管理制度.docx
@@ -4,6 +4,12 @@
   <w:body>
     <w:p>
       <w:pPr>
+        <w:keepLines/>
+        <w:pageBreakBefore w:val="0"/>
+        <w:widowControl/>
+        <w:wordWrap/>
+        <w:overflowPunct/>
+        <w:bidi w:val="0"/>
         <w:spacing w:before="78" w:line="219" w:lineRule="auto"/>
         <w:ind w:left="25"/>
         <w:rPr>
@@ -13,6 +19,7 @@
           <w:lang w:val="en-US" w:eastAsia="zh-CN"/>
         </w:rPr>
       </w:pPr>
+      <w:bookmarkStart w:id="24" w:name="_GoBack"/>
       <w:r>
         <w:rPr>
           <w:rFonts w:ascii="宋体" w:hAnsi="宋体" w:eastAsia="宋体" w:cs="宋体"/>
@@ -63,9 +70,9 @@
     <w:p>
       <w:pPr>
         <w:keepNext w:val="0"/>
-        <w:keepLines w:val="0"/>
+        <w:keepLines/>
         <w:pageBreakBefore w:val="0"/>
-        <w:widowControl w:val="0"/>
+        <w:widowControl/>
         <w:kinsoku/>
         <w:wordWrap/>
         <w:overflowPunct/>
@@ -125,6 +132,11 @@
     <w:p>
       <w:pPr>
         <w:pStyle w:val="24"/>
+        <w:keepLines/>
+        <w:pageBreakBefore w:val="0"/>
+        <w:widowControl/>
+        <w:wordWrap/>
+        <w:overflowPunct/>
         <w:bidi w:val="0"/>
       </w:pPr>
       <w:bookmarkStart w:id="0" w:name="_Toc18747"/>
@@ -143,6 +155,11 @@
     <w:p>
       <w:pPr>
         <w:pStyle w:val="25"/>
+        <w:keepLines/>
+        <w:pageBreakBefore w:val="0"/>
+        <w:widowControl/>
+        <w:wordWrap/>
+        <w:overflowPunct/>
         <w:bidi w:val="0"/>
         <w:rPr>
           <w:rFonts w:hint="default"/>
@@ -194,12 +211,6 @@
             <w:insideH w:val="none" w:color="auto" w:sz="0" w:space="0"/>
             <w:insideV w:val="none" w:color="auto" w:sz="0" w:space="0"/>
           </w:tblBorders>
-          <w:tblCellMar>
-            <w:top w:w="0" w:type="dxa"/>
-            <w:left w:w="108" w:type="dxa"/>
-            <w:bottom w:w="0" w:type="dxa"/>
-            <w:right w:w="108" w:type="dxa"/>
-          </w:tblCellMar>
         </w:tblPrEx>
         <w:trPr>
           <w:trHeight w:val="810" w:hRule="atLeast"/>
@@ -210,7 +221,12 @@
           </w:tcPr>
           <w:p>
             <w:pPr>
-              <w:widowControl w:val="0"/>
+              <w:keepLines/>
+              <w:pageBreakBefore w:val="0"/>
+              <w:widowControl/>
+              <w:wordWrap/>
+              <w:overflowPunct/>
+              <w:bidi w:val="0"/>
               <w:rPr>
                 <w:rFonts w:hint="default"/>
                 <w:vertAlign w:val="baseline"/>
@@ -252,7 +268,12 @@
           </w:tcPr>
           <w:p>
             <w:pPr>
-              <w:widowControl w:val="0"/>
+              <w:keepLines/>
+              <w:pageBreakBefore w:val="0"/>
+              <w:widowControl/>
+              <w:wordWrap/>
+              <w:overflowPunct/>
+              <w:bidi w:val="0"/>
               <w:rPr>
                 <w:rFonts w:hint="default"/>
                 <w:vertAlign w:val="baseline"/>
@@ -317,7 +338,12 @@
           </w:tcPr>
           <w:p>
             <w:pPr>
-              <w:widowControl w:val="0"/>
+              <w:keepLines/>
+              <w:pageBreakBefore w:val="0"/>
+              <w:widowControl/>
+              <w:wordWrap/>
+              <w:overflowPunct/>
+              <w:bidi w:val="0"/>
               <w:rPr>
                 <w:rFonts w:hint="eastAsia" w:ascii="Arial" w:hAnsi="Arial" w:eastAsia="Arial" w:cs="Arial"/>
                 <w:snapToGrid w:val="0"/>
@@ -366,7 +392,12 @@
           </w:tcPr>
           <w:p>
             <w:pPr>
-              <w:widowControl w:val="0"/>
+              <w:keepLines/>
+              <w:pageBreakBefore w:val="0"/>
+              <w:widowControl/>
+              <w:wordWrap/>
+              <w:overflowPunct/>
+              <w:bidi w:val="0"/>
               <w:rPr>
                 <w:rFonts w:hint="eastAsia" w:ascii="Arial" w:hAnsi="Arial" w:eastAsia="Arial" w:cs="Arial"/>
                 <w:snapToGrid w:val="0"/>
@@ -434,7 +465,12 @@
           </w:tcPr>
           <w:p>
             <w:pPr>
-              <w:widowControl w:val="0"/>
+              <w:keepLines/>
+              <w:pageBreakBefore w:val="0"/>
+              <w:widowControl/>
+              <w:wordWrap/>
+              <w:overflowPunct/>
+              <w:bidi w:val="0"/>
               <w:rPr>
                 <w:rFonts w:hint="eastAsia"/>
                 <w:vertAlign w:val="baseline"/>
@@ -484,7 +520,12 @@
           </w:tcPr>
           <w:p>
             <w:pPr>
-              <w:widowControl w:val="0"/>
+              <w:keepLines/>
+              <w:pageBreakBefore w:val="0"/>
+              <w:widowControl/>
+              <w:wordWrap/>
+              <w:overflowPunct/>
+              <w:bidi w:val="0"/>
               <w:rPr>
                 <w:rFonts w:hint="default"/>
                 <w:vertAlign w:val="baseline"/>
@@ -523,12 +564,26 @@
       </w:tr>
     </w:tbl>
     <w:p>
+      <w:pPr>
+        <w:keepLines/>
+        <w:pageBreakBefore w:val="0"/>
+        <w:widowControl/>
+        <w:wordWrap/>
+        <w:overflowPunct/>
+        <w:bidi w:val="0"/>
+      </w:pPr>
       <w:r>
         <w:br w:type="page"/>
       </w:r>
     </w:p>
     <w:p>
       <w:pPr>
+        <w:keepLines/>
+        <w:pageBreakBefore w:val="0"/>
+        <w:widowControl/>
+        <w:wordWrap/>
+        <w:overflowPunct/>
+        <w:bidi w:val="0"/>
         <w:spacing w:before="153" w:line="225" w:lineRule="auto"/>
         <w:ind w:left="3634"/>
         <w:rPr>
@@ -605,6 +660,12 @@
           </w:tcPr>
           <w:p>
             <w:pPr>
+              <w:keepLines/>
+              <w:pageBreakBefore w:val="0"/>
+              <w:widowControl/>
+              <w:wordWrap/>
+              <w:overflowPunct/>
+              <w:bidi w:val="0"/>
               <w:spacing w:before="176" w:line="228" w:lineRule="auto"/>
               <w:ind w:left="607"/>
               <w:rPr>
@@ -631,6 +692,12 @@
           </w:tcPr>
           <w:p>
             <w:pPr>
+              <w:keepLines/>
+              <w:pageBreakBefore w:val="0"/>
+              <w:widowControl/>
+              <w:wordWrap/>
+              <w:overflowPunct/>
+              <w:bidi w:val="0"/>
               <w:spacing w:before="175" w:line="227" w:lineRule="auto"/>
               <w:ind w:left="253"/>
               <w:rPr>
@@ -657,6 +724,12 @@
           </w:tcPr>
           <w:p>
             <w:pPr>
+              <w:keepLines/>
+              <w:pageBreakBefore w:val="0"/>
+              <w:widowControl/>
+              <w:wordWrap/>
+              <w:overflowPunct/>
+              <w:bidi w:val="0"/>
               <w:spacing w:before="175" w:line="228" w:lineRule="auto"/>
               <w:ind w:left="730"/>
               <w:rPr>
@@ -683,6 +756,12 @@
           </w:tcPr>
           <w:p>
             <w:pPr>
+              <w:keepLines/>
+              <w:pageBreakBefore w:val="0"/>
+              <w:widowControl/>
+              <w:wordWrap/>
+              <w:overflowPunct/>
+              <w:bidi w:val="0"/>
               <w:spacing w:before="175" w:line="228" w:lineRule="auto"/>
               <w:ind w:left="310"/>
               <w:rPr>
@@ -709,6 +788,12 @@
           </w:tcPr>
           <w:p>
             <w:pPr>
+              <w:keepLines/>
+              <w:pageBreakBefore w:val="0"/>
+              <w:widowControl/>
+              <w:wordWrap/>
+              <w:overflowPunct/>
+              <w:bidi w:val="0"/>
               <w:spacing w:before="175" w:line="228" w:lineRule="auto"/>
               <w:ind w:left="310"/>
               <w:rPr>
@@ -738,6 +823,12 @@
           </w:tcPr>
           <w:p>
             <w:pPr>
+              <w:keepLines/>
+              <w:pageBreakBefore w:val="0"/>
+              <w:widowControl/>
+              <w:wordWrap/>
+              <w:overflowPunct/>
+              <w:bidi w:val="0"/>
               <w:spacing w:before="176" w:line="229" w:lineRule="auto"/>
               <w:ind w:left="311"/>
               <w:rPr>
@@ -785,6 +876,12 @@
           </w:tcPr>
           <w:p>
             <w:pPr>
+              <w:keepLines/>
+              <w:pageBreakBefore w:val="0"/>
+              <w:widowControl/>
+              <w:wordWrap/>
+              <w:overflowPunct/>
+              <w:bidi w:val="0"/>
               <w:spacing w:before="173" w:line="267" w:lineRule="exact"/>
               <w:ind w:left="260"/>
               <w:rPr>
@@ -812,6 +909,12 @@
           </w:tcPr>
           <w:p>
             <w:pPr>
+              <w:keepLines/>
+              <w:pageBreakBefore w:val="0"/>
+              <w:widowControl/>
+              <w:wordWrap/>
+              <w:overflowPunct/>
+              <w:bidi w:val="0"/>
               <w:spacing w:before="173" w:line="267" w:lineRule="exact"/>
               <w:ind w:left="248"/>
               <w:rPr>
@@ -839,6 +942,12 @@
           </w:tcPr>
           <w:p>
             <w:pPr>
+              <w:keepLines/>
+              <w:pageBreakBefore w:val="0"/>
+              <w:widowControl/>
+              <w:wordWrap/>
+              <w:overflowPunct/>
+              <w:bidi w:val="0"/>
               <w:spacing w:before="172" w:line="228" w:lineRule="auto"/>
               <w:ind w:left="114"/>
               <w:jc w:val="center"/>
@@ -866,6 +975,12 @@
           </w:tcPr>
           <w:p>
             <w:pPr>
+              <w:keepLines/>
+              <w:pageBreakBefore w:val="0"/>
+              <w:widowControl/>
+              <w:wordWrap/>
+              <w:overflowPunct/>
+              <w:bidi w:val="0"/>
               <w:spacing w:before="172" w:line="228" w:lineRule="auto"/>
               <w:ind w:left="313"/>
               <w:rPr>
@@ -893,6 +1008,12 @@
           </w:tcPr>
           <w:p>
             <w:pPr>
+              <w:keepLines/>
+              <w:pageBreakBefore w:val="0"/>
+              <w:widowControl/>
+              <w:wordWrap/>
+              <w:overflowPunct/>
+              <w:bidi w:val="0"/>
               <w:spacing w:before="172" w:line="228" w:lineRule="auto"/>
               <w:ind w:left="313"/>
               <w:rPr>
@@ -921,6 +1042,12 @@
           </w:tcPr>
           <w:p>
             <w:pPr>
+              <w:keepLines/>
+              <w:pageBreakBefore w:val="0"/>
+              <w:widowControl/>
+              <w:wordWrap/>
+              <w:overflowPunct/>
+              <w:bidi w:val="0"/>
               <w:spacing w:before="173" w:line="229" w:lineRule="auto"/>
               <w:ind w:left="314"/>
               <w:rPr>
@@ -970,6 +1097,12 @@
           <w:p>
             <w:pPr>
               <w:pStyle w:val="27"/>
+              <w:keepLines/>
+              <w:pageBreakBefore w:val="0"/>
+              <w:widowControl/>
+              <w:wordWrap/>
+              <w:overflowPunct/>
+              <w:bidi w:val="0"/>
             </w:pPr>
           </w:p>
         </w:tc>
@@ -981,6 +1114,12 @@
           <w:p>
             <w:pPr>
               <w:pStyle w:val="27"/>
+              <w:keepLines/>
+              <w:pageBreakBefore w:val="0"/>
+              <w:widowControl/>
+              <w:wordWrap/>
+              <w:overflowPunct/>
+              <w:bidi w:val="0"/>
             </w:pPr>
           </w:p>
         </w:tc>
@@ -992,6 +1131,12 @@
           <w:p>
             <w:pPr>
               <w:pStyle w:val="27"/>
+              <w:keepLines/>
+              <w:pageBreakBefore w:val="0"/>
+              <w:widowControl/>
+              <w:wordWrap/>
+              <w:overflowPunct/>
+              <w:bidi w:val="0"/>
             </w:pPr>
           </w:p>
         </w:tc>
@@ -1002,6 +1147,12 @@
           </w:tcPr>
           <w:p>
             <w:pPr>
+              <w:keepLines/>
+              <w:pageBreakBefore w:val="0"/>
+              <w:widowControl/>
+              <w:wordWrap/>
+              <w:overflowPunct/>
+              <w:bidi w:val="0"/>
               <w:spacing w:before="172" w:line="228" w:lineRule="auto"/>
               <w:ind w:left="313"/>
             </w:pPr>
@@ -1014,6 +1165,12 @@
           </w:tcPr>
           <w:p>
             <w:pPr>
+              <w:keepLines/>
+              <w:pageBreakBefore w:val="0"/>
+              <w:widowControl/>
+              <w:wordWrap/>
+              <w:overflowPunct/>
+              <w:bidi w:val="0"/>
               <w:spacing w:before="172" w:line="228" w:lineRule="auto"/>
               <w:ind w:left="313"/>
             </w:pPr>
@@ -1027,6 +1184,12 @@
           <w:p>
             <w:pPr>
               <w:pStyle w:val="27"/>
+              <w:keepLines/>
+              <w:pageBreakBefore w:val="0"/>
+              <w:widowControl/>
+              <w:wordWrap/>
+              <w:overflowPunct/>
+              <w:bidi w:val="0"/>
             </w:pPr>
           </w:p>
         </w:tc>
@@ -1059,6 +1222,12 @@
           <w:p>
             <w:pPr>
               <w:pStyle w:val="27"/>
+              <w:keepLines/>
+              <w:pageBreakBefore w:val="0"/>
+              <w:widowControl/>
+              <w:wordWrap/>
+              <w:overflowPunct/>
+              <w:bidi w:val="0"/>
             </w:pPr>
           </w:p>
         </w:tc>
@@ -1070,6 +1239,12 @@
           <w:p>
             <w:pPr>
               <w:pStyle w:val="27"/>
+              <w:keepLines/>
+              <w:pageBreakBefore w:val="0"/>
+              <w:widowControl/>
+              <w:wordWrap/>
+              <w:overflowPunct/>
+              <w:bidi w:val="0"/>
             </w:pPr>
           </w:p>
         </w:tc>
@@ -1081,6 +1256,12 @@
           <w:p>
             <w:pPr>
               <w:pStyle w:val="27"/>
+              <w:keepLines/>
+              <w:pageBreakBefore w:val="0"/>
+              <w:widowControl/>
+              <w:wordWrap/>
+              <w:overflowPunct/>
+              <w:bidi w:val="0"/>
             </w:pPr>
           </w:p>
         </w:tc>
@@ -1091,6 +1272,12 @@
           </w:tcPr>
           <w:p>
             <w:pPr>
+              <w:keepLines/>
+              <w:pageBreakBefore w:val="0"/>
+              <w:widowControl/>
+              <w:wordWrap/>
+              <w:overflowPunct/>
+              <w:bidi w:val="0"/>
               <w:spacing w:before="173" w:line="229" w:lineRule="auto"/>
               <w:ind w:left="314"/>
             </w:pPr>
@@ -1103,6 +1290,12 @@
           </w:tcPr>
           <w:p>
             <w:pPr>
+              <w:keepLines/>
+              <w:pageBreakBefore w:val="0"/>
+              <w:widowControl/>
+              <w:wordWrap/>
+              <w:overflowPunct/>
+              <w:bidi w:val="0"/>
               <w:spacing w:before="173" w:line="229" w:lineRule="auto"/>
               <w:ind w:left="314"/>
             </w:pPr>
@@ -1116,6 +1309,12 @@
           <w:p>
             <w:pPr>
               <w:pStyle w:val="27"/>
+              <w:keepLines/>
+              <w:pageBreakBefore w:val="0"/>
+              <w:widowControl/>
+              <w:wordWrap/>
+              <w:overflowPunct/>
+              <w:bidi w:val="0"/>
             </w:pPr>
           </w:p>
         </w:tc>
@@ -1148,6 +1347,12 @@
           <w:p>
             <w:pPr>
               <w:pStyle w:val="27"/>
+              <w:keepLines/>
+              <w:pageBreakBefore w:val="0"/>
+              <w:widowControl/>
+              <w:wordWrap/>
+              <w:overflowPunct/>
+              <w:bidi w:val="0"/>
             </w:pPr>
           </w:p>
         </w:tc>
@@ -1159,6 +1364,12 @@
           <w:p>
             <w:pPr>
               <w:pStyle w:val="27"/>
+              <w:keepLines/>
+              <w:pageBreakBefore w:val="0"/>
+              <w:widowControl/>
+              <w:wordWrap/>
+              <w:overflowPunct/>
+              <w:bidi w:val="0"/>
             </w:pPr>
           </w:p>
         </w:tc>
@@ -1170,6 +1381,12 @@
           <w:p>
             <w:pPr>
               <w:pStyle w:val="27"/>
+              <w:keepLines/>
+              <w:pageBreakBefore w:val="0"/>
+              <w:widowControl/>
+              <w:wordWrap/>
+              <w:overflowPunct/>
+              <w:bidi w:val="0"/>
             </w:pPr>
           </w:p>
         </w:tc>
@@ -1181,6 +1398,12 @@
           <w:p>
             <w:pPr>
               <w:pStyle w:val="27"/>
+              <w:keepLines/>
+              <w:pageBreakBefore w:val="0"/>
+              <w:widowControl/>
+              <w:wordWrap/>
+              <w:overflowPunct/>
+              <w:bidi w:val="0"/>
             </w:pPr>
           </w:p>
         </w:tc>
@@ -1192,6 +1415,12 @@
           <w:p>
             <w:pPr>
               <w:pStyle w:val="27"/>
+              <w:keepLines/>
+              <w:pageBreakBefore w:val="0"/>
+              <w:widowControl/>
+              <w:wordWrap/>
+              <w:overflowPunct/>
+              <w:bidi w:val="0"/>
             </w:pPr>
           </w:p>
         </w:tc>
@@ -1203,6 +1432,12 @@
           <w:p>
             <w:pPr>
               <w:pStyle w:val="27"/>
+              <w:keepLines/>
+              <w:pageBreakBefore w:val="0"/>
+              <w:widowControl/>
+              <w:wordWrap/>
+              <w:overflowPunct/>
+              <w:bidi w:val="0"/>
             </w:pPr>
           </w:p>
         </w:tc>
@@ -1235,6 +1470,12 @@
           <w:p>
             <w:pPr>
               <w:pStyle w:val="27"/>
+              <w:keepLines/>
+              <w:pageBreakBefore w:val="0"/>
+              <w:widowControl/>
+              <w:wordWrap/>
+              <w:overflowPunct/>
+              <w:bidi w:val="0"/>
             </w:pPr>
           </w:p>
         </w:tc>
@@ -1246,6 +1487,12 @@
           <w:p>
             <w:pPr>
               <w:pStyle w:val="27"/>
+              <w:keepLines/>
+              <w:pageBreakBefore w:val="0"/>
+              <w:widowControl/>
+              <w:wordWrap/>
+              <w:overflowPunct/>
+              <w:bidi w:val="0"/>
             </w:pPr>
           </w:p>
         </w:tc>
@@ -1257,6 +1504,12 @@
           <w:p>
             <w:pPr>
               <w:pStyle w:val="27"/>
+              <w:keepLines/>
+              <w:pageBreakBefore w:val="0"/>
+              <w:widowControl/>
+              <w:wordWrap/>
+              <w:overflowPunct/>
+              <w:bidi w:val="0"/>
             </w:pPr>
           </w:p>
         </w:tc>
@@ -1268,6 +1521,12 @@
           <w:p>
             <w:pPr>
               <w:pStyle w:val="27"/>
+              <w:keepLines/>
+              <w:pageBreakBefore w:val="0"/>
+              <w:widowControl/>
+              <w:wordWrap/>
+              <w:overflowPunct/>
+              <w:bidi w:val="0"/>
             </w:pPr>
           </w:p>
         </w:tc>
@@ -1279,6 +1538,12 @@
           <w:p>
             <w:pPr>
               <w:pStyle w:val="27"/>
+              <w:keepLines/>
+              <w:pageBreakBefore w:val="0"/>
+              <w:widowControl/>
+              <w:wordWrap/>
+              <w:overflowPunct/>
+              <w:bidi w:val="0"/>
             </w:pPr>
           </w:p>
         </w:tc>
@@ -1290,6 +1555,12 @@
           <w:p>
             <w:pPr>
               <w:pStyle w:val="27"/>
+              <w:keepLines/>
+              <w:pageBreakBefore w:val="0"/>
+              <w:widowControl/>
+              <w:wordWrap/>
+              <w:overflowPunct/>
+              <w:bidi w:val="0"/>
             </w:pPr>
           </w:p>
         </w:tc>
@@ -1322,6 +1593,12 @@
           <w:p>
             <w:pPr>
               <w:pStyle w:val="27"/>
+              <w:keepLines/>
+              <w:pageBreakBefore w:val="0"/>
+              <w:widowControl/>
+              <w:wordWrap/>
+              <w:overflowPunct/>
+              <w:bidi w:val="0"/>
             </w:pPr>
           </w:p>
         </w:tc>
@@ -1333,6 +1610,12 @@
           <w:p>
             <w:pPr>
               <w:pStyle w:val="27"/>
+              <w:keepLines/>
+              <w:pageBreakBefore w:val="0"/>
+              <w:widowControl/>
+              <w:wordWrap/>
+              <w:overflowPunct/>
+              <w:bidi w:val="0"/>
             </w:pPr>
           </w:p>
         </w:tc>
@@ -1344,6 +1627,12 @@
           <w:p>
             <w:pPr>
               <w:pStyle w:val="27"/>
+              <w:keepLines/>
+              <w:pageBreakBefore w:val="0"/>
+              <w:widowControl/>
+              <w:wordWrap/>
+              <w:overflowPunct/>
+              <w:bidi w:val="0"/>
             </w:pPr>
           </w:p>
         </w:tc>
@@ -1355,6 +1644,12 @@
           <w:p>
             <w:pPr>
               <w:pStyle w:val="27"/>
+              <w:keepLines/>
+              <w:pageBreakBefore w:val="0"/>
+              <w:widowControl/>
+              <w:wordWrap/>
+              <w:overflowPunct/>
+              <w:bidi w:val="0"/>
             </w:pPr>
           </w:p>
         </w:tc>
@@ -1366,6 +1661,12 @@
           <w:p>
             <w:pPr>
               <w:pStyle w:val="27"/>
+              <w:keepLines/>
+              <w:pageBreakBefore w:val="0"/>
+              <w:widowControl/>
+              <w:wordWrap/>
+              <w:overflowPunct/>
+              <w:bidi w:val="0"/>
             </w:pPr>
           </w:p>
         </w:tc>
@@ -1377,12 +1678,26 @@
           <w:p>
             <w:pPr>
               <w:pStyle w:val="27"/>
+              <w:keepLines/>
+              <w:pageBreakBefore w:val="0"/>
+              <w:widowControl/>
+              <w:wordWrap/>
+              <w:overflowPunct/>
+              <w:bidi w:val="0"/>
             </w:pPr>
           </w:p>
         </w:tc>
       </w:tr>
     </w:tbl>
     <w:p>
+      <w:pPr>
+        <w:keepLines/>
+        <w:pageBreakBefore w:val="0"/>
+        <w:widowControl/>
+        <w:wordWrap/>
+        <w:overflowPunct/>
+        <w:bidi w:val="0"/>
+      </w:pPr>
       <w:r>
         <w:br w:type="page"/>
       </w:r>
@@ -1419,6 +1734,12 @@
       <w:sdtContent>
         <w:p>
           <w:pPr>
+            <w:keepLines/>
+            <w:pageBreakBefore w:val="0"/>
+            <w:widowControl/>
+            <w:wordWrap/>
+            <w:overflowPunct/>
+            <w:bidi w:val="0"/>
             <w:jc w:val="center"/>
             <w:rPr>
               <w:rFonts w:hint="eastAsia" w:ascii="宋体" w:hAnsi="宋体" w:eastAsia="宋体" w:cs="宋体"/>
@@ -1438,9 +1759,15 @@
         <w:p>
           <w:pPr>
             <w:pStyle w:val="16"/>
+            <w:keepLines/>
+            <w:pageBreakBefore w:val="0"/>
+            <w:widowControl/>
             <w:tabs>
               <w:tab w:val="right" w:leader="dot" w:pos="8306"/>
             </w:tabs>
+            <w:wordWrap/>
+            <w:overflowPunct/>
+            <w:bidi w:val="0"/>
           </w:pPr>
           <w:r>
             <w:rPr>
@@ -1526,9 +1853,15 @@
         <w:p>
           <w:pPr>
             <w:pStyle w:val="16"/>
+            <w:keepLines/>
+            <w:pageBreakBefore w:val="0"/>
+            <w:widowControl/>
             <w:tabs>
               <w:tab w:val="right" w:leader="dot" w:pos="8306"/>
             </w:tabs>
+            <w:wordWrap/>
+            <w:overflowPunct/>
+            <w:bidi w:val="0"/>
           </w:pPr>
           <w:r>
             <w:rPr>
@@ -1587,9 +1920,15 @@
         <w:p>
           <w:pPr>
             <w:pStyle w:val="16"/>
+            <w:keepLines/>
+            <w:pageBreakBefore w:val="0"/>
+            <w:widowControl/>
             <w:tabs>
               <w:tab w:val="right" w:leader="dot" w:pos="8306"/>
             </w:tabs>
+            <w:wordWrap/>
+            <w:overflowPunct/>
+            <w:bidi w:val="0"/>
           </w:pPr>
           <w:r>
             <w:rPr>
@@ -1650,9 +1989,15 @@
         <w:p>
           <w:pPr>
             <w:pStyle w:val="16"/>
+            <w:keepLines/>
+            <w:pageBreakBefore w:val="0"/>
+            <w:widowControl/>
             <w:tabs>
               <w:tab w:val="right" w:leader="dot" w:pos="8306"/>
             </w:tabs>
+            <w:wordWrap/>
+            <w:overflowPunct/>
+            <w:bidi w:val="0"/>
           </w:pPr>
           <w:r>
             <w:rPr>
@@ -1713,9 +2058,15 @@
         <w:p>
           <w:pPr>
             <w:pStyle w:val="16"/>
+            <w:keepLines/>
+            <w:pageBreakBefore w:val="0"/>
+            <w:widowControl/>
             <w:tabs>
               <w:tab w:val="right" w:leader="dot" w:pos="8306"/>
             </w:tabs>
+            <w:wordWrap/>
+            <w:overflowPunct/>
+            <w:bidi w:val="0"/>
           </w:pPr>
           <w:r>
             <w:rPr>
@@ -1747,8 +2098,6 @@
           <w:r>
             <w:t>适用范围</w:t>
           </w:r>
-          <w:bookmarkStart w:id="24" w:name="_GoBack"/>
-          <w:bookmarkEnd w:id="24"/>
           <w:r>
             <w:tab/>
           </w:r>
@@ -1778,9 +2127,15 @@
         <w:p>
           <w:pPr>
             <w:pStyle w:val="16"/>
+            <w:keepLines/>
+            <w:pageBreakBefore w:val="0"/>
+            <w:widowControl/>
             <w:tabs>
               <w:tab w:val="right" w:leader="dot" w:pos="8306"/>
             </w:tabs>
+            <w:wordWrap/>
+            <w:overflowPunct/>
+            <w:bidi w:val="0"/>
           </w:pPr>
           <w:r>
             <w:rPr>
@@ -1845,9 +2200,15 @@
         <w:p>
           <w:pPr>
             <w:pStyle w:val="18"/>
+            <w:keepLines/>
+            <w:pageBreakBefore w:val="0"/>
+            <w:widowControl/>
             <w:tabs>
               <w:tab w:val="right" w:leader="dot" w:pos="8306"/>
             </w:tabs>
+            <w:wordWrap/>
+            <w:overflowPunct/>
+            <w:bidi w:val="0"/>
           </w:pPr>
           <w:r>
             <w:rPr>
@@ -1913,9 +2274,15 @@
         <w:p>
           <w:pPr>
             <w:pStyle w:val="18"/>
+            <w:keepLines/>
+            <w:pageBreakBefore w:val="0"/>
+            <w:widowControl/>
             <w:tabs>
               <w:tab w:val="right" w:leader="dot" w:pos="8306"/>
             </w:tabs>
+            <w:wordWrap/>
+            <w:overflowPunct/>
+            <w:bidi w:val="0"/>
           </w:pPr>
           <w:r>
             <w:rPr>
@@ -1981,9 +2348,15 @@
         <w:p>
           <w:pPr>
             <w:pStyle w:val="16"/>
+            <w:keepLines/>
+            <w:pageBreakBefore w:val="0"/>
+            <w:widowControl/>
             <w:tabs>
               <w:tab w:val="right" w:leader="dot" w:pos="8306"/>
             </w:tabs>
+            <w:wordWrap/>
+            <w:overflowPunct/>
+            <w:bidi w:val="0"/>
           </w:pPr>
           <w:r>
             <w:rPr>
@@ -2048,9 +2421,15 @@
         <w:p>
           <w:pPr>
             <w:pStyle w:val="18"/>
+            <w:keepLines/>
+            <w:pageBreakBefore w:val="0"/>
+            <w:widowControl/>
             <w:tabs>
               <w:tab w:val="right" w:leader="dot" w:pos="8306"/>
             </w:tabs>
+            <w:wordWrap/>
+            <w:overflowPunct/>
+            <w:bidi w:val="0"/>
           </w:pPr>
           <w:r>
             <w:rPr>
@@ -2111,9 +2490,15 @@
         <w:p>
           <w:pPr>
             <w:pStyle w:val="13"/>
+            <w:keepLines/>
+            <w:pageBreakBefore w:val="0"/>
+            <w:widowControl/>
             <w:tabs>
               <w:tab w:val="right" w:leader="dot" w:pos="8306"/>
             </w:tabs>
+            <w:wordWrap/>
+            <w:overflowPunct/>
+            <w:bidi w:val="0"/>
           </w:pPr>
           <w:r>
             <w:rPr>
@@ -2179,9 +2564,15 @@
         <w:p>
           <w:pPr>
             <w:pStyle w:val="13"/>
+            <w:keepLines/>
+            <w:pageBreakBefore w:val="0"/>
+            <w:widowControl/>
             <w:tabs>
               <w:tab w:val="right" w:leader="dot" w:pos="8306"/>
             </w:tabs>
+            <w:wordWrap/>
+            <w:overflowPunct/>
+            <w:bidi w:val="0"/>
           </w:pPr>
           <w:r>
             <w:rPr>
@@ -2247,9 +2638,15 @@
         <w:p>
           <w:pPr>
             <w:pStyle w:val="13"/>
+            <w:keepLines/>
+            <w:pageBreakBefore w:val="0"/>
+            <w:widowControl/>
             <w:tabs>
               <w:tab w:val="right" w:leader="dot" w:pos="8306"/>
             </w:tabs>
+            <w:wordWrap/>
+            <w:overflowPunct/>
+            <w:bidi w:val="0"/>
           </w:pPr>
           <w:r>
             <w:rPr>
@@ -2315,9 +2712,15 @@
         <w:p>
           <w:pPr>
             <w:pStyle w:val="18"/>
+            <w:keepLines/>
+            <w:pageBreakBefore w:val="0"/>
+            <w:widowControl/>
             <w:tabs>
               <w:tab w:val="right" w:leader="dot" w:pos="8306"/>
             </w:tabs>
+            <w:wordWrap/>
+            <w:overflowPunct/>
+            <w:bidi w:val="0"/>
           </w:pPr>
           <w:r>
             <w:rPr>
@@ -2378,9 +2781,15 @@
         <w:p>
           <w:pPr>
             <w:pStyle w:val="16"/>
+            <w:keepLines/>
+            <w:pageBreakBefore w:val="0"/>
+            <w:widowControl/>
             <w:tabs>
               <w:tab w:val="right" w:leader="dot" w:pos="8306"/>
             </w:tabs>
+            <w:wordWrap/>
+            <w:overflowPunct/>
+            <w:bidi w:val="0"/>
           </w:pPr>
           <w:r>
             <w:rPr>
@@ -2441,9 +2850,15 @@
         <w:p>
           <w:pPr>
             <w:pStyle w:val="16"/>
+            <w:keepLines/>
+            <w:pageBreakBefore w:val="0"/>
+            <w:widowControl/>
             <w:tabs>
               <w:tab w:val="right" w:leader="dot" w:pos="8306"/>
             </w:tabs>
+            <w:wordWrap/>
+            <w:overflowPunct/>
+            <w:bidi w:val="0"/>
           </w:pPr>
           <w:r>
             <w:rPr>
@@ -2508,9 +2923,15 @@
         <w:p>
           <w:pPr>
             <w:pStyle w:val="16"/>
+            <w:keepLines/>
+            <w:pageBreakBefore w:val="0"/>
+            <w:widowControl/>
             <w:tabs>
               <w:tab w:val="right" w:leader="dot" w:pos="8306"/>
             </w:tabs>
+            <w:wordWrap/>
+            <w:overflowPunct/>
+            <w:bidi w:val="0"/>
           </w:pPr>
           <w:r>
             <w:rPr>
@@ -2569,6 +2990,14 @@
           </w:r>
         </w:p>
         <w:p>
+          <w:pPr>
+            <w:keepLines/>
+            <w:pageBreakBefore w:val="0"/>
+            <w:widowControl/>
+            <w:wordWrap/>
+            <w:overflowPunct/>
+            <w:bidi w:val="0"/>
+          </w:pPr>
           <w:r>
             <w:rPr>
               <w:rFonts w:hint="eastAsia" w:ascii="宋体" w:hAnsi="宋体" w:eastAsia="宋体" w:cs="宋体"/>
@@ -2580,14 +3009,36 @@
       </w:sdtContent>
     </w:sdt>
     <w:p>
+      <w:pPr>
+        <w:keepLines/>
+        <w:pageBreakBefore w:val="0"/>
+        <w:widowControl/>
+        <w:wordWrap/>
+        <w:overflowPunct/>
+        <w:bidi w:val="0"/>
+      </w:pPr>
       <w:r>
         <w:br w:type="page"/>
       </w:r>
     </w:p>
-    <w:p/>
     <w:p>
       <w:pPr>
+        <w:keepLines/>
+        <w:pageBreakBefore w:val="0"/>
+        <w:widowControl/>
+        <w:wordWrap/>
+        <w:overflowPunct/>
+        <w:bidi w:val="0"/>
+      </w:pPr>
+    </w:p>
+    <w:p>
+      <w:pPr>
         <w:pStyle w:val="28"/>
+        <w:keepLines/>
+        <w:pageBreakBefore w:val="0"/>
+        <w:widowControl/>
+        <w:wordWrap/>
+        <w:overflowPunct/>
         <w:bidi w:val="0"/>
       </w:pPr>
       <w:bookmarkStart w:id="2" w:name="_Toc9132"/>
@@ -2599,7 +3050,7 @@
     <w:p>
       <w:pPr>
         <w:keepNext w:val="0"/>
-        <w:keepLines w:val="0"/>
+        <w:keepLines/>
         <w:pageBreakBefore w:val="0"/>
         <w:widowControl/>
         <w:kinsoku w:val="0"/>
@@ -2650,6 +3101,11 @@
     <w:p>
       <w:pPr>
         <w:pStyle w:val="28"/>
+        <w:keepLines/>
+        <w:pageBreakBefore w:val="0"/>
+        <w:widowControl/>
+        <w:wordWrap/>
+        <w:overflowPunct/>
         <w:bidi w:val="0"/>
       </w:pPr>
       <w:bookmarkStart w:id="3" w:name="bookmark2"/>
@@ -2663,7 +3119,7 @@
     <w:p>
       <w:pPr>
         <w:keepNext w:val="0"/>
-        <w:keepLines w:val="0"/>
+        <w:keepLines/>
         <w:pageBreakBefore w:val="0"/>
         <w:widowControl/>
         <w:kinsoku w:val="0"/>
@@ -2706,6 +3162,11 @@
     <w:p>
       <w:pPr>
         <w:pStyle w:val="28"/>
+        <w:keepLines/>
+        <w:pageBreakBefore w:val="0"/>
+        <w:widowControl/>
+        <w:wordWrap/>
+        <w:overflowPunct/>
         <w:bidi w:val="0"/>
       </w:pPr>
       <w:bookmarkStart w:id="5" w:name="bookmark3"/>
@@ -2719,7 +3180,7 @@
     <w:p>
       <w:pPr>
         <w:keepNext w:val="0"/>
-        <w:keepLines w:val="0"/>
+        <w:keepLines/>
         <w:pageBreakBefore w:val="0"/>
         <w:widowControl/>
         <w:kinsoku w:val="0"/>
@@ -2752,6 +3213,11 @@
     <w:p>
       <w:pPr>
         <w:pStyle w:val="28"/>
+        <w:keepLines/>
+        <w:pageBreakBefore w:val="0"/>
+        <w:widowControl/>
+        <w:wordWrap/>
+        <w:overflowPunct/>
         <w:bidi w:val="0"/>
       </w:pPr>
       <w:bookmarkStart w:id="7" w:name="_Toc10997"/>
@@ -2767,6 +3233,11 @@
     <w:p>
       <w:pPr>
         <w:pStyle w:val="30"/>
+        <w:keepLines/>
+        <w:pageBreakBefore w:val="0"/>
+        <w:widowControl/>
+        <w:wordWrap/>
+        <w:overflowPunct/>
         <w:bidi w:val="0"/>
         <w:rPr>
           <w:rFonts w:hint="eastAsia"/>
@@ -2786,7 +3257,7 @@
     <w:p>
       <w:pPr>
         <w:keepNext w:val="0"/>
-        <w:keepLines w:val="0"/>
+        <w:keepLines/>
         <w:pageBreakBefore w:val="0"/>
         <w:widowControl/>
         <w:numPr>
@@ -2824,7 +3295,7 @@
     <w:p>
       <w:pPr>
         <w:keepNext w:val="0"/>
-        <w:keepLines w:val="0"/>
+        <w:keepLines/>
         <w:pageBreakBefore w:val="0"/>
         <w:widowControl/>
         <w:numPr>
@@ -2872,7 +3343,7 @@
     <w:p>
       <w:pPr>
         <w:keepNext w:val="0"/>
-        <w:keepLines w:val="0"/>
+        <w:keepLines/>
         <w:pageBreakBefore w:val="0"/>
         <w:widowControl/>
         <w:numPr>
@@ -2910,7 +3381,7 @@
     <w:p>
       <w:pPr>
         <w:keepNext w:val="0"/>
-        <w:keepLines w:val="0"/>
+        <w:keepLines/>
         <w:pageBreakBefore w:val="0"/>
         <w:widowControl/>
         <w:numPr>
@@ -2948,6 +3419,11 @@
     <w:p>
       <w:pPr>
         <w:pStyle w:val="30"/>
+        <w:keepLines/>
+        <w:pageBreakBefore w:val="0"/>
+        <w:widowControl/>
+        <w:wordWrap/>
+        <w:overflowPunct/>
         <w:bidi w:val="0"/>
         <w:rPr>
           <w:rFonts w:hint="default"/>
@@ -2967,10 +3443,16 @@
     <w:p>
       <w:pPr>
         <w:pStyle w:val="29"/>
+        <w:keepLines/>
+        <w:pageBreakBefore w:val="0"/>
+        <w:widowControl/>
         <w:numPr>
           <w:ilvl w:val="0"/>
           <w:numId w:val="3"/>
         </w:numPr>
+        <w:wordWrap/>
+        <w:overflowPunct/>
+        <w:bidi w:val="0"/>
         <w:ind w:left="425" w:leftChars="0" w:hanging="425" w:firstLineChars="0"/>
         <w:rPr>
           <w:rFonts w:hint="eastAsia"/>
@@ -2988,15 +3470,17 @@
     <w:p>
       <w:pPr>
         <w:pStyle w:val="29"/>
+        <w:keepLines/>
+        <w:pageBreakBefore w:val="0"/>
+        <w:widowControl/>
         <w:numPr>
           <w:ilvl w:val="0"/>
           <w:numId w:val="3"/>
         </w:numPr>
+        <w:wordWrap/>
+        <w:overflowPunct/>
+        <w:bidi w:val="0"/>
         <w:ind w:left="425" w:leftChars="0" w:hanging="425" w:firstLineChars="0"/>
-        <w:rPr>
-          <w:rFonts w:hint="default"/>
-          <w:lang w:val="en-US" w:eastAsia="zh-CN"/>
-        </w:rPr>
       </w:pPr>
       <w:r>
         <w:rPr>
@@ -3005,12 +3489,6 @@
         </w:rPr>
         <w:t>负责按制度对人员进行考核，并及时向人力部汇报。</w:t>
       </w:r>
-    </w:p>
-    <w:p>
-      <w:pPr>
-        <w:pStyle w:val="28"/>
-        <w:bidi w:val="0"/>
-      </w:pPr>
       <w:bookmarkStart w:id="10" w:name="bookmark4"/>
       <w:bookmarkEnd w:id="10"/>
       <w:bookmarkStart w:id="11" w:name="_Toc19594"/>
@@ -3026,6 +3504,11 @@
     <w:p>
       <w:pPr>
         <w:pStyle w:val="30"/>
+        <w:keepLines/>
+        <w:pageBreakBefore w:val="0"/>
+        <w:widowControl/>
+        <w:wordWrap/>
+        <w:overflowPunct/>
         <w:bidi w:val="0"/>
       </w:pPr>
       <w:bookmarkStart w:id="12" w:name="bookmark5"/>
@@ -3039,6 +3522,11 @@
     <w:p>
       <w:pPr>
         <w:pStyle w:val="31"/>
+        <w:keepLines/>
+        <w:pageBreakBefore w:val="0"/>
+        <w:widowControl/>
+        <w:wordWrap/>
+        <w:overflowPunct/>
         <w:bidi w:val="0"/>
         <w:rPr>
           <w:rFonts w:hint="default"/>
@@ -3058,7 +3546,7 @@
     <w:p>
       <w:pPr>
         <w:keepNext w:val="0"/>
-        <w:keepLines w:val="0"/>
+        <w:keepLines/>
         <w:pageBreakBefore w:val="0"/>
         <w:widowControl/>
         <w:kinsoku w:val="0"/>
@@ -3156,6 +3644,11 @@
     <w:p>
       <w:pPr>
         <w:pStyle w:val="31"/>
+        <w:keepLines/>
+        <w:pageBreakBefore w:val="0"/>
+        <w:widowControl/>
+        <w:wordWrap/>
+        <w:overflowPunct/>
         <w:bidi w:val="0"/>
         <w:rPr>
           <w:rFonts w:hint="eastAsia"/>
@@ -3175,7 +3668,7 @@
     <w:p>
       <w:pPr>
         <w:keepNext w:val="0"/>
-        <w:keepLines w:val="0"/>
+        <w:keepLines/>
         <w:pageBreakBefore w:val="0"/>
         <w:widowControl/>
         <w:kinsoku w:val="0"/>
@@ -3286,6 +3779,11 @@
     <w:p>
       <w:pPr>
         <w:pStyle w:val="31"/>
+        <w:keepLines/>
+        <w:pageBreakBefore w:val="0"/>
+        <w:widowControl/>
+        <w:wordWrap/>
+        <w:overflowPunct/>
         <w:bidi w:val="0"/>
         <w:rPr>
           <w:rFonts w:hint="default"/>
@@ -3305,7 +3803,7 @@
     <w:p>
       <w:pPr>
         <w:keepNext w:val="0"/>
-        <w:keepLines w:val="0"/>
+        <w:keepLines/>
         <w:pageBreakBefore w:val="0"/>
         <w:widowControl/>
         <w:kinsoku w:val="0"/>
@@ -3428,7 +3926,7 @@
     <w:p>
       <w:pPr>
         <w:keepNext w:val="0"/>
-        <w:keepLines w:val="0"/>
+        <w:keepLines/>
         <w:pageBreakBefore w:val="0"/>
         <w:widowControl/>
         <w:kinsoku w:val="0"/>
@@ -3517,6 +4015,11 @@
     <w:p>
       <w:pPr>
         <w:pStyle w:val="30"/>
+        <w:keepLines/>
+        <w:pageBreakBefore w:val="0"/>
+        <w:widowControl/>
+        <w:wordWrap/>
+        <w:overflowPunct/>
         <w:bidi w:val="0"/>
       </w:pPr>
       <w:bookmarkStart w:id="17" w:name="bookmark6"/>
@@ -3530,7 +4033,7 @@
     <w:p>
       <w:pPr>
         <w:keepNext w:val="0"/>
-        <w:keepLines w:val="0"/>
+        <w:keepLines/>
         <w:pageBreakBefore w:val="0"/>
         <w:widowControl/>
         <w:kinsoku w:val="0"/>
@@ -3565,7 +4068,7 @@
     <w:p>
       <w:pPr>
         <w:keepNext w:val="0"/>
-        <w:keepLines w:val="0"/>
+        <w:keepLines/>
         <w:pageBreakBefore w:val="0"/>
         <w:widowControl/>
         <w:numPr>
@@ -3604,7 +4107,7 @@
     <w:p>
       <w:pPr>
         <w:keepNext w:val="0"/>
-        <w:keepLines w:val="0"/>
+        <w:keepLines/>
         <w:pageBreakBefore w:val="0"/>
         <w:widowControl/>
         <w:numPr>
@@ -3643,7 +4146,7 @@
     <w:p>
       <w:pPr>
         <w:keepNext w:val="0"/>
-        <w:keepLines w:val="0"/>
+        <w:keepLines/>
         <w:pageBreakBefore w:val="0"/>
         <w:widowControl/>
         <w:numPr>
@@ -3701,7 +4204,7 @@
     <w:p>
       <w:pPr>
         <w:keepNext w:val="0"/>
-        <w:keepLines w:val="0"/>
+        <w:keepLines/>
         <w:pageBreakBefore w:val="0"/>
         <w:widowControl/>
         <w:kinsoku w:val="0"/>
@@ -3755,7 +4258,7 @@
     <w:p>
       <w:pPr>
         <w:keepNext w:val="0"/>
-        <w:keepLines w:val="0"/>
+        <w:keepLines/>
         <w:pageBreakBefore w:val="0"/>
         <w:widowControl/>
         <w:kinsoku w:val="0"/>
@@ -3809,6 +4312,11 @@
     <w:p>
       <w:pPr>
         <w:pStyle w:val="28"/>
+        <w:keepLines/>
+        <w:pageBreakBefore w:val="0"/>
+        <w:widowControl/>
+        <w:wordWrap/>
+        <w:overflowPunct/>
         <w:bidi w:val="0"/>
       </w:pPr>
       <w:bookmarkStart w:id="19" w:name="bookmark7"/>
@@ -3822,7 +4330,7 @@
     <w:p>
       <w:pPr>
         <w:keepNext w:val="0"/>
-        <w:keepLines w:val="0"/>
+        <w:keepLines/>
         <w:pageBreakBefore w:val="0"/>
         <w:widowControl/>
         <w:numPr>
@@ -3939,7 +4447,7 @@
     <w:p>
       <w:pPr>
         <w:keepNext w:val="0"/>
-        <w:keepLines w:val="0"/>
+        <w:keepLines/>
         <w:pageBreakBefore w:val="0"/>
         <w:widowControl/>
         <w:numPr>
@@ -3996,7 +4504,7 @@
     <w:p>
       <w:pPr>
         <w:keepNext w:val="0"/>
-        <w:keepLines w:val="0"/>
+        <w:keepLines/>
         <w:pageBreakBefore w:val="0"/>
         <w:widowControl/>
         <w:numPr>
@@ -4035,6 +4543,11 @@
     <w:p>
       <w:pPr>
         <w:pStyle w:val="28"/>
+        <w:keepLines/>
+        <w:pageBreakBefore w:val="0"/>
+        <w:widowControl/>
+        <w:wordWrap/>
+        <w:overflowPunct/>
         <w:bidi w:val="0"/>
       </w:pPr>
       <w:bookmarkStart w:id="21" w:name="bookmark8"/>
@@ -4052,6 +4565,12 @@
     <w:p>
       <w:pPr>
         <w:pStyle w:val="29"/>
+        <w:keepLines/>
+        <w:pageBreakBefore w:val="0"/>
+        <w:widowControl/>
+        <w:wordWrap/>
+        <w:overflowPunct/>
+        <w:bidi w:val="0"/>
         <w:rPr>
           <w:rFonts w:hint="default"/>
           <w:lang w:val="en-US"/>
@@ -4068,6 +4587,11 @@
     <w:p>
       <w:pPr>
         <w:pStyle w:val="28"/>
+        <w:keepLines/>
+        <w:pageBreakBefore w:val="0"/>
+        <w:widowControl/>
+        <w:wordWrap/>
+        <w:overflowPunct/>
         <w:bidi w:val="0"/>
       </w:pPr>
       <w:bookmarkStart w:id="23" w:name="_Toc14958"/>
@@ -4079,7 +4603,7 @@
     <w:p>
       <w:pPr>
         <w:keepNext w:val="0"/>
-        <w:keepLines w:val="0"/>
+        <w:keepLines/>
         <w:pageBreakBefore w:val="0"/>
         <w:widowControl/>
         <w:kinsoku w:val="0"/>
@@ -4111,6 +4635,7 @@
         <w:t>《人员储备计划》</w:t>
       </w:r>
     </w:p>
+    <w:bookmarkEnd w:id="24"/>
     <w:sectPr>
       <w:headerReference r:id="rId5" w:type="default"/>
       <w:pgSz w:w="11906" w:h="16838"/>

--- a/5-人员管理/流程制度规范类文件/050101-人员储备管理制度.docx
+++ b/5-人员管理/流程制度规范类文件/050101-人员储备管理制度.docx
@@ -19,7 +19,6 @@
           <w:lang w:val="en-US" w:eastAsia="zh-CN"/>
         </w:rPr>
       </w:pPr>
-      <w:bookmarkStart w:id="24" w:name="_GoBack"/>
       <w:r>
         <w:rPr>
           <w:rFonts w:ascii="宋体" w:hAnsi="宋体" w:eastAsia="宋体" w:cs="宋体"/>
@@ -131,7 +130,7 @@
     </w:p>
     <w:p>
       <w:pPr>
-        <w:pStyle w:val="24"/>
+        <w:pStyle w:val="26"/>
         <w:keepLines/>
         <w:pageBreakBefore w:val="0"/>
         <w:widowControl/>
@@ -139,7 +138,7 @@
         <w:overflowPunct/>
         <w:bidi w:val="0"/>
       </w:pPr>
-      <w:bookmarkStart w:id="0" w:name="_Toc18747"/>
+      <w:bookmarkStart w:id="0" w:name="_Toc12774"/>
       <w:r>
         <w:rPr>
           <w:rFonts w:hint="eastAsia"/>
@@ -154,7 +153,7 @@
     </w:p>
     <w:p>
       <w:pPr>
-        <w:pStyle w:val="25"/>
+        <w:pStyle w:val="27"/>
         <w:keepLines/>
         <w:pageBreakBefore w:val="0"/>
         <w:widowControl/>
@@ -166,7 +165,7 @@
           <w:lang w:val="en-US"/>
         </w:rPr>
       </w:pPr>
-      <w:bookmarkStart w:id="1" w:name="_Toc18300"/>
+      <w:bookmarkStart w:id="1" w:name="_Toc27567"/>
       <w:r>
         <w:rPr>
           <w:rFonts w:hint="eastAsia"/>
@@ -178,7 +177,7 @@
     </w:p>
     <w:tbl>
       <w:tblPr>
-        <w:tblStyle w:val="21"/>
+        <w:tblStyle w:val="22"/>
         <w:tblW w:w="0" w:type="auto"/>
         <w:tblInd w:w="2443" w:type="dxa"/>
         <w:tblBorders>
@@ -211,6 +210,12 @@
             <w:insideH w:val="none" w:color="auto" w:sz="0" w:space="0"/>
             <w:insideV w:val="none" w:color="auto" w:sz="0" w:space="0"/>
           </w:tblBorders>
+          <w:tblCellMar>
+            <w:top w:w="0" w:type="dxa"/>
+            <w:left w:w="108" w:type="dxa"/>
+            <w:bottom w:w="0" w:type="dxa"/>
+            <w:right w:w="108" w:type="dxa"/>
+          </w:tblCellMar>
         </w:tblPrEx>
         <w:trPr>
           <w:trHeight w:val="810" w:hRule="atLeast"/>
@@ -254,11 +259,26 @@
             <w:r>
               <w:rPr>
                 <w:rFonts w:hint="eastAsia"/>
+                <w:spacing w:val="105"/>
+                <w:kern w:val="0"/>
                 <w:u w:val="single"/>
+                <w:fitText w:val="630" w:id="1100371584"/>
                 <w:vertAlign w:val="baseline"/>
                 <w:lang w:val="en-US" w:eastAsia="zh-CN"/>
               </w:rPr>
-              <w:t>王琼</w:t>
+              <w:t>王</w:t>
+            </w:r>
+            <w:r>
+              <w:rPr>
+                <w:rFonts w:hint="eastAsia"/>
+                <w:spacing w:val="0"/>
+                <w:kern w:val="0"/>
+                <w:u w:val="single"/>
+                <w:fitText w:val="630" w:id="1100371584"/>
+                <w:vertAlign w:val="baseline"/>
+                <w:lang w:val="en-US" w:eastAsia="zh-CN"/>
+              </w:rPr>
+              <w:t>琼</w:t>
             </w:r>
           </w:p>
         </w:tc>
@@ -606,7 +626,7 @@
     </w:p>
     <w:tbl>
       <w:tblPr>
-        <w:tblStyle w:val="26"/>
+        <w:tblStyle w:val="28"/>
         <w:tblW w:w="8301" w:type="dxa"/>
         <w:tblInd w:w="2" w:type="dxa"/>
         <w:tblBorders>
@@ -643,12 +663,6 @@
             <w:insideH w:val="single" w:color="000000" w:sz="2" w:space="0"/>
             <w:insideV w:val="single" w:color="000000" w:sz="2" w:space="0"/>
           </w:tblBorders>
-          <w:tblCellMar>
-            <w:top w:w="0" w:type="dxa"/>
-            <w:left w:w="0" w:type="dxa"/>
-            <w:bottom w:w="0" w:type="dxa"/>
-            <w:right w:w="0" w:type="dxa"/>
-          </w:tblCellMar>
         </w:tblPrEx>
         <w:trPr>
           <w:trHeight w:val="593" w:hRule="atLeast"/>
@@ -992,12 +1006,26 @@
             <w:r>
               <w:rPr>
                 <w:rFonts w:hint="eastAsia" w:ascii="宋体" w:hAnsi="宋体" w:eastAsia="宋体" w:cs="宋体"/>
-                <w:spacing w:val="5"/>
+                <w:spacing w:val="100"/>
+                <w:kern w:val="0"/>
                 <w:sz w:val="20"/>
                 <w:szCs w:val="20"/>
+                <w:fitText w:val="600" w:id="1899431120"/>
                 <w:lang w:val="en-US" w:eastAsia="zh-CN"/>
               </w:rPr>
-              <w:t>王琼</w:t>
+              <w:t>王</w:t>
+            </w:r>
+            <w:r>
+              <w:rPr>
+                <w:rFonts w:hint="eastAsia" w:ascii="宋体" w:hAnsi="宋体" w:eastAsia="宋体" w:cs="宋体"/>
+                <w:spacing w:val="0"/>
+                <w:kern w:val="0"/>
+                <w:sz w:val="20"/>
+                <w:szCs w:val="20"/>
+                <w:fitText w:val="600" w:id="1899431120"/>
+                <w:lang w:val="en-US" w:eastAsia="zh-CN"/>
+              </w:rPr>
+              <w:t>琼</w:t>
             </w:r>
           </w:p>
         </w:tc>
@@ -1096,7 +1124,7 @@
           </w:tcPr>
           <w:p>
             <w:pPr>
-              <w:pStyle w:val="27"/>
+              <w:pStyle w:val="29"/>
               <w:keepLines/>
               <w:pageBreakBefore w:val="0"/>
               <w:widowControl/>
@@ -1113,7 +1141,7 @@
           </w:tcPr>
           <w:p>
             <w:pPr>
-              <w:pStyle w:val="27"/>
+              <w:pStyle w:val="29"/>
               <w:keepLines/>
               <w:pageBreakBefore w:val="0"/>
               <w:widowControl/>
@@ -1130,7 +1158,7 @@
           </w:tcPr>
           <w:p>
             <w:pPr>
-              <w:pStyle w:val="27"/>
+              <w:pStyle w:val="29"/>
               <w:keepLines/>
               <w:pageBreakBefore w:val="0"/>
               <w:widowControl/>
@@ -1183,7 +1211,7 @@
           </w:tcPr>
           <w:p>
             <w:pPr>
-              <w:pStyle w:val="27"/>
+              <w:pStyle w:val="29"/>
               <w:keepLines/>
               <w:pageBreakBefore w:val="0"/>
               <w:widowControl/>
@@ -1221,7 +1249,7 @@
           </w:tcPr>
           <w:p>
             <w:pPr>
-              <w:pStyle w:val="27"/>
+              <w:pStyle w:val="29"/>
               <w:keepLines/>
               <w:pageBreakBefore w:val="0"/>
               <w:widowControl/>
@@ -1238,7 +1266,7 @@
           </w:tcPr>
           <w:p>
             <w:pPr>
-              <w:pStyle w:val="27"/>
+              <w:pStyle w:val="29"/>
               <w:keepLines/>
               <w:pageBreakBefore w:val="0"/>
               <w:widowControl/>
@@ -1255,7 +1283,7 @@
           </w:tcPr>
           <w:p>
             <w:pPr>
-              <w:pStyle w:val="27"/>
+              <w:pStyle w:val="29"/>
               <w:keepLines/>
               <w:pageBreakBefore w:val="0"/>
               <w:widowControl/>
@@ -1308,7 +1336,7 @@
           </w:tcPr>
           <w:p>
             <w:pPr>
-              <w:pStyle w:val="27"/>
+              <w:pStyle w:val="29"/>
               <w:keepLines/>
               <w:pageBreakBefore w:val="0"/>
               <w:widowControl/>
@@ -1346,7 +1374,7 @@
           </w:tcPr>
           <w:p>
             <w:pPr>
-              <w:pStyle w:val="27"/>
+              <w:pStyle w:val="29"/>
               <w:keepLines/>
               <w:pageBreakBefore w:val="0"/>
               <w:widowControl/>
@@ -1363,7 +1391,7 @@
           </w:tcPr>
           <w:p>
             <w:pPr>
-              <w:pStyle w:val="27"/>
+              <w:pStyle w:val="29"/>
               <w:keepLines/>
               <w:pageBreakBefore w:val="0"/>
               <w:widowControl/>
@@ -1380,7 +1408,7 @@
           </w:tcPr>
           <w:p>
             <w:pPr>
-              <w:pStyle w:val="27"/>
+              <w:pStyle w:val="29"/>
               <w:keepLines/>
               <w:pageBreakBefore w:val="0"/>
               <w:widowControl/>
@@ -1397,7 +1425,7 @@
           </w:tcPr>
           <w:p>
             <w:pPr>
-              <w:pStyle w:val="27"/>
+              <w:pStyle w:val="29"/>
               <w:keepLines/>
               <w:pageBreakBefore w:val="0"/>
               <w:widowControl/>
@@ -1414,7 +1442,7 @@
           </w:tcPr>
           <w:p>
             <w:pPr>
-              <w:pStyle w:val="27"/>
+              <w:pStyle w:val="29"/>
               <w:keepLines/>
               <w:pageBreakBefore w:val="0"/>
               <w:widowControl/>
@@ -1431,7 +1459,7 @@
           </w:tcPr>
           <w:p>
             <w:pPr>
-              <w:pStyle w:val="27"/>
+              <w:pStyle w:val="29"/>
               <w:keepLines/>
               <w:pageBreakBefore w:val="0"/>
               <w:widowControl/>
@@ -1469,7 +1497,7 @@
           </w:tcPr>
           <w:p>
             <w:pPr>
-              <w:pStyle w:val="27"/>
+              <w:pStyle w:val="29"/>
               <w:keepLines/>
               <w:pageBreakBefore w:val="0"/>
               <w:widowControl/>
@@ -1486,7 +1514,7 @@
           </w:tcPr>
           <w:p>
             <w:pPr>
-              <w:pStyle w:val="27"/>
+              <w:pStyle w:val="29"/>
               <w:keepLines/>
               <w:pageBreakBefore w:val="0"/>
               <w:widowControl/>
@@ -1503,7 +1531,7 @@
           </w:tcPr>
           <w:p>
             <w:pPr>
-              <w:pStyle w:val="27"/>
+              <w:pStyle w:val="29"/>
               <w:keepLines/>
               <w:pageBreakBefore w:val="0"/>
               <w:widowControl/>
@@ -1520,7 +1548,7 @@
           </w:tcPr>
           <w:p>
             <w:pPr>
-              <w:pStyle w:val="27"/>
+              <w:pStyle w:val="29"/>
               <w:keepLines/>
               <w:pageBreakBefore w:val="0"/>
               <w:widowControl/>
@@ -1537,7 +1565,7 @@
           </w:tcPr>
           <w:p>
             <w:pPr>
-              <w:pStyle w:val="27"/>
+              <w:pStyle w:val="29"/>
               <w:keepLines/>
               <w:pageBreakBefore w:val="0"/>
               <w:widowControl/>
@@ -1554,7 +1582,7 @@
           </w:tcPr>
           <w:p>
             <w:pPr>
-              <w:pStyle w:val="27"/>
+              <w:pStyle w:val="29"/>
               <w:keepLines/>
               <w:pageBreakBefore w:val="0"/>
               <w:widowControl/>
@@ -1592,7 +1620,7 @@
           </w:tcPr>
           <w:p>
             <w:pPr>
-              <w:pStyle w:val="27"/>
+              <w:pStyle w:val="29"/>
               <w:keepLines/>
               <w:pageBreakBefore w:val="0"/>
               <w:widowControl/>
@@ -1609,7 +1637,7 @@
           </w:tcPr>
           <w:p>
             <w:pPr>
-              <w:pStyle w:val="27"/>
+              <w:pStyle w:val="29"/>
               <w:keepLines/>
               <w:pageBreakBefore w:val="0"/>
               <w:widowControl/>
@@ -1626,7 +1654,7 @@
           </w:tcPr>
           <w:p>
             <w:pPr>
-              <w:pStyle w:val="27"/>
+              <w:pStyle w:val="29"/>
               <w:keepLines/>
               <w:pageBreakBefore w:val="0"/>
               <w:widowControl/>
@@ -1643,7 +1671,7 @@
           </w:tcPr>
           <w:p>
             <w:pPr>
-              <w:pStyle w:val="27"/>
+              <w:pStyle w:val="29"/>
               <w:keepLines/>
               <w:pageBreakBefore w:val="0"/>
               <w:widowControl/>
@@ -1660,7 +1688,7 @@
           </w:tcPr>
           <w:p>
             <w:pPr>
-              <w:pStyle w:val="27"/>
+              <w:pStyle w:val="29"/>
               <w:keepLines/>
               <w:pageBreakBefore w:val="0"/>
               <w:widowControl/>
@@ -1677,7 +1705,7 @@
           </w:tcPr>
           <w:p>
             <w:pPr>
-              <w:pStyle w:val="27"/>
+              <w:pStyle w:val="29"/>
               <w:keepLines/>
               <w:pageBreakBefore w:val="0"/>
               <w:widowControl/>
@@ -1759,16 +1787,12 @@
         <w:p>
           <w:pPr>
             <w:pStyle w:val="16"/>
-            <w:keepLines/>
-            <w:pageBreakBefore w:val="0"/>
-            <w:widowControl/>
             <w:tabs>
               <w:tab w:val="right" w:leader="dot" w:pos="8306"/>
             </w:tabs>
-            <w:wordWrap/>
-            <w:overflowPunct/>
-            <w:bidi w:val="0"/>
           </w:pPr>
+          <w:bookmarkStart w:id="25" w:name="_GoBack"/>
+          <w:bookmarkEnd w:id="25"/>
           <w:r>
             <w:rPr>
               <w:rFonts w:hint="eastAsia" w:ascii="宋体" w:hAnsi="宋体" w:eastAsia="宋体" w:cs="宋体"/>
@@ -1805,7 +1829,7 @@
               <w:rFonts w:hint="eastAsia" w:ascii="宋体" w:hAnsi="宋体" w:eastAsia="宋体" w:cs="宋体"/>
               <w:szCs w:val="24"/>
             </w:rPr>
-            <w:instrText xml:space="preserve"> HYPERLINK \l _Toc18747 </w:instrText>
+            <w:instrText xml:space="preserve"> HYPERLINK \l _Toc12774 </w:instrText>
           </w:r>
           <w:r>
             <w:rPr>
@@ -1831,7 +1855,7 @@
             <w:fldChar w:fldCharType="begin"/>
           </w:r>
           <w:r>
-            <w:instrText xml:space="preserve"> PAGEREF _Toc18747 \h </w:instrText>
+            <w:instrText xml:space="preserve"> PAGEREF _Toc12774 \h </w:instrText>
           </w:r>
           <w:r>
             <w:fldChar w:fldCharType="separate"/>
@@ -1853,15 +1877,9 @@
         <w:p>
           <w:pPr>
             <w:pStyle w:val="16"/>
-            <w:keepLines/>
-            <w:pageBreakBefore w:val="0"/>
-            <w:widowControl/>
             <w:tabs>
               <w:tab w:val="right" w:leader="dot" w:pos="8306"/>
             </w:tabs>
-            <w:wordWrap/>
-            <w:overflowPunct/>
-            <w:bidi w:val="0"/>
           </w:pPr>
           <w:r>
             <w:rPr>
@@ -1875,7 +1893,7 @@
               <w:rFonts w:hint="eastAsia" w:ascii="宋体" w:hAnsi="宋体" w:eastAsia="宋体" w:cs="宋体"/>
               <w:szCs w:val="24"/>
             </w:rPr>
-            <w:instrText xml:space="preserve"> HYPERLINK \l _Toc18300 </w:instrText>
+            <w:instrText xml:space="preserve"> HYPERLINK \l _Toc27567 </w:instrText>
           </w:r>
           <w:r>
             <w:rPr>
@@ -1898,7 +1916,7 @@
             <w:fldChar w:fldCharType="begin"/>
           </w:r>
           <w:r>
-            <w:instrText xml:space="preserve"> PAGEREF _Toc18300 \h </w:instrText>
+            <w:instrText xml:space="preserve"> PAGEREF _Toc27567 \h </w:instrText>
           </w:r>
           <w:r>
             <w:fldChar w:fldCharType="separate"/>
@@ -1920,15 +1938,9 @@
         <w:p>
           <w:pPr>
             <w:pStyle w:val="16"/>
-            <w:keepLines/>
-            <w:pageBreakBefore w:val="0"/>
-            <w:widowControl/>
             <w:tabs>
               <w:tab w:val="right" w:leader="dot" w:pos="8306"/>
             </w:tabs>
-            <w:wordWrap/>
-            <w:overflowPunct/>
-            <w:bidi w:val="0"/>
           </w:pPr>
           <w:r>
             <w:rPr>
@@ -1942,7 +1954,7 @@
               <w:rFonts w:hint="eastAsia" w:ascii="宋体" w:hAnsi="宋体" w:eastAsia="宋体" w:cs="宋体"/>
               <w:szCs w:val="24"/>
             </w:rPr>
-            <w:instrText xml:space="preserve"> HYPERLINK \l _Toc9132 </w:instrText>
+            <w:instrText xml:space="preserve"> HYPERLINK \l _Toc19751 </w:instrText>
           </w:r>
           <w:r>
             <w:rPr>
@@ -1967,7 +1979,7 @@
             <w:fldChar w:fldCharType="begin"/>
           </w:r>
           <w:r>
-            <w:instrText xml:space="preserve"> PAGEREF _Toc9132 \h </w:instrText>
+            <w:instrText xml:space="preserve"> PAGEREF _Toc19751 \h </w:instrText>
           </w:r>
           <w:r>
             <w:fldChar w:fldCharType="separate"/>
@@ -1989,15 +2001,9 @@
         <w:p>
           <w:pPr>
             <w:pStyle w:val="16"/>
-            <w:keepLines/>
-            <w:pageBreakBefore w:val="0"/>
-            <w:widowControl/>
             <w:tabs>
               <w:tab w:val="right" w:leader="dot" w:pos="8306"/>
             </w:tabs>
-            <w:wordWrap/>
-            <w:overflowPunct/>
-            <w:bidi w:val="0"/>
           </w:pPr>
           <w:r>
             <w:rPr>
@@ -2011,7 +2017,7 @@
               <w:rFonts w:hint="eastAsia" w:ascii="宋体" w:hAnsi="宋体" w:eastAsia="宋体" w:cs="宋体"/>
               <w:szCs w:val="24"/>
             </w:rPr>
-            <w:instrText xml:space="preserve"> HYPERLINK \l _Toc25078 </w:instrText>
+            <w:instrText xml:space="preserve"> HYPERLINK \l _Toc20797 </w:instrText>
           </w:r>
           <w:r>
             <w:rPr>
@@ -2036,7 +2042,7 @@
             <w:fldChar w:fldCharType="begin"/>
           </w:r>
           <w:r>
-            <w:instrText xml:space="preserve"> PAGEREF _Toc25078 \h </w:instrText>
+            <w:instrText xml:space="preserve"> PAGEREF _Toc20797 \h </w:instrText>
           </w:r>
           <w:r>
             <w:fldChar w:fldCharType="separate"/>
@@ -2058,15 +2064,9 @@
         <w:p>
           <w:pPr>
             <w:pStyle w:val="16"/>
-            <w:keepLines/>
-            <w:pageBreakBefore w:val="0"/>
-            <w:widowControl/>
             <w:tabs>
               <w:tab w:val="right" w:leader="dot" w:pos="8306"/>
             </w:tabs>
-            <w:wordWrap/>
-            <w:overflowPunct/>
-            <w:bidi w:val="0"/>
           </w:pPr>
           <w:r>
             <w:rPr>
@@ -2080,7 +2080,7 @@
               <w:rFonts w:hint="eastAsia" w:ascii="宋体" w:hAnsi="宋体" w:eastAsia="宋体" w:cs="宋体"/>
               <w:szCs w:val="24"/>
             </w:rPr>
-            <w:instrText xml:space="preserve"> HYPERLINK \l _Toc26489 </w:instrText>
+            <w:instrText xml:space="preserve"> HYPERLINK \l _Toc3246 </w:instrText>
           </w:r>
           <w:r>
             <w:rPr>
@@ -2105,7 +2105,7 @@
             <w:fldChar w:fldCharType="begin"/>
           </w:r>
           <w:r>
-            <w:instrText xml:space="preserve"> PAGEREF _Toc26489 \h </w:instrText>
+            <w:instrText xml:space="preserve"> PAGEREF _Toc3246 \h </w:instrText>
           </w:r>
           <w:r>
             <w:fldChar w:fldCharType="separate"/>
@@ -2127,15 +2127,9 @@
         <w:p>
           <w:pPr>
             <w:pStyle w:val="16"/>
-            <w:keepLines/>
-            <w:pageBreakBefore w:val="0"/>
-            <w:widowControl/>
             <w:tabs>
               <w:tab w:val="right" w:leader="dot" w:pos="8306"/>
             </w:tabs>
-            <w:wordWrap/>
-            <w:overflowPunct/>
-            <w:bidi w:val="0"/>
           </w:pPr>
           <w:r>
             <w:rPr>
@@ -2149,7 +2143,7 @@
               <w:rFonts w:hint="eastAsia" w:ascii="宋体" w:hAnsi="宋体" w:eastAsia="宋体" w:cs="宋体"/>
               <w:szCs w:val="24"/>
             </w:rPr>
-            <w:instrText xml:space="preserve"> HYPERLINK \l _Toc10997 </w:instrText>
+            <w:instrText xml:space="preserve"> HYPERLINK \l _Toc32685 </w:instrText>
           </w:r>
           <w:r>
             <w:rPr>
@@ -2178,7 +2172,7 @@
             <w:fldChar w:fldCharType="begin"/>
           </w:r>
           <w:r>
-            <w:instrText xml:space="preserve"> PAGEREF _Toc10997 \h </w:instrText>
+            <w:instrText xml:space="preserve"> PAGEREF _Toc32685 \h </w:instrText>
           </w:r>
           <w:r>
             <w:fldChar w:fldCharType="separate"/>
@@ -2200,15 +2194,9 @@
         <w:p>
           <w:pPr>
             <w:pStyle w:val="18"/>
-            <w:keepLines/>
-            <w:pageBreakBefore w:val="0"/>
-            <w:widowControl/>
             <w:tabs>
               <w:tab w:val="right" w:leader="dot" w:pos="8306"/>
             </w:tabs>
-            <w:wordWrap/>
-            <w:overflowPunct/>
-            <w:bidi w:val="0"/>
           </w:pPr>
           <w:r>
             <w:rPr>
@@ -2222,7 +2210,7 @@
               <w:rFonts w:hint="eastAsia" w:ascii="宋体" w:hAnsi="宋体" w:eastAsia="宋体" w:cs="宋体"/>
               <w:szCs w:val="24"/>
             </w:rPr>
-            <w:instrText xml:space="preserve"> HYPERLINK \l _Toc25826 </w:instrText>
+            <w:instrText xml:space="preserve"> HYPERLINK \l _Toc361 </w:instrText>
           </w:r>
           <w:r>
             <w:rPr>
@@ -2252,7 +2240,7 @@
             <w:fldChar w:fldCharType="begin"/>
           </w:r>
           <w:r>
-            <w:instrText xml:space="preserve"> PAGEREF _Toc25826 \h </w:instrText>
+            <w:instrText xml:space="preserve"> PAGEREF _Toc361 \h </w:instrText>
           </w:r>
           <w:r>
             <w:fldChar w:fldCharType="separate"/>
@@ -2274,15 +2262,9 @@
         <w:p>
           <w:pPr>
             <w:pStyle w:val="18"/>
-            <w:keepLines/>
-            <w:pageBreakBefore w:val="0"/>
-            <w:widowControl/>
             <w:tabs>
               <w:tab w:val="right" w:leader="dot" w:pos="8306"/>
             </w:tabs>
-            <w:wordWrap/>
-            <w:overflowPunct/>
-            <w:bidi w:val="0"/>
           </w:pPr>
           <w:r>
             <w:rPr>
@@ -2296,7 +2278,7 @@
               <w:rFonts w:hint="eastAsia" w:ascii="宋体" w:hAnsi="宋体" w:eastAsia="宋体" w:cs="宋体"/>
               <w:szCs w:val="24"/>
             </w:rPr>
-            <w:instrText xml:space="preserve"> HYPERLINK \l _Toc26797 </w:instrText>
+            <w:instrText xml:space="preserve"> HYPERLINK \l _Toc19455 </w:instrText>
           </w:r>
           <w:r>
             <w:rPr>
@@ -2326,7 +2308,7 @@
             <w:fldChar w:fldCharType="begin"/>
           </w:r>
           <w:r>
-            <w:instrText xml:space="preserve"> PAGEREF _Toc26797 \h </w:instrText>
+            <w:instrText xml:space="preserve"> PAGEREF _Toc19455 \h </w:instrText>
           </w:r>
           <w:r>
             <w:fldChar w:fldCharType="separate"/>
@@ -2348,15 +2330,9 @@
         <w:p>
           <w:pPr>
             <w:pStyle w:val="16"/>
-            <w:keepLines/>
-            <w:pageBreakBefore w:val="0"/>
-            <w:widowControl/>
             <w:tabs>
               <w:tab w:val="right" w:leader="dot" w:pos="8306"/>
             </w:tabs>
-            <w:wordWrap/>
-            <w:overflowPunct/>
-            <w:bidi w:val="0"/>
           </w:pPr>
           <w:r>
             <w:rPr>
@@ -2370,7 +2346,7 @@
               <w:rFonts w:hint="eastAsia" w:ascii="宋体" w:hAnsi="宋体" w:eastAsia="宋体" w:cs="宋体"/>
               <w:szCs w:val="24"/>
             </w:rPr>
-            <w:instrText xml:space="preserve"> HYPERLINK \l _Toc19594 </w:instrText>
+            <w:instrText xml:space="preserve"> HYPERLINK \l _Toc7437 </w:instrText>
           </w:r>
           <w:r>
             <w:rPr>
@@ -2399,7 +2375,7 @@
             <w:fldChar w:fldCharType="begin"/>
           </w:r>
           <w:r>
-            <w:instrText xml:space="preserve"> PAGEREF _Toc19594 \h </w:instrText>
+            <w:instrText xml:space="preserve"> PAGEREF _Toc7437 \h </w:instrText>
           </w:r>
           <w:r>
             <w:fldChar w:fldCharType="separate"/>
@@ -2421,15 +2397,9 @@
         <w:p>
           <w:pPr>
             <w:pStyle w:val="18"/>
-            <w:keepLines/>
-            <w:pageBreakBefore w:val="0"/>
-            <w:widowControl/>
             <w:tabs>
               <w:tab w:val="right" w:leader="dot" w:pos="8306"/>
             </w:tabs>
-            <w:wordWrap/>
-            <w:overflowPunct/>
-            <w:bidi w:val="0"/>
           </w:pPr>
           <w:r>
             <w:rPr>
@@ -2443,7 +2413,7 @@
               <w:rFonts w:hint="eastAsia" w:ascii="宋体" w:hAnsi="宋体" w:eastAsia="宋体" w:cs="宋体"/>
               <w:szCs w:val="24"/>
             </w:rPr>
-            <w:instrText xml:space="preserve"> HYPERLINK \l _Toc1892 </w:instrText>
+            <w:instrText xml:space="preserve"> HYPERLINK \l _Toc30432 </w:instrText>
           </w:r>
           <w:r>
             <w:rPr>
@@ -2468,7 +2438,7 @@
             <w:fldChar w:fldCharType="begin"/>
           </w:r>
           <w:r>
-            <w:instrText xml:space="preserve"> PAGEREF _Toc1892 \h </w:instrText>
+            <w:instrText xml:space="preserve"> PAGEREF _Toc30432 \h </w:instrText>
           </w:r>
           <w:r>
             <w:fldChar w:fldCharType="separate"/>
@@ -2490,15 +2460,9 @@
         <w:p>
           <w:pPr>
             <w:pStyle w:val="13"/>
-            <w:keepLines/>
-            <w:pageBreakBefore w:val="0"/>
-            <w:widowControl/>
             <w:tabs>
               <w:tab w:val="right" w:leader="dot" w:pos="8306"/>
             </w:tabs>
-            <w:wordWrap/>
-            <w:overflowPunct/>
-            <w:bidi w:val="0"/>
           </w:pPr>
           <w:r>
             <w:rPr>
@@ -2512,7 +2476,7 @@
               <w:rFonts w:hint="eastAsia" w:ascii="宋体" w:hAnsi="宋体" w:eastAsia="宋体" w:cs="宋体"/>
               <w:szCs w:val="24"/>
             </w:rPr>
-            <w:instrText xml:space="preserve"> HYPERLINK \l _Toc18160 </w:instrText>
+            <w:instrText xml:space="preserve"> HYPERLINK \l _Toc9249 </w:instrText>
           </w:r>
           <w:r>
             <w:rPr>
@@ -2542,7 +2506,7 @@
             <w:fldChar w:fldCharType="begin"/>
           </w:r>
           <w:r>
-            <w:instrText xml:space="preserve"> PAGEREF _Toc18160 \h </w:instrText>
+            <w:instrText xml:space="preserve"> PAGEREF _Toc9249 \h </w:instrText>
           </w:r>
           <w:r>
             <w:fldChar w:fldCharType="separate"/>
@@ -2564,15 +2528,9 @@
         <w:p>
           <w:pPr>
             <w:pStyle w:val="13"/>
-            <w:keepLines/>
-            <w:pageBreakBefore w:val="0"/>
-            <w:widowControl/>
             <w:tabs>
               <w:tab w:val="right" w:leader="dot" w:pos="8306"/>
             </w:tabs>
-            <w:wordWrap/>
-            <w:overflowPunct/>
-            <w:bidi w:val="0"/>
           </w:pPr>
           <w:r>
             <w:rPr>
@@ -2586,7 +2544,7 @@
               <w:rFonts w:hint="eastAsia" w:ascii="宋体" w:hAnsi="宋体" w:eastAsia="宋体" w:cs="宋体"/>
               <w:szCs w:val="24"/>
             </w:rPr>
-            <w:instrText xml:space="preserve"> HYPERLINK \l _Toc3504 </w:instrText>
+            <w:instrText xml:space="preserve"> HYPERLINK \l _Toc18209 </w:instrText>
           </w:r>
           <w:r>
             <w:rPr>
@@ -2616,7 +2574,7 @@
             <w:fldChar w:fldCharType="begin"/>
           </w:r>
           <w:r>
-            <w:instrText xml:space="preserve"> PAGEREF _Toc3504 \h </w:instrText>
+            <w:instrText xml:space="preserve"> PAGEREF _Toc18209 \h </w:instrText>
           </w:r>
           <w:r>
             <w:fldChar w:fldCharType="separate"/>
@@ -2638,15 +2596,9 @@
         <w:p>
           <w:pPr>
             <w:pStyle w:val="13"/>
-            <w:keepLines/>
-            <w:pageBreakBefore w:val="0"/>
-            <w:widowControl/>
             <w:tabs>
               <w:tab w:val="right" w:leader="dot" w:pos="8306"/>
             </w:tabs>
-            <w:wordWrap/>
-            <w:overflowPunct/>
-            <w:bidi w:val="0"/>
           </w:pPr>
           <w:r>
             <w:rPr>
@@ -2660,7 +2612,7 @@
               <w:rFonts w:hint="eastAsia" w:ascii="宋体" w:hAnsi="宋体" w:eastAsia="宋体" w:cs="宋体"/>
               <w:szCs w:val="24"/>
             </w:rPr>
-            <w:instrText xml:space="preserve"> HYPERLINK \l _Toc26679 </w:instrText>
+            <w:instrText xml:space="preserve"> HYPERLINK \l _Toc3340 </w:instrText>
           </w:r>
           <w:r>
             <w:rPr>
@@ -2690,7 +2642,7 @@
             <w:fldChar w:fldCharType="begin"/>
           </w:r>
           <w:r>
-            <w:instrText xml:space="preserve"> PAGEREF _Toc26679 \h </w:instrText>
+            <w:instrText xml:space="preserve"> PAGEREF _Toc3340 \h </w:instrText>
           </w:r>
           <w:r>
             <w:fldChar w:fldCharType="separate"/>
@@ -2712,15 +2664,9 @@
         <w:p>
           <w:pPr>
             <w:pStyle w:val="18"/>
-            <w:keepLines/>
-            <w:pageBreakBefore w:val="0"/>
-            <w:widowControl/>
             <w:tabs>
               <w:tab w:val="right" w:leader="dot" w:pos="8306"/>
             </w:tabs>
-            <w:wordWrap/>
-            <w:overflowPunct/>
-            <w:bidi w:val="0"/>
           </w:pPr>
           <w:r>
             <w:rPr>
@@ -2734,7 +2680,7 @@
               <w:rFonts w:hint="eastAsia" w:ascii="宋体" w:hAnsi="宋体" w:eastAsia="宋体" w:cs="宋体"/>
               <w:szCs w:val="24"/>
             </w:rPr>
-            <w:instrText xml:space="preserve"> HYPERLINK \l _Toc20349 </w:instrText>
+            <w:instrText xml:space="preserve"> HYPERLINK \l _Toc24829 </w:instrText>
           </w:r>
           <w:r>
             <w:rPr>
@@ -2759,13 +2705,80 @@
             <w:fldChar w:fldCharType="begin"/>
           </w:r>
           <w:r>
-            <w:instrText xml:space="preserve"> PAGEREF _Toc20349 \h </w:instrText>
+            <w:instrText xml:space="preserve"> PAGEREF _Toc24829 \h </w:instrText>
           </w:r>
           <w:r>
             <w:fldChar w:fldCharType="separate"/>
           </w:r>
           <w:r>
             <w:t>5</w:t>
+          </w:r>
+          <w:r>
+            <w:fldChar w:fldCharType="end"/>
+          </w:r>
+          <w:r>
+            <w:rPr>
+              <w:rFonts w:hint="eastAsia" w:ascii="宋体" w:hAnsi="宋体" w:eastAsia="宋体" w:cs="宋体"/>
+              <w:szCs w:val="24"/>
+            </w:rPr>
+            <w:fldChar w:fldCharType="end"/>
+          </w:r>
+        </w:p>
+        <w:p>
+          <w:pPr>
+            <w:pStyle w:val="18"/>
+            <w:tabs>
+              <w:tab w:val="right" w:leader="dot" w:pos="8306"/>
+            </w:tabs>
+          </w:pPr>
+          <w:r>
+            <w:rPr>
+              <w:rFonts w:hint="eastAsia" w:ascii="宋体" w:hAnsi="宋体" w:eastAsia="宋体" w:cs="宋体"/>
+              <w:szCs w:val="24"/>
+            </w:rPr>
+            <w:fldChar w:fldCharType="begin"/>
+          </w:r>
+          <w:r>
+            <w:rPr>
+              <w:rFonts w:hint="eastAsia" w:ascii="宋体" w:hAnsi="宋体" w:eastAsia="宋体" w:cs="宋体"/>
+              <w:szCs w:val="24"/>
+            </w:rPr>
+            <w:instrText xml:space="preserve"> HYPERLINK \l _Toc7362 </w:instrText>
+          </w:r>
+          <w:r>
+            <w:rPr>
+              <w:rFonts w:hint="eastAsia" w:ascii="宋体" w:hAnsi="宋体" w:eastAsia="宋体" w:cs="宋体"/>
+              <w:szCs w:val="24"/>
+            </w:rPr>
+            <w:fldChar w:fldCharType="separate"/>
+          </w:r>
+          <w:r>
+            <w:rPr>
+              <w:rFonts w:hint="default"/>
+            </w:rPr>
+            <w:t xml:space="preserve">5.3. </w:t>
+          </w:r>
+          <w:r>
+            <w:rPr>
+              <w:rFonts w:hint="eastAsia"/>
+              <w:lang w:val="en-US" w:eastAsia="zh-CN"/>
+            </w:rPr>
+            <w:t>考核指标</w:t>
+          </w:r>
+          <w:r>
+            <w:tab/>
+          </w:r>
+          <w:r>
+            <w:fldChar w:fldCharType="begin"/>
+          </w:r>
+          <w:r>
+            <w:instrText xml:space="preserve"> PAGEREF _Toc7362 \h </w:instrText>
+          </w:r>
+          <w:r>
+            <w:fldChar w:fldCharType="separate"/>
+          </w:r>
+          <w:r>
+            <w:t>6</w:t>
           </w:r>
           <w:r>
             <w:fldChar w:fldCharType="end"/>
@@ -2781,15 +2794,9 @@
         <w:p>
           <w:pPr>
             <w:pStyle w:val="16"/>
-            <w:keepLines/>
-            <w:pageBreakBefore w:val="0"/>
-            <w:widowControl/>
             <w:tabs>
               <w:tab w:val="right" w:leader="dot" w:pos="8306"/>
             </w:tabs>
-            <w:wordWrap/>
-            <w:overflowPunct/>
-            <w:bidi w:val="0"/>
           </w:pPr>
           <w:r>
             <w:rPr>
@@ -2803,7 +2810,7 @@
               <w:rFonts w:hint="eastAsia" w:ascii="宋体" w:hAnsi="宋体" w:eastAsia="宋体" w:cs="宋体"/>
               <w:szCs w:val="24"/>
             </w:rPr>
-            <w:instrText xml:space="preserve"> HYPERLINK \l _Toc27530 </w:instrText>
+            <w:instrText xml:space="preserve"> HYPERLINK \l _Toc2200 </w:instrText>
           </w:r>
           <w:r>
             <w:rPr>
@@ -2828,7 +2835,7 @@
             <w:fldChar w:fldCharType="begin"/>
           </w:r>
           <w:r>
-            <w:instrText xml:space="preserve"> PAGEREF _Toc27530 \h </w:instrText>
+            <w:instrText xml:space="preserve"> PAGEREF _Toc2200 \h </w:instrText>
           </w:r>
           <w:r>
             <w:fldChar w:fldCharType="separate"/>
@@ -2850,15 +2857,9 @@
         <w:p>
           <w:pPr>
             <w:pStyle w:val="16"/>
-            <w:keepLines/>
-            <w:pageBreakBefore w:val="0"/>
-            <w:widowControl/>
             <w:tabs>
               <w:tab w:val="right" w:leader="dot" w:pos="8306"/>
             </w:tabs>
-            <w:wordWrap/>
-            <w:overflowPunct/>
-            <w:bidi w:val="0"/>
           </w:pPr>
           <w:r>
             <w:rPr>
@@ -2872,7 +2873,7 @@
               <w:rFonts w:hint="eastAsia" w:ascii="宋体" w:hAnsi="宋体" w:eastAsia="宋体" w:cs="宋体"/>
               <w:szCs w:val="24"/>
             </w:rPr>
-            <w:instrText xml:space="preserve"> HYPERLINK \l _Toc15989 </w:instrText>
+            <w:instrText xml:space="preserve"> HYPERLINK \l _Toc21971 </w:instrText>
           </w:r>
           <w:r>
             <w:rPr>
@@ -2901,7 +2902,7 @@
             <w:fldChar w:fldCharType="begin"/>
           </w:r>
           <w:r>
-            <w:instrText xml:space="preserve"> PAGEREF _Toc15989 \h </w:instrText>
+            <w:instrText xml:space="preserve"> PAGEREF _Toc21971 \h </w:instrText>
           </w:r>
           <w:r>
             <w:fldChar w:fldCharType="separate"/>
@@ -2923,15 +2924,9 @@
         <w:p>
           <w:pPr>
             <w:pStyle w:val="16"/>
-            <w:keepLines/>
-            <w:pageBreakBefore w:val="0"/>
-            <w:widowControl/>
             <w:tabs>
               <w:tab w:val="right" w:leader="dot" w:pos="8306"/>
             </w:tabs>
-            <w:wordWrap/>
-            <w:overflowPunct/>
-            <w:bidi w:val="0"/>
           </w:pPr>
           <w:r>
             <w:rPr>
@@ -2945,7 +2940,7 @@
               <w:rFonts w:hint="eastAsia" w:ascii="宋体" w:hAnsi="宋体" w:eastAsia="宋体" w:cs="宋体"/>
               <w:szCs w:val="24"/>
             </w:rPr>
-            <w:instrText xml:space="preserve"> HYPERLINK \l _Toc14958 </w:instrText>
+            <w:instrText xml:space="preserve"> HYPERLINK \l _Toc12631 </w:instrText>
           </w:r>
           <w:r>
             <w:rPr>
@@ -2970,7 +2965,7 @@
             <w:fldChar w:fldCharType="begin"/>
           </w:r>
           <w:r>
-            <w:instrText xml:space="preserve"> PAGEREF _Toc14958 \h </w:instrText>
+            <w:instrText xml:space="preserve"> PAGEREF _Toc12631 \h </w:instrText>
           </w:r>
           <w:r>
             <w:fldChar w:fldCharType="separate"/>
@@ -3033,7 +3028,7 @@
     </w:p>
     <w:p>
       <w:pPr>
-        <w:pStyle w:val="28"/>
+        <w:pStyle w:val="30"/>
         <w:keepLines/>
         <w:pageBreakBefore w:val="0"/>
         <w:widowControl/>
@@ -3041,7 +3036,7 @@
         <w:overflowPunct/>
         <w:bidi w:val="0"/>
       </w:pPr>
-      <w:bookmarkStart w:id="2" w:name="_Toc9132"/>
+      <w:bookmarkStart w:id="2" w:name="_Toc19751"/>
       <w:r>
         <w:t>目的</w:t>
       </w:r>
@@ -3095,12 +3090,31 @@
           <w:sz w:val="24"/>
           <w:szCs w:val="24"/>
         </w:rPr>
-        <w:t>管理办法。</w:t>
+        <w:t>管理</w:t>
+      </w:r>
+      <w:r>
+        <w:rPr>
+          <w:rFonts w:hint="eastAsia" w:ascii="宋体" w:hAnsi="宋体" w:eastAsia="宋体" w:cs="宋体"/>
+          <w:spacing w:val="-4"/>
+          <w:sz w:val="24"/>
+          <w:szCs w:val="24"/>
+          <w:lang w:val="en-US" w:eastAsia="zh-CN"/>
+        </w:rPr>
+        <w:t>制度</w:t>
+      </w:r>
+      <w:r>
+        <w:rPr>
+          <w:rFonts w:ascii="宋体" w:hAnsi="宋体" w:eastAsia="宋体" w:cs="宋体"/>
+          <w:spacing w:val="-4"/>
+          <w:sz w:val="24"/>
+          <w:szCs w:val="24"/>
+        </w:rPr>
+        <w:t>。</w:t>
       </w:r>
     </w:p>
     <w:p>
       <w:pPr>
-        <w:pStyle w:val="28"/>
+        <w:pStyle w:val="30"/>
         <w:keepLines/>
         <w:pageBreakBefore w:val="0"/>
         <w:widowControl/>
@@ -3110,7 +3124,7 @@
       </w:pPr>
       <w:bookmarkStart w:id="3" w:name="bookmark2"/>
       <w:bookmarkEnd w:id="3"/>
-      <w:bookmarkStart w:id="4" w:name="_Toc25078"/>
+      <w:bookmarkStart w:id="4" w:name="_Toc20797"/>
       <w:r>
         <w:t>原则</w:t>
       </w:r>
@@ -3161,7 +3175,7 @@
     </w:p>
     <w:p>
       <w:pPr>
-        <w:pStyle w:val="28"/>
+        <w:pStyle w:val="30"/>
         <w:keepLines/>
         <w:pageBreakBefore w:val="0"/>
         <w:widowControl/>
@@ -3171,7 +3185,7 @@
       </w:pPr>
       <w:bookmarkStart w:id="5" w:name="bookmark3"/>
       <w:bookmarkEnd w:id="5"/>
-      <w:bookmarkStart w:id="6" w:name="_Toc26489"/>
+      <w:bookmarkStart w:id="6" w:name="_Toc3246"/>
       <w:r>
         <w:t>适用范围</w:t>
       </w:r>
@@ -3212,26 +3226,6 @@
     </w:p>
     <w:p>
       <w:pPr>
-        <w:pStyle w:val="28"/>
-        <w:keepLines/>
-        <w:pageBreakBefore w:val="0"/>
-        <w:widowControl/>
-        <w:wordWrap/>
-        <w:overflowPunct/>
-        <w:bidi w:val="0"/>
-      </w:pPr>
-      <w:bookmarkStart w:id="7" w:name="_Toc10997"/>
-      <w:r>
-        <w:rPr>
-          <w:rFonts w:hint="eastAsia"/>
-          <w:lang w:val="en-US" w:eastAsia="zh-CN"/>
-        </w:rPr>
-        <w:t>岗位职责</w:t>
-      </w:r>
-      <w:bookmarkEnd w:id="7"/>
-    </w:p>
-    <w:p>
-      <w:pPr>
         <w:pStyle w:val="30"/>
         <w:keepLines/>
         <w:pageBreakBefore w:val="0"/>
@@ -3239,12 +3233,32 @@
         <w:wordWrap/>
         <w:overflowPunct/>
         <w:bidi w:val="0"/>
+      </w:pPr>
+      <w:bookmarkStart w:id="7" w:name="_Toc32685"/>
+      <w:r>
         <w:rPr>
           <w:rFonts w:hint="eastAsia"/>
           <w:lang w:val="en-US" w:eastAsia="zh-CN"/>
         </w:rPr>
-      </w:pPr>
-      <w:bookmarkStart w:id="8" w:name="_Toc25826"/>
+        <w:t>岗位职责</w:t>
+      </w:r>
+      <w:bookmarkEnd w:id="7"/>
+    </w:p>
+    <w:p>
+      <w:pPr>
+        <w:pStyle w:val="32"/>
+        <w:keepLines/>
+        <w:pageBreakBefore w:val="0"/>
+        <w:widowControl/>
+        <w:wordWrap/>
+        <w:overflowPunct/>
+        <w:bidi w:val="0"/>
+        <w:rPr>
+          <w:rFonts w:hint="eastAsia"/>
+          <w:lang w:val="en-US" w:eastAsia="zh-CN"/>
+        </w:rPr>
+      </w:pPr>
+      <w:bookmarkStart w:id="8" w:name="_Toc361"/>
       <w:r>
         <w:rPr>
           <w:rFonts w:hint="eastAsia"/>
@@ -3418,7 +3432,7 @@
     </w:p>
     <w:p>
       <w:pPr>
-        <w:pStyle w:val="30"/>
+        <w:pStyle w:val="32"/>
         <w:keepLines/>
         <w:pageBreakBefore w:val="0"/>
         <w:widowControl/>
@@ -3430,7 +3444,7 @@
           <w:lang w:val="en-US" w:eastAsia="zh-CN"/>
         </w:rPr>
       </w:pPr>
-      <w:bookmarkStart w:id="9" w:name="_Toc26797"/>
+      <w:bookmarkStart w:id="9" w:name="_Toc19455"/>
       <w:r>
         <w:rPr>
           <w:rFonts w:hint="eastAsia"/>
@@ -3442,7 +3456,7 @@
     </w:p>
     <w:p>
       <w:pPr>
-        <w:pStyle w:val="29"/>
+        <w:pStyle w:val="31"/>
         <w:keepLines/>
         <w:pageBreakBefore w:val="0"/>
         <w:widowControl/>
@@ -3469,7 +3483,7 @@
     </w:p>
     <w:p>
       <w:pPr>
-        <w:pStyle w:val="29"/>
+        <w:pStyle w:val="31"/>
         <w:keepLines/>
         <w:pageBreakBefore w:val="0"/>
         <w:widowControl/>
@@ -3491,7 +3505,6 @@
       </w:r>
       <w:bookmarkStart w:id="10" w:name="bookmark4"/>
       <w:bookmarkEnd w:id="10"/>
-      <w:bookmarkStart w:id="11" w:name="_Toc19594"/>
       <w:r>
         <w:rPr>
           <w:rFonts w:hint="eastAsia"/>
@@ -3499,11 +3512,27 @@
         </w:rPr>
         <w:t>人才储备实施</w:t>
       </w:r>
-      <w:bookmarkEnd w:id="11"/>
     </w:p>
     <w:p>
       <w:pPr>
         <w:pStyle w:val="30"/>
+        <w:bidi w:val="0"/>
+      </w:pPr>
+      <w:bookmarkStart w:id="11" w:name="bookmark5"/>
+      <w:bookmarkEnd w:id="11"/>
+      <w:bookmarkStart w:id="12" w:name="_Toc7437"/>
+      <w:r>
+        <w:rPr>
+          <w:rFonts w:hint="eastAsia"/>
+          <w:lang w:val="en-US" w:eastAsia="zh-CN"/>
+        </w:rPr>
+        <w:t>人才储备实施</w:t>
+      </w:r>
+      <w:bookmarkEnd w:id="12"/>
+    </w:p>
+    <w:p>
+      <w:pPr>
+        <w:pStyle w:val="32"/>
         <w:keepLines/>
         <w:pageBreakBefore w:val="0"/>
         <w:widowControl/>
@@ -3511,9 +3540,7 @@
         <w:overflowPunct/>
         <w:bidi w:val="0"/>
       </w:pPr>
-      <w:bookmarkStart w:id="12" w:name="bookmark5"/>
-      <w:bookmarkEnd w:id="12"/>
-      <w:bookmarkStart w:id="13" w:name="_Toc1892"/>
+      <w:bookmarkStart w:id="13" w:name="_Toc30432"/>
       <w:r>
         <w:t>内部人才储备</w:t>
       </w:r>
@@ -3521,7 +3548,7 @@
     </w:p>
     <w:p>
       <w:pPr>
-        <w:pStyle w:val="31"/>
+        <w:pStyle w:val="33"/>
         <w:keepLines/>
         <w:pageBreakBefore w:val="0"/>
         <w:widowControl/>
@@ -3533,7 +3560,7 @@
           <w:lang w:val="en-US" w:eastAsia="zh-CN"/>
         </w:rPr>
       </w:pPr>
-      <w:bookmarkStart w:id="14" w:name="_Toc18160"/>
+      <w:bookmarkStart w:id="14" w:name="_Toc9249"/>
       <w:r>
         <w:rPr>
           <w:rFonts w:hint="eastAsia"/>
@@ -3597,7 +3624,7 @@
       </w:r>
       <w:r>
         <w:rPr>
-          <w:rStyle w:val="23"/>
+          <w:rStyle w:val="25"/>
           <w:rFonts w:ascii="宋体" w:hAnsi="宋体" w:eastAsia="宋体" w:cs="宋体"/>
           <w:spacing w:val="-6"/>
           <w:sz w:val="24"/>
@@ -3643,7 +3670,7 @@
     </w:p>
     <w:p>
       <w:pPr>
-        <w:pStyle w:val="31"/>
+        <w:pStyle w:val="33"/>
         <w:keepLines/>
         <w:pageBreakBefore w:val="0"/>
         <w:widowControl/>
@@ -3655,7 +3682,7 @@
           <w:lang w:val="en-US" w:eastAsia="zh-CN"/>
         </w:rPr>
       </w:pPr>
-      <w:bookmarkStart w:id="15" w:name="_Toc3504"/>
+      <w:bookmarkStart w:id="15" w:name="_Toc18209"/>
       <w:r>
         <w:rPr>
           <w:rFonts w:hint="eastAsia"/>
@@ -3778,7 +3805,7 @@
     </w:p>
     <w:p>
       <w:pPr>
-        <w:pStyle w:val="31"/>
+        <w:pStyle w:val="33"/>
         <w:keepLines/>
         <w:pageBreakBefore w:val="0"/>
         <w:widowControl/>
@@ -3790,7 +3817,7 @@
           <w:lang w:val="en-US" w:eastAsia="zh-CN"/>
         </w:rPr>
       </w:pPr>
-      <w:bookmarkStart w:id="16" w:name="_Toc26679"/>
+      <w:bookmarkStart w:id="16" w:name="_Toc3340"/>
       <w:r>
         <w:rPr>
           <w:rFonts w:hint="eastAsia"/>
@@ -4014,7 +4041,7 @@
     </w:p>
     <w:p>
       <w:pPr>
-        <w:pStyle w:val="30"/>
+        <w:pStyle w:val="32"/>
         <w:keepLines/>
         <w:pageBreakBefore w:val="0"/>
         <w:widowControl/>
@@ -4024,7 +4051,7 @@
       </w:pPr>
       <w:bookmarkStart w:id="17" w:name="bookmark6"/>
       <w:bookmarkEnd w:id="17"/>
-      <w:bookmarkStart w:id="18" w:name="_Toc20349"/>
+      <w:bookmarkStart w:id="18" w:name="_Toc24829"/>
       <w:r>
         <w:t>外部人才储备</w:t>
       </w:r>
@@ -4183,7 +4210,7 @@
       </w:r>
       <w:r>
         <w:rPr>
-          <w:rStyle w:val="23"/>
+          <w:rStyle w:val="25"/>
           <w:rFonts w:ascii="宋体" w:hAnsi="宋体" w:eastAsia="宋体" w:cs="宋体"/>
           <w:spacing w:val="2"/>
           <w:sz w:val="24"/>
@@ -4311,7 +4338,7 @@
     </w:p>
     <w:p>
       <w:pPr>
-        <w:pStyle w:val="28"/>
+        <w:pStyle w:val="32"/>
         <w:keepLines/>
         <w:pageBreakBefore w:val="0"/>
         <w:widowControl/>
@@ -4319,13 +4346,331 @@
         <w:overflowPunct/>
         <w:bidi w:val="0"/>
       </w:pPr>
-      <w:bookmarkStart w:id="19" w:name="bookmark7"/>
+      <w:bookmarkStart w:id="19" w:name="_Toc7362"/>
+      <w:r>
+        <w:rPr>
+          <w:rFonts w:hint="eastAsia"/>
+          <w:lang w:val="en-US" w:eastAsia="zh-CN"/>
+        </w:rPr>
+        <w:t>考核指标</w:t>
+      </w:r>
       <w:bookmarkEnd w:id="19"/>
-      <w:bookmarkStart w:id="20" w:name="_Toc27530"/>
+    </w:p>
+    <w:tbl>
+      <w:tblPr>
+        <w:tblStyle w:val="22"/>
+        <w:tblW w:w="0" w:type="auto"/>
+        <w:jc w:val="center"/>
+        <w:tblBorders>
+          <w:top w:val="single" w:color="auto" w:sz="4" w:space="0"/>
+          <w:left w:val="single" w:color="auto" w:sz="4" w:space="0"/>
+          <w:bottom w:val="single" w:color="auto" w:sz="4" w:space="0"/>
+          <w:right w:val="single" w:color="auto" w:sz="4" w:space="0"/>
+          <w:insideH w:val="single" w:color="auto" w:sz="4" w:space="0"/>
+          <w:insideV w:val="single" w:color="auto" w:sz="4" w:space="0"/>
+        </w:tblBorders>
+        <w:tblLayout w:type="autofit"/>
+        <w:tblCellMar>
+          <w:top w:w="0" w:type="dxa"/>
+          <w:left w:w="108" w:type="dxa"/>
+          <w:bottom w:w="0" w:type="dxa"/>
+          <w:right w:w="108" w:type="dxa"/>
+        </w:tblCellMar>
+      </w:tblPr>
+      <w:tblGrid>
+        <w:gridCol w:w="1848"/>
+        <w:gridCol w:w="3706"/>
+        <w:gridCol w:w="1147"/>
+        <w:gridCol w:w="911"/>
+      </w:tblGrid>
+      <w:tr>
+        <w:tblPrEx>
+          <w:tblBorders>
+            <w:top w:val="single" w:color="auto" w:sz="4" w:space="0"/>
+            <w:left w:val="single" w:color="auto" w:sz="4" w:space="0"/>
+            <w:bottom w:val="single" w:color="auto" w:sz="4" w:space="0"/>
+            <w:right w:val="single" w:color="auto" w:sz="4" w:space="0"/>
+            <w:insideH w:val="single" w:color="auto" w:sz="4" w:space="0"/>
+            <w:insideV w:val="single" w:color="auto" w:sz="4" w:space="0"/>
+          </w:tblBorders>
+          <w:tblCellMar>
+            <w:top w:w="0" w:type="dxa"/>
+            <w:left w:w="108" w:type="dxa"/>
+            <w:bottom w:w="0" w:type="dxa"/>
+            <w:right w:w="108" w:type="dxa"/>
+          </w:tblCellMar>
+        </w:tblPrEx>
+        <w:trPr>
+          <w:jc w:val="center"/>
+        </w:trPr>
+        <w:tc>
+          <w:tcPr>
+            <w:tcW w:w="1848" w:type="dxa"/>
+            <w:vAlign w:val="center"/>
+          </w:tcPr>
+          <w:p>
+            <w:pPr>
+              <w:widowControl w:val="0"/>
+              <w:jc w:val="center"/>
+              <w:rPr>
+                <w:rFonts w:hint="default" w:eastAsia="宋体"/>
+                <w:b/>
+                <w:bCs/>
+                <w:vertAlign w:val="baseline"/>
+                <w:lang w:val="en-US" w:eastAsia="zh-CN"/>
+              </w:rPr>
+            </w:pPr>
+            <w:r>
+              <w:rPr>
+                <w:rFonts w:hint="eastAsia" w:eastAsia="宋体"/>
+                <w:b/>
+                <w:bCs/>
+                <w:vertAlign w:val="baseline"/>
+                <w:lang w:val="en-US" w:eastAsia="zh-CN"/>
+              </w:rPr>
+              <w:t>指标度量项</w:t>
+            </w:r>
+          </w:p>
+        </w:tc>
+        <w:tc>
+          <w:tcPr>
+            <w:tcW w:w="3706" w:type="dxa"/>
+            <w:vAlign w:val="center"/>
+          </w:tcPr>
+          <w:p>
+            <w:pPr>
+              <w:widowControl w:val="0"/>
+              <w:jc w:val="center"/>
+              <w:rPr>
+                <w:rFonts w:hint="default" w:eastAsia="宋体"/>
+                <w:b/>
+                <w:bCs/>
+                <w:vertAlign w:val="baseline"/>
+                <w:lang w:val="en-US" w:eastAsia="zh-CN"/>
+              </w:rPr>
+            </w:pPr>
+            <w:r>
+              <w:rPr>
+                <w:rFonts w:hint="eastAsia" w:eastAsia="宋体"/>
+                <w:b/>
+                <w:bCs/>
+                <w:vertAlign w:val="baseline"/>
+                <w:lang w:val="en-US" w:eastAsia="zh-CN"/>
+              </w:rPr>
+              <w:t>计算公式</w:t>
+            </w:r>
+          </w:p>
+        </w:tc>
+        <w:tc>
+          <w:tcPr>
+            <w:tcW w:w="1147" w:type="dxa"/>
+            <w:vAlign w:val="center"/>
+          </w:tcPr>
+          <w:p>
+            <w:pPr>
+              <w:widowControl w:val="0"/>
+              <w:jc w:val="center"/>
+              <w:rPr>
+                <w:rFonts w:hint="default" w:eastAsia="宋体"/>
+                <w:b/>
+                <w:bCs/>
+                <w:vertAlign w:val="baseline"/>
+                <w:lang w:val="en-US" w:eastAsia="zh-CN"/>
+              </w:rPr>
+            </w:pPr>
+            <w:r>
+              <w:rPr>
+                <w:rFonts w:hint="eastAsia" w:eastAsia="宋体"/>
+                <w:b/>
+                <w:bCs/>
+                <w:vertAlign w:val="baseline"/>
+                <w:lang w:val="en-US" w:eastAsia="zh-CN"/>
+              </w:rPr>
+              <w:t>指标要求</w:t>
+            </w:r>
+          </w:p>
+        </w:tc>
+        <w:tc>
+          <w:tcPr>
+            <w:tcW w:w="911" w:type="dxa"/>
+            <w:shd w:val="clear" w:color="auto" w:fill="auto"/>
+            <w:vAlign w:val="center"/>
+          </w:tcPr>
+          <w:p>
+            <w:pPr>
+              <w:widowControl w:val="0"/>
+              <w:jc w:val="center"/>
+              <w:rPr>
+                <w:rFonts w:hint="eastAsia" w:ascii="宋体" w:hAnsi="宋体" w:eastAsia="宋体" w:cs="宋体"/>
+                <w:b/>
+                <w:bCs/>
+                <w:snapToGrid w:val="0"/>
+                <w:color w:val="000000"/>
+                <w:kern w:val="0"/>
+                <w:sz w:val="18"/>
+                <w:szCs w:val="18"/>
+                <w:lang w:val="en-US" w:eastAsia="en-US" w:bidi="ar-SA"/>
+              </w:rPr>
+            </w:pPr>
+            <w:r>
+              <w:rPr>
+                <w:rFonts w:hint="eastAsia" w:ascii="宋体" w:hAnsi="宋体" w:eastAsia="宋体" w:cs="宋体"/>
+                <w:b/>
+                <w:bCs/>
+                <w:sz w:val="18"/>
+                <w:szCs w:val="18"/>
+              </w:rPr>
+              <w:t>频率</w:t>
+            </w:r>
+          </w:p>
+        </w:tc>
+      </w:tr>
+      <w:tr>
+        <w:tblPrEx>
+          <w:tblBorders>
+            <w:top w:val="single" w:color="auto" w:sz="4" w:space="0"/>
+            <w:left w:val="single" w:color="auto" w:sz="4" w:space="0"/>
+            <w:bottom w:val="single" w:color="auto" w:sz="4" w:space="0"/>
+            <w:right w:val="single" w:color="auto" w:sz="4" w:space="0"/>
+            <w:insideH w:val="single" w:color="auto" w:sz="4" w:space="0"/>
+            <w:insideV w:val="single" w:color="auto" w:sz="4" w:space="0"/>
+          </w:tblBorders>
+          <w:tblCellMar>
+            <w:top w:w="0" w:type="dxa"/>
+            <w:left w:w="108" w:type="dxa"/>
+            <w:bottom w:w="0" w:type="dxa"/>
+            <w:right w:w="108" w:type="dxa"/>
+          </w:tblCellMar>
+        </w:tblPrEx>
+        <w:trPr>
+          <w:trHeight w:val="238" w:hRule="atLeast"/>
+          <w:jc w:val="center"/>
+        </w:trPr>
+        <w:tc>
+          <w:tcPr>
+            <w:tcW w:w="1848" w:type="dxa"/>
+            <w:vAlign w:val="center"/>
+          </w:tcPr>
+          <w:p>
+            <w:pPr>
+              <w:widowControl w:val="0"/>
+              <w:rPr>
+                <w:vertAlign w:val="baseline"/>
+              </w:rPr>
+            </w:pPr>
+            <w:r>
+              <w:rPr>
+                <w:rFonts w:hint="eastAsia" w:eastAsia="宋体"/>
+                <w:vertAlign w:val="baseline"/>
+                <w:lang w:val="en-US" w:eastAsia="zh-CN"/>
+              </w:rPr>
+              <w:t>人员储备完成率</w:t>
+            </w:r>
+          </w:p>
+        </w:tc>
+        <w:tc>
+          <w:tcPr>
+            <w:tcW w:w="3706" w:type="dxa"/>
+            <w:vAlign w:val="center"/>
+          </w:tcPr>
+          <w:p>
+            <w:pPr>
+              <w:widowControl w:val="0"/>
+              <w:rPr>
+                <w:vertAlign w:val="baseline"/>
+              </w:rPr>
+            </w:pPr>
+            <w:r>
+              <w:rPr>
+                <w:rFonts w:hint="eastAsia" w:ascii="宋体" w:hAnsi="宋体" w:eastAsia="宋体" w:cs="宋体"/>
+                <w:sz w:val="18"/>
+                <w:szCs w:val="18"/>
+              </w:rPr>
+              <w:t>实际储备人数/计划储备人员总数</w:t>
+            </w:r>
+            <w:r>
+              <w:rPr>
+                <w:rFonts w:hint="eastAsia" w:ascii="宋体" w:hAnsi="宋体" w:eastAsia="宋体" w:cs="宋体"/>
+                <w:sz w:val="18"/>
+                <w:szCs w:val="18"/>
+                <w:lang w:val="en-US" w:eastAsia="zh-CN"/>
+              </w:rPr>
+              <w:t>*100%</w:t>
+            </w:r>
+          </w:p>
+        </w:tc>
+        <w:tc>
+          <w:tcPr>
+            <w:tcW w:w="1147" w:type="dxa"/>
+            <w:vAlign w:val="center"/>
+          </w:tcPr>
+          <w:p>
+            <w:pPr>
+              <w:widowControl w:val="0"/>
+              <w:jc w:val="center"/>
+              <w:rPr>
+                <w:vertAlign w:val="baseline"/>
+              </w:rPr>
+            </w:pPr>
+            <w:r>
+              <w:rPr>
+                <w:rFonts w:hint="eastAsia" w:ascii="宋体" w:hAnsi="宋体" w:eastAsia="宋体" w:cs="宋体"/>
+                <w:sz w:val="18"/>
+                <w:szCs w:val="18"/>
+              </w:rPr>
+              <w:t>≥90%</w:t>
+            </w:r>
+          </w:p>
+        </w:tc>
+        <w:tc>
+          <w:tcPr>
+            <w:tcW w:w="911" w:type="dxa"/>
+            <w:shd w:val="clear" w:color="auto" w:fill="auto"/>
+            <w:vAlign w:val="center"/>
+          </w:tcPr>
+          <w:p>
+            <w:pPr>
+              <w:widowControl w:val="0"/>
+              <w:jc w:val="center"/>
+              <w:rPr>
+                <w:rFonts w:hint="eastAsia" w:ascii="宋体" w:hAnsi="宋体" w:eastAsia="宋体" w:cs="宋体"/>
+                <w:snapToGrid w:val="0"/>
+                <w:color w:val="000000"/>
+                <w:kern w:val="0"/>
+                <w:sz w:val="18"/>
+                <w:szCs w:val="18"/>
+                <w:lang w:val="en-US" w:eastAsia="en-US" w:bidi="ar-SA"/>
+              </w:rPr>
+            </w:pPr>
+            <w:r>
+              <w:rPr>
+                <w:rFonts w:hint="eastAsia" w:ascii="宋体" w:hAnsi="宋体" w:eastAsia="宋体" w:cs="宋体"/>
+                <w:sz w:val="18"/>
+                <w:szCs w:val="18"/>
+              </w:rPr>
+              <w:t>每年</w:t>
+            </w:r>
+          </w:p>
+        </w:tc>
+      </w:tr>
+    </w:tbl>
+    <w:p>
+      <w:pPr>
+        <w:pStyle w:val="30"/>
+        <w:keepLines/>
+        <w:pageBreakBefore w:val="0"/>
+        <w:widowControl/>
+        <w:wordWrap/>
+        <w:overflowPunct/>
+        <w:bidi w:val="0"/>
+      </w:pPr>
+      <w:bookmarkStart w:id="20" w:name="bookmark7"/>
+      <w:bookmarkEnd w:id="20"/>
+      <w:bookmarkStart w:id="21" w:name="_Toc2200"/>
       <w:r>
         <w:t>附则</w:t>
       </w:r>
-      <w:bookmarkEnd w:id="20"/>
+      <w:bookmarkEnd w:id="21"/>
     </w:p>
     <w:p>
       <w:pPr>
@@ -4542,7 +4887,7 @@
     </w:p>
     <w:p>
       <w:pPr>
-        <w:pStyle w:val="28"/>
+        <w:pStyle w:val="30"/>
         <w:keepLines/>
         <w:pageBreakBefore w:val="0"/>
         <w:widowControl/>
@@ -4550,9 +4895,9 @@
         <w:overflowPunct/>
         <w:bidi w:val="0"/>
       </w:pPr>
-      <w:bookmarkStart w:id="21" w:name="bookmark8"/>
-      <w:bookmarkEnd w:id="21"/>
-      <w:bookmarkStart w:id="22" w:name="_Toc15989"/>
+      <w:bookmarkStart w:id="22" w:name="bookmark8"/>
+      <w:bookmarkEnd w:id="22"/>
+      <w:bookmarkStart w:id="23" w:name="_Toc21971"/>
       <w:r>
         <w:rPr>
           <w:rFonts w:hint="eastAsia"/>
@@ -4560,11 +4905,11 @@
         </w:rPr>
         <w:t>附件</w:t>
       </w:r>
-      <w:bookmarkEnd w:id="22"/>
+      <w:bookmarkEnd w:id="23"/>
     </w:p>
     <w:p>
       <w:pPr>
-        <w:pStyle w:val="29"/>
+        <w:pStyle w:val="31"/>
         <w:keepLines/>
         <w:pageBreakBefore w:val="0"/>
         <w:widowControl/>
@@ -4586,7 +4931,7 @@
     </w:p>
     <w:p>
       <w:pPr>
-        <w:pStyle w:val="28"/>
+        <w:pStyle w:val="30"/>
         <w:keepLines/>
         <w:pageBreakBefore w:val="0"/>
         <w:widowControl/>
@@ -4594,48 +4939,21 @@
         <w:overflowPunct/>
         <w:bidi w:val="0"/>
       </w:pPr>
-      <w:bookmarkStart w:id="23" w:name="_Toc14958"/>
+      <w:bookmarkStart w:id="24" w:name="_Toc12631"/>
       <w:r>
         <w:t>记录</w:t>
       </w:r>
-      <w:bookmarkEnd w:id="23"/>
+      <w:bookmarkEnd w:id="24"/>
     </w:p>
     <w:p>
       <w:pPr>
-        <w:keepNext w:val="0"/>
-        <w:keepLines/>
-        <w:pageBreakBefore w:val="0"/>
-        <w:widowControl/>
-        <w:kinsoku w:val="0"/>
-        <w:wordWrap/>
-        <w:overflowPunct/>
-        <w:topLinePunct w:val="0"/>
-        <w:autoSpaceDE w:val="0"/>
-        <w:autoSpaceDN w:val="0"/>
+        <w:pStyle w:val="41"/>
         <w:bidi w:val="0"/>
-        <w:adjustRightInd w:val="0"/>
-        <w:snapToGrid w:val="0"/>
-        <w:spacing w:line="360" w:lineRule="auto"/>
-        <w:ind w:left="0" w:right="0" w:firstLine="488" w:firstLineChars="200"/>
-        <w:textAlignment w:val="baseline"/>
-        <w:rPr>
-          <w:rFonts w:ascii="宋体" w:hAnsi="宋体" w:eastAsia="宋体" w:cs="宋体"/>
-          <w:spacing w:val="2"/>
-          <w:sz w:val="24"/>
-          <w:szCs w:val="24"/>
-        </w:rPr>
-      </w:pPr>
-      <w:r>
-        <w:rPr>
-          <w:rFonts w:ascii="宋体" w:hAnsi="宋体" w:eastAsia="宋体" w:cs="宋体"/>
-          <w:spacing w:val="2"/>
-          <w:sz w:val="24"/>
-          <w:szCs w:val="24"/>
-        </w:rPr>
+      </w:pPr>
+      <w:r>
         <w:t>《人员储备计划》</w:t>
       </w:r>
     </w:p>
-    <w:bookmarkEnd w:id="24"/>
     <w:sectPr>
       <w:headerReference r:id="rId5" w:type="default"/>
       <w:pgSz w:w="11906" w:h="16838"/>
@@ -4677,7 +4995,7 @@
   <w:footnote w:type="separator" w:id="4">
     <w:p>
       <w:pPr>
-        <w:spacing w:line="240" w:lineRule="auto"/>
+        <w:spacing w:line="360" w:lineRule="auto"/>
       </w:pPr>
       <w:r>
         <w:separator/>
@@ -4687,7 +5005,7 @@
   <w:footnote w:type="continuationSeparator" w:id="5">
     <w:p>
       <w:pPr>
-        <w:spacing w:line="240" w:lineRule="auto"/>
+        <w:spacing w:line="360" w:lineRule="auto"/>
       </w:pPr>
       <w:r>
         <w:continuationSeparator/>
@@ -4702,7 +5020,7 @@
       </w:pPr>
       <w:r>
         <w:rPr>
-          <w:rStyle w:val="23"/>
+          <w:rStyle w:val="25"/>
         </w:rPr>
         <w:footnoteRef/>
       </w:r>
@@ -4726,7 +5044,7 @@
       </w:pPr>
       <w:r>
         <w:rPr>
-          <w:rStyle w:val="23"/>
+          <w:rStyle w:val="25"/>
         </w:rPr>
         <w:footnoteRef/>
       </w:r>
@@ -5058,7 +5376,7 @@
     <w:pPrDefault/>
   </w:docDefaults>
   <w:latentStyles w:count="260" w:defQFormat="0" w:defUnhideWhenUsed="1" w:defSemiHidden="1" w:defUIPriority="99" w:defLockedState="0">
-    <w:lsdException w:qFormat="1" w:unhideWhenUsed="0" w:uiPriority="0" w:name="Normal"/>
+    <w:lsdException w:qFormat="1" w:unhideWhenUsed="0" w:uiPriority="0" w:semiHidden="0" w:name="Normal"/>
     <w:lsdException w:qFormat="1" w:unhideWhenUsed="0" w:uiPriority="0" w:semiHidden="0" w:name="heading 1"/>
     <w:lsdException w:qFormat="1" w:uiPriority="0" w:semiHidden="0" w:name="heading 2"/>
     <w:lsdException w:qFormat="1" w:uiPriority="0" w:name="heading 3"/>
@@ -5087,7 +5405,7 @@
     <w:lsdException w:unhideWhenUsed="0" w:uiPriority="0" w:semiHidden="0" w:name="toc 8"/>
     <w:lsdException w:unhideWhenUsed="0" w:uiPriority="0" w:semiHidden="0" w:name="toc 9"/>
     <w:lsdException w:unhideWhenUsed="0" w:uiPriority="0" w:semiHidden="0" w:name="Normal Indent"/>
-    <w:lsdException w:qFormat="1" w:unhideWhenUsed="0" w:uiPriority="0" w:semiHidden="0" w:name="footnote text"/>
+    <w:lsdException w:unhideWhenUsed="0" w:uiPriority="0" w:semiHidden="0" w:name="footnote text"/>
     <w:lsdException w:qFormat="1" w:unhideWhenUsed="0" w:uiPriority="0" w:semiHidden="0" w:name="annotation text"/>
     <w:lsdException w:qFormat="1" w:unhideWhenUsed="0" w:uiPriority="0" w:semiHidden="0" w:name="header"/>
     <w:lsdException w:qFormat="1" w:unhideWhenUsed="0" w:uiPriority="0" w:semiHidden="0" w:name="footer"/>
@@ -5150,7 +5468,7 @@
     <w:lsdException w:unhideWhenUsed="0" w:uiPriority="0" w:semiHidden="0" w:name="Document Map"/>
     <w:lsdException w:unhideWhenUsed="0" w:uiPriority="0" w:semiHidden="0" w:name="Plain Text"/>
     <w:lsdException w:unhideWhenUsed="0" w:uiPriority="0" w:semiHidden="0" w:name="E-mail Signature"/>
-    <w:lsdException w:unhideWhenUsed="0" w:uiPriority="0" w:semiHidden="0" w:name="Normal (Web)"/>
+    <w:lsdException w:qFormat="1" w:unhideWhenUsed="0" w:uiPriority="0" w:semiHidden="0" w:name="Normal (Web)"/>
     <w:lsdException w:unhideWhenUsed="0" w:uiPriority="0" w:semiHidden="0" w:name="HTML Acronym"/>
     <w:lsdException w:unhideWhenUsed="0" w:uiPriority="0" w:semiHidden="0" w:name="HTML Address"/>
     <w:lsdException w:unhideWhenUsed="0" w:uiPriority="0" w:semiHidden="0" w:name="HTML Cite"/>
@@ -5309,7 +5627,6 @@
   </w:latentStyles>
   <w:style w:type="paragraph" w:default="1" w:styleId="1">
     <w:name w:val="Normal"/>
-    <w:semiHidden/>
     <w:qFormat/>
     <w:uiPriority w:val="0"/>
     <w:pPr>
@@ -5318,12 +5635,12 @@
       <w:autoSpaceDN w:val="0"/>
       <w:adjustRightInd w:val="0"/>
       <w:snapToGrid w:val="0"/>
-      <w:spacing w:line="240" w:lineRule="auto"/>
+      <w:spacing w:line="360" w:lineRule="auto"/>
       <w:jc w:val="left"/>
       <w:textAlignment w:val="baseline"/>
     </w:pPr>
     <w:rPr>
-      <w:rFonts w:ascii="Arial" w:hAnsi="Arial" w:eastAsia="Arial" w:cs="Arial"/>
+      <w:rFonts w:ascii="Arial" w:hAnsi="Arial" w:eastAsia="宋体" w:cs="Arial"/>
       <w:snapToGrid w:val="0"/>
       <w:color w:val="000000"/>
       <w:kern w:val="0"/>
@@ -5548,13 +5865,13 @@
       <w:sz w:val="21"/>
     </w:rPr>
   </w:style>
-  <w:style w:type="character" w:default="1" w:styleId="22">
+  <w:style w:type="character" w:default="1" w:styleId="23">
     <w:name w:val="Default Paragraph Font"/>
     <w:semiHidden/>
     <w:qFormat/>
     <w:uiPriority w:val="0"/>
   </w:style>
-  <w:style w:type="table" w:default="1" w:styleId="20">
+  <w:style w:type="table" w:default="1" w:styleId="21">
     <w:name w:val="Normal Table"/>
     <w:semiHidden/>
     <w:qFormat/>
@@ -5656,7 +5973,6 @@
   <w:style w:type="paragraph" w:styleId="17">
     <w:name w:val="footnote text"/>
     <w:basedOn w:val="1"/>
-    <w:qFormat/>
     <w:uiPriority w:val="0"/>
     <w:pPr>
       <w:snapToGrid w:val="0"/>
@@ -5677,6 +5993,15 @@
     </w:pPr>
   </w:style>
   <w:style w:type="paragraph" w:styleId="19">
+    <w:name w:val="Normal (Web)"/>
+    <w:basedOn w:val="1"/>
+    <w:qFormat/>
+    <w:uiPriority w:val="0"/>
+    <w:rPr>
+      <w:sz w:val="24"/>
+    </w:rPr>
+  </w:style>
+  <w:style w:type="paragraph" w:styleId="20">
     <w:name w:val="Title"/>
     <w:basedOn w:val="1"/>
     <w:qFormat/>
@@ -5692,9 +6017,9 @@
       <w:sz w:val="32"/>
     </w:rPr>
   </w:style>
-  <w:style w:type="table" w:styleId="21">
+  <w:style w:type="table" w:styleId="22">
     <w:name w:val="Table Grid"/>
-    <w:basedOn w:val="20"/>
+    <w:basedOn w:val="21"/>
     <w:qFormat/>
     <w:uiPriority w:val="0"/>
     <w:pPr>
@@ -5712,18 +6037,27 @@
       </w:tblBorders>
     </w:tblPr>
   </w:style>
-  <w:style w:type="character" w:styleId="23">
+  <w:style w:type="character" w:styleId="24">
+    <w:name w:val="Strong"/>
+    <w:basedOn w:val="23"/>
+    <w:qFormat/>
+    <w:uiPriority w:val="0"/>
+    <w:rPr>
+      <w:b/>
+    </w:rPr>
+  </w:style>
+  <w:style w:type="character" w:styleId="25">
     <w:name w:val="footnote reference"/>
-    <w:basedOn w:val="22"/>
+    <w:basedOn w:val="23"/>
     <w:qFormat/>
     <w:uiPriority w:val="0"/>
     <w:rPr>
       <w:vertAlign w:val="superscript"/>
     </w:rPr>
   </w:style>
-  <w:style w:type="paragraph" w:customStyle="1" w:styleId="24">
+  <w:style w:type="paragraph" w:customStyle="1" w:styleId="26">
     <w:name w:val="柴_公司名"/>
-    <w:basedOn w:val="19"/>
+    <w:basedOn w:val="20"/>
     <w:qFormat/>
     <w:uiPriority w:val="0"/>
     <w:pPr>
@@ -5737,9 +6071,9 @@
       <w:szCs w:val="52"/>
     </w:rPr>
   </w:style>
-  <w:style w:type="paragraph" w:customStyle="1" w:styleId="25">
+  <w:style w:type="paragraph" w:customStyle="1" w:styleId="27">
     <w:name w:val="柴_文档名"/>
-    <w:basedOn w:val="19"/>
+    <w:basedOn w:val="20"/>
     <w:qFormat/>
     <w:uiPriority w:val="0"/>
     <w:pPr>
@@ -5753,7 +6087,7 @@
       <w:szCs w:val="52"/>
     </w:rPr>
   </w:style>
-  <w:style w:type="table" w:customStyle="1" w:styleId="26">
+  <w:style w:type="table" w:customStyle="1" w:styleId="28">
     <w:name w:val="Table Normal"/>
     <w:semiHidden/>
     <w:unhideWhenUsed/>
@@ -5768,7 +6102,7 @@
       </w:tblCellMar>
     </w:tblPr>
   </w:style>
-  <w:style w:type="paragraph" w:customStyle="1" w:styleId="27">
+  <w:style w:type="paragraph" w:customStyle="1" w:styleId="29">
     <w:name w:val="Table Text"/>
     <w:basedOn w:val="1"/>
     <w:semiHidden/>
@@ -5781,10 +6115,11 @@
       <w:lang w:val="en-US" w:eastAsia="en-US" w:bidi="ar-SA"/>
     </w:rPr>
   </w:style>
-  <w:style w:type="paragraph" w:customStyle="1" w:styleId="28">
+  <w:style w:type="paragraph" w:customStyle="1" w:styleId="30">
     <w:name w:val="柴_标题1"/>
     <w:basedOn w:val="2"/>
-    <w:next w:val="29"/>
+    <w:next w:val="31"/>
+    <w:link w:val="40"/>
     <w:qFormat/>
     <w:uiPriority w:val="0"/>
     <w:pPr>
@@ -5795,9 +6130,10 @@
       <w:sz w:val="32"/>
     </w:rPr>
   </w:style>
-  <w:style w:type="paragraph" w:customStyle="1" w:styleId="29">
+  <w:style w:type="paragraph" w:customStyle="1" w:styleId="31">
     <w:name w:val="柴_正文"/>
     <w:basedOn w:val="12"/>
+    <w:link w:val="43"/>
     <w:qFormat/>
     <w:uiPriority w:val="0"/>
     <w:pPr>
@@ -5810,10 +6146,10 @@
       <w:lang w:eastAsia="zh-CN"/>
     </w:rPr>
   </w:style>
-  <w:style w:type="paragraph" w:customStyle="1" w:styleId="30">
+  <w:style w:type="paragraph" w:customStyle="1" w:styleId="32">
     <w:name w:val="柴_标题2"/>
     <w:basedOn w:val="3"/>
-    <w:next w:val="1"/>
+    <w:next w:val="31"/>
     <w:qFormat/>
     <w:uiPriority w:val="0"/>
     <w:pPr>
@@ -5824,10 +6160,10 @@
       <w:sz w:val="28"/>
     </w:rPr>
   </w:style>
-  <w:style w:type="paragraph" w:customStyle="1" w:styleId="31">
+  <w:style w:type="paragraph" w:customStyle="1" w:styleId="33">
     <w:name w:val="柴_标题3"/>
     <w:basedOn w:val="4"/>
-    <w:next w:val="1"/>
+    <w:next w:val="31"/>
     <w:qFormat/>
     <w:uiPriority w:val="0"/>
     <w:pPr>
@@ -5841,7 +6177,7 @@
       <w:szCs w:val="24"/>
     </w:rPr>
   </w:style>
-  <w:style w:type="paragraph" w:customStyle="1" w:styleId="32">
+  <w:style w:type="paragraph" w:customStyle="1" w:styleId="34">
     <w:name w:val="柴_目录"/>
     <w:basedOn w:val="1"/>
     <w:next w:val="12"/>
@@ -5856,6 +6192,130 @@
     <w:rPr>
       <w:rFonts w:ascii="Arial" w:hAnsi="Arial" w:eastAsia="Microsoft JhengHei"/>
       <w:sz w:val="24"/>
+    </w:rPr>
+  </w:style>
+  <w:style w:type="paragraph" w:customStyle="1" w:styleId="35">
+    <w:name w:val="WPSOffice手动目录 1"/>
+    <w:qFormat/>
+    <w:uiPriority w:val="0"/>
+    <w:pPr>
+      <w:ind w:leftChars="0"/>
+    </w:pPr>
+    <w:rPr>
+      <w:rFonts w:ascii="Times New Roman" w:hAnsi="Times New Roman" w:eastAsia="宋体" w:cs="Times New Roman"/>
+      <w:sz w:val="20"/>
+      <w:szCs w:val="20"/>
+    </w:rPr>
+  </w:style>
+  <w:style w:type="paragraph" w:customStyle="1" w:styleId="36">
+    <w:name w:val="WPSOffice手动目录 2"/>
+    <w:qFormat/>
+    <w:uiPriority w:val="0"/>
+    <w:pPr>
+      <w:ind w:leftChars="200"/>
+    </w:pPr>
+    <w:rPr>
+      <w:rFonts w:ascii="Times New Roman" w:hAnsi="Times New Roman" w:eastAsia="宋体" w:cs="Times New Roman"/>
+      <w:sz w:val="20"/>
+      <w:szCs w:val="20"/>
+    </w:rPr>
+  </w:style>
+  <w:style w:type="paragraph" w:customStyle="1" w:styleId="37">
+    <w:name w:val="WPSOffice手动目录 3"/>
+    <w:qFormat/>
+    <w:uiPriority w:val="0"/>
+    <w:pPr>
+      <w:ind w:leftChars="400"/>
+    </w:pPr>
+    <w:rPr>
+      <w:rFonts w:ascii="Times New Roman" w:hAnsi="Times New Roman" w:eastAsia="宋体" w:cs="Times New Roman"/>
+      <w:sz w:val="20"/>
+      <w:szCs w:val="20"/>
+    </w:rPr>
+  </w:style>
+  <w:style w:type="paragraph" w:customStyle="1" w:styleId="38">
+    <w:name w:val="Compact"/>
+    <w:basedOn w:val="12"/>
+    <w:qFormat/>
+    <w:uiPriority w:val="0"/>
+    <w:pPr>
+      <w:spacing w:before="36" w:after="36"/>
+    </w:pPr>
+  </w:style>
+  <w:style w:type="table" w:customStyle="1" w:styleId="39">
+    <w:name w:val="Table"/>
+    <w:semiHidden/>
+    <w:unhideWhenUsed/>
+    <w:qFormat/>
+    <w:uiPriority w:val="0"/>
+    <w:tblPr>
+      <w:tblCellMar>
+        <w:top w:w="0" w:type="dxa"/>
+        <w:left w:w="108" w:type="dxa"/>
+        <w:bottom w:w="0" w:type="dxa"/>
+        <w:right w:w="108" w:type="dxa"/>
+      </w:tblCellMar>
+    </w:tblPr>
+    <w:tblStylePr w:type="firstRow">
+      <w:tcPr>
+        <w:tcBorders>
+          <w:bottom w:val="single" w:color="auto" w:sz="0" w:space="0"/>
+        </w:tcBorders>
+        <w:vAlign w:val="bottom"/>
+      </w:tcPr>
+    </w:tblStylePr>
+  </w:style>
+  <w:style w:type="character" w:customStyle="1" w:styleId="40">
+    <w:name w:val="柴_标题1 Char"/>
+    <w:link w:val="30"/>
+    <w:qFormat/>
+    <w:uiPriority w:val="0"/>
+    <w:rPr>
+      <w:rFonts w:ascii="Arial" w:hAnsi="Arial" w:eastAsia="宋体"/>
+      <w:sz w:val="32"/>
+    </w:rPr>
+  </w:style>
+  <w:style w:type="paragraph" w:customStyle="1" w:styleId="41">
+    <w:name w:val="柴_正文_无缩进"/>
+    <w:basedOn w:val="1"/>
+    <w:qFormat/>
+    <w:uiPriority w:val="0"/>
+    <w:pPr>
+      <w:ind w:firstLine="0" w:firstLineChars="0"/>
+    </w:pPr>
+    <w:rPr>
+      <w:rFonts w:ascii="Arial" w:hAnsi="Arial"/>
+      <w:sz w:val="24"/>
+      <w:lang w:eastAsia="zh-CN"/>
+    </w:rPr>
+  </w:style>
+  <w:style w:type="paragraph" w:customStyle="1" w:styleId="42">
+    <w:name w:val="柴_标题4"/>
+    <w:basedOn w:val="5"/>
+    <w:next w:val="1"/>
+    <w:qFormat/>
+    <w:uiPriority w:val="0"/>
+    <w:pPr>
+      <w:widowControl w:val="0"/>
+      <w:spacing w:before="160" w:line="360" w:lineRule="auto"/>
+      <w:ind w:left="981" w:leftChars="300" w:hanging="862"/>
+    </w:pPr>
+    <w:rPr>
+      <w:rFonts w:hint="eastAsia" w:ascii="Calibri" w:hAnsi="Calibri" w:eastAsia="宋体" w:cs="宋体"/>
+      <w:sz w:val="24"/>
+      <w:szCs w:val="24"/>
+      <w:lang w:eastAsia="zh-CN" w:bidi="zh-CN"/>
+    </w:rPr>
+  </w:style>
+  <w:style w:type="character" w:customStyle="1" w:styleId="43">
+    <w:name w:val="柴_正文 Char"/>
+    <w:link w:val="31"/>
+    <w:qFormat/>
+    <w:uiPriority w:val="0"/>
+    <w:rPr>
+      <w:rFonts w:ascii="Arial" w:hAnsi="Arial" w:eastAsia="宋体"/>
+      <w:sz w:val="24"/>
+      <w:lang w:eastAsia="zh-CN"/>
     </w:rPr>
   </w:style>
 </w:styles>

--- a/5-人员管理/流程制度规范类文件/050101-人员储备管理制度.docx
+++ b/5-人员管理/流程制度规范类文件/050101-人员储备管理制度.docx
@@ -4,9 +4,9 @@
   <w:body>
     <w:p>
       <w:pPr>
-        <w:keepLines/>
+        <w:keepLines w:val="0"/>
         <w:pageBreakBefore w:val="0"/>
-        <w:widowControl/>
+        <w:widowControl w:val="0"/>
         <w:wordWrap/>
         <w:overflowPunct/>
         <w:bidi w:val="0"/>
@@ -69,9 +69,9 @@
     <w:p>
       <w:pPr>
         <w:keepNext w:val="0"/>
-        <w:keepLines/>
+        <w:keepLines w:val="0"/>
         <w:pageBreakBefore w:val="0"/>
-        <w:widowControl/>
+        <w:widowControl w:val="0"/>
         <w:kinsoku/>
         <w:wordWrap/>
         <w:overflowPunct/>
@@ -81,7 +81,7 @@
         <w:bidi w:val="0"/>
         <w:adjustRightInd/>
         <w:snapToGrid/>
-        <w:spacing w:after="3121" w:afterLines="1000" w:line="219" w:lineRule="auto"/>
+        <w:spacing w:after="3120" w:afterLines="1000" w:line="219" w:lineRule="auto"/>
         <w:ind w:left="23"/>
         <w:textAlignment w:val="auto"/>
         <w:rPr>
@@ -99,7 +99,6 @@
           <w:kern w:val="0"/>
           <w:sz w:val="24"/>
           <w:szCs w:val="24"/>
-          <w:fitText w:val="960" w:id="1404264543"/>
         </w:rPr>
         <w:t>版</w:t>
       </w:r>
@@ -112,7 +111,6 @@
           <w:kern w:val="0"/>
           <w:sz w:val="24"/>
           <w:szCs w:val="24"/>
-          <w:fitText w:val="960" w:id="1404264543"/>
         </w:rPr>
         <w:t>本</w:t>
       </w:r>
@@ -131,14 +129,14 @@
     <w:p>
       <w:pPr>
         <w:pStyle w:val="26"/>
-        <w:keepLines/>
+        <w:keepLines w:val="0"/>
         <w:pageBreakBefore w:val="0"/>
-        <w:widowControl/>
+        <w:widowControl w:val="0"/>
         <w:wordWrap/>
         <w:overflowPunct/>
         <w:bidi w:val="0"/>
       </w:pPr>
-      <w:bookmarkStart w:id="0" w:name="_Toc12774"/>
+      <w:bookmarkStart w:id="0" w:name="_Toc745"/>
       <w:r>
         <w:rPr>
           <w:rFonts w:hint="eastAsia"/>
@@ -154,9 +152,9 @@
     <w:p>
       <w:pPr>
         <w:pStyle w:val="27"/>
-        <w:keepLines/>
+        <w:keepLines w:val="0"/>
         <w:pageBreakBefore w:val="0"/>
-        <w:widowControl/>
+        <w:widowControl w:val="0"/>
         <w:wordWrap/>
         <w:overflowPunct/>
         <w:bidi w:val="0"/>
@@ -165,7 +163,7 @@
           <w:lang w:val="en-US"/>
         </w:rPr>
       </w:pPr>
-      <w:bookmarkStart w:id="1" w:name="_Toc27567"/>
+      <w:bookmarkStart w:id="1" w:name="_Toc13125"/>
       <w:r>
         <w:rPr>
           <w:rFonts w:hint="eastAsia"/>
@@ -226,9 +224,9 @@
           </w:tcPr>
           <w:p>
             <w:pPr>
-              <w:keepLines/>
+              <w:keepLines w:val="0"/>
               <w:pageBreakBefore w:val="0"/>
-              <w:widowControl/>
+              <w:widowControl w:val="0"/>
               <w:wordWrap/>
               <w:overflowPunct/>
               <w:bidi w:val="0"/>
@@ -262,7 +260,6 @@
                 <w:spacing w:val="105"/>
                 <w:kern w:val="0"/>
                 <w:u w:val="single"/>
-                <w:fitText w:val="630" w:id="1100371584"/>
                 <w:vertAlign w:val="baseline"/>
                 <w:lang w:val="en-US" w:eastAsia="zh-CN"/>
               </w:rPr>
@@ -274,7 +271,6 @@
                 <w:spacing w:val="0"/>
                 <w:kern w:val="0"/>
                 <w:u w:val="single"/>
-                <w:fitText w:val="630" w:id="1100371584"/>
                 <w:vertAlign w:val="baseline"/>
                 <w:lang w:val="en-US" w:eastAsia="zh-CN"/>
               </w:rPr>
@@ -288,9 +284,9 @@
           </w:tcPr>
           <w:p>
             <w:pPr>
-              <w:keepLines/>
+              <w:keepLines w:val="0"/>
               <w:pageBreakBefore w:val="0"/>
-              <w:widowControl/>
+              <w:widowControl w:val="0"/>
               <w:wordWrap/>
               <w:overflowPunct/>
               <w:bidi w:val="0"/>
@@ -354,13 +350,12 @@
           <w:tcPr>
             <w:tcW w:w="1818" w:type="dxa"/>
             <w:shd w:val="clear" w:color="auto" w:fill="auto"/>
-            <w:vAlign w:val="top"/>
           </w:tcPr>
           <w:p>
             <w:pPr>
-              <w:keepLines/>
+              <w:keepLines w:val="0"/>
               <w:pageBreakBefore w:val="0"/>
-              <w:widowControl/>
+              <w:widowControl w:val="0"/>
               <w:wordWrap/>
               <w:overflowPunct/>
               <w:bidi w:val="0"/>
@@ -408,13 +403,12 @@
           <w:tcPr>
             <w:tcW w:w="4261" w:type="dxa"/>
             <w:shd w:val="clear" w:color="auto" w:fill="auto"/>
-            <w:vAlign w:val="top"/>
           </w:tcPr>
           <w:p>
             <w:pPr>
-              <w:keepLines/>
+              <w:keepLines w:val="0"/>
               <w:pageBreakBefore w:val="0"/>
-              <w:widowControl/>
+              <w:widowControl w:val="0"/>
               <w:wordWrap/>
               <w:overflowPunct/>
               <w:bidi w:val="0"/>
@@ -485,9 +479,9 @@
           </w:tcPr>
           <w:p>
             <w:pPr>
-              <w:keepLines/>
+              <w:keepLines w:val="0"/>
               <w:pageBreakBefore w:val="0"/>
-              <w:widowControl/>
+              <w:widowControl w:val="0"/>
               <w:wordWrap/>
               <w:overflowPunct/>
               <w:bidi w:val="0"/>
@@ -540,9 +534,9 @@
           </w:tcPr>
           <w:p>
             <w:pPr>
-              <w:keepLines/>
+              <w:keepLines w:val="0"/>
               <w:pageBreakBefore w:val="0"/>
-              <w:widowControl/>
+              <w:widowControl w:val="0"/>
               <w:wordWrap/>
               <w:overflowPunct/>
               <w:bidi w:val="0"/>
@@ -585,9 +579,9 @@
     </w:tbl>
     <w:p>
       <w:pPr>
-        <w:keepLines/>
+        <w:keepLines w:val="0"/>
         <w:pageBreakBefore w:val="0"/>
-        <w:widowControl/>
+        <w:widowControl w:val="0"/>
         <w:wordWrap/>
         <w:overflowPunct/>
         <w:bidi w:val="0"/>
@@ -598,9 +592,9 @@
     </w:p>
     <w:p>
       <w:pPr>
-        <w:keepLines/>
+        <w:keepLines w:val="0"/>
         <w:pageBreakBefore w:val="0"/>
-        <w:widowControl/>
+        <w:widowControl w:val="0"/>
         <w:wordWrap/>
         <w:overflowPunct/>
         <w:bidi w:val="0"/>
@@ -663,6 +657,12 @@
             <w:insideH w:val="single" w:color="000000" w:sz="2" w:space="0"/>
             <w:insideV w:val="single" w:color="000000" w:sz="2" w:space="0"/>
           </w:tblBorders>
+          <w:tblCellMar>
+            <w:top w:w="0" w:type="dxa"/>
+            <w:left w:w="0" w:type="dxa"/>
+            <w:bottom w:w="0" w:type="dxa"/>
+            <w:right w:w="0" w:type="dxa"/>
+          </w:tblCellMar>
         </w:tblPrEx>
         <w:trPr>
           <w:trHeight w:val="593" w:hRule="atLeast"/>
@@ -670,13 +670,12 @@
         <w:tc>
           <w:tcPr>
             <w:tcW w:w="1555" w:type="dxa"/>
-            <w:vAlign w:val="top"/>
           </w:tcPr>
           <w:p>
             <w:pPr>
-              <w:keepLines/>
+              <w:keepLines w:val="0"/>
               <w:pageBreakBefore w:val="0"/>
-              <w:widowControl/>
+              <w:widowControl w:val="0"/>
               <w:wordWrap/>
               <w:overflowPunct/>
               <w:bidi w:val="0"/>
@@ -702,13 +701,12 @@
         <w:tc>
           <w:tcPr>
             <w:tcW w:w="919" w:type="dxa"/>
-            <w:vAlign w:val="top"/>
           </w:tcPr>
           <w:p>
             <w:pPr>
-              <w:keepLines/>
+              <w:keepLines w:val="0"/>
               <w:pageBreakBefore w:val="0"/>
-              <w:widowControl/>
+              <w:widowControl w:val="0"/>
               <w:wordWrap/>
               <w:overflowPunct/>
               <w:bidi w:val="0"/>
@@ -734,13 +732,12 @@
         <w:tc>
           <w:tcPr>
             <w:tcW w:w="2289" w:type="dxa"/>
-            <w:vAlign w:val="top"/>
           </w:tcPr>
           <w:p>
             <w:pPr>
-              <w:keepLines/>
+              <w:keepLines w:val="0"/>
               <w:pageBreakBefore w:val="0"/>
-              <w:widowControl/>
+              <w:widowControl w:val="0"/>
               <w:wordWrap/>
               <w:overflowPunct/>
               <w:bidi w:val="0"/>
@@ -766,13 +763,12 @@
         <w:tc>
           <w:tcPr>
             <w:tcW w:w="1148" w:type="dxa"/>
-            <w:vAlign w:val="top"/>
           </w:tcPr>
           <w:p>
             <w:pPr>
-              <w:keepLines/>
+              <w:keepLines w:val="0"/>
               <w:pageBreakBefore w:val="0"/>
-              <w:widowControl/>
+              <w:widowControl w:val="0"/>
               <w:wordWrap/>
               <w:overflowPunct/>
               <w:bidi w:val="0"/>
@@ -798,13 +794,12 @@
         <w:tc>
           <w:tcPr>
             <w:tcW w:w="1150" w:type="dxa"/>
-            <w:vAlign w:val="top"/>
           </w:tcPr>
           <w:p>
             <w:pPr>
-              <w:keepLines/>
+              <w:keepLines w:val="0"/>
               <w:pageBreakBefore w:val="0"/>
-              <w:widowControl/>
+              <w:widowControl w:val="0"/>
               <w:wordWrap/>
               <w:overflowPunct/>
               <w:bidi w:val="0"/>
@@ -833,13 +828,12 @@
         <w:tc>
           <w:tcPr>
             <w:tcW w:w="1240" w:type="dxa"/>
-            <w:vAlign w:val="top"/>
           </w:tcPr>
           <w:p>
             <w:pPr>
-              <w:keepLines/>
+              <w:keepLines w:val="0"/>
               <w:pageBreakBefore w:val="0"/>
-              <w:widowControl/>
+              <w:widowControl w:val="0"/>
               <w:wordWrap/>
               <w:overflowPunct/>
               <w:bidi w:val="0"/>
@@ -886,13 +880,12 @@
         <w:tc>
           <w:tcPr>
             <w:tcW w:w="1555" w:type="dxa"/>
-            <w:vAlign w:val="top"/>
           </w:tcPr>
           <w:p>
             <w:pPr>
-              <w:keepLines/>
+              <w:keepLines w:val="0"/>
               <w:pageBreakBefore w:val="0"/>
-              <w:widowControl/>
+              <w:widowControl w:val="0"/>
               <w:wordWrap/>
               <w:overflowPunct/>
               <w:bidi w:val="0"/>
@@ -919,13 +912,12 @@
         <w:tc>
           <w:tcPr>
             <w:tcW w:w="919" w:type="dxa"/>
-            <w:vAlign w:val="top"/>
           </w:tcPr>
           <w:p>
             <w:pPr>
-              <w:keepLines/>
+              <w:keepLines w:val="0"/>
               <w:pageBreakBefore w:val="0"/>
-              <w:widowControl/>
+              <w:widowControl w:val="0"/>
               <w:wordWrap/>
               <w:overflowPunct/>
               <w:bidi w:val="0"/>
@@ -952,13 +944,12 @@
         <w:tc>
           <w:tcPr>
             <w:tcW w:w="2289" w:type="dxa"/>
-            <w:vAlign w:val="top"/>
           </w:tcPr>
           <w:p>
             <w:pPr>
-              <w:keepLines/>
+              <w:keepLines w:val="0"/>
               <w:pageBreakBefore w:val="0"/>
-              <w:widowControl/>
+              <w:widowControl w:val="0"/>
               <w:wordWrap/>
               <w:overflowPunct/>
               <w:bidi w:val="0"/>
@@ -985,13 +976,12 @@
         <w:tc>
           <w:tcPr>
             <w:tcW w:w="1148" w:type="dxa"/>
-            <w:vAlign w:val="top"/>
           </w:tcPr>
           <w:p>
             <w:pPr>
-              <w:keepLines/>
+              <w:keepLines w:val="0"/>
               <w:pageBreakBefore w:val="0"/>
-              <w:widowControl/>
+              <w:widowControl w:val="0"/>
               <w:wordWrap/>
               <w:overflowPunct/>
               <w:bidi w:val="0"/>
@@ -1010,7 +1000,7 @@
                 <w:kern w:val="0"/>
                 <w:sz w:val="20"/>
                 <w:szCs w:val="20"/>
-                <w:fitText w:val="600" w:id="1899431120"/>
+                <w:fitText w:val="600" w:id="1322128629"/>
                 <w:lang w:val="en-US" w:eastAsia="zh-CN"/>
               </w:rPr>
               <w:t>王</w:t>
@@ -1022,7 +1012,7 @@
                 <w:kern w:val="0"/>
                 <w:sz w:val="20"/>
                 <w:szCs w:val="20"/>
-                <w:fitText w:val="600" w:id="1899431120"/>
+                <w:fitText w:val="600" w:id="1322128629"/>
                 <w:lang w:val="en-US" w:eastAsia="zh-CN"/>
               </w:rPr>
               <w:t>琼</w:t>
@@ -1032,13 +1022,12 @@
         <w:tc>
           <w:tcPr>
             <w:tcW w:w="1150" w:type="dxa"/>
-            <w:vAlign w:val="top"/>
           </w:tcPr>
           <w:p>
             <w:pPr>
-              <w:keepLines/>
+              <w:keepLines w:val="0"/>
               <w:pageBreakBefore w:val="0"/>
-              <w:widowControl/>
+              <w:widowControl w:val="0"/>
               <w:wordWrap/>
               <w:overflowPunct/>
               <w:bidi w:val="0"/>
@@ -1066,13 +1055,12 @@
         <w:tc>
           <w:tcPr>
             <w:tcW w:w="1240" w:type="dxa"/>
-            <w:vAlign w:val="top"/>
           </w:tcPr>
           <w:p>
             <w:pPr>
-              <w:keepLines/>
+              <w:keepLines w:val="0"/>
               <w:pageBreakBefore w:val="0"/>
-              <w:widowControl/>
+              <w:widowControl w:val="0"/>
               <w:wordWrap/>
               <w:overflowPunct/>
               <w:bidi w:val="0"/>
@@ -1120,14 +1108,13 @@
         <w:tc>
           <w:tcPr>
             <w:tcW w:w="1555" w:type="dxa"/>
-            <w:vAlign w:val="top"/>
           </w:tcPr>
           <w:p>
             <w:pPr>
               <w:pStyle w:val="29"/>
-              <w:keepLines/>
+              <w:keepLines w:val="0"/>
               <w:pageBreakBefore w:val="0"/>
-              <w:widowControl/>
+              <w:widowControl w:val="0"/>
               <w:wordWrap/>
               <w:overflowPunct/>
               <w:bidi w:val="0"/>
@@ -1137,14 +1124,13 @@
         <w:tc>
           <w:tcPr>
             <w:tcW w:w="919" w:type="dxa"/>
-            <w:vAlign w:val="top"/>
           </w:tcPr>
           <w:p>
             <w:pPr>
               <w:pStyle w:val="29"/>
-              <w:keepLines/>
+              <w:keepLines w:val="0"/>
               <w:pageBreakBefore w:val="0"/>
-              <w:widowControl/>
+              <w:widowControl w:val="0"/>
               <w:wordWrap/>
               <w:overflowPunct/>
               <w:bidi w:val="0"/>
@@ -1154,14 +1140,13 @@
         <w:tc>
           <w:tcPr>
             <w:tcW w:w="2289" w:type="dxa"/>
-            <w:vAlign w:val="top"/>
           </w:tcPr>
           <w:p>
             <w:pPr>
               <w:pStyle w:val="29"/>
-              <w:keepLines/>
+              <w:keepLines w:val="0"/>
               <w:pageBreakBefore w:val="0"/>
-              <w:widowControl/>
+              <w:widowControl w:val="0"/>
               <w:wordWrap/>
               <w:overflowPunct/>
               <w:bidi w:val="0"/>
@@ -1171,13 +1156,12 @@
         <w:tc>
           <w:tcPr>
             <w:tcW w:w="1148" w:type="dxa"/>
-            <w:vAlign w:val="top"/>
           </w:tcPr>
           <w:p>
             <w:pPr>
-              <w:keepLines/>
+              <w:keepLines w:val="0"/>
               <w:pageBreakBefore w:val="0"/>
-              <w:widowControl/>
+              <w:widowControl w:val="0"/>
               <w:wordWrap/>
               <w:overflowPunct/>
               <w:bidi w:val="0"/>
@@ -1189,13 +1173,12 @@
         <w:tc>
           <w:tcPr>
             <w:tcW w:w="1150" w:type="dxa"/>
-            <w:vAlign w:val="top"/>
           </w:tcPr>
           <w:p>
             <w:pPr>
-              <w:keepLines/>
+              <w:keepLines w:val="0"/>
               <w:pageBreakBefore w:val="0"/>
-              <w:widowControl/>
+              <w:widowControl w:val="0"/>
               <w:wordWrap/>
               <w:overflowPunct/>
               <w:bidi w:val="0"/>
@@ -1207,14 +1190,13 @@
         <w:tc>
           <w:tcPr>
             <w:tcW w:w="1240" w:type="dxa"/>
-            <w:vAlign w:val="top"/>
           </w:tcPr>
           <w:p>
             <w:pPr>
               <w:pStyle w:val="29"/>
-              <w:keepLines/>
+              <w:keepLines w:val="0"/>
               <w:pageBreakBefore w:val="0"/>
-              <w:widowControl/>
+              <w:widowControl w:val="0"/>
               <w:wordWrap/>
               <w:overflowPunct/>
               <w:bidi w:val="0"/>
@@ -1245,14 +1227,13 @@
         <w:tc>
           <w:tcPr>
             <w:tcW w:w="1555" w:type="dxa"/>
-            <w:vAlign w:val="top"/>
           </w:tcPr>
           <w:p>
             <w:pPr>
               <w:pStyle w:val="29"/>
-              <w:keepLines/>
+              <w:keepLines w:val="0"/>
               <w:pageBreakBefore w:val="0"/>
-              <w:widowControl/>
+              <w:widowControl w:val="0"/>
               <w:wordWrap/>
               <w:overflowPunct/>
               <w:bidi w:val="0"/>
@@ -1262,14 +1243,13 @@
         <w:tc>
           <w:tcPr>
             <w:tcW w:w="919" w:type="dxa"/>
-            <w:vAlign w:val="top"/>
           </w:tcPr>
           <w:p>
             <w:pPr>
               <w:pStyle w:val="29"/>
-              <w:keepLines/>
+              <w:keepLines w:val="0"/>
               <w:pageBreakBefore w:val="0"/>
-              <w:widowControl/>
+              <w:widowControl w:val="0"/>
               <w:wordWrap/>
               <w:overflowPunct/>
               <w:bidi w:val="0"/>
@@ -1279,14 +1259,13 @@
         <w:tc>
           <w:tcPr>
             <w:tcW w:w="2289" w:type="dxa"/>
-            <w:vAlign w:val="top"/>
           </w:tcPr>
           <w:p>
             <w:pPr>
               <w:pStyle w:val="29"/>
-              <w:keepLines/>
+              <w:keepLines w:val="0"/>
               <w:pageBreakBefore w:val="0"/>
-              <w:widowControl/>
+              <w:widowControl w:val="0"/>
               <w:wordWrap/>
               <w:overflowPunct/>
               <w:bidi w:val="0"/>
@@ -1296,13 +1275,12 @@
         <w:tc>
           <w:tcPr>
             <w:tcW w:w="1148" w:type="dxa"/>
-            <w:vAlign w:val="top"/>
           </w:tcPr>
           <w:p>
             <w:pPr>
-              <w:keepLines/>
+              <w:keepLines w:val="0"/>
               <w:pageBreakBefore w:val="0"/>
-              <w:widowControl/>
+              <w:widowControl w:val="0"/>
               <w:wordWrap/>
               <w:overflowPunct/>
               <w:bidi w:val="0"/>
@@ -1314,13 +1292,12 @@
         <w:tc>
           <w:tcPr>
             <w:tcW w:w="1150" w:type="dxa"/>
-            <w:vAlign w:val="top"/>
           </w:tcPr>
           <w:p>
             <w:pPr>
-              <w:keepLines/>
+              <w:keepLines w:val="0"/>
               <w:pageBreakBefore w:val="0"/>
-              <w:widowControl/>
+              <w:widowControl w:val="0"/>
               <w:wordWrap/>
               <w:overflowPunct/>
               <w:bidi w:val="0"/>
@@ -1332,14 +1309,13 @@
         <w:tc>
           <w:tcPr>
             <w:tcW w:w="1240" w:type="dxa"/>
-            <w:vAlign w:val="top"/>
           </w:tcPr>
           <w:p>
             <w:pPr>
               <w:pStyle w:val="29"/>
-              <w:keepLines/>
+              <w:keepLines w:val="0"/>
               <w:pageBreakBefore w:val="0"/>
-              <w:widowControl/>
+              <w:widowControl w:val="0"/>
               <w:wordWrap/>
               <w:overflowPunct/>
               <w:bidi w:val="0"/>
@@ -1370,14 +1346,13 @@
         <w:tc>
           <w:tcPr>
             <w:tcW w:w="1555" w:type="dxa"/>
-            <w:vAlign w:val="top"/>
           </w:tcPr>
           <w:p>
             <w:pPr>
               <w:pStyle w:val="29"/>
-              <w:keepLines/>
+              <w:keepLines w:val="0"/>
               <w:pageBreakBefore w:val="0"/>
-              <w:widowControl/>
+              <w:widowControl w:val="0"/>
               <w:wordWrap/>
               <w:overflowPunct/>
               <w:bidi w:val="0"/>
@@ -1387,14 +1362,13 @@
         <w:tc>
           <w:tcPr>
             <w:tcW w:w="919" w:type="dxa"/>
-            <w:vAlign w:val="top"/>
           </w:tcPr>
           <w:p>
             <w:pPr>
               <w:pStyle w:val="29"/>
-              <w:keepLines/>
+              <w:keepLines w:val="0"/>
               <w:pageBreakBefore w:val="0"/>
-              <w:widowControl/>
+              <w:widowControl w:val="0"/>
               <w:wordWrap/>
               <w:overflowPunct/>
               <w:bidi w:val="0"/>
@@ -1404,14 +1378,13 @@
         <w:tc>
           <w:tcPr>
             <w:tcW w:w="2289" w:type="dxa"/>
-            <w:vAlign w:val="top"/>
           </w:tcPr>
           <w:p>
             <w:pPr>
               <w:pStyle w:val="29"/>
-              <w:keepLines/>
+              <w:keepLines w:val="0"/>
               <w:pageBreakBefore w:val="0"/>
-              <w:widowControl/>
+              <w:widowControl w:val="0"/>
               <w:wordWrap/>
               <w:overflowPunct/>
               <w:bidi w:val="0"/>
@@ -1421,14 +1394,13 @@
         <w:tc>
           <w:tcPr>
             <w:tcW w:w="1148" w:type="dxa"/>
-            <w:vAlign w:val="top"/>
           </w:tcPr>
           <w:p>
             <w:pPr>
               <w:pStyle w:val="29"/>
-              <w:keepLines/>
+              <w:keepLines w:val="0"/>
               <w:pageBreakBefore w:val="0"/>
-              <w:widowControl/>
+              <w:widowControl w:val="0"/>
               <w:wordWrap/>
               <w:overflowPunct/>
               <w:bidi w:val="0"/>
@@ -1438,14 +1410,13 @@
         <w:tc>
           <w:tcPr>
             <w:tcW w:w="1150" w:type="dxa"/>
-            <w:vAlign w:val="top"/>
           </w:tcPr>
           <w:p>
             <w:pPr>
               <w:pStyle w:val="29"/>
-              <w:keepLines/>
+              <w:keepLines w:val="0"/>
               <w:pageBreakBefore w:val="0"/>
-              <w:widowControl/>
+              <w:widowControl w:val="0"/>
               <w:wordWrap/>
               <w:overflowPunct/>
               <w:bidi w:val="0"/>
@@ -1455,14 +1426,13 @@
         <w:tc>
           <w:tcPr>
             <w:tcW w:w="1240" w:type="dxa"/>
-            <w:vAlign w:val="top"/>
           </w:tcPr>
           <w:p>
             <w:pPr>
               <w:pStyle w:val="29"/>
-              <w:keepLines/>
+              <w:keepLines w:val="0"/>
               <w:pageBreakBefore w:val="0"/>
-              <w:widowControl/>
+              <w:widowControl w:val="0"/>
               <w:wordWrap/>
               <w:overflowPunct/>
               <w:bidi w:val="0"/>
@@ -1493,14 +1463,13 @@
         <w:tc>
           <w:tcPr>
             <w:tcW w:w="1555" w:type="dxa"/>
-            <w:vAlign w:val="top"/>
           </w:tcPr>
           <w:p>
             <w:pPr>
               <w:pStyle w:val="29"/>
-              <w:keepLines/>
+              <w:keepLines w:val="0"/>
               <w:pageBreakBefore w:val="0"/>
-              <w:widowControl/>
+              <w:widowControl w:val="0"/>
               <w:wordWrap/>
               <w:overflowPunct/>
               <w:bidi w:val="0"/>
@@ -1510,14 +1479,13 @@
         <w:tc>
           <w:tcPr>
             <w:tcW w:w="919" w:type="dxa"/>
-            <w:vAlign w:val="top"/>
           </w:tcPr>
           <w:p>
             <w:pPr>
               <w:pStyle w:val="29"/>
-              <w:keepLines/>
+              <w:keepLines w:val="0"/>
               <w:pageBreakBefore w:val="0"/>
-              <w:widowControl/>
+              <w:widowControl w:val="0"/>
               <w:wordWrap/>
               <w:overflowPunct/>
               <w:bidi w:val="0"/>
@@ -1527,14 +1495,13 @@
         <w:tc>
           <w:tcPr>
             <w:tcW w:w="2289" w:type="dxa"/>
-            <w:vAlign w:val="top"/>
           </w:tcPr>
           <w:p>
             <w:pPr>
               <w:pStyle w:val="29"/>
-              <w:keepLines/>
+              <w:keepLines w:val="0"/>
               <w:pageBreakBefore w:val="0"/>
-              <w:widowControl/>
+              <w:widowControl w:val="0"/>
               <w:wordWrap/>
               <w:overflowPunct/>
               <w:bidi w:val="0"/>
@@ -1544,14 +1511,13 @@
         <w:tc>
           <w:tcPr>
             <w:tcW w:w="1148" w:type="dxa"/>
-            <w:vAlign w:val="top"/>
           </w:tcPr>
           <w:p>
             <w:pPr>
               <w:pStyle w:val="29"/>
-              <w:keepLines/>
+              <w:keepLines w:val="0"/>
               <w:pageBreakBefore w:val="0"/>
-              <w:widowControl/>
+              <w:widowControl w:val="0"/>
               <w:wordWrap/>
               <w:overflowPunct/>
               <w:bidi w:val="0"/>
@@ -1561,14 +1527,13 @@
         <w:tc>
           <w:tcPr>
             <w:tcW w:w="1150" w:type="dxa"/>
-            <w:vAlign w:val="top"/>
           </w:tcPr>
           <w:p>
             <w:pPr>
               <w:pStyle w:val="29"/>
-              <w:keepLines/>
+              <w:keepLines w:val="0"/>
               <w:pageBreakBefore w:val="0"/>
-              <w:widowControl/>
+              <w:widowControl w:val="0"/>
               <w:wordWrap/>
               <w:overflowPunct/>
               <w:bidi w:val="0"/>
@@ -1578,14 +1543,13 @@
         <w:tc>
           <w:tcPr>
             <w:tcW w:w="1240" w:type="dxa"/>
-            <w:vAlign w:val="top"/>
           </w:tcPr>
           <w:p>
             <w:pPr>
               <w:pStyle w:val="29"/>
-              <w:keepLines/>
+              <w:keepLines w:val="0"/>
               <w:pageBreakBefore w:val="0"/>
-              <w:widowControl/>
+              <w:widowControl w:val="0"/>
               <w:wordWrap/>
               <w:overflowPunct/>
               <w:bidi w:val="0"/>
@@ -1616,14 +1580,13 @@
         <w:tc>
           <w:tcPr>
             <w:tcW w:w="1555" w:type="dxa"/>
-            <w:vAlign w:val="top"/>
           </w:tcPr>
           <w:p>
             <w:pPr>
               <w:pStyle w:val="29"/>
-              <w:keepLines/>
+              <w:keepLines w:val="0"/>
               <w:pageBreakBefore w:val="0"/>
-              <w:widowControl/>
+              <w:widowControl w:val="0"/>
               <w:wordWrap/>
               <w:overflowPunct/>
               <w:bidi w:val="0"/>
@@ -1633,14 +1596,13 @@
         <w:tc>
           <w:tcPr>
             <w:tcW w:w="919" w:type="dxa"/>
-            <w:vAlign w:val="top"/>
           </w:tcPr>
           <w:p>
             <w:pPr>
               <w:pStyle w:val="29"/>
-              <w:keepLines/>
+              <w:keepLines w:val="0"/>
               <w:pageBreakBefore w:val="0"/>
-              <w:widowControl/>
+              <w:widowControl w:val="0"/>
               <w:wordWrap/>
               <w:overflowPunct/>
               <w:bidi w:val="0"/>
@@ -1650,14 +1612,13 @@
         <w:tc>
           <w:tcPr>
             <w:tcW w:w="2289" w:type="dxa"/>
-            <w:vAlign w:val="top"/>
           </w:tcPr>
           <w:p>
             <w:pPr>
               <w:pStyle w:val="29"/>
-              <w:keepLines/>
+              <w:keepLines w:val="0"/>
               <w:pageBreakBefore w:val="0"/>
-              <w:widowControl/>
+              <w:widowControl w:val="0"/>
               <w:wordWrap/>
               <w:overflowPunct/>
               <w:bidi w:val="0"/>
@@ -1667,14 +1628,13 @@
         <w:tc>
           <w:tcPr>
             <w:tcW w:w="1148" w:type="dxa"/>
-            <w:vAlign w:val="top"/>
           </w:tcPr>
           <w:p>
             <w:pPr>
               <w:pStyle w:val="29"/>
-              <w:keepLines/>
+              <w:keepLines w:val="0"/>
               <w:pageBreakBefore w:val="0"/>
-              <w:widowControl/>
+              <w:widowControl w:val="0"/>
               <w:wordWrap/>
               <w:overflowPunct/>
               <w:bidi w:val="0"/>
@@ -1684,14 +1644,13 @@
         <w:tc>
           <w:tcPr>
             <w:tcW w:w="1150" w:type="dxa"/>
-            <w:vAlign w:val="top"/>
           </w:tcPr>
           <w:p>
             <w:pPr>
               <w:pStyle w:val="29"/>
-              <w:keepLines/>
+              <w:keepLines w:val="0"/>
               <w:pageBreakBefore w:val="0"/>
-              <w:widowControl/>
+              <w:widowControl w:val="0"/>
               <w:wordWrap/>
               <w:overflowPunct/>
               <w:bidi w:val="0"/>
@@ -1701,14 +1660,13 @@
         <w:tc>
           <w:tcPr>
             <w:tcW w:w="1240" w:type="dxa"/>
-            <w:vAlign w:val="top"/>
           </w:tcPr>
           <w:p>
             <w:pPr>
               <w:pStyle w:val="29"/>
-              <w:keepLines/>
+              <w:keepLines w:val="0"/>
               <w:pageBreakBefore w:val="0"/>
-              <w:widowControl/>
+              <w:widowControl w:val="0"/>
               <w:wordWrap/>
               <w:overflowPunct/>
               <w:bidi w:val="0"/>
@@ -1719,9 +1677,9 @@
     </w:tbl>
     <w:p>
       <w:pPr>
-        <w:keepLines/>
+        <w:keepLines w:val="0"/>
         <w:pageBreakBefore w:val="0"/>
-        <w:widowControl/>
+        <w:widowControl w:val="0"/>
         <w:wordWrap/>
         <w:overflowPunct/>
         <w:bidi w:val="0"/>
@@ -1742,7 +1700,6 @@
           <w:lang w:val="en-US" w:eastAsia="en-US" w:bidi="ar-SA"/>
         </w:rPr>
         <w:id w:val="147474487"/>
-        <w15:color w:val="DBDBDB"/>
         <w:docPartObj>
           <w:docPartGallery w:val="Table of Contents"/>
           <w:docPartUnique/>
@@ -1762,9 +1719,9 @@
       <w:sdtContent>
         <w:p>
           <w:pPr>
-            <w:keepLines/>
+            <w:keepLines w:val="0"/>
             <w:pageBreakBefore w:val="0"/>
-            <w:widowControl/>
+            <w:widowControl w:val="0"/>
             <w:wordWrap/>
             <w:overflowPunct/>
             <w:bidi w:val="0"/>
@@ -1787,12 +1744,16 @@
         <w:p>
           <w:pPr>
             <w:pStyle w:val="16"/>
+            <w:keepLines w:val="0"/>
+            <w:pageBreakBefore w:val="0"/>
+            <w:widowControl w:val="0"/>
             <w:tabs>
               <w:tab w:val="right" w:leader="dot" w:pos="8306"/>
             </w:tabs>
+            <w:wordWrap/>
+            <w:overflowPunct/>
+            <w:bidi w:val="0"/>
           </w:pPr>
-          <w:bookmarkStart w:id="25" w:name="_GoBack"/>
-          <w:bookmarkEnd w:id="25"/>
           <w:r>
             <w:rPr>
               <w:rFonts w:hint="eastAsia" w:ascii="宋体" w:hAnsi="宋体" w:eastAsia="宋体" w:cs="宋体"/>
@@ -1829,7 +1790,7 @@
               <w:rFonts w:hint="eastAsia" w:ascii="宋体" w:hAnsi="宋体" w:eastAsia="宋体" w:cs="宋体"/>
               <w:szCs w:val="24"/>
             </w:rPr>
-            <w:instrText xml:space="preserve"> HYPERLINK \l _Toc12774 </w:instrText>
+            <w:instrText xml:space="preserve"> HYPERLINK \l _Toc745 </w:instrText>
           </w:r>
           <w:r>
             <w:rPr>
@@ -1855,7 +1816,7 @@
             <w:fldChar w:fldCharType="begin"/>
           </w:r>
           <w:r>
-            <w:instrText xml:space="preserve"> PAGEREF _Toc12774 \h </w:instrText>
+            <w:instrText xml:space="preserve"> PAGEREF _Toc745 \h </w:instrText>
           </w:r>
           <w:r>
             <w:fldChar w:fldCharType="separate"/>
@@ -1877,9 +1838,15 @@
         <w:p>
           <w:pPr>
             <w:pStyle w:val="16"/>
+            <w:keepLines w:val="0"/>
+            <w:pageBreakBefore w:val="0"/>
+            <w:widowControl w:val="0"/>
             <w:tabs>
               <w:tab w:val="right" w:leader="dot" w:pos="8306"/>
             </w:tabs>
+            <w:wordWrap/>
+            <w:overflowPunct/>
+            <w:bidi w:val="0"/>
           </w:pPr>
           <w:r>
             <w:rPr>
@@ -1893,7 +1860,7 @@
               <w:rFonts w:hint="eastAsia" w:ascii="宋体" w:hAnsi="宋体" w:eastAsia="宋体" w:cs="宋体"/>
               <w:szCs w:val="24"/>
             </w:rPr>
-            <w:instrText xml:space="preserve"> HYPERLINK \l _Toc27567 </w:instrText>
+            <w:instrText xml:space="preserve"> HYPERLINK \l _Toc13125 </w:instrText>
           </w:r>
           <w:r>
             <w:rPr>
@@ -1916,7 +1883,7 @@
             <w:fldChar w:fldCharType="begin"/>
           </w:r>
           <w:r>
-            <w:instrText xml:space="preserve"> PAGEREF _Toc27567 \h </w:instrText>
+            <w:instrText xml:space="preserve"> PAGEREF _Toc13125 \h </w:instrText>
           </w:r>
           <w:r>
             <w:fldChar w:fldCharType="separate"/>
@@ -1938,9 +1905,15 @@
         <w:p>
           <w:pPr>
             <w:pStyle w:val="16"/>
+            <w:keepLines w:val="0"/>
+            <w:pageBreakBefore w:val="0"/>
+            <w:widowControl w:val="0"/>
             <w:tabs>
               <w:tab w:val="right" w:leader="dot" w:pos="8306"/>
             </w:tabs>
+            <w:wordWrap/>
+            <w:overflowPunct/>
+            <w:bidi w:val="0"/>
           </w:pPr>
           <w:r>
             <w:rPr>
@@ -1954,7 +1927,7 @@
               <w:rFonts w:hint="eastAsia" w:ascii="宋体" w:hAnsi="宋体" w:eastAsia="宋体" w:cs="宋体"/>
               <w:szCs w:val="24"/>
             </w:rPr>
-            <w:instrText xml:space="preserve"> HYPERLINK \l _Toc19751 </w:instrText>
+            <w:instrText xml:space="preserve"> HYPERLINK \l _Toc1304 </w:instrText>
           </w:r>
           <w:r>
             <w:rPr>
@@ -1979,7 +1952,7 @@
             <w:fldChar w:fldCharType="begin"/>
           </w:r>
           <w:r>
-            <w:instrText xml:space="preserve"> PAGEREF _Toc19751 \h </w:instrText>
+            <w:instrText xml:space="preserve"> PAGEREF _Toc1304 \h </w:instrText>
           </w:r>
           <w:r>
             <w:fldChar w:fldCharType="separate"/>
@@ -2001,9 +1974,15 @@
         <w:p>
           <w:pPr>
             <w:pStyle w:val="16"/>
+            <w:keepLines w:val="0"/>
+            <w:pageBreakBefore w:val="0"/>
+            <w:widowControl w:val="0"/>
             <w:tabs>
               <w:tab w:val="right" w:leader="dot" w:pos="8306"/>
             </w:tabs>
+            <w:wordWrap/>
+            <w:overflowPunct/>
+            <w:bidi w:val="0"/>
           </w:pPr>
           <w:r>
             <w:rPr>
@@ -2017,7 +1996,7 @@
               <w:rFonts w:hint="eastAsia" w:ascii="宋体" w:hAnsi="宋体" w:eastAsia="宋体" w:cs="宋体"/>
               <w:szCs w:val="24"/>
             </w:rPr>
-            <w:instrText xml:space="preserve"> HYPERLINK \l _Toc20797 </w:instrText>
+            <w:instrText xml:space="preserve"> HYPERLINK \l _Toc409 </w:instrText>
           </w:r>
           <w:r>
             <w:rPr>
@@ -2042,7 +2021,7 @@
             <w:fldChar w:fldCharType="begin"/>
           </w:r>
           <w:r>
-            <w:instrText xml:space="preserve"> PAGEREF _Toc20797 \h </w:instrText>
+            <w:instrText xml:space="preserve"> PAGEREF _Toc409 \h </w:instrText>
           </w:r>
           <w:r>
             <w:fldChar w:fldCharType="separate"/>
@@ -2064,9 +2043,15 @@
         <w:p>
           <w:pPr>
             <w:pStyle w:val="16"/>
+            <w:keepLines w:val="0"/>
+            <w:pageBreakBefore w:val="0"/>
+            <w:widowControl w:val="0"/>
             <w:tabs>
               <w:tab w:val="right" w:leader="dot" w:pos="8306"/>
             </w:tabs>
+            <w:wordWrap/>
+            <w:overflowPunct/>
+            <w:bidi w:val="0"/>
           </w:pPr>
           <w:r>
             <w:rPr>
@@ -2080,7 +2065,7 @@
               <w:rFonts w:hint="eastAsia" w:ascii="宋体" w:hAnsi="宋体" w:eastAsia="宋体" w:cs="宋体"/>
               <w:szCs w:val="24"/>
             </w:rPr>
-            <w:instrText xml:space="preserve"> HYPERLINK \l _Toc3246 </w:instrText>
+            <w:instrText xml:space="preserve"> HYPERLINK \l _Toc9749 </w:instrText>
           </w:r>
           <w:r>
             <w:rPr>
@@ -2105,7 +2090,7 @@
             <w:fldChar w:fldCharType="begin"/>
           </w:r>
           <w:r>
-            <w:instrText xml:space="preserve"> PAGEREF _Toc3246 \h </w:instrText>
+            <w:instrText xml:space="preserve"> PAGEREF _Toc9749 \h </w:instrText>
           </w:r>
           <w:r>
             <w:fldChar w:fldCharType="separate"/>
@@ -2127,9 +2112,15 @@
         <w:p>
           <w:pPr>
             <w:pStyle w:val="16"/>
+            <w:keepLines w:val="0"/>
+            <w:pageBreakBefore w:val="0"/>
+            <w:widowControl w:val="0"/>
             <w:tabs>
               <w:tab w:val="right" w:leader="dot" w:pos="8306"/>
             </w:tabs>
+            <w:wordWrap/>
+            <w:overflowPunct/>
+            <w:bidi w:val="0"/>
           </w:pPr>
           <w:r>
             <w:rPr>
@@ -2143,7 +2134,7 @@
               <w:rFonts w:hint="eastAsia" w:ascii="宋体" w:hAnsi="宋体" w:eastAsia="宋体" w:cs="宋体"/>
               <w:szCs w:val="24"/>
             </w:rPr>
-            <w:instrText xml:space="preserve"> HYPERLINK \l _Toc32685 </w:instrText>
+            <w:instrText xml:space="preserve"> HYPERLINK \l _Toc23255 </w:instrText>
           </w:r>
           <w:r>
             <w:rPr>
@@ -2172,7 +2163,7 @@
             <w:fldChar w:fldCharType="begin"/>
           </w:r>
           <w:r>
-            <w:instrText xml:space="preserve"> PAGEREF _Toc32685 \h </w:instrText>
+            <w:instrText xml:space="preserve"> PAGEREF _Toc23255 \h </w:instrText>
           </w:r>
           <w:r>
             <w:fldChar w:fldCharType="separate"/>
@@ -2194,9 +2185,15 @@
         <w:p>
           <w:pPr>
             <w:pStyle w:val="18"/>
+            <w:keepLines w:val="0"/>
+            <w:pageBreakBefore w:val="0"/>
+            <w:widowControl w:val="0"/>
             <w:tabs>
               <w:tab w:val="right" w:leader="dot" w:pos="8306"/>
             </w:tabs>
+            <w:wordWrap/>
+            <w:overflowPunct/>
+            <w:bidi w:val="0"/>
           </w:pPr>
           <w:r>
             <w:rPr>
@@ -2210,7 +2207,7 @@
               <w:rFonts w:hint="eastAsia" w:ascii="宋体" w:hAnsi="宋体" w:eastAsia="宋体" w:cs="宋体"/>
               <w:szCs w:val="24"/>
             </w:rPr>
-            <w:instrText xml:space="preserve"> HYPERLINK \l _Toc361 </w:instrText>
+            <w:instrText xml:space="preserve"> HYPERLINK \l _Toc17760 </w:instrText>
           </w:r>
           <w:r>
             <w:rPr>
@@ -2240,7 +2237,7 @@
             <w:fldChar w:fldCharType="begin"/>
           </w:r>
           <w:r>
-            <w:instrText xml:space="preserve"> PAGEREF _Toc361 \h </w:instrText>
+            <w:instrText xml:space="preserve"> PAGEREF _Toc17760 \h </w:instrText>
           </w:r>
           <w:r>
             <w:fldChar w:fldCharType="separate"/>
@@ -2262,9 +2259,15 @@
         <w:p>
           <w:pPr>
             <w:pStyle w:val="18"/>
+            <w:keepLines w:val="0"/>
+            <w:pageBreakBefore w:val="0"/>
+            <w:widowControl w:val="0"/>
             <w:tabs>
               <w:tab w:val="right" w:leader="dot" w:pos="8306"/>
             </w:tabs>
+            <w:wordWrap/>
+            <w:overflowPunct/>
+            <w:bidi w:val="0"/>
           </w:pPr>
           <w:r>
             <w:rPr>
@@ -2278,7 +2281,7 @@
               <w:rFonts w:hint="eastAsia" w:ascii="宋体" w:hAnsi="宋体" w:eastAsia="宋体" w:cs="宋体"/>
               <w:szCs w:val="24"/>
             </w:rPr>
-            <w:instrText xml:space="preserve"> HYPERLINK \l _Toc19455 </w:instrText>
+            <w:instrText xml:space="preserve"> HYPERLINK \l _Toc23813 </w:instrText>
           </w:r>
           <w:r>
             <w:rPr>
@@ -2308,7 +2311,7 @@
             <w:fldChar w:fldCharType="begin"/>
           </w:r>
           <w:r>
-            <w:instrText xml:space="preserve"> PAGEREF _Toc19455 \h </w:instrText>
+            <w:instrText xml:space="preserve"> PAGEREF _Toc23813 \h </w:instrText>
           </w:r>
           <w:r>
             <w:fldChar w:fldCharType="separate"/>
@@ -2330,9 +2333,15 @@
         <w:p>
           <w:pPr>
             <w:pStyle w:val="16"/>
+            <w:keepLines w:val="0"/>
+            <w:pageBreakBefore w:val="0"/>
+            <w:widowControl w:val="0"/>
             <w:tabs>
               <w:tab w:val="right" w:leader="dot" w:pos="8306"/>
             </w:tabs>
+            <w:wordWrap/>
+            <w:overflowPunct/>
+            <w:bidi w:val="0"/>
           </w:pPr>
           <w:r>
             <w:rPr>
@@ -2346,7 +2355,7 @@
               <w:rFonts w:hint="eastAsia" w:ascii="宋体" w:hAnsi="宋体" w:eastAsia="宋体" w:cs="宋体"/>
               <w:szCs w:val="24"/>
             </w:rPr>
-            <w:instrText xml:space="preserve"> HYPERLINK \l _Toc7437 </w:instrText>
+            <w:instrText xml:space="preserve"> HYPERLINK \l _Toc31564 </w:instrText>
           </w:r>
           <w:r>
             <w:rPr>
@@ -2375,7 +2384,7 @@
             <w:fldChar w:fldCharType="begin"/>
           </w:r>
           <w:r>
-            <w:instrText xml:space="preserve"> PAGEREF _Toc7437 \h </w:instrText>
+            <w:instrText xml:space="preserve"> PAGEREF _Toc31564 \h </w:instrText>
           </w:r>
           <w:r>
             <w:fldChar w:fldCharType="separate"/>
@@ -2397,9 +2406,15 @@
         <w:p>
           <w:pPr>
             <w:pStyle w:val="18"/>
+            <w:keepLines w:val="0"/>
+            <w:pageBreakBefore w:val="0"/>
+            <w:widowControl w:val="0"/>
             <w:tabs>
               <w:tab w:val="right" w:leader="dot" w:pos="8306"/>
             </w:tabs>
+            <w:wordWrap/>
+            <w:overflowPunct/>
+            <w:bidi w:val="0"/>
           </w:pPr>
           <w:r>
             <w:rPr>
@@ -2413,7 +2428,7 @@
               <w:rFonts w:hint="eastAsia" w:ascii="宋体" w:hAnsi="宋体" w:eastAsia="宋体" w:cs="宋体"/>
               <w:szCs w:val="24"/>
             </w:rPr>
-            <w:instrText xml:space="preserve"> HYPERLINK \l _Toc30432 </w:instrText>
+            <w:instrText xml:space="preserve"> HYPERLINK \l _Toc28676 </w:instrText>
           </w:r>
           <w:r>
             <w:rPr>
@@ -2438,7 +2453,7 @@
             <w:fldChar w:fldCharType="begin"/>
           </w:r>
           <w:r>
-            <w:instrText xml:space="preserve"> PAGEREF _Toc30432 \h </w:instrText>
+            <w:instrText xml:space="preserve"> PAGEREF _Toc28676 \h </w:instrText>
           </w:r>
           <w:r>
             <w:fldChar w:fldCharType="separate"/>
@@ -2460,9 +2475,15 @@
         <w:p>
           <w:pPr>
             <w:pStyle w:val="13"/>
+            <w:keepLines w:val="0"/>
+            <w:pageBreakBefore w:val="0"/>
+            <w:widowControl w:val="0"/>
             <w:tabs>
               <w:tab w:val="right" w:leader="dot" w:pos="8306"/>
             </w:tabs>
+            <w:wordWrap/>
+            <w:overflowPunct/>
+            <w:bidi w:val="0"/>
           </w:pPr>
           <w:r>
             <w:rPr>
@@ -2476,7 +2497,7 @@
               <w:rFonts w:hint="eastAsia" w:ascii="宋体" w:hAnsi="宋体" w:eastAsia="宋体" w:cs="宋体"/>
               <w:szCs w:val="24"/>
             </w:rPr>
-            <w:instrText xml:space="preserve"> HYPERLINK \l _Toc9249 </w:instrText>
+            <w:instrText xml:space="preserve"> HYPERLINK \l _Toc26020 </w:instrText>
           </w:r>
           <w:r>
             <w:rPr>
@@ -2506,7 +2527,7 @@
             <w:fldChar w:fldCharType="begin"/>
           </w:r>
           <w:r>
-            <w:instrText xml:space="preserve"> PAGEREF _Toc9249 \h </w:instrText>
+            <w:instrText xml:space="preserve"> PAGEREF _Toc26020 \h </w:instrText>
           </w:r>
           <w:r>
             <w:fldChar w:fldCharType="separate"/>
@@ -2528,9 +2549,15 @@
         <w:p>
           <w:pPr>
             <w:pStyle w:val="13"/>
+            <w:keepLines w:val="0"/>
+            <w:pageBreakBefore w:val="0"/>
+            <w:widowControl w:val="0"/>
             <w:tabs>
               <w:tab w:val="right" w:leader="dot" w:pos="8306"/>
             </w:tabs>
+            <w:wordWrap/>
+            <w:overflowPunct/>
+            <w:bidi w:val="0"/>
           </w:pPr>
           <w:r>
             <w:rPr>
@@ -2544,7 +2571,7 @@
               <w:rFonts w:hint="eastAsia" w:ascii="宋体" w:hAnsi="宋体" w:eastAsia="宋体" w:cs="宋体"/>
               <w:szCs w:val="24"/>
             </w:rPr>
-            <w:instrText xml:space="preserve"> HYPERLINK \l _Toc18209 </w:instrText>
+            <w:instrText xml:space="preserve"> HYPERLINK \l _Toc545 </w:instrText>
           </w:r>
           <w:r>
             <w:rPr>
@@ -2574,7 +2601,7 @@
             <w:fldChar w:fldCharType="begin"/>
           </w:r>
           <w:r>
-            <w:instrText xml:space="preserve"> PAGEREF _Toc18209 \h </w:instrText>
+            <w:instrText xml:space="preserve"> PAGEREF _Toc545 \h </w:instrText>
           </w:r>
           <w:r>
             <w:fldChar w:fldCharType="separate"/>
@@ -2596,9 +2623,15 @@
         <w:p>
           <w:pPr>
             <w:pStyle w:val="13"/>
+            <w:keepLines w:val="0"/>
+            <w:pageBreakBefore w:val="0"/>
+            <w:widowControl w:val="0"/>
             <w:tabs>
               <w:tab w:val="right" w:leader="dot" w:pos="8306"/>
             </w:tabs>
+            <w:wordWrap/>
+            <w:overflowPunct/>
+            <w:bidi w:val="0"/>
           </w:pPr>
           <w:r>
             <w:rPr>
@@ -2612,7 +2645,7 @@
               <w:rFonts w:hint="eastAsia" w:ascii="宋体" w:hAnsi="宋体" w:eastAsia="宋体" w:cs="宋体"/>
               <w:szCs w:val="24"/>
             </w:rPr>
-            <w:instrText xml:space="preserve"> HYPERLINK \l _Toc3340 </w:instrText>
+            <w:instrText xml:space="preserve"> HYPERLINK \l _Toc2691 </w:instrText>
           </w:r>
           <w:r>
             <w:rPr>
@@ -2642,7 +2675,7 @@
             <w:fldChar w:fldCharType="begin"/>
           </w:r>
           <w:r>
-            <w:instrText xml:space="preserve"> PAGEREF _Toc3340 \h </w:instrText>
+            <w:instrText xml:space="preserve"> PAGEREF _Toc2691 \h </w:instrText>
           </w:r>
           <w:r>
             <w:fldChar w:fldCharType="separate"/>
@@ -2664,9 +2697,15 @@
         <w:p>
           <w:pPr>
             <w:pStyle w:val="18"/>
+            <w:keepLines w:val="0"/>
+            <w:pageBreakBefore w:val="0"/>
+            <w:widowControl w:val="0"/>
             <w:tabs>
               <w:tab w:val="right" w:leader="dot" w:pos="8306"/>
             </w:tabs>
+            <w:wordWrap/>
+            <w:overflowPunct/>
+            <w:bidi w:val="0"/>
           </w:pPr>
           <w:r>
             <w:rPr>
@@ -2680,7 +2719,7 @@
               <w:rFonts w:hint="eastAsia" w:ascii="宋体" w:hAnsi="宋体" w:eastAsia="宋体" w:cs="宋体"/>
               <w:szCs w:val="24"/>
             </w:rPr>
-            <w:instrText xml:space="preserve"> HYPERLINK \l _Toc24829 </w:instrText>
+            <w:instrText xml:space="preserve"> HYPERLINK \l _Toc5631 </w:instrText>
           </w:r>
           <w:r>
             <w:rPr>
@@ -2705,7 +2744,7 @@
             <w:fldChar w:fldCharType="begin"/>
           </w:r>
           <w:r>
-            <w:instrText xml:space="preserve"> PAGEREF _Toc24829 \h </w:instrText>
+            <w:instrText xml:space="preserve"> PAGEREF _Toc5631 \h </w:instrText>
           </w:r>
           <w:r>
             <w:fldChar w:fldCharType="separate"/>
@@ -2727,9 +2766,15 @@
         <w:p>
           <w:pPr>
             <w:pStyle w:val="18"/>
+            <w:keepLines w:val="0"/>
+            <w:pageBreakBefore w:val="0"/>
+            <w:widowControl w:val="0"/>
             <w:tabs>
               <w:tab w:val="right" w:leader="dot" w:pos="8306"/>
             </w:tabs>
+            <w:wordWrap/>
+            <w:overflowPunct/>
+            <w:bidi w:val="0"/>
           </w:pPr>
           <w:r>
             <w:rPr>
@@ -2743,7 +2788,7 @@
               <w:rFonts w:hint="eastAsia" w:ascii="宋体" w:hAnsi="宋体" w:eastAsia="宋体" w:cs="宋体"/>
               <w:szCs w:val="24"/>
             </w:rPr>
-            <w:instrText xml:space="preserve"> HYPERLINK \l _Toc7362 </w:instrText>
+            <w:instrText xml:space="preserve"> HYPERLINK \l _Toc2835 </w:instrText>
           </w:r>
           <w:r>
             <w:rPr>
@@ -2772,7 +2817,7 @@
             <w:fldChar w:fldCharType="begin"/>
           </w:r>
           <w:r>
-            <w:instrText xml:space="preserve"> PAGEREF _Toc7362 \h </w:instrText>
+            <w:instrText xml:space="preserve"> PAGEREF _Toc2835 \h </w:instrText>
           </w:r>
           <w:r>
             <w:fldChar w:fldCharType="separate"/>
@@ -2794,9 +2839,15 @@
         <w:p>
           <w:pPr>
             <w:pStyle w:val="16"/>
+            <w:keepLines w:val="0"/>
+            <w:pageBreakBefore w:val="0"/>
+            <w:widowControl w:val="0"/>
             <w:tabs>
               <w:tab w:val="right" w:leader="dot" w:pos="8306"/>
             </w:tabs>
+            <w:wordWrap/>
+            <w:overflowPunct/>
+            <w:bidi w:val="0"/>
           </w:pPr>
           <w:r>
             <w:rPr>
@@ -2810,7 +2861,7 @@
               <w:rFonts w:hint="eastAsia" w:ascii="宋体" w:hAnsi="宋体" w:eastAsia="宋体" w:cs="宋体"/>
               <w:szCs w:val="24"/>
             </w:rPr>
-            <w:instrText xml:space="preserve"> HYPERLINK \l _Toc2200 </w:instrText>
+            <w:instrText xml:space="preserve"> HYPERLINK \l _Toc5358 </w:instrText>
           </w:r>
           <w:r>
             <w:rPr>
@@ -2835,7 +2886,7 @@
             <w:fldChar w:fldCharType="begin"/>
           </w:r>
           <w:r>
-            <w:instrText xml:space="preserve"> PAGEREF _Toc2200 \h </w:instrText>
+            <w:instrText xml:space="preserve"> PAGEREF _Toc5358 \h </w:instrText>
           </w:r>
           <w:r>
             <w:fldChar w:fldCharType="separate"/>
@@ -2857,9 +2908,15 @@
         <w:p>
           <w:pPr>
             <w:pStyle w:val="16"/>
+            <w:keepLines w:val="0"/>
+            <w:pageBreakBefore w:val="0"/>
+            <w:widowControl w:val="0"/>
             <w:tabs>
               <w:tab w:val="right" w:leader="dot" w:pos="8306"/>
             </w:tabs>
+            <w:wordWrap/>
+            <w:overflowPunct/>
+            <w:bidi w:val="0"/>
           </w:pPr>
           <w:r>
             <w:rPr>
@@ -2873,7 +2930,7 @@
               <w:rFonts w:hint="eastAsia" w:ascii="宋体" w:hAnsi="宋体" w:eastAsia="宋体" w:cs="宋体"/>
               <w:szCs w:val="24"/>
             </w:rPr>
-            <w:instrText xml:space="preserve"> HYPERLINK \l _Toc21971 </w:instrText>
+            <w:instrText xml:space="preserve"> HYPERLINK \l _Toc27910 </w:instrText>
           </w:r>
           <w:r>
             <w:rPr>
@@ -2902,7 +2959,7 @@
             <w:fldChar w:fldCharType="begin"/>
           </w:r>
           <w:r>
-            <w:instrText xml:space="preserve"> PAGEREF _Toc21971 \h </w:instrText>
+            <w:instrText xml:space="preserve"> PAGEREF _Toc27910 \h </w:instrText>
           </w:r>
           <w:r>
             <w:fldChar w:fldCharType="separate"/>
@@ -2924,9 +2981,15 @@
         <w:p>
           <w:pPr>
             <w:pStyle w:val="16"/>
+            <w:keepLines w:val="0"/>
+            <w:pageBreakBefore w:val="0"/>
+            <w:widowControl w:val="0"/>
             <w:tabs>
               <w:tab w:val="right" w:leader="dot" w:pos="8306"/>
             </w:tabs>
+            <w:wordWrap/>
+            <w:overflowPunct/>
+            <w:bidi w:val="0"/>
           </w:pPr>
           <w:r>
             <w:rPr>
@@ -2940,7 +3003,7 @@
               <w:rFonts w:hint="eastAsia" w:ascii="宋体" w:hAnsi="宋体" w:eastAsia="宋体" w:cs="宋体"/>
               <w:szCs w:val="24"/>
             </w:rPr>
-            <w:instrText xml:space="preserve"> HYPERLINK \l _Toc12631 </w:instrText>
+            <w:instrText xml:space="preserve"> HYPERLINK \l _Toc12531 </w:instrText>
           </w:r>
           <w:r>
             <w:rPr>
@@ -2965,7 +3028,7 @@
             <w:fldChar w:fldCharType="begin"/>
           </w:r>
           <w:r>
-            <w:instrText xml:space="preserve"> PAGEREF _Toc12631 \h </w:instrText>
+            <w:instrText xml:space="preserve"> PAGEREF _Toc12531 \h </w:instrText>
           </w:r>
           <w:r>
             <w:fldChar w:fldCharType="separate"/>
@@ -2986,9 +3049,9 @@
         </w:p>
         <w:p>
           <w:pPr>
-            <w:keepLines/>
+            <w:keepLines w:val="0"/>
             <w:pageBreakBefore w:val="0"/>
-            <w:widowControl/>
+            <w:widowControl w:val="0"/>
             <w:wordWrap/>
             <w:overflowPunct/>
             <w:bidi w:val="0"/>
@@ -3005,9 +3068,9 @@
     </w:sdt>
     <w:p>
       <w:pPr>
-        <w:keepLines/>
+        <w:keepLines w:val="0"/>
         <w:pageBreakBefore w:val="0"/>
-        <w:widowControl/>
+        <w:widowControl w:val="0"/>
         <w:wordWrap/>
         <w:overflowPunct/>
         <w:bidi w:val="0"/>
@@ -3018,9 +3081,9 @@
     </w:p>
     <w:p>
       <w:pPr>
-        <w:keepLines/>
+        <w:keepLines w:val="0"/>
         <w:pageBreakBefore w:val="0"/>
-        <w:widowControl/>
+        <w:widowControl w:val="0"/>
         <w:wordWrap/>
         <w:overflowPunct/>
         <w:bidi w:val="0"/>
@@ -3029,14 +3092,14 @@
     <w:p>
       <w:pPr>
         <w:pStyle w:val="30"/>
-        <w:keepLines/>
+        <w:keepLines w:val="0"/>
         <w:pageBreakBefore w:val="0"/>
-        <w:widowControl/>
+        <w:widowControl w:val="0"/>
         <w:wordWrap/>
         <w:overflowPunct/>
         <w:bidi w:val="0"/>
       </w:pPr>
-      <w:bookmarkStart w:id="2" w:name="_Toc19751"/>
+      <w:bookmarkStart w:id="2" w:name="_Toc1304"/>
       <w:r>
         <w:t>目的</w:t>
       </w:r>
@@ -3045,9 +3108,9 @@
     <w:p>
       <w:pPr>
         <w:keepNext w:val="0"/>
-        <w:keepLines/>
+        <w:keepLines w:val="0"/>
         <w:pageBreakBefore w:val="0"/>
-        <w:widowControl/>
+        <w:widowControl w:val="0"/>
         <w:kinsoku w:val="0"/>
         <w:wordWrap/>
         <w:overflowPunct/>
@@ -3115,16 +3178,16 @@
     <w:p>
       <w:pPr>
         <w:pStyle w:val="30"/>
-        <w:keepLines/>
+        <w:keepLines w:val="0"/>
         <w:pageBreakBefore w:val="0"/>
-        <w:widowControl/>
+        <w:widowControl w:val="0"/>
         <w:wordWrap/>
         <w:overflowPunct/>
         <w:bidi w:val="0"/>
       </w:pPr>
       <w:bookmarkStart w:id="3" w:name="bookmark2"/>
       <w:bookmarkEnd w:id="3"/>
-      <w:bookmarkStart w:id="4" w:name="_Toc20797"/>
+      <w:bookmarkStart w:id="4" w:name="_Toc409"/>
       <w:r>
         <w:t>原则</w:t>
       </w:r>
@@ -3133,9 +3196,9 @@
     <w:p>
       <w:pPr>
         <w:keepNext w:val="0"/>
-        <w:keepLines/>
+        <w:keepLines w:val="0"/>
         <w:pageBreakBefore w:val="0"/>
-        <w:widowControl/>
+        <w:widowControl w:val="0"/>
         <w:kinsoku w:val="0"/>
         <w:wordWrap/>
         <w:overflowPunct/>
@@ -3176,16 +3239,16 @@
     <w:p>
       <w:pPr>
         <w:pStyle w:val="30"/>
-        <w:keepLines/>
+        <w:keepLines w:val="0"/>
         <w:pageBreakBefore w:val="0"/>
-        <w:widowControl/>
+        <w:widowControl w:val="0"/>
         <w:wordWrap/>
         <w:overflowPunct/>
         <w:bidi w:val="0"/>
       </w:pPr>
       <w:bookmarkStart w:id="5" w:name="bookmark3"/>
       <w:bookmarkEnd w:id="5"/>
-      <w:bookmarkStart w:id="6" w:name="_Toc3246"/>
+      <w:bookmarkStart w:id="6" w:name="_Toc9749"/>
       <w:r>
         <w:t>适用范围</w:t>
       </w:r>
@@ -3194,9 +3257,9 @@
     <w:p>
       <w:pPr>
         <w:keepNext w:val="0"/>
-        <w:keepLines/>
+        <w:keepLines w:val="0"/>
         <w:pageBreakBefore w:val="0"/>
-        <w:widowControl/>
+        <w:widowControl w:val="0"/>
         <w:kinsoku w:val="0"/>
         <w:wordWrap/>
         <w:overflowPunct/>
@@ -3227,14 +3290,14 @@
     <w:p>
       <w:pPr>
         <w:pStyle w:val="30"/>
-        <w:keepLines/>
+        <w:keepLines w:val="0"/>
         <w:pageBreakBefore w:val="0"/>
-        <w:widowControl/>
+        <w:widowControl w:val="0"/>
         <w:wordWrap/>
         <w:overflowPunct/>
         <w:bidi w:val="0"/>
       </w:pPr>
-      <w:bookmarkStart w:id="7" w:name="_Toc32685"/>
+      <w:bookmarkStart w:id="7" w:name="_Toc23255"/>
       <w:r>
         <w:rPr>
           <w:rFonts w:hint="eastAsia"/>
@@ -3247,9 +3310,9 @@
     <w:p>
       <w:pPr>
         <w:pStyle w:val="32"/>
-        <w:keepLines/>
+        <w:keepLines w:val="0"/>
         <w:pageBreakBefore w:val="0"/>
-        <w:widowControl/>
+        <w:widowControl w:val="0"/>
         <w:wordWrap/>
         <w:overflowPunct/>
         <w:bidi w:val="0"/>
@@ -3258,7 +3321,7 @@
           <w:lang w:val="en-US" w:eastAsia="zh-CN"/>
         </w:rPr>
       </w:pPr>
-      <w:bookmarkStart w:id="8" w:name="_Toc361"/>
+      <w:bookmarkStart w:id="8" w:name="_Toc17760"/>
       <w:r>
         <w:rPr>
           <w:rFonts w:hint="eastAsia"/>
@@ -3271,9 +3334,9 @@
     <w:p>
       <w:pPr>
         <w:keepNext w:val="0"/>
-        <w:keepLines/>
+        <w:keepLines w:val="0"/>
         <w:pageBreakBefore w:val="0"/>
-        <w:widowControl/>
+        <w:widowControl w:val="0"/>
         <w:numPr>
           <w:ilvl w:val="0"/>
           <w:numId w:val="2"/>
@@ -3309,9 +3372,9 @@
     <w:p>
       <w:pPr>
         <w:keepNext w:val="0"/>
-        <w:keepLines/>
+        <w:keepLines w:val="0"/>
         <w:pageBreakBefore w:val="0"/>
-        <w:widowControl/>
+        <w:widowControl w:val="0"/>
         <w:numPr>
           <w:ilvl w:val="0"/>
           <w:numId w:val="2"/>
@@ -3357,9 +3420,9 @@
     <w:p>
       <w:pPr>
         <w:keepNext w:val="0"/>
-        <w:keepLines/>
+        <w:keepLines w:val="0"/>
         <w:pageBreakBefore w:val="0"/>
-        <w:widowControl/>
+        <w:widowControl w:val="0"/>
         <w:numPr>
           <w:ilvl w:val="0"/>
           <w:numId w:val="2"/>
@@ -3395,9 +3458,9 @@
     <w:p>
       <w:pPr>
         <w:keepNext w:val="0"/>
-        <w:keepLines/>
+        <w:keepLines w:val="0"/>
         <w:pageBreakBefore w:val="0"/>
-        <w:widowControl/>
+        <w:widowControl w:val="0"/>
         <w:numPr>
           <w:ilvl w:val="0"/>
           <w:numId w:val="2"/>
@@ -3433,9 +3496,9 @@
     <w:p>
       <w:pPr>
         <w:pStyle w:val="32"/>
-        <w:keepLines/>
+        <w:keepLines w:val="0"/>
         <w:pageBreakBefore w:val="0"/>
-        <w:widowControl/>
+        <w:widowControl w:val="0"/>
         <w:wordWrap/>
         <w:overflowPunct/>
         <w:bidi w:val="0"/>
@@ -3444,7 +3507,7 @@
           <w:lang w:val="en-US" w:eastAsia="zh-CN"/>
         </w:rPr>
       </w:pPr>
-      <w:bookmarkStart w:id="9" w:name="_Toc19455"/>
+      <w:bookmarkStart w:id="9" w:name="_Toc23813"/>
       <w:r>
         <w:rPr>
           <w:rFonts w:hint="eastAsia"/>
@@ -3457,9 +3520,9 @@
     <w:p>
       <w:pPr>
         <w:pStyle w:val="31"/>
-        <w:keepLines/>
+        <w:keepLines w:val="0"/>
         <w:pageBreakBefore w:val="0"/>
-        <w:widowControl/>
+        <w:widowControl w:val="0"/>
         <w:numPr>
           <w:ilvl w:val="0"/>
           <w:numId w:val="3"/>
@@ -3484,9 +3547,9 @@
     <w:p>
       <w:pPr>
         <w:pStyle w:val="31"/>
-        <w:keepLines/>
+        <w:keepLines w:val="0"/>
         <w:pageBreakBefore w:val="0"/>
-        <w:widowControl/>
+        <w:widowControl w:val="0"/>
         <w:numPr>
           <w:ilvl w:val="0"/>
           <w:numId w:val="3"/>
@@ -3516,11 +3579,23 @@
     <w:p>
       <w:pPr>
         <w:pStyle w:val="30"/>
+        <w:keepLines w:val="0"/>
+        <w:pageBreakBefore w:val="0"/>
+        <w:widowControl w:val="0"/>
+        <w:kinsoku w:val="0"/>
+        <w:wordWrap/>
+        <w:overflowPunct/>
+        <w:topLinePunct w:val="0"/>
+        <w:autoSpaceDE w:val="0"/>
+        <w:autoSpaceDN w:val="0"/>
         <w:bidi w:val="0"/>
+        <w:adjustRightInd w:val="0"/>
+        <w:snapToGrid w:val="0"/>
+        <w:textAlignment w:val="baseline"/>
       </w:pPr>
       <w:bookmarkStart w:id="11" w:name="bookmark5"/>
       <w:bookmarkEnd w:id="11"/>
-      <w:bookmarkStart w:id="12" w:name="_Toc7437"/>
+      <w:bookmarkStart w:id="12" w:name="_Toc31564"/>
       <w:r>
         <w:rPr>
           <w:rFonts w:hint="eastAsia"/>
@@ -3533,14 +3608,21 @@
     <w:p>
       <w:pPr>
         <w:pStyle w:val="32"/>
-        <w:keepLines/>
+        <w:keepLines w:val="0"/>
         <w:pageBreakBefore w:val="0"/>
-        <w:widowControl/>
+        <w:widowControl w:val="0"/>
+        <w:kinsoku w:val="0"/>
         <w:wordWrap/>
         <w:overflowPunct/>
+        <w:topLinePunct w:val="0"/>
+        <w:autoSpaceDE w:val="0"/>
+        <w:autoSpaceDN w:val="0"/>
         <w:bidi w:val="0"/>
+        <w:adjustRightInd w:val="0"/>
+        <w:snapToGrid w:val="0"/>
+        <w:textAlignment w:val="baseline"/>
       </w:pPr>
-      <w:bookmarkStart w:id="13" w:name="_Toc30432"/>
+      <w:bookmarkStart w:id="13" w:name="_Toc28676"/>
       <w:r>
         <w:t>内部人才储备</w:t>
       </w:r>
@@ -3549,18 +3631,25 @@
     <w:p>
       <w:pPr>
         <w:pStyle w:val="33"/>
-        <w:keepLines/>
+        <w:keepLines w:val="0"/>
         <w:pageBreakBefore w:val="0"/>
-        <w:widowControl/>
+        <w:widowControl w:val="0"/>
+        <w:kinsoku w:val="0"/>
         <w:wordWrap/>
         <w:overflowPunct/>
+        <w:topLinePunct w:val="0"/>
+        <w:autoSpaceDE w:val="0"/>
+        <w:autoSpaceDN w:val="0"/>
         <w:bidi w:val="0"/>
+        <w:adjustRightInd w:val="0"/>
+        <w:snapToGrid w:val="0"/>
+        <w:textAlignment w:val="baseline"/>
         <w:rPr>
           <w:rFonts w:hint="default"/>
           <w:lang w:val="en-US" w:eastAsia="zh-CN"/>
         </w:rPr>
       </w:pPr>
-      <w:bookmarkStart w:id="14" w:name="_Toc9249"/>
+      <w:bookmarkStart w:id="14" w:name="_Toc26020"/>
       <w:r>
         <w:rPr>
           <w:rFonts w:hint="eastAsia"/>
@@ -3573,9 +3662,9 @@
     <w:p>
       <w:pPr>
         <w:keepNext w:val="0"/>
-        <w:keepLines/>
+        <w:keepLines w:val="0"/>
         <w:pageBreakBefore w:val="0"/>
-        <w:widowControl/>
+        <w:widowControl w:val="0"/>
         <w:kinsoku w:val="0"/>
         <w:wordWrap/>
         <w:overflowPunct/>
@@ -3671,9 +3760,9 @@
     <w:p>
       <w:pPr>
         <w:pStyle w:val="33"/>
-        <w:keepLines/>
+        <w:keepLines w:val="0"/>
         <w:pageBreakBefore w:val="0"/>
-        <w:widowControl/>
+        <w:widowControl w:val="0"/>
         <w:wordWrap/>
         <w:overflowPunct/>
         <w:bidi w:val="0"/>
@@ -3682,7 +3771,7 @@
           <w:lang w:val="en-US" w:eastAsia="zh-CN"/>
         </w:rPr>
       </w:pPr>
-      <w:bookmarkStart w:id="15" w:name="_Toc18209"/>
+      <w:bookmarkStart w:id="15" w:name="_Toc545"/>
       <w:r>
         <w:rPr>
           <w:rFonts w:hint="eastAsia"/>
@@ -3695,9 +3784,9 @@
     <w:p>
       <w:pPr>
         <w:keepNext w:val="0"/>
-        <w:keepLines/>
+        <w:keepLines w:val="0"/>
         <w:pageBreakBefore w:val="0"/>
-        <w:widowControl/>
+        <w:widowControl w:val="0"/>
         <w:kinsoku w:val="0"/>
         <w:wordWrap/>
         <w:overflowPunct/>
@@ -3806,9 +3895,9 @@
     <w:p>
       <w:pPr>
         <w:pStyle w:val="33"/>
-        <w:keepLines/>
+        <w:keepLines w:val="0"/>
         <w:pageBreakBefore w:val="0"/>
-        <w:widowControl/>
+        <w:widowControl w:val="0"/>
         <w:wordWrap/>
         <w:overflowPunct/>
         <w:bidi w:val="0"/>
@@ -3817,7 +3906,7 @@
           <w:lang w:val="en-US" w:eastAsia="zh-CN"/>
         </w:rPr>
       </w:pPr>
-      <w:bookmarkStart w:id="16" w:name="_Toc3340"/>
+      <w:bookmarkStart w:id="16" w:name="_Toc2691"/>
       <w:r>
         <w:rPr>
           <w:rFonts w:hint="eastAsia"/>
@@ -3830,9 +3919,9 @@
     <w:p>
       <w:pPr>
         <w:keepNext w:val="0"/>
-        <w:keepLines/>
+        <w:keepLines w:val="0"/>
         <w:pageBreakBefore w:val="0"/>
-        <w:widowControl/>
+        <w:widowControl w:val="0"/>
         <w:kinsoku w:val="0"/>
         <w:wordWrap/>
         <w:overflowPunct/>
@@ -3953,9 +4042,9 @@
     <w:p>
       <w:pPr>
         <w:keepNext w:val="0"/>
-        <w:keepLines/>
+        <w:keepLines w:val="0"/>
         <w:pageBreakBefore w:val="0"/>
-        <w:widowControl/>
+        <w:widowControl w:val="0"/>
         <w:kinsoku w:val="0"/>
         <w:wordWrap/>
         <w:overflowPunct/>
@@ -4042,16 +4131,16 @@
     <w:p>
       <w:pPr>
         <w:pStyle w:val="32"/>
-        <w:keepLines/>
+        <w:keepLines w:val="0"/>
         <w:pageBreakBefore w:val="0"/>
-        <w:widowControl/>
+        <w:widowControl w:val="0"/>
         <w:wordWrap/>
         <w:overflowPunct/>
         <w:bidi w:val="0"/>
       </w:pPr>
       <w:bookmarkStart w:id="17" w:name="bookmark6"/>
       <w:bookmarkEnd w:id="17"/>
-      <w:bookmarkStart w:id="18" w:name="_Toc24829"/>
+      <w:bookmarkStart w:id="18" w:name="_Toc5631"/>
       <w:r>
         <w:t>外部人才储备</w:t>
       </w:r>
@@ -4060,9 +4149,9 @@
     <w:p>
       <w:pPr>
         <w:keepNext w:val="0"/>
-        <w:keepLines/>
+        <w:keepLines w:val="0"/>
         <w:pageBreakBefore w:val="0"/>
-        <w:widowControl/>
+        <w:widowControl w:val="0"/>
         <w:kinsoku w:val="0"/>
         <w:wordWrap/>
         <w:overflowPunct/>
@@ -4095,9 +4184,9 @@
     <w:p>
       <w:pPr>
         <w:keepNext w:val="0"/>
-        <w:keepLines/>
+        <w:keepLines w:val="0"/>
         <w:pageBreakBefore w:val="0"/>
-        <w:widowControl/>
+        <w:widowControl w:val="0"/>
         <w:numPr>
           <w:ilvl w:val="0"/>
           <w:numId w:val="4"/>
@@ -4134,9 +4223,9 @@
     <w:p>
       <w:pPr>
         <w:keepNext w:val="0"/>
-        <w:keepLines/>
+        <w:keepLines w:val="0"/>
         <w:pageBreakBefore w:val="0"/>
-        <w:widowControl/>
+        <w:widowControl w:val="0"/>
         <w:numPr>
           <w:ilvl w:val="0"/>
           <w:numId w:val="4"/>
@@ -4173,9 +4262,9 @@
     <w:p>
       <w:pPr>
         <w:keepNext w:val="0"/>
-        <w:keepLines/>
+        <w:keepLines w:val="0"/>
         <w:pageBreakBefore w:val="0"/>
-        <w:widowControl/>
+        <w:widowControl w:val="0"/>
         <w:numPr>
           <w:ilvl w:val="0"/>
           <w:numId w:val="4"/>
@@ -4231,9 +4320,9 @@
     <w:p>
       <w:pPr>
         <w:keepNext w:val="0"/>
-        <w:keepLines/>
+        <w:keepLines w:val="0"/>
         <w:pageBreakBefore w:val="0"/>
-        <w:widowControl/>
+        <w:widowControl w:val="0"/>
         <w:kinsoku w:val="0"/>
         <w:wordWrap/>
         <w:overflowPunct/>
@@ -4285,9 +4374,9 @@
     <w:p>
       <w:pPr>
         <w:keepNext w:val="0"/>
-        <w:keepLines/>
+        <w:keepLines w:val="0"/>
         <w:pageBreakBefore w:val="0"/>
-        <w:widowControl/>
+        <w:widowControl w:val="0"/>
         <w:kinsoku w:val="0"/>
         <w:wordWrap/>
         <w:overflowPunct/>
@@ -4339,14 +4428,14 @@
     <w:p>
       <w:pPr>
         <w:pStyle w:val="32"/>
-        <w:keepLines/>
+        <w:keepLines w:val="0"/>
         <w:pageBreakBefore w:val="0"/>
-        <w:widowControl/>
+        <w:widowControl w:val="0"/>
         <w:wordWrap/>
         <w:overflowPunct/>
         <w:bidi w:val="0"/>
       </w:pPr>
-      <w:bookmarkStart w:id="19" w:name="_Toc7362"/>
+      <w:bookmarkStart w:id="19" w:name="_Toc2835"/>
       <w:r>
         <w:rPr>
           <w:rFonts w:hint="eastAsia"/>
@@ -4410,7 +4499,12 @@
           </w:tcPr>
           <w:p>
             <w:pPr>
+              <w:keepLines w:val="0"/>
+              <w:pageBreakBefore w:val="0"/>
               <w:widowControl w:val="0"/>
+              <w:wordWrap/>
+              <w:overflowPunct/>
+              <w:bidi w:val="0"/>
               <w:jc w:val="center"/>
               <w:rPr>
                 <w:rFonts w:hint="default" w:eastAsia="宋体"/>
@@ -4439,7 +4533,12 @@
           </w:tcPr>
           <w:p>
             <w:pPr>
+              <w:keepLines w:val="0"/>
+              <w:pageBreakBefore w:val="0"/>
               <w:widowControl w:val="0"/>
+              <w:wordWrap/>
+              <w:overflowPunct/>
+              <w:bidi w:val="0"/>
               <w:jc w:val="center"/>
               <w:rPr>
                 <w:rFonts w:hint="default" w:eastAsia="宋体"/>
@@ -4468,7 +4567,12 @@
           </w:tcPr>
           <w:p>
             <w:pPr>
+              <w:keepLines w:val="0"/>
+              <w:pageBreakBefore w:val="0"/>
               <w:widowControl w:val="0"/>
+              <w:wordWrap/>
+              <w:overflowPunct/>
+              <w:bidi w:val="0"/>
               <w:jc w:val="center"/>
               <w:rPr>
                 <w:rFonts w:hint="default" w:eastAsia="宋体"/>
@@ -4498,7 +4602,12 @@
           </w:tcPr>
           <w:p>
             <w:pPr>
+              <w:keepLines w:val="0"/>
+              <w:pageBreakBefore w:val="0"/>
               <w:widowControl w:val="0"/>
+              <w:wordWrap/>
+              <w:overflowPunct/>
+              <w:bidi w:val="0"/>
               <w:jc w:val="center"/>
               <w:rPr>
                 <w:rFonts w:hint="eastAsia" w:ascii="宋体" w:hAnsi="宋体" w:eastAsia="宋体" w:cs="宋体"/>
@@ -4553,7 +4662,12 @@
           </w:tcPr>
           <w:p>
             <w:pPr>
+              <w:keepLines w:val="0"/>
+              <w:pageBreakBefore w:val="0"/>
               <w:widowControl w:val="0"/>
+              <w:wordWrap/>
+              <w:overflowPunct/>
+              <w:bidi w:val="0"/>
               <w:rPr>
                 <w:vertAlign w:val="baseline"/>
               </w:rPr>
@@ -4575,7 +4689,12 @@
           </w:tcPr>
           <w:p>
             <w:pPr>
+              <w:keepLines w:val="0"/>
+              <w:pageBreakBefore w:val="0"/>
               <w:widowControl w:val="0"/>
+              <w:wordWrap/>
+              <w:overflowPunct/>
+              <w:bidi w:val="0"/>
               <w:rPr>
                 <w:vertAlign w:val="baseline"/>
               </w:rPr>
@@ -4606,7 +4725,12 @@
           </w:tcPr>
           <w:p>
             <w:pPr>
+              <w:keepLines w:val="0"/>
+              <w:pageBreakBefore w:val="0"/>
               <w:widowControl w:val="0"/>
+              <w:wordWrap/>
+              <w:overflowPunct/>
+              <w:bidi w:val="0"/>
               <w:jc w:val="center"/>
               <w:rPr>
                 <w:vertAlign w:val="baseline"/>
@@ -4630,7 +4754,12 @@
           </w:tcPr>
           <w:p>
             <w:pPr>
+              <w:keepLines w:val="0"/>
+              <w:pageBreakBefore w:val="0"/>
               <w:widowControl w:val="0"/>
+              <w:wordWrap/>
+              <w:overflowPunct/>
+              <w:bidi w:val="0"/>
               <w:jc w:val="center"/>
               <w:rPr>
                 <w:rFonts w:hint="eastAsia" w:ascii="宋体" w:hAnsi="宋体" w:eastAsia="宋体" w:cs="宋体"/>
@@ -4657,16 +4786,16 @@
     <w:p>
       <w:pPr>
         <w:pStyle w:val="30"/>
-        <w:keepLines/>
+        <w:keepLines w:val="0"/>
         <w:pageBreakBefore w:val="0"/>
-        <w:widowControl/>
+        <w:widowControl w:val="0"/>
         <w:wordWrap/>
         <w:overflowPunct/>
         <w:bidi w:val="0"/>
       </w:pPr>
       <w:bookmarkStart w:id="20" w:name="bookmark7"/>
       <w:bookmarkEnd w:id="20"/>
-      <w:bookmarkStart w:id="21" w:name="_Toc2200"/>
+      <w:bookmarkStart w:id="21" w:name="_Toc5358"/>
       <w:r>
         <w:t>附则</w:t>
       </w:r>
@@ -4675,9 +4804,9 @@
     <w:p>
       <w:pPr>
         <w:keepNext w:val="0"/>
-        <w:keepLines/>
+        <w:keepLines w:val="0"/>
         <w:pageBreakBefore w:val="0"/>
-        <w:widowControl/>
+        <w:widowControl w:val="0"/>
         <w:numPr>
           <w:ilvl w:val="0"/>
           <w:numId w:val="5"/>
@@ -4792,9 +4921,9 @@
     <w:p>
       <w:pPr>
         <w:keepNext w:val="0"/>
-        <w:keepLines/>
+        <w:keepLines w:val="0"/>
         <w:pageBreakBefore w:val="0"/>
-        <w:widowControl/>
+        <w:widowControl w:val="0"/>
         <w:numPr>
           <w:ilvl w:val="0"/>
           <w:numId w:val="5"/>
@@ -4849,9 +4978,9 @@
     <w:p>
       <w:pPr>
         <w:keepNext w:val="0"/>
-        <w:keepLines/>
+        <w:keepLines w:val="0"/>
         <w:pageBreakBefore w:val="0"/>
-        <w:widowControl/>
+        <w:widowControl w:val="0"/>
         <w:numPr>
           <w:ilvl w:val="0"/>
           <w:numId w:val="5"/>
@@ -4888,16 +5017,16 @@
     <w:p>
       <w:pPr>
         <w:pStyle w:val="30"/>
-        <w:keepLines/>
+        <w:keepLines w:val="0"/>
         <w:pageBreakBefore w:val="0"/>
-        <w:widowControl/>
+        <w:widowControl w:val="0"/>
         <w:wordWrap/>
         <w:overflowPunct/>
         <w:bidi w:val="0"/>
       </w:pPr>
       <w:bookmarkStart w:id="22" w:name="bookmark8"/>
       <w:bookmarkEnd w:id="22"/>
-      <w:bookmarkStart w:id="23" w:name="_Toc21971"/>
+      <w:bookmarkStart w:id="23" w:name="_Toc27910"/>
       <w:r>
         <w:rPr>
           <w:rFonts w:hint="eastAsia"/>
@@ -4910,9 +5039,9 @@
     <w:p>
       <w:pPr>
         <w:pStyle w:val="31"/>
-        <w:keepLines/>
+        <w:keepLines w:val="0"/>
         <w:pageBreakBefore w:val="0"/>
-        <w:widowControl/>
+        <w:widowControl w:val="0"/>
         <w:wordWrap/>
         <w:overflowPunct/>
         <w:bidi w:val="0"/>
@@ -4932,14 +5061,14 @@
     <w:p>
       <w:pPr>
         <w:pStyle w:val="30"/>
-        <w:keepLines/>
+        <w:keepLines w:val="0"/>
         <w:pageBreakBefore w:val="0"/>
-        <w:widowControl/>
+        <w:widowControl w:val="0"/>
         <w:wordWrap/>
         <w:overflowPunct/>
         <w:bidi w:val="0"/>
       </w:pPr>
-      <w:bookmarkStart w:id="24" w:name="_Toc12631"/>
+      <w:bookmarkStart w:id="24" w:name="_Toc12531"/>
       <w:r>
         <w:t>记录</w:t>
       </w:r>
@@ -4948,11 +5077,22 @@
     <w:p>
       <w:pPr>
         <w:pStyle w:val="41"/>
+        <w:keepLines w:val="0"/>
+        <w:pageBreakBefore w:val="0"/>
+        <w:widowControl w:val="0"/>
+        <w:wordWrap/>
+        <w:overflowPunct/>
         <w:bidi w:val="0"/>
+        <w:rPr>
+          <w:rFonts w:hint="eastAsia" w:eastAsia="宋体"/>
+          <w:lang w:eastAsia="zh-CN"/>
+        </w:rPr>
       </w:pPr>
       <w:r>
         <w:t>《人员储备计划》</w:t>
       </w:r>
+      <w:bookmarkStart w:id="25" w:name="_GoBack"/>
+      <w:bookmarkEnd w:id="25"/>
     </w:p>
     <w:sectPr>
       <w:headerReference r:id="rId5" w:type="default"/>
@@ -5017,14 +5157,23 @@
       <w:pPr>
         <w:pStyle w:val="17"/>
         <w:snapToGrid w:val="0"/>
+        <w:rPr>
+          <w:rFonts w:hint="eastAsia" w:eastAsia="宋体"/>
+          <w:lang w:val="en-US" w:eastAsia="zh-CN"/>
+        </w:rPr>
       </w:pPr>
       <w:r>
         <w:rPr>
-          <w:rStyle w:val="25"/>
+          <w:rFonts w:hint="eastAsia" w:eastAsia="宋体"/>
+          <w:lang w:val="en-US" w:eastAsia="zh-CN"/>
         </w:rPr>
         <w:footnoteRef/>
       </w:r>
       <w:r>
+        <w:rPr>
+          <w:rFonts w:hint="eastAsia" w:eastAsia="宋体"/>
+          <w:lang w:val="en-US" w:eastAsia="zh-CN"/>
+        </w:rPr>
         <w:t xml:space="preserve"> </w:t>
       </w:r>
       <w:r>
@@ -5041,24 +5190,24 @@
       <w:pPr>
         <w:pStyle w:val="17"/>
         <w:snapToGrid w:val="0"/>
+        <w:rPr>
+          <w:rFonts w:hint="eastAsia" w:eastAsia="宋体"/>
+          <w:lang w:val="en-US" w:eastAsia="zh-CN"/>
+        </w:rPr>
       </w:pPr>
       <w:r>
         <w:rPr>
-          <w:rStyle w:val="25"/>
+          <w:rFonts w:hint="eastAsia" w:eastAsia="宋体"/>
+          <w:lang w:val="en-US" w:eastAsia="zh-CN"/>
         </w:rPr>
         <w:footnoteRef/>
       </w:r>
       <w:r>
-        <w:t xml:space="preserve"> </w:t>
-      </w:r>
-      <w:r>
-        <w:rPr>
-          <w:rFonts w:ascii="宋体" w:hAnsi="宋体" w:eastAsia="宋体" w:cs="宋体"/>
-          <w:spacing w:val="2"/>
-          <w:sz w:val="24"/>
-          <w:szCs w:val="24"/>
-        </w:rPr>
-        <w:t>有效信息是指符合公司的录用条件但因客观因素没被录用者</w:t>
+        <w:rPr>
+          <w:rFonts w:hint="eastAsia" w:eastAsia="宋体"/>
+          <w:lang w:val="en-US" w:eastAsia="zh-CN"/>
+        </w:rPr>
+        <w:t xml:space="preserve"> 有效信息是指符合公司的录用条件但因客观因素没被录用者</w:t>
       </w:r>
     </w:p>
   </w:footnote>
@@ -5455,7 +5604,7 @@
     <w:lsdException w:unhideWhenUsed="0" w:uiPriority="0" w:semiHidden="0" w:name="Date"/>
     <w:lsdException w:unhideWhenUsed="0" w:uiPriority="0" w:semiHidden="0" w:name="Body Text First Indent"/>
     <w:lsdException w:unhideWhenUsed="0" w:uiPriority="0" w:semiHidden="0" w:name="Body Text First Indent 2"/>
-    <w:lsdException w:unhideWhenUsed="0" w:uiPriority="0" w:semiHidden="0" w:name="Note Heading"/>
+    <w:lsdException w:uiPriority="99" w:name="Note Heading"/>
     <w:lsdException w:unhideWhenUsed="0" w:uiPriority="0" w:semiHidden="0" w:name="Body Text 2"/>
     <w:lsdException w:unhideWhenUsed="0" w:uiPriority="0" w:semiHidden="0" w:name="Body Text 3"/>
     <w:lsdException w:unhideWhenUsed="0" w:uiPriority="0" w:semiHidden="0" w:name="Body Text Indent 2"/>
@@ -5941,10 +6090,10 @@
     <w:uiPriority w:val="0"/>
     <w:pPr>
       <w:pBdr>
-        <w:top w:val="none" w:color="auto" w:sz="0" w:space="1"/>
-        <w:left w:val="none" w:color="auto" w:sz="0" w:space="4"/>
-        <w:bottom w:val="none" w:color="auto" w:sz="0" w:space="1"/>
-        <w:right w:val="none" w:color="auto" w:sz="0" w:space="4"/>
+        <w:top w:val="none" w:color="auto" w:sz="0" w:space="0"/>
+        <w:left w:val="none" w:color="auto" w:sz="0" w:space="0"/>
+        <w:bottom w:val="none" w:color="auto" w:sz="0" w:space="0"/>
+        <w:right w:val="none" w:color="auto" w:sz="0" w:space="0"/>
       </w:pBdr>
       <w:tabs>
         <w:tab w:val="center" w:pos="4153"/>
@@ -6088,7 +6237,7 @@
     </w:rPr>
   </w:style>
   <w:style w:type="table" w:customStyle="1" w:styleId="28">
-    <w:name w:val="Table Normal"/>
+    <w:name w:val="Table Normal_0"/>
     <w:semiHidden/>
     <w:unhideWhenUsed/>
     <w:qFormat/>

--- a/5-人员管理/流程制度规范类文件/050101-人员储备管理制度.docx
+++ b/5-人员管理/流程制度规范类文件/050101-人员储备管理制度.docx
@@ -136,7 +136,7 @@
         <w:overflowPunct/>
         <w:bidi w:val="0"/>
       </w:pPr>
-      <w:bookmarkStart w:id="0" w:name="_Toc745"/>
+      <w:bookmarkStart w:id="0" w:name="_Toc6031"/>
       <w:r>
         <w:rPr>
           <w:rFonts w:hint="eastAsia"/>
@@ -163,7 +163,7 @@
           <w:lang w:val="en-US"/>
         </w:rPr>
       </w:pPr>
-      <w:bookmarkStart w:id="1" w:name="_Toc13125"/>
+      <w:bookmarkStart w:id="1" w:name="_Toc2830"/>
       <w:r>
         <w:rPr>
           <w:rFonts w:hint="eastAsia"/>
@@ -1744,15 +1744,9 @@
         <w:p>
           <w:pPr>
             <w:pStyle w:val="16"/>
-            <w:keepLines w:val="0"/>
-            <w:pageBreakBefore w:val="0"/>
-            <w:widowControl w:val="0"/>
             <w:tabs>
               <w:tab w:val="right" w:leader="dot" w:pos="8306"/>
             </w:tabs>
-            <w:wordWrap/>
-            <w:overflowPunct/>
-            <w:bidi w:val="0"/>
           </w:pPr>
           <w:r>
             <w:rPr>
@@ -1790,7 +1784,7 @@
               <w:rFonts w:hint="eastAsia" w:ascii="宋体" w:hAnsi="宋体" w:eastAsia="宋体" w:cs="宋体"/>
               <w:szCs w:val="24"/>
             </w:rPr>
-            <w:instrText xml:space="preserve"> HYPERLINK \l _Toc745 </w:instrText>
+            <w:instrText xml:space="preserve"> HYPERLINK \l _Toc6031 </w:instrText>
           </w:r>
           <w:r>
             <w:rPr>
@@ -1816,7 +1810,7 @@
             <w:fldChar w:fldCharType="begin"/>
           </w:r>
           <w:r>
-            <w:instrText xml:space="preserve"> PAGEREF _Toc745 \h </w:instrText>
+            <w:instrText xml:space="preserve"> PAGEREF _Toc6031 \h </w:instrText>
           </w:r>
           <w:r>
             <w:fldChar w:fldCharType="separate"/>
@@ -1838,15 +1832,9 @@
         <w:p>
           <w:pPr>
             <w:pStyle w:val="16"/>
-            <w:keepLines w:val="0"/>
-            <w:pageBreakBefore w:val="0"/>
-            <w:widowControl w:val="0"/>
             <w:tabs>
               <w:tab w:val="right" w:leader="dot" w:pos="8306"/>
             </w:tabs>
-            <w:wordWrap/>
-            <w:overflowPunct/>
-            <w:bidi w:val="0"/>
           </w:pPr>
           <w:r>
             <w:rPr>
@@ -1860,7 +1848,7 @@
               <w:rFonts w:hint="eastAsia" w:ascii="宋体" w:hAnsi="宋体" w:eastAsia="宋体" w:cs="宋体"/>
               <w:szCs w:val="24"/>
             </w:rPr>
-            <w:instrText xml:space="preserve"> HYPERLINK \l _Toc13125 </w:instrText>
+            <w:instrText xml:space="preserve"> HYPERLINK \l _Toc2830 </w:instrText>
           </w:r>
           <w:r>
             <w:rPr>
@@ -1883,7 +1871,7 @@
             <w:fldChar w:fldCharType="begin"/>
           </w:r>
           <w:r>
-            <w:instrText xml:space="preserve"> PAGEREF _Toc13125 \h </w:instrText>
+            <w:instrText xml:space="preserve"> PAGEREF _Toc2830 \h </w:instrText>
           </w:r>
           <w:r>
             <w:fldChar w:fldCharType="separate"/>
@@ -1905,15 +1893,9 @@
         <w:p>
           <w:pPr>
             <w:pStyle w:val="16"/>
-            <w:keepLines w:val="0"/>
-            <w:pageBreakBefore w:val="0"/>
-            <w:widowControl w:val="0"/>
             <w:tabs>
               <w:tab w:val="right" w:leader="dot" w:pos="8306"/>
             </w:tabs>
-            <w:wordWrap/>
-            <w:overflowPunct/>
-            <w:bidi w:val="0"/>
           </w:pPr>
           <w:r>
             <w:rPr>
@@ -1927,7 +1909,7 @@
               <w:rFonts w:hint="eastAsia" w:ascii="宋体" w:hAnsi="宋体" w:eastAsia="宋体" w:cs="宋体"/>
               <w:szCs w:val="24"/>
             </w:rPr>
-            <w:instrText xml:space="preserve"> HYPERLINK \l _Toc1304 </w:instrText>
+            <w:instrText xml:space="preserve"> HYPERLINK \l _Toc24065 </w:instrText>
           </w:r>
           <w:r>
             <w:rPr>
@@ -1952,7 +1934,7 @@
             <w:fldChar w:fldCharType="begin"/>
           </w:r>
           <w:r>
-            <w:instrText xml:space="preserve"> PAGEREF _Toc1304 \h </w:instrText>
+            <w:instrText xml:space="preserve"> PAGEREF _Toc24065 \h </w:instrText>
           </w:r>
           <w:r>
             <w:fldChar w:fldCharType="separate"/>
@@ -1974,15 +1956,9 @@
         <w:p>
           <w:pPr>
             <w:pStyle w:val="16"/>
-            <w:keepLines w:val="0"/>
-            <w:pageBreakBefore w:val="0"/>
-            <w:widowControl w:val="0"/>
             <w:tabs>
               <w:tab w:val="right" w:leader="dot" w:pos="8306"/>
             </w:tabs>
-            <w:wordWrap/>
-            <w:overflowPunct/>
-            <w:bidi w:val="0"/>
           </w:pPr>
           <w:r>
             <w:rPr>
@@ -1996,7 +1972,7 @@
               <w:rFonts w:hint="eastAsia" w:ascii="宋体" w:hAnsi="宋体" w:eastAsia="宋体" w:cs="宋体"/>
               <w:szCs w:val="24"/>
             </w:rPr>
-            <w:instrText xml:space="preserve"> HYPERLINK \l _Toc409 </w:instrText>
+            <w:instrText xml:space="preserve"> HYPERLINK \l _Toc12743 </w:instrText>
           </w:r>
           <w:r>
             <w:rPr>
@@ -2021,7 +1997,7 @@
             <w:fldChar w:fldCharType="begin"/>
           </w:r>
           <w:r>
-            <w:instrText xml:space="preserve"> PAGEREF _Toc409 \h </w:instrText>
+            <w:instrText xml:space="preserve"> PAGEREF _Toc12743 \h </w:instrText>
           </w:r>
           <w:r>
             <w:fldChar w:fldCharType="separate"/>
@@ -2043,15 +2019,9 @@
         <w:p>
           <w:pPr>
             <w:pStyle w:val="16"/>
-            <w:keepLines w:val="0"/>
-            <w:pageBreakBefore w:val="0"/>
-            <w:widowControl w:val="0"/>
             <w:tabs>
               <w:tab w:val="right" w:leader="dot" w:pos="8306"/>
             </w:tabs>
-            <w:wordWrap/>
-            <w:overflowPunct/>
-            <w:bidi w:val="0"/>
           </w:pPr>
           <w:r>
             <w:rPr>
@@ -2065,7 +2035,7 @@
               <w:rFonts w:hint="eastAsia" w:ascii="宋体" w:hAnsi="宋体" w:eastAsia="宋体" w:cs="宋体"/>
               <w:szCs w:val="24"/>
             </w:rPr>
-            <w:instrText xml:space="preserve"> HYPERLINK \l _Toc9749 </w:instrText>
+            <w:instrText xml:space="preserve"> HYPERLINK \l _Toc4551 </w:instrText>
           </w:r>
           <w:r>
             <w:rPr>
@@ -2090,7 +2060,7 @@
             <w:fldChar w:fldCharType="begin"/>
           </w:r>
           <w:r>
-            <w:instrText xml:space="preserve"> PAGEREF _Toc9749 \h </w:instrText>
+            <w:instrText xml:space="preserve"> PAGEREF _Toc4551 \h </w:instrText>
           </w:r>
           <w:r>
             <w:fldChar w:fldCharType="separate"/>
@@ -2112,15 +2082,9 @@
         <w:p>
           <w:pPr>
             <w:pStyle w:val="16"/>
-            <w:keepLines w:val="0"/>
-            <w:pageBreakBefore w:val="0"/>
-            <w:widowControl w:val="0"/>
             <w:tabs>
               <w:tab w:val="right" w:leader="dot" w:pos="8306"/>
             </w:tabs>
-            <w:wordWrap/>
-            <w:overflowPunct/>
-            <w:bidi w:val="0"/>
           </w:pPr>
           <w:r>
             <w:rPr>
@@ -2134,7 +2098,7 @@
               <w:rFonts w:hint="eastAsia" w:ascii="宋体" w:hAnsi="宋体" w:eastAsia="宋体" w:cs="宋体"/>
               <w:szCs w:val="24"/>
             </w:rPr>
-            <w:instrText xml:space="preserve"> HYPERLINK \l _Toc23255 </w:instrText>
+            <w:instrText xml:space="preserve"> HYPERLINK \l _Toc23610 </w:instrText>
           </w:r>
           <w:r>
             <w:rPr>
@@ -2163,7 +2127,7 @@
             <w:fldChar w:fldCharType="begin"/>
           </w:r>
           <w:r>
-            <w:instrText xml:space="preserve"> PAGEREF _Toc23255 \h </w:instrText>
+            <w:instrText xml:space="preserve"> PAGEREF _Toc23610 \h </w:instrText>
           </w:r>
           <w:r>
             <w:fldChar w:fldCharType="separate"/>
@@ -2185,15 +2149,9 @@
         <w:p>
           <w:pPr>
             <w:pStyle w:val="18"/>
-            <w:keepLines w:val="0"/>
-            <w:pageBreakBefore w:val="0"/>
-            <w:widowControl w:val="0"/>
             <w:tabs>
               <w:tab w:val="right" w:leader="dot" w:pos="8306"/>
             </w:tabs>
-            <w:wordWrap/>
-            <w:overflowPunct/>
-            <w:bidi w:val="0"/>
           </w:pPr>
           <w:r>
             <w:rPr>
@@ -2207,7 +2165,7 @@
               <w:rFonts w:hint="eastAsia" w:ascii="宋体" w:hAnsi="宋体" w:eastAsia="宋体" w:cs="宋体"/>
               <w:szCs w:val="24"/>
             </w:rPr>
-            <w:instrText xml:space="preserve"> HYPERLINK \l _Toc17760 </w:instrText>
+            <w:instrText xml:space="preserve"> HYPERLINK \l _Toc2107 </w:instrText>
           </w:r>
           <w:r>
             <w:rPr>
@@ -2237,7 +2195,7 @@
             <w:fldChar w:fldCharType="begin"/>
           </w:r>
           <w:r>
-            <w:instrText xml:space="preserve"> PAGEREF _Toc17760 \h </w:instrText>
+            <w:instrText xml:space="preserve"> PAGEREF _Toc2107 \h </w:instrText>
           </w:r>
           <w:r>
             <w:fldChar w:fldCharType="separate"/>
@@ -2259,15 +2217,9 @@
         <w:p>
           <w:pPr>
             <w:pStyle w:val="18"/>
-            <w:keepLines w:val="0"/>
-            <w:pageBreakBefore w:val="0"/>
-            <w:widowControl w:val="0"/>
             <w:tabs>
               <w:tab w:val="right" w:leader="dot" w:pos="8306"/>
             </w:tabs>
-            <w:wordWrap/>
-            <w:overflowPunct/>
-            <w:bidi w:val="0"/>
           </w:pPr>
           <w:r>
             <w:rPr>
@@ -2281,7 +2233,7 @@
               <w:rFonts w:hint="eastAsia" w:ascii="宋体" w:hAnsi="宋体" w:eastAsia="宋体" w:cs="宋体"/>
               <w:szCs w:val="24"/>
             </w:rPr>
-            <w:instrText xml:space="preserve"> HYPERLINK \l _Toc23813 </w:instrText>
+            <w:instrText xml:space="preserve"> HYPERLINK \l _Toc16930 </w:instrText>
           </w:r>
           <w:r>
             <w:rPr>
@@ -2311,7 +2263,7 @@
             <w:fldChar w:fldCharType="begin"/>
           </w:r>
           <w:r>
-            <w:instrText xml:space="preserve"> PAGEREF _Toc23813 \h </w:instrText>
+            <w:instrText xml:space="preserve"> PAGEREF _Toc16930 \h </w:instrText>
           </w:r>
           <w:r>
             <w:fldChar w:fldCharType="separate"/>
@@ -2333,15 +2285,9 @@
         <w:p>
           <w:pPr>
             <w:pStyle w:val="16"/>
-            <w:keepLines w:val="0"/>
-            <w:pageBreakBefore w:val="0"/>
-            <w:widowControl w:val="0"/>
             <w:tabs>
               <w:tab w:val="right" w:leader="dot" w:pos="8306"/>
             </w:tabs>
-            <w:wordWrap/>
-            <w:overflowPunct/>
-            <w:bidi w:val="0"/>
           </w:pPr>
           <w:r>
             <w:rPr>
@@ -2355,7 +2301,7 @@
               <w:rFonts w:hint="eastAsia" w:ascii="宋体" w:hAnsi="宋体" w:eastAsia="宋体" w:cs="宋体"/>
               <w:szCs w:val="24"/>
             </w:rPr>
-            <w:instrText xml:space="preserve"> HYPERLINK \l _Toc31564 </w:instrText>
+            <w:instrText xml:space="preserve"> HYPERLINK \l _Toc31453 </w:instrText>
           </w:r>
           <w:r>
             <w:rPr>
@@ -2384,13 +2330,13 @@
             <w:fldChar w:fldCharType="begin"/>
           </w:r>
           <w:r>
-            <w:instrText xml:space="preserve"> PAGEREF _Toc31564 \h </w:instrText>
+            <w:instrText xml:space="preserve"> PAGEREF _Toc31453 \h </w:instrText>
           </w:r>
           <w:r>
             <w:fldChar w:fldCharType="separate"/>
           </w:r>
           <w:r>
-            <w:t>5</w:t>
+            <w:t>4</w:t>
           </w:r>
           <w:r>
             <w:fldChar w:fldCharType="end"/>
@@ -2406,15 +2352,9 @@
         <w:p>
           <w:pPr>
             <w:pStyle w:val="18"/>
-            <w:keepLines w:val="0"/>
-            <w:pageBreakBefore w:val="0"/>
-            <w:widowControl w:val="0"/>
             <w:tabs>
               <w:tab w:val="right" w:leader="dot" w:pos="8306"/>
             </w:tabs>
-            <w:wordWrap/>
-            <w:overflowPunct/>
-            <w:bidi w:val="0"/>
           </w:pPr>
           <w:r>
             <w:rPr>
@@ -2428,7 +2368,7 @@
               <w:rFonts w:hint="eastAsia" w:ascii="宋体" w:hAnsi="宋体" w:eastAsia="宋体" w:cs="宋体"/>
               <w:szCs w:val="24"/>
             </w:rPr>
-            <w:instrText xml:space="preserve"> HYPERLINK \l _Toc28676 </w:instrText>
+            <w:instrText xml:space="preserve"> HYPERLINK \l _Toc31944 </w:instrText>
           </w:r>
           <w:r>
             <w:rPr>
@@ -2453,13 +2393,13 @@
             <w:fldChar w:fldCharType="begin"/>
           </w:r>
           <w:r>
-            <w:instrText xml:space="preserve"> PAGEREF _Toc28676 \h </w:instrText>
+            <w:instrText xml:space="preserve"> PAGEREF _Toc31944 \h </w:instrText>
           </w:r>
           <w:r>
             <w:fldChar w:fldCharType="separate"/>
           </w:r>
           <w:r>
-            <w:t>5</w:t>
+            <w:t>4</w:t>
           </w:r>
           <w:r>
             <w:fldChar w:fldCharType="end"/>
@@ -2475,15 +2415,9 @@
         <w:p>
           <w:pPr>
             <w:pStyle w:val="13"/>
-            <w:keepLines w:val="0"/>
-            <w:pageBreakBefore w:val="0"/>
-            <w:widowControl w:val="0"/>
             <w:tabs>
               <w:tab w:val="right" w:leader="dot" w:pos="8306"/>
             </w:tabs>
-            <w:wordWrap/>
-            <w:overflowPunct/>
-            <w:bidi w:val="0"/>
           </w:pPr>
           <w:r>
             <w:rPr>
@@ -2497,7 +2431,7 @@
               <w:rFonts w:hint="eastAsia" w:ascii="宋体" w:hAnsi="宋体" w:eastAsia="宋体" w:cs="宋体"/>
               <w:szCs w:val="24"/>
             </w:rPr>
-            <w:instrText xml:space="preserve"> HYPERLINK \l _Toc26020 </w:instrText>
+            <w:instrText xml:space="preserve"> HYPERLINK \l _Toc5217 </w:instrText>
           </w:r>
           <w:r>
             <w:rPr>
@@ -2527,13 +2461,13 @@
             <w:fldChar w:fldCharType="begin"/>
           </w:r>
           <w:r>
-            <w:instrText xml:space="preserve"> PAGEREF _Toc26020 \h </w:instrText>
+            <w:instrText xml:space="preserve"> PAGEREF _Toc5217 \h </w:instrText>
           </w:r>
           <w:r>
             <w:fldChar w:fldCharType="separate"/>
           </w:r>
           <w:r>
-            <w:t>5</w:t>
+            <w:t>4</w:t>
           </w:r>
           <w:r>
             <w:fldChar w:fldCharType="end"/>
@@ -2549,15 +2483,9 @@
         <w:p>
           <w:pPr>
             <w:pStyle w:val="13"/>
-            <w:keepLines w:val="0"/>
-            <w:pageBreakBefore w:val="0"/>
-            <w:widowControl w:val="0"/>
             <w:tabs>
               <w:tab w:val="right" w:leader="dot" w:pos="8306"/>
             </w:tabs>
-            <w:wordWrap/>
-            <w:overflowPunct/>
-            <w:bidi w:val="0"/>
           </w:pPr>
           <w:r>
             <w:rPr>
@@ -2571,7 +2499,7 @@
               <w:rFonts w:hint="eastAsia" w:ascii="宋体" w:hAnsi="宋体" w:eastAsia="宋体" w:cs="宋体"/>
               <w:szCs w:val="24"/>
             </w:rPr>
-            <w:instrText xml:space="preserve"> HYPERLINK \l _Toc545 </w:instrText>
+            <w:instrText xml:space="preserve"> HYPERLINK \l _Toc20602 </w:instrText>
           </w:r>
           <w:r>
             <w:rPr>
@@ -2601,7 +2529,7 @@
             <w:fldChar w:fldCharType="begin"/>
           </w:r>
           <w:r>
-            <w:instrText xml:space="preserve"> PAGEREF _Toc545 \h </w:instrText>
+            <w:instrText xml:space="preserve"> PAGEREF _Toc20602 \h </w:instrText>
           </w:r>
           <w:r>
             <w:fldChar w:fldCharType="separate"/>
@@ -2623,15 +2551,9 @@
         <w:p>
           <w:pPr>
             <w:pStyle w:val="13"/>
-            <w:keepLines w:val="0"/>
-            <w:pageBreakBefore w:val="0"/>
-            <w:widowControl w:val="0"/>
             <w:tabs>
               <w:tab w:val="right" w:leader="dot" w:pos="8306"/>
             </w:tabs>
-            <w:wordWrap/>
-            <w:overflowPunct/>
-            <w:bidi w:val="0"/>
           </w:pPr>
           <w:r>
             <w:rPr>
@@ -2645,7 +2567,7 @@
               <w:rFonts w:hint="eastAsia" w:ascii="宋体" w:hAnsi="宋体" w:eastAsia="宋体" w:cs="宋体"/>
               <w:szCs w:val="24"/>
             </w:rPr>
-            <w:instrText xml:space="preserve"> HYPERLINK \l _Toc2691 </w:instrText>
+            <w:instrText xml:space="preserve"> HYPERLINK \l _Toc17080 </w:instrText>
           </w:r>
           <w:r>
             <w:rPr>
@@ -2675,7 +2597,7 @@
             <w:fldChar w:fldCharType="begin"/>
           </w:r>
           <w:r>
-            <w:instrText xml:space="preserve"> PAGEREF _Toc2691 \h </w:instrText>
+            <w:instrText xml:space="preserve"> PAGEREF _Toc17080 \h </w:instrText>
           </w:r>
           <w:r>
             <w:fldChar w:fldCharType="separate"/>
@@ -2697,15 +2619,9 @@
         <w:p>
           <w:pPr>
             <w:pStyle w:val="18"/>
-            <w:keepLines w:val="0"/>
-            <w:pageBreakBefore w:val="0"/>
-            <w:widowControl w:val="0"/>
             <w:tabs>
               <w:tab w:val="right" w:leader="dot" w:pos="8306"/>
             </w:tabs>
-            <w:wordWrap/>
-            <w:overflowPunct/>
-            <w:bidi w:val="0"/>
           </w:pPr>
           <w:r>
             <w:rPr>
@@ -2719,7 +2635,7 @@
               <w:rFonts w:hint="eastAsia" w:ascii="宋体" w:hAnsi="宋体" w:eastAsia="宋体" w:cs="宋体"/>
               <w:szCs w:val="24"/>
             </w:rPr>
-            <w:instrText xml:space="preserve"> HYPERLINK \l _Toc5631 </w:instrText>
+            <w:instrText xml:space="preserve"> HYPERLINK \l _Toc10958 </w:instrText>
           </w:r>
           <w:r>
             <w:rPr>
@@ -2744,7 +2660,7 @@
             <w:fldChar w:fldCharType="begin"/>
           </w:r>
           <w:r>
-            <w:instrText xml:space="preserve"> PAGEREF _Toc5631 \h </w:instrText>
+            <w:instrText xml:space="preserve"> PAGEREF _Toc10958 \h </w:instrText>
           </w:r>
           <w:r>
             <w:fldChar w:fldCharType="separate"/>
@@ -2766,15 +2682,9 @@
         <w:p>
           <w:pPr>
             <w:pStyle w:val="18"/>
-            <w:keepLines w:val="0"/>
-            <w:pageBreakBefore w:val="0"/>
-            <w:widowControl w:val="0"/>
             <w:tabs>
               <w:tab w:val="right" w:leader="dot" w:pos="8306"/>
             </w:tabs>
-            <w:wordWrap/>
-            <w:overflowPunct/>
-            <w:bidi w:val="0"/>
           </w:pPr>
           <w:r>
             <w:rPr>
@@ -2788,7 +2698,7 @@
               <w:rFonts w:hint="eastAsia" w:ascii="宋体" w:hAnsi="宋体" w:eastAsia="宋体" w:cs="宋体"/>
               <w:szCs w:val="24"/>
             </w:rPr>
-            <w:instrText xml:space="preserve"> HYPERLINK \l _Toc2835 </w:instrText>
+            <w:instrText xml:space="preserve"> HYPERLINK \l _Toc24261 </w:instrText>
           </w:r>
           <w:r>
             <w:rPr>
@@ -2817,7 +2727,7 @@
             <w:fldChar w:fldCharType="begin"/>
           </w:r>
           <w:r>
-            <w:instrText xml:space="preserve"> PAGEREF _Toc2835 \h </w:instrText>
+            <w:instrText xml:space="preserve"> PAGEREF _Toc24261 \h </w:instrText>
           </w:r>
           <w:r>
             <w:fldChar w:fldCharType="separate"/>
@@ -2839,15 +2749,9 @@
         <w:p>
           <w:pPr>
             <w:pStyle w:val="16"/>
-            <w:keepLines w:val="0"/>
-            <w:pageBreakBefore w:val="0"/>
-            <w:widowControl w:val="0"/>
             <w:tabs>
               <w:tab w:val="right" w:leader="dot" w:pos="8306"/>
             </w:tabs>
-            <w:wordWrap/>
-            <w:overflowPunct/>
-            <w:bidi w:val="0"/>
           </w:pPr>
           <w:r>
             <w:rPr>
@@ -2861,7 +2765,7 @@
               <w:rFonts w:hint="eastAsia" w:ascii="宋体" w:hAnsi="宋体" w:eastAsia="宋体" w:cs="宋体"/>
               <w:szCs w:val="24"/>
             </w:rPr>
-            <w:instrText xml:space="preserve"> HYPERLINK \l _Toc5358 </w:instrText>
+            <w:instrText xml:space="preserve"> HYPERLINK \l _Toc17446 </w:instrText>
           </w:r>
           <w:r>
             <w:rPr>
@@ -2886,7 +2790,7 @@
             <w:fldChar w:fldCharType="begin"/>
           </w:r>
           <w:r>
-            <w:instrText xml:space="preserve"> PAGEREF _Toc5358 \h </w:instrText>
+            <w:instrText xml:space="preserve"> PAGEREF _Toc17446 \h </w:instrText>
           </w:r>
           <w:r>
             <w:fldChar w:fldCharType="separate"/>
@@ -2908,15 +2812,9 @@
         <w:p>
           <w:pPr>
             <w:pStyle w:val="16"/>
-            <w:keepLines w:val="0"/>
-            <w:pageBreakBefore w:val="0"/>
-            <w:widowControl w:val="0"/>
             <w:tabs>
               <w:tab w:val="right" w:leader="dot" w:pos="8306"/>
             </w:tabs>
-            <w:wordWrap/>
-            <w:overflowPunct/>
-            <w:bidi w:val="0"/>
           </w:pPr>
           <w:r>
             <w:rPr>
@@ -2930,7 +2828,7 @@
               <w:rFonts w:hint="eastAsia" w:ascii="宋体" w:hAnsi="宋体" w:eastAsia="宋体" w:cs="宋体"/>
               <w:szCs w:val="24"/>
             </w:rPr>
-            <w:instrText xml:space="preserve"> HYPERLINK \l _Toc27910 </w:instrText>
+            <w:instrText xml:space="preserve"> HYPERLINK \l _Toc32355 </w:instrText>
           </w:r>
           <w:r>
             <w:rPr>
@@ -2959,7 +2857,7 @@
             <w:fldChar w:fldCharType="begin"/>
           </w:r>
           <w:r>
-            <w:instrText xml:space="preserve"> PAGEREF _Toc27910 \h </w:instrText>
+            <w:instrText xml:space="preserve"> PAGEREF _Toc32355 \h </w:instrText>
           </w:r>
           <w:r>
             <w:fldChar w:fldCharType="separate"/>
@@ -2981,15 +2879,9 @@
         <w:p>
           <w:pPr>
             <w:pStyle w:val="16"/>
-            <w:keepLines w:val="0"/>
-            <w:pageBreakBefore w:val="0"/>
-            <w:widowControl w:val="0"/>
             <w:tabs>
               <w:tab w:val="right" w:leader="dot" w:pos="8306"/>
             </w:tabs>
-            <w:wordWrap/>
-            <w:overflowPunct/>
-            <w:bidi w:val="0"/>
           </w:pPr>
           <w:r>
             <w:rPr>
@@ -3003,7 +2895,7 @@
               <w:rFonts w:hint="eastAsia" w:ascii="宋体" w:hAnsi="宋体" w:eastAsia="宋体" w:cs="宋体"/>
               <w:szCs w:val="24"/>
             </w:rPr>
-            <w:instrText xml:space="preserve"> HYPERLINK \l _Toc12531 </w:instrText>
+            <w:instrText xml:space="preserve"> HYPERLINK \l _Toc1535 </w:instrText>
           </w:r>
           <w:r>
             <w:rPr>
@@ -3028,7 +2920,7 @@
             <w:fldChar w:fldCharType="begin"/>
           </w:r>
           <w:r>
-            <w:instrText xml:space="preserve"> PAGEREF _Toc12531 \h </w:instrText>
+            <w:instrText xml:space="preserve"> PAGEREF _Toc1535 \h </w:instrText>
           </w:r>
           <w:r>
             <w:fldChar w:fldCharType="separate"/>
@@ -3099,7 +2991,7 @@
         <w:overflowPunct/>
         <w:bidi w:val="0"/>
       </w:pPr>
-      <w:bookmarkStart w:id="2" w:name="_Toc1304"/>
+      <w:bookmarkStart w:id="2" w:name="_Toc24065"/>
       <w:r>
         <w:t>目的</w:t>
       </w:r>
@@ -3187,7 +3079,7 @@
       </w:pPr>
       <w:bookmarkStart w:id="3" w:name="bookmark2"/>
       <w:bookmarkEnd w:id="3"/>
-      <w:bookmarkStart w:id="4" w:name="_Toc409"/>
+      <w:bookmarkStart w:id="4" w:name="_Toc12743"/>
       <w:r>
         <w:t>原则</w:t>
       </w:r>
@@ -3248,7 +3140,7 @@
       </w:pPr>
       <w:bookmarkStart w:id="5" w:name="bookmark3"/>
       <w:bookmarkEnd w:id="5"/>
-      <w:bookmarkStart w:id="6" w:name="_Toc9749"/>
+      <w:bookmarkStart w:id="6" w:name="_Toc4551"/>
       <w:r>
         <w:t>适用范围</w:t>
       </w:r>
@@ -3297,7 +3189,7 @@
         <w:overflowPunct/>
         <w:bidi w:val="0"/>
       </w:pPr>
-      <w:bookmarkStart w:id="7" w:name="_Toc23255"/>
+      <w:bookmarkStart w:id="7" w:name="_Toc23610"/>
       <w:r>
         <w:rPr>
           <w:rFonts w:hint="eastAsia"/>
@@ -3321,7 +3213,7 @@
           <w:lang w:val="en-US" w:eastAsia="zh-CN"/>
         </w:rPr>
       </w:pPr>
-      <w:bookmarkStart w:id="8" w:name="_Toc17760"/>
+      <w:bookmarkStart w:id="8" w:name="_Toc2107"/>
       <w:r>
         <w:rPr>
           <w:rFonts w:hint="eastAsia"/>
@@ -3507,7 +3399,7 @@
           <w:lang w:val="en-US" w:eastAsia="zh-CN"/>
         </w:rPr>
       </w:pPr>
-      <w:bookmarkStart w:id="9" w:name="_Toc23813"/>
+      <w:bookmarkStart w:id="9" w:name="_Toc16930"/>
       <w:r>
         <w:rPr>
           <w:rFonts w:hint="eastAsia"/>
@@ -3595,7 +3487,7 @@
       </w:pPr>
       <w:bookmarkStart w:id="11" w:name="bookmark5"/>
       <w:bookmarkEnd w:id="11"/>
-      <w:bookmarkStart w:id="12" w:name="_Toc31564"/>
+      <w:bookmarkStart w:id="12" w:name="_Toc31453"/>
       <w:r>
         <w:rPr>
           <w:rFonts w:hint="eastAsia"/>
@@ -3622,7 +3514,7 @@
         <w:snapToGrid w:val="0"/>
         <w:textAlignment w:val="baseline"/>
       </w:pPr>
-      <w:bookmarkStart w:id="13" w:name="_Toc28676"/>
+      <w:bookmarkStart w:id="13" w:name="_Toc31944"/>
       <w:r>
         <w:t>内部人才储备</w:t>
       </w:r>
@@ -3649,7 +3541,7 @@
           <w:lang w:val="en-US" w:eastAsia="zh-CN"/>
         </w:rPr>
       </w:pPr>
-      <w:bookmarkStart w:id="14" w:name="_Toc26020"/>
+      <w:bookmarkStart w:id="14" w:name="_Toc5217"/>
       <w:r>
         <w:rPr>
           <w:rFonts w:hint="eastAsia"/>
@@ -3771,7 +3663,7 @@
           <w:lang w:val="en-US" w:eastAsia="zh-CN"/>
         </w:rPr>
       </w:pPr>
-      <w:bookmarkStart w:id="15" w:name="_Toc545"/>
+      <w:bookmarkStart w:id="15" w:name="_Toc20602"/>
       <w:r>
         <w:rPr>
           <w:rFonts w:hint="eastAsia"/>
@@ -3906,7 +3798,7 @@
           <w:lang w:val="en-US" w:eastAsia="zh-CN"/>
         </w:rPr>
       </w:pPr>
-      <w:bookmarkStart w:id="16" w:name="_Toc2691"/>
+      <w:bookmarkStart w:id="16" w:name="_Toc17080"/>
       <w:r>
         <w:rPr>
           <w:rFonts w:hint="eastAsia"/>
@@ -4140,7 +4032,7 @@
       </w:pPr>
       <w:bookmarkStart w:id="17" w:name="bookmark6"/>
       <w:bookmarkEnd w:id="17"/>
-      <w:bookmarkStart w:id="18" w:name="_Toc5631"/>
+      <w:bookmarkStart w:id="18" w:name="_Toc10958"/>
       <w:r>
         <w:t>外部人才储备</w:t>
       </w:r>
@@ -4435,7 +4327,7 @@
         <w:overflowPunct/>
         <w:bidi w:val="0"/>
       </w:pPr>
-      <w:bookmarkStart w:id="19" w:name="_Toc2835"/>
+      <w:bookmarkStart w:id="19" w:name="_Toc24261"/>
       <w:r>
         <w:rPr>
           <w:rFonts w:hint="eastAsia"/>
@@ -4795,7 +4687,7 @@
       </w:pPr>
       <w:bookmarkStart w:id="20" w:name="bookmark7"/>
       <w:bookmarkEnd w:id="20"/>
-      <w:bookmarkStart w:id="21" w:name="_Toc5358"/>
+      <w:bookmarkStart w:id="21" w:name="_Toc17446"/>
       <w:r>
         <w:t>附则</w:t>
       </w:r>
@@ -5026,7 +4918,7 @@
       </w:pPr>
       <w:bookmarkStart w:id="22" w:name="bookmark8"/>
       <w:bookmarkEnd w:id="22"/>
-      <w:bookmarkStart w:id="23" w:name="_Toc27910"/>
+      <w:bookmarkStart w:id="23" w:name="_Toc32355"/>
       <w:r>
         <w:rPr>
           <w:rFonts w:hint="eastAsia"/>
@@ -5038,25 +4930,19 @@
     </w:p>
     <w:p>
       <w:pPr>
-        <w:pStyle w:val="31"/>
+        <w:pStyle w:val="41"/>
         <w:keepLines w:val="0"/>
         <w:pageBreakBefore w:val="0"/>
         <w:widowControl w:val="0"/>
         <w:wordWrap/>
         <w:overflowPunct/>
         <w:bidi w:val="0"/>
-        <w:rPr>
-          <w:rFonts w:hint="default"/>
-          <w:lang w:val="en-US"/>
-        </w:rPr>
-      </w:pPr>
-      <w:r>
-        <w:rPr>
-          <w:rFonts w:hint="eastAsia"/>
-          <w:lang w:val="en-US" w:eastAsia="zh-CN"/>
-        </w:rPr>
-        <w:t>无</w:t>
-      </w:r>
+      </w:pPr>
+      <w:r>
+        <w:t>《劳动合同管理制度》</w:t>
+      </w:r>
+      <w:bookmarkStart w:id="25" w:name="_GoBack"/>
+      <w:bookmarkEnd w:id="25"/>
     </w:p>
     <w:p>
       <w:pPr>
@@ -5068,7 +4954,7 @@
         <w:overflowPunct/>
         <w:bidi w:val="0"/>
       </w:pPr>
-      <w:bookmarkStart w:id="24" w:name="_Toc12531"/>
+      <w:bookmarkStart w:id="24" w:name="_Toc1535"/>
       <w:r>
         <w:t>记录</w:t>
       </w:r>
@@ -5083,16 +4969,63 @@
         <w:wordWrap/>
         <w:overflowPunct/>
         <w:bidi w:val="0"/>
-        <w:rPr>
-          <w:rFonts w:hint="eastAsia" w:eastAsia="宋体"/>
+      </w:pPr>
+      <w:r>
+        <w:t>《人员储备计划》</w:t>
+      </w:r>
+    </w:p>
+    <w:p>
+      <w:pPr>
+        <w:pStyle w:val="41"/>
+        <w:keepLines w:val="0"/>
+        <w:pageBreakBefore w:val="0"/>
+        <w:widowControl w:val="0"/>
+        <w:wordWrap/>
+        <w:overflowPunct/>
+        <w:bidi w:val="0"/>
+        <w:rPr>
+          <w:rFonts w:ascii="宋体" w:hAnsi="宋体" w:eastAsia="宋体" w:cs="宋体"/>
+          <w:spacing w:val="-6"/>
+          <w:sz w:val="24"/>
+          <w:szCs w:val="24"/>
+        </w:rPr>
+      </w:pPr>
+      <w:r>
+        <w:rPr>
+          <w:rFonts w:ascii="宋体" w:hAnsi="宋体" w:eastAsia="宋体" w:cs="宋体"/>
+          <w:spacing w:val="-6"/>
+          <w:sz w:val="24"/>
+          <w:szCs w:val="24"/>
+        </w:rPr>
+        <w:t>《人才盘点表》</w:t>
+      </w:r>
+    </w:p>
+    <w:p>
+      <w:pPr>
+        <w:pStyle w:val="41"/>
+        <w:keepLines w:val="0"/>
+        <w:pageBreakBefore w:val="0"/>
+        <w:widowControl w:val="0"/>
+        <w:wordWrap/>
+        <w:overflowPunct/>
+        <w:bidi w:val="0"/>
+        <w:rPr>
+          <w:rFonts w:hint="eastAsia" w:ascii="宋体" w:hAnsi="宋体" w:eastAsia="宋体" w:cs="宋体"/>
+          <w:spacing w:val="-6"/>
+          <w:sz w:val="24"/>
+          <w:szCs w:val="24"/>
           <w:lang w:eastAsia="zh-CN"/>
         </w:rPr>
       </w:pPr>
       <w:r>
-        <w:t>《人员储备计划》</w:t>
-      </w:r>
-      <w:bookmarkStart w:id="25" w:name="_GoBack"/>
-      <w:bookmarkEnd w:id="25"/>
+        <w:rPr>
+          <w:rFonts w:ascii="宋体" w:hAnsi="宋体" w:eastAsia="宋体" w:cs="宋体"/>
+          <w:spacing w:val="-4"/>
+          <w:sz w:val="24"/>
+          <w:szCs w:val="24"/>
+        </w:rPr>
+        <w:t>《后备人才评估表》</w:t>
+      </w:r>
     </w:p>
     <w:sectPr>
       <w:headerReference r:id="rId5" w:type="default"/>
@@ -5174,14 +5107,7 @@
           <w:rFonts w:hint="eastAsia" w:eastAsia="宋体"/>
           <w:lang w:val="en-US" w:eastAsia="zh-CN"/>
         </w:rPr>
-        <w:t xml:space="preserve"> </w:t>
-      </w:r>
-      <w:r>
-        <w:rPr>
-          <w:rFonts w:hint="eastAsia" w:eastAsia="宋体"/>
-          <w:lang w:val="en-US" w:eastAsia="zh-CN"/>
-        </w:rPr>
-        <w:t>关键岗位是指对公司生产经营业务的稳定运行、公司经营收益的增长有着重要作用的岗位</w:t>
+        <w:t xml:space="preserve"> 关键岗位是指对公司生产经营业务的稳定运行、公司经营收益的增长有着重要作用的岗位</w:t>
       </w:r>
     </w:p>
   </w:footnote>
@@ -5554,7 +5480,7 @@
     <w:lsdException w:unhideWhenUsed="0" w:uiPriority="0" w:semiHidden="0" w:name="toc 8"/>
     <w:lsdException w:unhideWhenUsed="0" w:uiPriority="0" w:semiHidden="0" w:name="toc 9"/>
     <w:lsdException w:unhideWhenUsed="0" w:uiPriority="0" w:semiHidden="0" w:name="Normal Indent"/>
-    <w:lsdException w:unhideWhenUsed="0" w:uiPriority="0" w:semiHidden="0" w:name="footnote text"/>
+    <w:lsdException w:qFormat="1" w:unhideWhenUsed="0" w:uiPriority="0" w:semiHidden="0" w:name="footnote text"/>
     <w:lsdException w:qFormat="1" w:unhideWhenUsed="0" w:uiPriority="0" w:semiHidden="0" w:name="annotation text"/>
     <w:lsdException w:qFormat="1" w:unhideWhenUsed="0" w:uiPriority="0" w:semiHidden="0" w:name="header"/>
     <w:lsdException w:qFormat="1" w:unhideWhenUsed="0" w:uiPriority="0" w:semiHidden="0" w:name="footer"/>
@@ -6122,6 +6048,7 @@
   <w:style w:type="paragraph" w:styleId="17">
     <w:name w:val="footnote text"/>
     <w:basedOn w:val="1"/>
+    <w:qFormat/>
     <w:uiPriority w:val="0"/>
     <w:pPr>
       <w:snapToGrid w:val="0"/>
